--- a/INT603_AutomatedPerformanceTestingProcessOrchestration_GitRepoTestDoc.docx
+++ b/INT603_AutomatedPerformanceTestingProcessOrchestration_GitRepoTestDoc.docx
@@ -96,8 +96,6 @@
         </w:rPr>
         <w:t>Git REPOSITORY TEST DOCUMENT</w:t>
       </w:r>
-      <w:bookmarkStart w:id="0" w:name="_GoBack"/>
-      <w:bookmarkEnd w:id="0"/>
     </w:p>
     <w:p>
       <w:pPr>
@@ -151,13 +149,8 @@
         <w:br/>
       </w:r>
       <w:r>
-        <w:t xml:space="preserve">Nicholas </w:t>
+        <w:t>Nicholas Holshouser</w:t>
       </w:r>
-      <w:proofErr w:type="spellStart"/>
-      <w:r>
-        <w:t>Holshouser</w:t>
-      </w:r>
-      <w:proofErr w:type="spellEnd"/>
       <w:r>
         <w:t xml:space="preserve"> / </w:t>
       </w:r>
@@ -199,15 +192,7 @@
         <w:pStyle w:val="002ExercisesSolutionsSpeakerCompany"/>
       </w:pPr>
       <w:r>
-        <w:t xml:space="preserve">Andre </w:t>
-      </w:r>
-      <w:proofErr w:type="spellStart"/>
-      <w:r>
-        <w:t>Bakofen</w:t>
-      </w:r>
-      <w:proofErr w:type="spellEnd"/>
-      <w:r>
-        <w:t xml:space="preserve"> / SAP AG</w:t>
+        <w:t>Andre Bakofen / SAP AG</w:t>
       </w:r>
       <w:r>
         <w:t xml:space="preserve">          </w:t>
@@ -242,9 +227,9 @@
           <w:sz w:val="24"/>
         </w:rPr>
       </w:pPr>
-      <w:bookmarkStart w:id="1" w:name="_Toc335310473"/>
-      <w:bookmarkStart w:id="2" w:name="_Toc335223076"/>
-      <w:bookmarkStart w:id="3" w:name="_Toc335226500"/>
+      <w:bookmarkStart w:id="0" w:name="_Toc335310473"/>
+      <w:bookmarkStart w:id="1" w:name="_Toc335223076"/>
+      <w:bookmarkStart w:id="2" w:name="_Toc335226500"/>
       <w:r>
         <w:rPr>
           <w:rStyle w:val="02HeadlineChar"/>
@@ -255,9 +240,9 @@
         <w:lastRenderedPageBreak/>
         <w:t>TABLE OF CONTENTS</w:t>
       </w:r>
+      <w:bookmarkEnd w:id="0"/>
       <w:bookmarkEnd w:id="1"/>
       <w:bookmarkEnd w:id="2"/>
-      <w:bookmarkEnd w:id="3"/>
     </w:p>
     <w:p>
       <w:pPr>
@@ -292,7 +277,7 @@
       <w:r>
         <w:fldChar w:fldCharType="separate"/>
       </w:r>
-      <w:hyperlink w:anchor="_Toc457995398" w:history="1">
+      <w:hyperlink w:anchor="_Toc459188748" w:history="1">
         <w:r>
           <w:rPr>
             <w:rStyle w:val="Hyperlink"/>
@@ -335,7 +320,7 @@
             <w:noProof/>
             <w:webHidden/>
           </w:rPr>
-          <w:instrText xml:space="preserve"> PAGEREF _Toc457995398 \h </w:instrText>
+          <w:instrText xml:space="preserve"> PAGEREF _Toc459188748 \h </w:instrText>
         </w:r>
         <w:r>
           <w:rPr>
@@ -368,9 +353,9 @@
     </w:p>
     <w:p>
       <w:pPr>
-        <w:pStyle w:val="TOC2"/>
+        <w:pStyle w:val="TOC1"/>
         <w:tabs>
-          <w:tab w:val="left" w:pos="880"/>
+          <w:tab w:val="left" w:pos="440"/>
           <w:tab w:val="right" w:leader="dot" w:pos="9350"/>
         </w:tabs>
         <w:rPr>
@@ -380,13 +365,13 @@
           <w:lang w:eastAsia="ko-KR"/>
         </w:rPr>
       </w:pPr>
-      <w:hyperlink w:anchor="_Toc457995399" w:history="1">
+      <w:hyperlink w:anchor="_Toc459188749" w:history="1">
         <w:r>
           <w:rPr>
             <w:rStyle w:val="Hyperlink"/>
             <w:noProof/>
           </w:rPr>
-          <w:t>1.1</w:t>
+          <w:t>2</w:t>
         </w:r>
         <w:r>
           <w:rPr>
@@ -423,7 +408,7 @@
             <w:noProof/>
             <w:webHidden/>
           </w:rPr>
-          <w:instrText xml:space="preserve"> PAGEREF _Toc457995399 \h </w:instrText>
+          <w:instrText xml:space="preserve"> PAGEREF _Toc459188749 \h </w:instrText>
         </w:r>
         <w:r>
           <w:rPr>
@@ -456,6 +441,94 @@
     </w:p>
     <w:p>
       <w:pPr>
+        <w:pStyle w:val="TOC1"/>
+        <w:tabs>
+          <w:tab w:val="left" w:pos="440"/>
+          <w:tab w:val="right" w:leader="dot" w:pos="9350"/>
+        </w:tabs>
+        <w:rPr>
+          <w:rFonts w:asciiTheme="minorHAnsi" w:hAnsiTheme="minorHAnsi"/>
+          <w:noProof/>
+          <w:sz w:val="22"/>
+          <w:lang w:eastAsia="ko-KR"/>
+        </w:rPr>
+      </w:pPr>
+      <w:hyperlink w:anchor="_Toc459188750" w:history="1">
+        <w:r>
+          <w:rPr>
+            <w:rStyle w:val="Hyperlink"/>
+            <w:noProof/>
+          </w:rPr>
+          <w:t>3</w:t>
+        </w:r>
+        <w:r>
+          <w:rPr>
+            <w:rFonts w:asciiTheme="minorHAnsi" w:hAnsiTheme="minorHAnsi"/>
+            <w:noProof/>
+            <w:sz w:val="22"/>
+            <w:lang w:eastAsia="ko-KR"/>
+          </w:rPr>
+          <w:tab/>
+        </w:r>
+        <w:r>
+          <w:rPr>
+            <w:rStyle w:val="Hyperlink"/>
+            <w:noProof/>
+          </w:rPr>
+          <w:t>Testing as a Service</w:t>
+        </w:r>
+        <w:r>
+          <w:rPr>
+            <w:noProof/>
+            <w:webHidden/>
+          </w:rPr>
+          <w:tab/>
+        </w:r>
+        <w:r>
+          <w:rPr>
+            <w:noProof/>
+            <w:webHidden/>
+          </w:rPr>
+          <w:fldChar w:fldCharType="begin"/>
+        </w:r>
+        <w:r>
+          <w:rPr>
+            <w:noProof/>
+            <w:webHidden/>
+          </w:rPr>
+          <w:instrText xml:space="preserve"> PAGEREF _Toc459188750 \h </w:instrText>
+        </w:r>
+        <w:r>
+          <w:rPr>
+            <w:noProof/>
+            <w:webHidden/>
+          </w:rPr>
+        </w:r>
+        <w:r>
+          <w:rPr>
+            <w:noProof/>
+            <w:webHidden/>
+          </w:rPr>
+          <w:fldChar w:fldCharType="separate"/>
+        </w:r>
+        <w:r>
+          <w:rPr>
+            <w:noProof/>
+            <w:webHidden/>
+          </w:rPr>
+          <w:t>3</w:t>
+        </w:r>
+        <w:r>
+          <w:rPr>
+            <w:noProof/>
+            <w:webHidden/>
+          </w:rPr>
+          <w:fldChar w:fldCharType="end"/>
+        </w:r>
+      </w:hyperlink>
+    </w:p>
+    <w:p>
+      <w:pPr>
         <w:pStyle w:val="004Introduction"/>
       </w:pPr>
       <w:r>
@@ -562,7 +635,7 @@
           <w:lang w:val="en-US" w:eastAsia="en-US"/>
         </w:rPr>
       </w:pPr>
-      <w:bookmarkStart w:id="4" w:name="_Toc457995398"/>
+      <w:bookmarkStart w:id="3" w:name="_Toc459188748"/>
       <w:r>
         <w:rPr>
           <w:rStyle w:val="01HeadlineZchnZchn"/>
@@ -574,23 +647,15 @@
         </w:rPr>
         <w:t>Introduction</w:t>
       </w:r>
-      <w:bookmarkEnd w:id="4"/>
+      <w:bookmarkEnd w:id="3"/>
     </w:p>
     <w:p>
       <w:pPr>
         <w:pStyle w:val="004Introduction"/>
       </w:pPr>
       <w:r>
-        <w:t xml:space="preserve">This document is the master test document for TechEd </w:t>
+        <w:t>This document is the master test document for TechEd CodeJam Session INT603. For automated tests the instructions are also maintained in the repository. This ensures all tests are run using the correct documents, tools, test plans, and reporting templates.</w:t>
       </w:r>
-      <w:proofErr w:type="spellStart"/>
-      <w:r>
-        <w:t>CodeJam</w:t>
-      </w:r>
-      <w:proofErr w:type="spellEnd"/>
-      <w:r>
-        <w:t xml:space="preserve"> Session INT603. For automated tests the instructions are also maintained in the repository. This ensures all tests are run using the correct documents, tools, test plans, and reporting templates.</w:t>
-      </w:r>
     </w:p>
     <w:p>
       <w:pPr>
@@ -603,11 +668,11 @@
       <w:pPr>
         <w:pStyle w:val="Heading1"/>
       </w:pPr>
-      <w:bookmarkStart w:id="5" w:name="_Toc457995399"/>
+      <w:bookmarkStart w:id="4" w:name="_Toc459188749"/>
       <w:r>
         <w:t>Automated Testing</w:t>
       </w:r>
-      <w:bookmarkEnd w:id="5"/>
+      <w:bookmarkEnd w:id="4"/>
     </w:p>
     <w:p>
       <w:pPr>
@@ -656,9 +721,11 @@
       <w:pPr>
         <w:pStyle w:val="Heading1"/>
       </w:pPr>
+      <w:bookmarkStart w:id="5" w:name="_Toc459188750"/>
       <w:r>
         <w:t>Testing as a Service</w:t>
       </w:r>
+      <w:bookmarkEnd w:id="5"/>
     </w:p>
     <w:p>
       <w:pPr>
@@ -732,6 +799,478 @@
         </w:rPr>
       </w:pPr>
     </w:p>
+    <w:tbl>
+      <w:tblPr>
+        <w:tblStyle w:val="TableGrid"/>
+        <w:tblW w:w="0" w:type="auto"/>
+        <w:tblLook w:val="04A0" w:firstRow="1" w:lastRow="0" w:firstColumn="1" w:lastColumn="0" w:noHBand="0" w:noVBand="1"/>
+      </w:tblPr>
+      <w:tblGrid>
+        <w:gridCol w:w="3116"/>
+        <w:gridCol w:w="3117"/>
+        <w:gridCol w:w="3117"/>
+      </w:tblGrid>
+      <w:tr>
+        <w:tc>
+          <w:tcPr>
+            <w:tcW w:w="3116" w:type="dxa"/>
+          </w:tcPr>
+          <w:p>
+            <w:pPr>
+              <w:pStyle w:val="020BulletIndent1"/>
+              <w:numPr>
+                <w:ilvl w:val="0"/>
+                <w:numId w:val="0"/>
+              </w:numPr>
+              <w:rPr>
+                <w:lang w:val="en-US"/>
+              </w:rPr>
+            </w:pPr>
+            <w:r>
+              <w:rPr>
+                <w:lang w:val="en-US"/>
+              </w:rPr>
+              <w:t>BACKEND SYSTEM</w:t>
+            </w:r>
+          </w:p>
+        </w:tc>
+        <w:tc>
+          <w:tcPr>
+            <w:tcW w:w="3117" w:type="dxa"/>
+          </w:tcPr>
+          <w:p>
+            <w:pPr>
+              <w:pStyle w:val="020BulletIndent1"/>
+              <w:numPr>
+                <w:ilvl w:val="0"/>
+                <w:numId w:val="0"/>
+              </w:numPr>
+              <w:rPr>
+                <w:lang w:val="en-US"/>
+              </w:rPr>
+            </w:pPr>
+            <w:r>
+              <w:rPr>
+                <w:lang w:val="en-US"/>
+              </w:rPr>
+              <w:t>IP ADDRESS</w:t>
+            </w:r>
+          </w:p>
+        </w:tc>
+        <w:tc>
+          <w:tcPr>
+            <w:tcW w:w="3117" w:type="dxa"/>
+          </w:tcPr>
+          <w:p>
+            <w:pPr>
+              <w:pStyle w:val="020BulletIndent1"/>
+              <w:numPr>
+                <w:ilvl w:val="0"/>
+                <w:numId w:val="0"/>
+              </w:numPr>
+              <w:rPr>
+                <w:lang w:val="en-US"/>
+              </w:rPr>
+            </w:pPr>
+            <w:r>
+              <w:rPr>
+                <w:lang w:val="en-US"/>
+              </w:rPr>
+              <w:t>CERTIFICATE</w:t>
+            </w:r>
+          </w:p>
+        </w:tc>
+      </w:tr>
+      <w:tr>
+        <w:tc>
+          <w:tcPr>
+            <w:tcW w:w="3116" w:type="dxa"/>
+          </w:tcPr>
+          <w:p>
+            <w:pPr>
+              <w:pStyle w:val="020BulletIndent1"/>
+              <w:numPr>
+                <w:ilvl w:val="0"/>
+                <w:numId w:val="0"/>
+              </w:numPr>
+              <w:rPr>
+                <w:lang w:val="en-US"/>
+              </w:rPr>
+            </w:pPr>
+            <w:r>
+              <w:rPr>
+                <w:lang w:val="en-US"/>
+              </w:rPr>
+              <w:t>INT603_BACKEND01</w:t>
+            </w:r>
+          </w:p>
+        </w:tc>
+        <w:tc>
+          <w:tcPr>
+            <w:tcW w:w="3117" w:type="dxa"/>
+          </w:tcPr>
+          <w:p>
+            <w:pPr>
+              <w:pStyle w:val="020BulletIndent1"/>
+              <w:numPr>
+                <w:ilvl w:val="0"/>
+                <w:numId w:val="0"/>
+              </w:numPr>
+              <w:rPr>
+                <w:lang w:val="en-US"/>
+              </w:rPr>
+            </w:pPr>
+            <w:r>
+              <w:rPr>
+                <w:lang w:val="en-US"/>
+              </w:rPr>
+              <w:t>&lt;IP&gt;</w:t>
+            </w:r>
+          </w:p>
+        </w:tc>
+        <w:tc>
+          <w:tcPr>
+            <w:tcW w:w="3117" w:type="dxa"/>
+          </w:tcPr>
+          <w:p>
+            <w:pPr>
+              <w:pStyle w:val="020BulletIndent1"/>
+              <w:numPr>
+                <w:ilvl w:val="0"/>
+                <w:numId w:val="0"/>
+              </w:numPr>
+              <w:rPr>
+                <w:lang w:val="en-US"/>
+              </w:rPr>
+            </w:pPr>
+            <w:r>
+              <w:rPr>
+                <w:lang w:val="en-US"/>
+              </w:rPr>
+              <w:t>INT603_BACKEND01.ppk</w:t>
+            </w:r>
+          </w:p>
+        </w:tc>
+      </w:tr>
+      <w:tr>
+        <w:tc>
+          <w:tcPr>
+            <w:tcW w:w="3116" w:type="dxa"/>
+          </w:tcPr>
+          <w:p>
+            <w:pPr>
+              <w:pStyle w:val="020BulletIndent1"/>
+              <w:numPr>
+                <w:ilvl w:val="0"/>
+                <w:numId w:val="0"/>
+              </w:numPr>
+              <w:rPr>
+                <w:lang w:val="en-US"/>
+              </w:rPr>
+            </w:pPr>
+          </w:p>
+        </w:tc>
+        <w:tc>
+          <w:tcPr>
+            <w:tcW w:w="3117" w:type="dxa"/>
+          </w:tcPr>
+          <w:p>
+            <w:pPr>
+              <w:pStyle w:val="020BulletIndent1"/>
+              <w:numPr>
+                <w:ilvl w:val="0"/>
+                <w:numId w:val="0"/>
+              </w:numPr>
+              <w:rPr>
+                <w:lang w:val="en-US"/>
+              </w:rPr>
+            </w:pPr>
+          </w:p>
+        </w:tc>
+        <w:tc>
+          <w:tcPr>
+            <w:tcW w:w="3117" w:type="dxa"/>
+          </w:tcPr>
+          <w:p>
+            <w:pPr>
+              <w:pStyle w:val="020BulletIndent1"/>
+              <w:numPr>
+                <w:ilvl w:val="0"/>
+                <w:numId w:val="0"/>
+              </w:numPr>
+              <w:rPr>
+                <w:lang w:val="en-US"/>
+              </w:rPr>
+            </w:pPr>
+          </w:p>
+        </w:tc>
+      </w:tr>
+      <w:tr>
+        <w:tc>
+          <w:tcPr>
+            <w:tcW w:w="3116" w:type="dxa"/>
+          </w:tcPr>
+          <w:p>
+            <w:pPr>
+              <w:pStyle w:val="020BulletIndent1"/>
+              <w:numPr>
+                <w:ilvl w:val="0"/>
+                <w:numId w:val="0"/>
+              </w:numPr>
+              <w:rPr>
+                <w:lang w:val="en-US"/>
+              </w:rPr>
+            </w:pPr>
+          </w:p>
+        </w:tc>
+        <w:tc>
+          <w:tcPr>
+            <w:tcW w:w="3117" w:type="dxa"/>
+          </w:tcPr>
+          <w:p>
+            <w:pPr>
+              <w:pStyle w:val="020BulletIndent1"/>
+              <w:numPr>
+                <w:ilvl w:val="0"/>
+                <w:numId w:val="0"/>
+              </w:numPr>
+              <w:rPr>
+                <w:lang w:val="en-US"/>
+              </w:rPr>
+            </w:pPr>
+          </w:p>
+        </w:tc>
+        <w:tc>
+          <w:tcPr>
+            <w:tcW w:w="3117" w:type="dxa"/>
+          </w:tcPr>
+          <w:p>
+            <w:pPr>
+              <w:pStyle w:val="020BulletIndent1"/>
+              <w:numPr>
+                <w:ilvl w:val="0"/>
+                <w:numId w:val="0"/>
+              </w:numPr>
+              <w:rPr>
+                <w:lang w:val="en-US"/>
+              </w:rPr>
+            </w:pPr>
+          </w:p>
+        </w:tc>
+      </w:tr>
+      <w:tr>
+        <w:tc>
+          <w:tcPr>
+            <w:tcW w:w="3116" w:type="dxa"/>
+          </w:tcPr>
+          <w:p>
+            <w:pPr>
+              <w:pStyle w:val="020BulletIndent1"/>
+              <w:numPr>
+                <w:ilvl w:val="0"/>
+                <w:numId w:val="0"/>
+              </w:numPr>
+              <w:rPr>
+                <w:lang w:val="en-US"/>
+              </w:rPr>
+            </w:pPr>
+          </w:p>
+        </w:tc>
+        <w:tc>
+          <w:tcPr>
+            <w:tcW w:w="3117" w:type="dxa"/>
+          </w:tcPr>
+          <w:p>
+            <w:pPr>
+              <w:pStyle w:val="020BulletIndent1"/>
+              <w:numPr>
+                <w:ilvl w:val="0"/>
+                <w:numId w:val="0"/>
+              </w:numPr>
+              <w:rPr>
+                <w:lang w:val="en-US"/>
+              </w:rPr>
+            </w:pPr>
+          </w:p>
+        </w:tc>
+        <w:tc>
+          <w:tcPr>
+            <w:tcW w:w="3117" w:type="dxa"/>
+          </w:tcPr>
+          <w:p>
+            <w:pPr>
+              <w:pStyle w:val="020BulletIndent1"/>
+              <w:numPr>
+                <w:ilvl w:val="0"/>
+                <w:numId w:val="0"/>
+              </w:numPr>
+              <w:rPr>
+                <w:lang w:val="en-US"/>
+              </w:rPr>
+            </w:pPr>
+          </w:p>
+        </w:tc>
+      </w:tr>
+      <w:tr>
+        <w:tc>
+          <w:tcPr>
+            <w:tcW w:w="3116" w:type="dxa"/>
+          </w:tcPr>
+          <w:p>
+            <w:pPr>
+              <w:pStyle w:val="020BulletIndent1"/>
+              <w:numPr>
+                <w:ilvl w:val="0"/>
+                <w:numId w:val="0"/>
+              </w:numPr>
+              <w:rPr>
+                <w:lang w:val="en-US"/>
+              </w:rPr>
+            </w:pPr>
+          </w:p>
+        </w:tc>
+        <w:tc>
+          <w:tcPr>
+            <w:tcW w:w="3117" w:type="dxa"/>
+          </w:tcPr>
+          <w:p>
+            <w:pPr>
+              <w:pStyle w:val="020BulletIndent1"/>
+              <w:numPr>
+                <w:ilvl w:val="0"/>
+                <w:numId w:val="0"/>
+              </w:numPr>
+              <w:rPr>
+                <w:lang w:val="en-US"/>
+              </w:rPr>
+            </w:pPr>
+          </w:p>
+        </w:tc>
+        <w:tc>
+          <w:tcPr>
+            <w:tcW w:w="3117" w:type="dxa"/>
+          </w:tcPr>
+          <w:p>
+            <w:pPr>
+              <w:pStyle w:val="020BulletIndent1"/>
+              <w:numPr>
+                <w:ilvl w:val="0"/>
+                <w:numId w:val="0"/>
+              </w:numPr>
+              <w:rPr>
+                <w:lang w:val="en-US"/>
+              </w:rPr>
+            </w:pPr>
+          </w:p>
+        </w:tc>
+      </w:tr>
+      <w:tr>
+        <w:tc>
+          <w:tcPr>
+            <w:tcW w:w="3116" w:type="dxa"/>
+          </w:tcPr>
+          <w:p>
+            <w:pPr>
+              <w:pStyle w:val="020BulletIndent1"/>
+              <w:numPr>
+                <w:ilvl w:val="0"/>
+                <w:numId w:val="0"/>
+              </w:numPr>
+              <w:rPr>
+                <w:lang w:val="en-US"/>
+              </w:rPr>
+            </w:pPr>
+          </w:p>
+        </w:tc>
+        <w:tc>
+          <w:tcPr>
+            <w:tcW w:w="3117" w:type="dxa"/>
+          </w:tcPr>
+          <w:p>
+            <w:pPr>
+              <w:pStyle w:val="020BulletIndent1"/>
+              <w:numPr>
+                <w:ilvl w:val="0"/>
+                <w:numId w:val="0"/>
+              </w:numPr>
+              <w:rPr>
+                <w:lang w:val="en-US"/>
+              </w:rPr>
+            </w:pPr>
+          </w:p>
+        </w:tc>
+        <w:tc>
+          <w:tcPr>
+            <w:tcW w:w="3117" w:type="dxa"/>
+          </w:tcPr>
+          <w:p>
+            <w:pPr>
+              <w:pStyle w:val="020BulletIndent1"/>
+              <w:numPr>
+                <w:ilvl w:val="0"/>
+                <w:numId w:val="0"/>
+              </w:numPr>
+              <w:rPr>
+                <w:lang w:val="en-US"/>
+              </w:rPr>
+            </w:pPr>
+          </w:p>
+        </w:tc>
+      </w:tr>
+      <w:tr>
+        <w:tc>
+          <w:tcPr>
+            <w:tcW w:w="3116" w:type="dxa"/>
+          </w:tcPr>
+          <w:p>
+            <w:pPr>
+              <w:pStyle w:val="020BulletIndent1"/>
+              <w:numPr>
+                <w:ilvl w:val="0"/>
+                <w:numId w:val="0"/>
+              </w:numPr>
+              <w:rPr>
+                <w:lang w:val="en-US"/>
+              </w:rPr>
+            </w:pPr>
+          </w:p>
+        </w:tc>
+        <w:tc>
+          <w:tcPr>
+            <w:tcW w:w="3117" w:type="dxa"/>
+          </w:tcPr>
+          <w:p>
+            <w:pPr>
+              <w:pStyle w:val="020BulletIndent1"/>
+              <w:numPr>
+                <w:ilvl w:val="0"/>
+                <w:numId w:val="0"/>
+              </w:numPr>
+              <w:rPr>
+                <w:lang w:val="en-US"/>
+              </w:rPr>
+            </w:pPr>
+          </w:p>
+        </w:tc>
+        <w:tc>
+          <w:tcPr>
+            <w:tcW w:w="3117" w:type="dxa"/>
+          </w:tcPr>
+          <w:p>
+            <w:pPr>
+              <w:pStyle w:val="020BulletIndent1"/>
+              <w:numPr>
+                <w:ilvl w:val="0"/>
+                <w:numId w:val="0"/>
+              </w:numPr>
+              <w:rPr>
+                <w:lang w:val="en-US"/>
+              </w:rPr>
+            </w:pPr>
+          </w:p>
+        </w:tc>
+      </w:tr>
+    </w:tbl>
     <w:p>
       <w:pPr>
         <w:pStyle w:val="020BulletIndent1"/>
@@ -743,12 +1282,6 @@
           <w:lang w:val="en-US"/>
         </w:rPr>
       </w:pPr>
-      <w:r>
-        <w:rPr>
-          <w:lang w:val="en-US"/>
-        </w:rPr>
-        <w:t>On the backend system you have several users available:</w:t>
-      </w:r>
     </w:p>
     <w:p>
       <w:pPr>
@@ -761,6 +1294,12 @@
           <w:lang w:val="en-US"/>
         </w:rPr>
       </w:pPr>
+      <w:r>
+        <w:rPr>
+          <w:lang w:val="en-US"/>
+        </w:rPr>
+        <w:t>Access to the backend is using ‘root’ only and by certificate only</w:t>
+      </w:r>
     </w:p>
     <w:p>
       <w:pPr>
@@ -773,20 +1312,6 @@
           <w:lang w:val="en-US"/>
         </w:rPr>
       </w:pPr>
-      <w:proofErr w:type="gramStart"/>
-      <w:r>
-        <w:rPr>
-          <w:lang w:val="en-US"/>
-        </w:rPr>
-        <w:t>root</w:t>
-      </w:r>
-      <w:proofErr w:type="gramEnd"/>
-      <w:r>
-        <w:rPr>
-          <w:lang w:val="en-US"/>
-        </w:rPr>
-        <w:t>: root user is accessible using certificate login only</w:t>
-      </w:r>
     </w:p>
     <w:p>
       <w:pPr>
@@ -803,8 +1328,62 @@
         <w:rPr>
           <w:lang w:val="en-US"/>
         </w:rPr>
+        <w:t>root: root user is accessible using certificate login only</w:t>
+      </w:r>
+    </w:p>
+    <w:p>
+      <w:pPr>
+        <w:pStyle w:val="020BulletIndent1"/>
+        <w:numPr>
+          <w:ilvl w:val="0"/>
+          <w:numId w:val="0"/>
+        </w:numPr>
+        <w:rPr>
+          <w:lang w:val="en-US"/>
+        </w:rPr>
+      </w:pPr>
+    </w:p>
+    <w:p>
+      <w:pPr>
+        <w:pStyle w:val="020BulletIndent1"/>
+        <w:numPr>
+          <w:ilvl w:val="0"/>
+          <w:numId w:val="0"/>
+        </w:numPr>
+        <w:rPr>
+          <w:lang w:val="en-US"/>
+        </w:rPr>
+      </w:pPr>
+      <w:r>
+        <w:rPr>
+          <w:lang w:val="en-US"/>
+        </w:rPr>
         <w:t>The root user certificate is available in the repository</w:t>
       </w:r>
+    </w:p>
+    <w:p>
+      <w:pPr>
+        <w:pStyle w:val="020BulletIndent1"/>
+        <w:numPr>
+          <w:ilvl w:val="0"/>
+          <w:numId w:val="0"/>
+        </w:numPr>
+        <w:rPr>
+          <w:lang w:val="en-US"/>
+        </w:rPr>
+      </w:pPr>
+    </w:p>
+    <w:p>
+      <w:pPr>
+        <w:pStyle w:val="020BulletIndent1"/>
+        <w:numPr>
+          <w:ilvl w:val="0"/>
+          <w:numId w:val="0"/>
+        </w:numPr>
+        <w:rPr>
+          <w:lang w:val="en-US"/>
+        </w:rPr>
+      </w:pPr>
     </w:p>
     <w:p>
       <w:pPr>
@@ -1078,23 +1657,7 @@
                 <w:rFonts w:ascii="Arial" w:eastAsia="Calibri" w:hAnsi="Arial"/>
                 <w:lang w:val="en-US" w:eastAsia="en-US"/>
               </w:rPr>
-              <w:t xml:space="preserve">Unzip </w:t>
-            </w:r>
-            <w:proofErr w:type="spellStart"/>
-            <w:r>
-              <w:rPr>
-                <w:rFonts w:ascii="Arial" w:eastAsia="Calibri" w:hAnsi="Arial"/>
-                <w:lang w:val="en-US" w:eastAsia="en-US"/>
-              </w:rPr>
-              <w:t>Jmeter</w:t>
-            </w:r>
-            <w:proofErr w:type="spellEnd"/>
-            <w:r>
-              <w:rPr>
-                <w:rFonts w:ascii="Arial" w:eastAsia="Calibri" w:hAnsi="Arial"/>
-                <w:lang w:val="en-US" w:eastAsia="en-US"/>
-              </w:rPr>
-              <w:t xml:space="preserve"> 3.0</w:t>
+              <w:t>Unzip Jmeter 3.0</w:t>
             </w:r>
           </w:p>
         </w:tc>
@@ -1111,6 +1674,65 @@
               <w:bottom w:w="108" w:type="dxa"/>
             </w:tcMar>
           </w:tcPr>
+          <w:p>
+            <w:pPr>
+              <w:rPr>
+                <w:rFonts w:ascii="Arial" w:hAnsi="Arial"/>
+                <w:szCs w:val="24"/>
+                <w:lang w:val="en-US"/>
+              </w:rPr>
+            </w:pPr>
+            <w:r>
+              <w:rPr>
+                <w:noProof/>
+                <w:lang w:eastAsia="ko-KR"/>
+              </w:rPr>
+              <w:drawing>
+                <wp:inline distT="0" distB="0" distL="0" distR="0" wp14:anchorId="67F0BB15" wp14:editId="530898E9">
+                  <wp:extent cx="3545840" cy="1266190"/>
+                  <wp:effectExtent l="0" t="0" r="0" b="0"/>
+                  <wp:docPr id="16" name="Picture 16"/>
+                  <wp:cNvGraphicFramePr>
+                    <a:graphicFrameLocks xmlns:a="http://schemas.openxmlformats.org/drawingml/2006/main" noChangeAspect="1"/>
+                  </wp:cNvGraphicFramePr>
+                  <a:graphic xmlns:a="http://schemas.openxmlformats.org/drawingml/2006/main">
+                    <a:graphicData uri="http://schemas.openxmlformats.org/drawingml/2006/picture">
+                      <pic:pic xmlns:pic="http://schemas.openxmlformats.org/drawingml/2006/picture">
+                        <pic:nvPicPr>
+                          <pic:cNvPr id="1" name=""/>
+                          <pic:cNvPicPr/>
+                        </pic:nvPicPr>
+                        <pic:blipFill>
+                          <a:blip r:embed="rId8"/>
+                          <a:stretch>
+                            <a:fillRect/>
+                          </a:stretch>
+                        </pic:blipFill>
+                        <pic:spPr>
+                          <a:xfrm>
+                            <a:off x="0" y="0"/>
+                            <a:ext cx="3545840" cy="1266190"/>
+                          </a:xfrm>
+                          <a:prstGeom prst="rect">
+                            <a:avLst/>
+                          </a:prstGeom>
+                        </pic:spPr>
+                      </pic:pic>
+                    </a:graphicData>
+                  </a:graphic>
+                </wp:inline>
+              </w:drawing>
+            </w:r>
+          </w:p>
+          <w:p>
+            <w:pPr>
+              <w:rPr>
+                <w:rFonts w:ascii="Arial" w:hAnsi="Arial"/>
+                <w:szCs w:val="24"/>
+                <w:lang w:val="en-US"/>
+              </w:rPr>
+            </w:pPr>
+          </w:p>
           <w:p>
             <w:pPr>
               <w:rPr>
@@ -1153,23 +1775,7 @@
                 <w:rFonts w:ascii="Arial" w:eastAsia="Calibri" w:hAnsi="Arial"/>
                 <w:lang w:val="en-US" w:eastAsia="en-US"/>
               </w:rPr>
-              <w:t xml:space="preserve">Open </w:t>
-            </w:r>
-            <w:proofErr w:type="spellStart"/>
-            <w:r>
-              <w:rPr>
-                <w:rFonts w:ascii="Arial" w:eastAsia="Calibri" w:hAnsi="Arial"/>
-                <w:lang w:val="en-US" w:eastAsia="en-US"/>
-              </w:rPr>
-              <w:t>Jmeter</w:t>
-            </w:r>
-            <w:proofErr w:type="spellEnd"/>
-            <w:r>
-              <w:rPr>
-                <w:rFonts w:ascii="Arial" w:eastAsia="Calibri" w:hAnsi="Arial"/>
-                <w:lang w:val="en-US" w:eastAsia="en-US"/>
-              </w:rPr>
-              <w:t xml:space="preserve"> using jmeter.bat file</w:t>
+              <w:t>Open Jmeter using jmeter.bat file</w:t>
             </w:r>
           </w:p>
           <w:p>
@@ -1226,6 +1832,47 @@
                 <w:lang w:val="en-US" w:eastAsia="en-US"/>
               </w:rPr>
             </w:pPr>
+            <w:r>
+              <w:rPr>
+                <w:noProof/>
+                <w:lang w:eastAsia="ko-KR"/>
+              </w:rPr>
+              <w:drawing>
+                <wp:inline distT="0" distB="0" distL="0" distR="0" wp14:anchorId="21BFE8D3" wp14:editId="17153BA2">
+                  <wp:extent cx="3545840" cy="2079625"/>
+                  <wp:effectExtent l="0" t="0" r="0" b="0"/>
+                  <wp:docPr id="17" name="Picture 17"/>
+                  <wp:cNvGraphicFramePr>
+                    <a:graphicFrameLocks xmlns:a="http://schemas.openxmlformats.org/drawingml/2006/main" noChangeAspect="1"/>
+                  </wp:cNvGraphicFramePr>
+                  <a:graphic xmlns:a="http://schemas.openxmlformats.org/drawingml/2006/main">
+                    <a:graphicData uri="http://schemas.openxmlformats.org/drawingml/2006/picture">
+                      <pic:pic xmlns:pic="http://schemas.openxmlformats.org/drawingml/2006/picture">
+                        <pic:nvPicPr>
+                          <pic:cNvPr id="1" name=""/>
+                          <pic:cNvPicPr/>
+                        </pic:nvPicPr>
+                        <pic:blipFill>
+                          <a:blip r:embed="rId9"/>
+                          <a:stretch>
+                            <a:fillRect/>
+                          </a:stretch>
+                        </pic:blipFill>
+                        <pic:spPr>
+                          <a:xfrm>
+                            <a:off x="0" y="0"/>
+                            <a:ext cx="3545840" cy="2079625"/>
+                          </a:xfrm>
+                          <a:prstGeom prst="rect">
+                            <a:avLst/>
+                          </a:prstGeom>
+                        </pic:spPr>
+                      </pic:pic>
+                    </a:graphicData>
+                  </a:graphic>
+                </wp:inline>
+              </w:drawing>
+            </w:r>
           </w:p>
           <w:p>
             <w:pPr>
@@ -1276,23 +1923,86 @@
                 <w:rFonts w:ascii="Arial" w:eastAsia="Calibri" w:hAnsi="Arial"/>
                 <w:lang w:val="en-US" w:eastAsia="en-US"/>
               </w:rPr>
-              <w:t>Check you backend system is running and available:</w:t>
+              <w:t>Check you</w:t>
             </w:r>
-          </w:p>
-          <w:p>
-            <w:pPr>
-              <w:rPr>
-                <w:rFonts w:ascii="Arial" w:eastAsia="Calibri" w:hAnsi="Arial"/>
-                <w:lang w:val="en-US" w:eastAsia="en-US"/>
-              </w:rPr>
-            </w:pPr>
             <w:r>
               <w:rPr>
                 <w:rFonts w:ascii="Arial" w:eastAsia="Calibri" w:hAnsi="Arial"/>
                 <w:lang w:val="en-US" w:eastAsia="en-US"/>
               </w:rPr>
-              <w:t>http://&lt;yourbackendIP&gt;</w:t>
+              <w:t>r</w:t>
             </w:r>
+            <w:r>
+              <w:rPr>
+                <w:rFonts w:ascii="Arial" w:eastAsia="Calibri" w:hAnsi="Arial"/>
+                <w:lang w:val="en-US" w:eastAsia="en-US"/>
+              </w:rPr>
+              <w:t xml:space="preserve"> backend system is running and available:</w:t>
+            </w:r>
+          </w:p>
+          <w:p>
+            <w:pPr>
+              <w:rPr>
+                <w:rFonts w:ascii="Arial" w:eastAsia="Calibri" w:hAnsi="Arial"/>
+                <w:lang w:val="en-US" w:eastAsia="en-US"/>
+              </w:rPr>
+            </w:pPr>
+            <w:hyperlink w:history="1">
+              <w:r>
+                <w:rPr>
+                  <w:rStyle w:val="Hyperlink"/>
+                  <w:rFonts w:ascii="Arial" w:eastAsia="Calibri" w:hAnsi="Arial"/>
+                  <w:lang w:val="en-US" w:eastAsia="en-US"/>
+                </w:rPr>
+                <w:t>http://&lt;yourbackendIP&gt;/nwa</w:t>
+              </w:r>
+            </w:hyperlink>
+          </w:p>
+          <w:p>
+            <w:pPr>
+              <w:rPr>
+                <w:rFonts w:ascii="Arial" w:eastAsia="Calibri" w:hAnsi="Arial"/>
+                <w:lang w:val="en-US" w:eastAsia="en-US"/>
+              </w:rPr>
+            </w:pPr>
+          </w:p>
+          <w:p>
+            <w:pPr>
+              <w:rPr>
+                <w:rFonts w:ascii="Arial" w:eastAsia="Calibri" w:hAnsi="Arial"/>
+                <w:lang w:val="en-US" w:eastAsia="en-US"/>
+              </w:rPr>
+            </w:pPr>
+            <w:r>
+              <w:rPr>
+                <w:rFonts w:ascii="Arial" w:eastAsia="Calibri" w:hAnsi="Arial"/>
+                <w:lang w:val="en-US" w:eastAsia="en-US"/>
+              </w:rPr>
+              <w:t>User: Administrator</w:t>
+            </w:r>
+          </w:p>
+          <w:p>
+            <w:pPr>
+              <w:rPr>
+                <w:rFonts w:ascii="Arial" w:eastAsia="Calibri" w:hAnsi="Arial"/>
+                <w:lang w:val="en-US" w:eastAsia="en-US"/>
+              </w:rPr>
+            </w:pPr>
+            <w:r>
+              <w:rPr>
+                <w:rFonts w:ascii="Arial" w:eastAsia="Calibri" w:hAnsi="Arial"/>
+                <w:lang w:val="en-US" w:eastAsia="en-US"/>
+              </w:rPr>
+              <w:t>Password: Abcd1234</w:t>
+            </w:r>
+          </w:p>
+          <w:p>
+            <w:pPr>
+              <w:rPr>
+                <w:rFonts w:ascii="Arial" w:eastAsia="Calibri" w:hAnsi="Arial"/>
+                <w:lang w:val="en-US" w:eastAsia="en-US"/>
+              </w:rPr>
+            </w:pPr>
           </w:p>
         </w:tc>
         <w:tc>
@@ -1342,13 +2052,6 @@
                 <w:lang w:val="en-US" w:eastAsia="en-US"/>
               </w:rPr>
             </w:pPr>
-            <w:r>
-              <w:rPr>
-                <w:rFonts w:ascii="Arial" w:eastAsia="Calibri" w:hAnsi="Arial"/>
-                <w:lang w:val="en-US" w:eastAsia="en-US"/>
-              </w:rPr>
-              <w:t>Run the initial connection test to ensure you are connected to your backend.</w:t>
-            </w:r>
           </w:p>
         </w:tc>
         <w:tc>
@@ -1365,8 +2068,8 @@
           <w:p>
             <w:pPr>
               <w:rPr>
-                <w:noProof/>
-                <w:lang w:val="en-US" w:eastAsia="ko-KR"/>
+                <w:rFonts w:ascii="Arial" w:eastAsia="Calibri" w:hAnsi="Arial"/>
+                <w:lang w:val="en-US" w:eastAsia="en-US"/>
               </w:rPr>
             </w:pPr>
           </w:p>
@@ -1403,7 +2106,53 @@
                 <w:rFonts w:ascii="Arial" w:eastAsia="Calibri" w:hAnsi="Arial"/>
                 <w:lang w:val="en-US" w:eastAsia="en-US"/>
               </w:rPr>
-              <w:t>Open the test plan</w:t>
+              <w:lastRenderedPageBreak/>
+              <w:t>Load the initial connection test plan in JMeter</w:t>
+            </w:r>
+          </w:p>
+          <w:p>
+            <w:pPr>
+              <w:rPr>
+                <w:rFonts w:ascii="Arial" w:eastAsia="Calibri" w:hAnsi="Arial"/>
+                <w:lang w:val="en-US" w:eastAsia="en-US"/>
+              </w:rPr>
+            </w:pPr>
+          </w:p>
+          <w:p>
+            <w:pPr>
+              <w:rPr>
+                <w:rFonts w:ascii="Arial" w:eastAsia="Calibri" w:hAnsi="Arial"/>
+                <w:lang w:val="en-US" w:eastAsia="en-US"/>
+              </w:rPr>
+            </w:pPr>
+            <w:r>
+              <w:rPr>
+                <w:rFonts w:ascii="Arial" w:eastAsia="Calibri" w:hAnsi="Arial"/>
+                <w:lang w:val="en-US" w:eastAsia="en-US"/>
+              </w:rPr>
+              <w:t xml:space="preserve">Test Plan: </w:t>
+            </w:r>
+          </w:p>
+          <w:p>
+            <w:pPr>
+              <w:rPr>
+                <w:rFonts w:ascii="Arial" w:eastAsia="Calibri" w:hAnsi="Arial"/>
+                <w:lang w:val="en-US" w:eastAsia="en-US"/>
+              </w:rPr>
+            </w:pPr>
+            <w:r>
+              <w:rPr>
+                <w:rFonts w:ascii="Arial" w:eastAsia="Calibri" w:hAnsi="Arial"/>
+                <w:lang w:val="en-US" w:eastAsia="en-US"/>
+              </w:rPr>
+              <w:t>D:\Files\Session\INT603\test603\jmeter30</w:t>
+            </w:r>
+            <w:r>
+              <w:rPr>
+                <w:rFonts w:ascii="Arial" w:eastAsia="Calibri" w:hAnsi="Arial"/>
+                <w:lang w:val="en-US" w:eastAsia="en-US"/>
+              </w:rPr>
+              <w:t>\scripts\INT603_ConnectionTest.jmx</w:t>
             </w:r>
           </w:p>
         </w:tc>
@@ -1425,6 +2174,47 @@
                 <w:lang w:val="en-US" w:eastAsia="ko-KR"/>
               </w:rPr>
             </w:pPr>
+            <w:r>
+              <w:rPr>
+                <w:noProof/>
+                <w:lang w:eastAsia="ko-KR"/>
+              </w:rPr>
+              <w:drawing>
+                <wp:inline distT="0" distB="0" distL="0" distR="0" wp14:anchorId="6FA0315B" wp14:editId="238F1868">
+                  <wp:extent cx="3545840" cy="2240280"/>
+                  <wp:effectExtent l="0" t="0" r="0" b="7620"/>
+                  <wp:docPr id="23" name="Picture 23"/>
+                  <wp:cNvGraphicFramePr>
+                    <a:graphicFrameLocks xmlns:a="http://schemas.openxmlformats.org/drawingml/2006/main" noChangeAspect="1"/>
+                  </wp:cNvGraphicFramePr>
+                  <a:graphic xmlns:a="http://schemas.openxmlformats.org/drawingml/2006/main">
+                    <a:graphicData uri="http://schemas.openxmlformats.org/drawingml/2006/picture">
+                      <pic:pic xmlns:pic="http://schemas.openxmlformats.org/drawingml/2006/picture">
+                        <pic:nvPicPr>
+                          <pic:cNvPr id="1" name=""/>
+                          <pic:cNvPicPr/>
+                        </pic:nvPicPr>
+                        <pic:blipFill>
+                          <a:blip r:embed="rId10"/>
+                          <a:stretch>
+                            <a:fillRect/>
+                          </a:stretch>
+                        </pic:blipFill>
+                        <pic:spPr>
+                          <a:xfrm>
+                            <a:off x="0" y="0"/>
+                            <a:ext cx="3545840" cy="2240280"/>
+                          </a:xfrm>
+                          <a:prstGeom prst="rect">
+                            <a:avLst/>
+                          </a:prstGeom>
+                        </pic:spPr>
+                      </pic:pic>
+                    </a:graphicData>
+                  </a:graphic>
+                </wp:inline>
+              </w:drawing>
+            </w:r>
           </w:p>
         </w:tc>
       </w:tr>
@@ -1449,7 +2239,6 @@
                 <w:ilvl w:val="0"/>
                 <w:numId w:val="4"/>
               </w:numPr>
-              <w:ind w:left="357" w:hanging="357"/>
               <w:rPr>
                 <w:rFonts w:ascii="Arial" w:eastAsia="Calibri" w:hAnsi="Arial"/>
                 <w:lang w:val="en-US" w:eastAsia="en-US"/>
@@ -1460,7 +2249,28 @@
                 <w:rFonts w:ascii="Arial" w:eastAsia="Calibri" w:hAnsi="Arial"/>
                 <w:lang w:val="en-US" w:eastAsia="en-US"/>
               </w:rPr>
-              <w:t>Modify configuration for your test system</w:t>
+              <w:t>Open the test plan</w:t>
+            </w:r>
+            <w:r>
+              <w:rPr>
+                <w:rFonts w:ascii="Arial" w:eastAsia="Calibri" w:hAnsi="Arial"/>
+                <w:lang w:val="en-US" w:eastAsia="en-US"/>
+              </w:rPr>
+              <w:t xml:space="preserve"> and navigate to the User Defined Variables element and m</w:t>
+            </w:r>
+            <w:r>
+              <w:rPr>
+                <w:rFonts w:ascii="Arial" w:eastAsia="Calibri" w:hAnsi="Arial"/>
+                <w:lang w:val="en-US" w:eastAsia="en-US"/>
+              </w:rPr>
+              <w:t>odify configuration for your test system</w:t>
+            </w:r>
+            <w:r>
+              <w:rPr>
+                <w:rFonts w:ascii="Arial" w:eastAsia="Calibri" w:hAnsi="Arial"/>
+                <w:lang w:val="en-US" w:eastAsia="en-US"/>
+              </w:rPr>
+              <w:t xml:space="preserve"> by changing inputing the IP address</w:t>
             </w:r>
           </w:p>
         </w:tc>
@@ -1478,10 +2288,51 @@
           <w:p>
             <w:pPr>
               <w:rPr>
-                <w:rFonts w:ascii="Arial" w:eastAsia="Calibri" w:hAnsi="Arial"/>
-                <w:lang w:val="en-US" w:eastAsia="en-US"/>
-              </w:rPr>
-            </w:pPr>
+                <w:noProof/>
+                <w:lang w:val="en-US" w:eastAsia="ko-KR"/>
+              </w:rPr>
+            </w:pPr>
+            <w:r>
+              <w:rPr>
+                <w:noProof/>
+                <w:lang w:eastAsia="ko-KR"/>
+              </w:rPr>
+              <w:drawing>
+                <wp:inline distT="0" distB="0" distL="0" distR="0" wp14:anchorId="642CF33C" wp14:editId="02E73AAB">
+                  <wp:extent cx="3545840" cy="923925"/>
+                  <wp:effectExtent l="0" t="0" r="0" b="9525"/>
+                  <wp:docPr id="20" name="Picture 20"/>
+                  <wp:cNvGraphicFramePr>
+                    <a:graphicFrameLocks xmlns:a="http://schemas.openxmlformats.org/drawingml/2006/main" noChangeAspect="1"/>
+                  </wp:cNvGraphicFramePr>
+                  <a:graphic xmlns:a="http://schemas.openxmlformats.org/drawingml/2006/main">
+                    <a:graphicData uri="http://schemas.openxmlformats.org/drawingml/2006/picture">
+                      <pic:pic xmlns:pic="http://schemas.openxmlformats.org/drawingml/2006/picture">
+                        <pic:nvPicPr>
+                          <pic:cNvPr id="1" name=""/>
+                          <pic:cNvPicPr/>
+                        </pic:nvPicPr>
+                        <pic:blipFill>
+                          <a:blip r:embed="rId11"/>
+                          <a:stretch>
+                            <a:fillRect/>
+                          </a:stretch>
+                        </pic:blipFill>
+                        <pic:spPr>
+                          <a:xfrm>
+                            <a:off x="0" y="0"/>
+                            <a:ext cx="3545840" cy="923925"/>
+                          </a:xfrm>
+                          <a:prstGeom prst="rect">
+                            <a:avLst/>
+                          </a:prstGeom>
+                        </pic:spPr>
+                      </pic:pic>
+                    </a:graphicData>
+                  </a:graphic>
+                </wp:inline>
+              </w:drawing>
+            </w:r>
           </w:p>
         </w:tc>
       </w:tr>
@@ -1506,7 +2357,6 @@
                 <w:ilvl w:val="0"/>
                 <w:numId w:val="4"/>
               </w:numPr>
-              <w:ind w:left="357" w:hanging="357"/>
               <w:rPr>
                 <w:rFonts w:ascii="Arial" w:eastAsia="Calibri" w:hAnsi="Arial"/>
                 <w:lang w:val="en-US" w:eastAsia="en-US"/>
@@ -1517,15 +2367,111 @@
                 <w:rFonts w:ascii="Arial" w:eastAsia="Calibri" w:hAnsi="Arial"/>
                 <w:lang w:val="en-US" w:eastAsia="en-US"/>
               </w:rPr>
-              <w:t>Start backend performance monitor agent</w:t>
+              <w:t>Run the initial connection test to ensure you are connected to your backend.</w:t>
+            </w:r>
+          </w:p>
+          <w:p>
+            <w:pPr>
+              <w:rPr>
+                <w:rFonts w:ascii="Arial" w:eastAsia="Calibri" w:hAnsi="Arial"/>
+                <w:lang w:val="en-US" w:eastAsia="en-US"/>
+              </w:rPr>
+            </w:pPr>
+          </w:p>
+          <w:p>
+            <w:pPr>
+              <w:rPr>
+                <w:rFonts w:ascii="Arial" w:eastAsia="Calibri" w:hAnsi="Arial"/>
+                <w:lang w:val="en-US" w:eastAsia="en-US"/>
+              </w:rPr>
+            </w:pPr>
+            <w:r>
+              <w:rPr>
+                <w:rFonts w:ascii="Arial" w:eastAsia="Calibri" w:hAnsi="Arial"/>
+                <w:lang w:val="en-US" w:eastAsia="en-US"/>
+              </w:rPr>
+              <w:t xml:space="preserve">In the View Results Tree you should see a green success icon </w:t>
             </w:r>
             <w:r>
               <w:rPr>
-                <w:rFonts w:ascii="Arial" w:eastAsia="Calibri" w:hAnsi="Arial"/>
-                <w:lang w:val="en-US" w:eastAsia="en-US"/>
-              </w:rPr>
-              <w:t xml:space="preserve"> </w:t>
+                <w:noProof/>
+                <w:lang w:eastAsia="ko-KR"/>
+              </w:rPr>
+              <w:drawing>
+                <wp:inline distT="0" distB="0" distL="0" distR="0" wp14:anchorId="1C8EBDDC" wp14:editId="170BEC8D">
+                  <wp:extent cx="1000000" cy="238095"/>
+                  <wp:effectExtent l="0" t="0" r="0" b="0"/>
+                  <wp:docPr id="21" name="Picture 21"/>
+                  <wp:cNvGraphicFramePr>
+                    <a:graphicFrameLocks xmlns:a="http://schemas.openxmlformats.org/drawingml/2006/main" noChangeAspect="1"/>
+                  </wp:cNvGraphicFramePr>
+                  <a:graphic xmlns:a="http://schemas.openxmlformats.org/drawingml/2006/main">
+                    <a:graphicData uri="http://schemas.openxmlformats.org/drawingml/2006/picture">
+                      <pic:pic xmlns:pic="http://schemas.openxmlformats.org/drawingml/2006/picture">
+                        <pic:nvPicPr>
+                          <pic:cNvPr id="1" name=""/>
+                          <pic:cNvPicPr/>
+                        </pic:nvPicPr>
+                        <pic:blipFill>
+                          <a:blip r:embed="rId12"/>
+                          <a:stretch>
+                            <a:fillRect/>
+                          </a:stretch>
+                        </pic:blipFill>
+                        <pic:spPr>
+                          <a:xfrm>
+                            <a:off x="0" y="0"/>
+                            <a:ext cx="1000000" cy="238095"/>
+                          </a:xfrm>
+                          <a:prstGeom prst="rect">
+                            <a:avLst/>
+                          </a:prstGeom>
+                        </pic:spPr>
+                      </pic:pic>
+                    </a:graphicData>
+                  </a:graphic>
+                </wp:inline>
+              </w:drawing>
             </w:r>
+            <w:r>
+              <w:rPr>
+                <w:rFonts w:ascii="Arial" w:eastAsia="Calibri" w:hAnsi="Arial"/>
+                <w:lang w:val="en-US" w:eastAsia="en-US"/>
+              </w:rPr>
+              <w:t xml:space="preserve"> and you can view the raw request details and the response.</w:t>
+            </w:r>
+          </w:p>
+          <w:p>
+            <w:pPr>
+              <w:rPr>
+                <w:rFonts w:ascii="Arial" w:eastAsia="Calibri" w:hAnsi="Arial"/>
+                <w:lang w:val="en-US" w:eastAsia="en-US"/>
+              </w:rPr>
+            </w:pPr>
+          </w:p>
+          <w:p>
+            <w:pPr>
+              <w:rPr>
+                <w:rFonts w:ascii="Arial" w:eastAsia="Calibri" w:hAnsi="Arial"/>
+                <w:lang w:val="en-US" w:eastAsia="en-US"/>
+              </w:rPr>
+            </w:pPr>
+            <w:r>
+              <w:rPr>
+                <w:rFonts w:ascii="Arial" w:eastAsia="Calibri" w:hAnsi="Arial"/>
+                <w:lang w:val="en-US" w:eastAsia="en-US"/>
+              </w:rPr>
+              <w:t>The test simply gets the WSDL of the deployed Integration Flow which we will use as the test target.</w:t>
+            </w:r>
+          </w:p>
+          <w:p>
+            <w:pPr>
+              <w:ind w:left="357"/>
+              <w:rPr>
+                <w:rFonts w:ascii="Arial" w:eastAsia="Calibri" w:hAnsi="Arial"/>
+                <w:lang w:val="en-US" w:eastAsia="en-US"/>
+              </w:rPr>
+            </w:pPr>
           </w:p>
         </w:tc>
         <w:tc>
@@ -1546,6 +2492,47 @@
                 <w:lang w:val="en-US" w:eastAsia="en-US"/>
               </w:rPr>
             </w:pPr>
+            <w:r>
+              <w:rPr>
+                <w:noProof/>
+                <w:lang w:eastAsia="ko-KR"/>
+              </w:rPr>
+              <w:drawing>
+                <wp:inline distT="0" distB="0" distL="0" distR="0" wp14:anchorId="721458D7" wp14:editId="11A11FC0">
+                  <wp:extent cx="3545840" cy="1971675"/>
+                  <wp:effectExtent l="0" t="0" r="0" b="9525"/>
+                  <wp:docPr id="18" name="Picture 18"/>
+                  <wp:cNvGraphicFramePr>
+                    <a:graphicFrameLocks xmlns:a="http://schemas.openxmlformats.org/drawingml/2006/main" noChangeAspect="1"/>
+                  </wp:cNvGraphicFramePr>
+                  <a:graphic xmlns:a="http://schemas.openxmlformats.org/drawingml/2006/main">
+                    <a:graphicData uri="http://schemas.openxmlformats.org/drawingml/2006/picture">
+                      <pic:pic xmlns:pic="http://schemas.openxmlformats.org/drawingml/2006/picture">
+                        <pic:nvPicPr>
+                          <pic:cNvPr id="1" name=""/>
+                          <pic:cNvPicPr/>
+                        </pic:nvPicPr>
+                        <pic:blipFill>
+                          <a:blip r:embed="rId13"/>
+                          <a:stretch>
+                            <a:fillRect/>
+                          </a:stretch>
+                        </pic:blipFill>
+                        <pic:spPr>
+                          <a:xfrm>
+                            <a:off x="0" y="0"/>
+                            <a:ext cx="3545840" cy="1971675"/>
+                          </a:xfrm>
+                          <a:prstGeom prst="rect">
+                            <a:avLst/>
+                          </a:prstGeom>
+                        </pic:spPr>
+                      </pic:pic>
+                    </a:graphicData>
+                  </a:graphic>
+                </wp:inline>
+              </w:drawing>
+            </w:r>
           </w:p>
         </w:tc>
       </w:tr>
@@ -1581,24 +2568,63 @@
                 <w:rFonts w:ascii="Arial" w:eastAsia="Calibri" w:hAnsi="Arial"/>
                 <w:lang w:val="en-US" w:eastAsia="en-US"/>
               </w:rPr>
-              <w:t>Start backend detailed performance monitoring (</w:t>
+              <w:lastRenderedPageBreak/>
+              <w:t>Start backend performance monitor agent</w:t>
             </w:r>
-            <w:proofErr w:type="spellStart"/>
             <w:r>
               <w:rPr>
                 <w:rFonts w:ascii="Arial" w:eastAsia="Calibri" w:hAnsi="Arial"/>
                 <w:lang w:val="en-US" w:eastAsia="en-US"/>
               </w:rPr>
-              <w:t>nmon</w:t>
+              <w:t xml:space="preserve"> </w:t>
             </w:r>
-            <w:proofErr w:type="spellEnd"/>
             <w:r>
               <w:rPr>
                 <w:rFonts w:ascii="Arial" w:eastAsia="Calibri" w:hAnsi="Arial"/>
                 <w:lang w:val="en-US" w:eastAsia="en-US"/>
               </w:rPr>
-              <w:t>)</w:t>
+              <w:t>using Git Bash</w:t>
             </w:r>
+          </w:p>
+          <w:p>
+            <w:pPr>
+              <w:rPr>
+                <w:rFonts w:ascii="Arial" w:eastAsia="Calibri" w:hAnsi="Arial"/>
+                <w:lang w:val="en-US" w:eastAsia="en-US"/>
+              </w:rPr>
+            </w:pPr>
+          </w:p>
+          <w:p>
+            <w:pPr>
+              <w:rPr>
+                <w:rFonts w:ascii="Arial" w:eastAsia="Calibri" w:hAnsi="Arial"/>
+                <w:lang w:val="en-US" w:eastAsia="en-US"/>
+              </w:rPr>
+            </w:pPr>
+            <w:r>
+              <w:rPr>
+                <w:rFonts w:ascii="Arial" w:eastAsia="Calibri" w:hAnsi="Arial"/>
+                <w:lang w:val="en-US" w:eastAsia="en-US"/>
+              </w:rPr>
+              <w:t>JMeter uses a</w:t>
+            </w:r>
+            <w:bookmarkStart w:id="6" w:name="_GoBack"/>
+            <w:bookmarkEnd w:id="6"/>
+            <w:r>
+              <w:rPr>
+                <w:rFonts w:ascii="Arial" w:eastAsia="Calibri" w:hAnsi="Arial"/>
+                <w:lang w:val="en-US" w:eastAsia="en-US"/>
+              </w:rPr>
+              <w:t xml:space="preserve"> plug-in that connects to a running ServerAgent on the backend system and gets system performance metrics during the test.</w:t>
+            </w:r>
+          </w:p>
+          <w:p>
+            <w:pPr>
+              <w:rPr>
+                <w:rFonts w:ascii="Arial" w:eastAsia="Calibri" w:hAnsi="Arial"/>
+                <w:lang w:val="en-US" w:eastAsia="en-US"/>
+              </w:rPr>
+            </w:pPr>
           </w:p>
         </w:tc>
         <w:tc>
@@ -1619,6 +2645,47 @@
                 <w:lang w:val="en-US" w:eastAsia="en-US"/>
               </w:rPr>
             </w:pPr>
+            <w:r>
+              <w:rPr>
+                <w:noProof/>
+                <w:lang w:eastAsia="ko-KR"/>
+              </w:rPr>
+              <w:drawing>
+                <wp:inline distT="0" distB="0" distL="0" distR="0" wp14:anchorId="5CB04654" wp14:editId="04A0902B">
+                  <wp:extent cx="3485714" cy="3561905"/>
+                  <wp:effectExtent l="0" t="0" r="635" b="635"/>
+                  <wp:docPr id="14" name="Picture 14"/>
+                  <wp:cNvGraphicFramePr>
+                    <a:graphicFrameLocks xmlns:a="http://schemas.openxmlformats.org/drawingml/2006/main" noChangeAspect="1"/>
+                  </wp:cNvGraphicFramePr>
+                  <a:graphic xmlns:a="http://schemas.openxmlformats.org/drawingml/2006/main">
+                    <a:graphicData uri="http://schemas.openxmlformats.org/drawingml/2006/picture">
+                      <pic:pic xmlns:pic="http://schemas.openxmlformats.org/drawingml/2006/picture">
+                        <pic:nvPicPr>
+                          <pic:cNvPr id="1" name=""/>
+                          <pic:cNvPicPr/>
+                        </pic:nvPicPr>
+                        <pic:blipFill>
+                          <a:blip r:embed="rId14"/>
+                          <a:stretch>
+                            <a:fillRect/>
+                          </a:stretch>
+                        </pic:blipFill>
+                        <pic:spPr>
+                          <a:xfrm>
+                            <a:off x="0" y="0"/>
+                            <a:ext cx="3485714" cy="3561905"/>
+                          </a:xfrm>
+                          <a:prstGeom prst="rect">
+                            <a:avLst/>
+                          </a:prstGeom>
+                        </pic:spPr>
+                      </pic:pic>
+                    </a:graphicData>
+                  </a:graphic>
+                </wp:inline>
+              </w:drawing>
+            </w:r>
           </w:p>
         </w:tc>
       </w:tr>
@@ -1655,8 +2722,46 @@
                 <w:lang w:val="en-US" w:eastAsia="en-US"/>
               </w:rPr>
               <w:lastRenderedPageBreak/>
-              <w:t>Run the warm-up test</w:t>
+              <w:t>We use the program plink.exe (from the Putty package) to start the backend performance agent.</w:t>
             </w:r>
+            <w:r>
+              <w:rPr>
+                <w:rFonts w:ascii="Arial" w:eastAsia="Calibri" w:hAnsi="Arial"/>
+                <w:lang w:val="en-US" w:eastAsia="en-US"/>
+              </w:rPr>
+              <w:t xml:space="preserve"> The is a copy of plink.exe in your repository scripts directory</w:t>
+            </w:r>
+          </w:p>
+          <w:p>
+            <w:pPr>
+              <w:rPr>
+                <w:rFonts w:ascii="Arial" w:eastAsia="Calibri" w:hAnsi="Arial"/>
+                <w:lang w:val="en-US" w:eastAsia="en-US"/>
+              </w:rPr>
+            </w:pPr>
+          </w:p>
+          <w:p>
+            <w:pPr>
+              <w:rPr>
+                <w:rFonts w:ascii="Arial" w:eastAsia="Calibri" w:hAnsi="Arial"/>
+                <w:lang w:val="en-US" w:eastAsia="en-US"/>
+              </w:rPr>
+            </w:pPr>
+            <w:r>
+              <w:rPr>
+                <w:rFonts w:ascii="Arial" w:eastAsia="Calibri" w:hAnsi="Arial"/>
+                <w:lang w:val="en-US" w:eastAsia="en-US"/>
+              </w:rPr>
+              <w:t>Plink must be run from a command prompt such as Git bash.</w:t>
+            </w:r>
+          </w:p>
+          <w:p>
+            <w:pPr>
+              <w:rPr>
+                <w:rFonts w:ascii="Arial" w:eastAsia="Calibri" w:hAnsi="Arial"/>
+                <w:lang w:val="en-US" w:eastAsia="en-US"/>
+              </w:rPr>
+            </w:pPr>
           </w:p>
         </w:tc>
         <w:tc>
@@ -1673,10 +2778,51 @@
           <w:p>
             <w:pPr>
               <w:rPr>
-                <w:rFonts w:ascii="Arial" w:eastAsia="Calibri" w:hAnsi="Arial"/>
-                <w:lang w:val="en-US" w:eastAsia="en-US"/>
-              </w:rPr>
-            </w:pPr>
+                <w:noProof/>
+                <w:lang w:val="en-US" w:eastAsia="ko-KR"/>
+              </w:rPr>
+            </w:pPr>
+            <w:r>
+              <w:rPr>
+                <w:noProof/>
+                <w:lang w:eastAsia="ko-KR"/>
+              </w:rPr>
+              <w:drawing>
+                <wp:inline distT="0" distB="0" distL="0" distR="0" wp14:anchorId="25630587" wp14:editId="5B5A61D5">
+                  <wp:extent cx="2266667" cy="3619048"/>
+                  <wp:effectExtent l="0" t="0" r="635" b="635"/>
+                  <wp:docPr id="22" name="Picture 22"/>
+                  <wp:cNvGraphicFramePr>
+                    <a:graphicFrameLocks xmlns:a="http://schemas.openxmlformats.org/drawingml/2006/main" noChangeAspect="1"/>
+                  </wp:cNvGraphicFramePr>
+                  <a:graphic xmlns:a="http://schemas.openxmlformats.org/drawingml/2006/main">
+                    <a:graphicData uri="http://schemas.openxmlformats.org/drawingml/2006/picture">
+                      <pic:pic xmlns:pic="http://schemas.openxmlformats.org/drawingml/2006/picture">
+                        <pic:nvPicPr>
+                          <pic:cNvPr id="1" name=""/>
+                          <pic:cNvPicPr/>
+                        </pic:nvPicPr>
+                        <pic:blipFill>
+                          <a:blip r:embed="rId15"/>
+                          <a:stretch>
+                            <a:fillRect/>
+                          </a:stretch>
+                        </pic:blipFill>
+                        <pic:spPr>
+                          <a:xfrm>
+                            <a:off x="0" y="0"/>
+                            <a:ext cx="2266667" cy="3619048"/>
+                          </a:xfrm>
+                          <a:prstGeom prst="rect">
+                            <a:avLst/>
+                          </a:prstGeom>
+                        </pic:spPr>
+                      </pic:pic>
+                    </a:graphicData>
+                  </a:graphic>
+                </wp:inline>
+              </w:drawing>
+            </w:r>
           </w:p>
         </w:tc>
       </w:tr>
@@ -1712,7 +2858,30 @@
                 <w:rFonts w:ascii="Arial" w:eastAsia="Calibri" w:hAnsi="Arial"/>
                 <w:lang w:val="en-US" w:eastAsia="en-US"/>
               </w:rPr>
-              <w:t>Check the results – there should be no errors</w:t>
+              <w:t>Start backend detailed performance monitoring (nmon)</w:t>
+            </w:r>
+          </w:p>
+          <w:p>
+            <w:pPr>
+              <w:rPr>
+                <w:rFonts w:ascii="Arial" w:eastAsia="Calibri" w:hAnsi="Arial"/>
+                <w:lang w:val="en-US" w:eastAsia="en-US"/>
+              </w:rPr>
+            </w:pPr>
+          </w:p>
+          <w:p>
+            <w:pPr>
+              <w:rPr>
+                <w:rFonts w:ascii="Arial" w:eastAsia="Calibri" w:hAnsi="Arial"/>
+                <w:lang w:val="en-US" w:eastAsia="en-US"/>
+              </w:rPr>
+            </w:pPr>
+            <w:r>
+              <w:rPr>
+                <w:rFonts w:ascii="Arial" w:eastAsia="Calibri" w:hAnsi="Arial"/>
+                <w:lang w:val="en-US" w:eastAsia="en-US"/>
+              </w:rPr>
+              <w:t>This step is optional – you can also take more detailed performance metrics using tools such as nmon (UNIX/LINUX)</w:t>
             </w:r>
           </w:p>
         </w:tc>
@@ -1734,6 +2903,13 @@
                 <w:lang w:val="en-US" w:eastAsia="en-US"/>
               </w:rPr>
             </w:pPr>
+            <w:r>
+              <w:rPr>
+                <w:rFonts w:ascii="Arial" w:eastAsia="Calibri" w:hAnsi="Arial"/>
+                <w:lang w:val="en-US" w:eastAsia="en-US"/>
+              </w:rPr>
+              <w:t>OPTIONAL</w:t>
+            </w:r>
           </w:p>
         </w:tc>
       </w:tr>
@@ -1769,7 +2945,7 @@
                 <w:rFonts w:ascii="Arial" w:eastAsia="Calibri" w:hAnsi="Arial"/>
                 <w:lang w:val="en-US" w:eastAsia="en-US"/>
               </w:rPr>
-              <w:t>Open NWA and check the SOA monitoring on backend</w:t>
+              <w:t>Run the warm-up test</w:t>
             </w:r>
           </w:p>
         </w:tc>
@@ -1826,7 +3002,7 @@
                 <w:rFonts w:ascii="Arial" w:eastAsia="Calibri" w:hAnsi="Arial"/>
                 <w:lang w:val="en-US" w:eastAsia="en-US"/>
               </w:rPr>
-              <w:t>Open PO Performance Monitors (in NWA) and check the detailed performance views</w:t>
+              <w:t>Check the results – there should be no errors</w:t>
             </w:r>
           </w:p>
         </w:tc>
@@ -1875,9 +3051,17 @@
               <w:ind w:left="357" w:hanging="357"/>
               <w:rPr>
                 <w:rFonts w:ascii="Arial" w:eastAsia="Calibri" w:hAnsi="Arial"/>
-                <w:lang w:eastAsia="en-US"/>
-              </w:rPr>
-            </w:pPr>
+                <w:lang w:val="en-US" w:eastAsia="en-US"/>
+              </w:rPr>
+            </w:pPr>
+            <w:r>
+              <w:rPr>
+                <w:rFonts w:ascii="Arial" w:eastAsia="Calibri" w:hAnsi="Arial"/>
+                <w:lang w:val="en-US" w:eastAsia="en-US"/>
+              </w:rPr>
+              <w:lastRenderedPageBreak/>
+              <w:t>Open NWA and check the SOA monitoring on backend</w:t>
+            </w:r>
           </w:p>
         </w:tc>
         <w:tc>
@@ -1895,7 +3079,7 @@
             <w:pPr>
               <w:rPr>
                 <w:rFonts w:ascii="Arial" w:eastAsia="Calibri" w:hAnsi="Arial"/>
-                <w:lang w:eastAsia="en-US"/>
+                <w:lang w:val="en-US" w:eastAsia="en-US"/>
               </w:rPr>
             </w:pPr>
           </w:p>
@@ -1925,9 +3109,16 @@
               <w:ind w:left="357" w:hanging="357"/>
               <w:rPr>
                 <w:rFonts w:ascii="Arial" w:eastAsia="Calibri" w:hAnsi="Arial"/>
-                <w:lang w:eastAsia="en-US"/>
-              </w:rPr>
-            </w:pPr>
+                <w:lang w:val="en-US" w:eastAsia="en-US"/>
+              </w:rPr>
+            </w:pPr>
+            <w:r>
+              <w:rPr>
+                <w:rFonts w:ascii="Arial" w:eastAsia="Calibri" w:hAnsi="Arial"/>
+                <w:lang w:val="en-US" w:eastAsia="en-US"/>
+              </w:rPr>
+              <w:t>Open PO Performance Monitors (in NWA) and check the detailed performance views</w:t>
+            </w:r>
           </w:p>
         </w:tc>
         <w:tc>
@@ -1945,7 +3136,107 @@
             <w:pPr>
               <w:rPr>
                 <w:rFonts w:ascii="Arial" w:eastAsia="Calibri" w:hAnsi="Arial"/>
-                <w:lang w:eastAsia="en-US"/>
+                <w:lang w:val="en-US" w:eastAsia="en-US"/>
+              </w:rPr>
+            </w:pPr>
+          </w:p>
+        </w:tc>
+      </w:tr>
+      <w:tr>
+        <w:trPr>
+          <w:trHeight w:val="1134"/>
+        </w:trPr>
+        <w:tc>
+          <w:tcPr>
+            <w:tcW w:w="3402" w:type="dxa"/>
+            <w:tcBorders>
+              <w:left w:val="nil"/>
+            </w:tcBorders>
+            <w:tcMar>
+              <w:top w:w="108" w:type="dxa"/>
+              <w:bottom w:w="108" w:type="dxa"/>
+            </w:tcMar>
+          </w:tcPr>
+          <w:p>
+            <w:pPr>
+              <w:numPr>
+                <w:ilvl w:val="0"/>
+                <w:numId w:val="4"/>
+              </w:numPr>
+              <w:ind w:left="357" w:hanging="357"/>
+              <w:rPr>
+                <w:rFonts w:ascii="Arial" w:eastAsia="Calibri" w:hAnsi="Arial"/>
+                <w:lang w:val="en-US" w:eastAsia="en-US"/>
+              </w:rPr>
+            </w:pPr>
+          </w:p>
+        </w:tc>
+        <w:tc>
+          <w:tcPr>
+            <w:tcW w:w="5800" w:type="dxa"/>
+            <w:tcBorders>
+              <w:right w:val="nil"/>
+            </w:tcBorders>
+            <w:tcMar>
+              <w:top w:w="108" w:type="dxa"/>
+              <w:bottom w:w="108" w:type="dxa"/>
+            </w:tcMar>
+          </w:tcPr>
+          <w:p>
+            <w:pPr>
+              <w:rPr>
+                <w:rFonts w:ascii="Arial" w:eastAsia="Calibri" w:hAnsi="Arial"/>
+                <w:lang w:val="en-US" w:eastAsia="en-US"/>
+              </w:rPr>
+            </w:pPr>
+          </w:p>
+        </w:tc>
+      </w:tr>
+      <w:tr>
+        <w:trPr>
+          <w:trHeight w:val="1134"/>
+        </w:trPr>
+        <w:tc>
+          <w:tcPr>
+            <w:tcW w:w="3402" w:type="dxa"/>
+            <w:tcBorders>
+              <w:left w:val="nil"/>
+            </w:tcBorders>
+            <w:tcMar>
+              <w:top w:w="108" w:type="dxa"/>
+              <w:bottom w:w="108" w:type="dxa"/>
+            </w:tcMar>
+          </w:tcPr>
+          <w:p>
+            <w:pPr>
+              <w:numPr>
+                <w:ilvl w:val="0"/>
+                <w:numId w:val="4"/>
+              </w:numPr>
+              <w:ind w:left="357" w:hanging="357"/>
+              <w:rPr>
+                <w:rFonts w:ascii="Arial" w:eastAsia="Calibri" w:hAnsi="Arial"/>
+                <w:lang w:val="en-US" w:eastAsia="en-US"/>
+              </w:rPr>
+            </w:pPr>
+          </w:p>
+        </w:tc>
+        <w:tc>
+          <w:tcPr>
+            <w:tcW w:w="5800" w:type="dxa"/>
+            <w:tcBorders>
+              <w:right w:val="nil"/>
+            </w:tcBorders>
+            <w:tcMar>
+              <w:top w:w="108" w:type="dxa"/>
+              <w:bottom w:w="108" w:type="dxa"/>
+            </w:tcMar>
+          </w:tcPr>
+          <w:p>
+            <w:pPr>
+              <w:rPr>
+                <w:rFonts w:ascii="Arial" w:eastAsia="Calibri" w:hAnsi="Arial"/>
+                <w:lang w:val="en-US" w:eastAsia="en-US"/>
               </w:rPr>
             </w:pPr>
           </w:p>
@@ -2070,25 +3361,7 @@
           <w:szCs w:val="20"/>
           <w:lang w:val="en-GB" w:eastAsia="en-US"/>
         </w:rPr>
-        <w:t xml:space="preserve">Take a vanilla system (Windows, Ubuntu, </w:t>
-      </w:r>
-      <w:proofErr w:type="gramStart"/>
-      <w:r>
-        <w:rPr>
-          <w:rFonts w:ascii="Arial" w:eastAsia="Times New Roman" w:hAnsi="Arial" w:cs="Times New Roman"/>
-          <w:szCs w:val="20"/>
-          <w:lang w:val="en-GB" w:eastAsia="en-US"/>
-        </w:rPr>
-        <w:t>Linux</w:t>
-      </w:r>
-      <w:proofErr w:type="gramEnd"/>
-      <w:r>
-        <w:rPr>
-          <w:rFonts w:ascii="Arial" w:eastAsia="Times New Roman" w:hAnsi="Arial" w:cs="Times New Roman"/>
-          <w:szCs w:val="20"/>
-          <w:lang w:val="en-GB" w:eastAsia="en-US"/>
-        </w:rPr>
-        <w:t>) and make base test client</w:t>
+        <w:t>Take a vanilla system (Windows, Ubuntu, Linux) and make base test client</w:t>
       </w:r>
     </w:p>
     <w:p>
@@ -2336,7 +3609,7 @@
                               <w:r>
                                 <w:t xml:space="preserve">SAP and other SAP products and services mentioned herein as well as their respective logos are trademarks or registered trademarks of SAP SE (or an SAP affiliate company) in Germany and other countries. Please see </w:t>
                               </w:r>
-                              <w:hyperlink r:id="rId8" w:anchor="trademark" w:history="1">
+                              <w:hyperlink r:id="rId16" w:anchor="trademark" w:history="1">
                                 <w:r>
                                   <w:rPr>
                                     <w:rStyle w:val="Hyperlink"/>
@@ -2367,7 +3640,7 @@
                           </pic:cNvPicPr>
                         </pic:nvPicPr>
                         <pic:blipFill>
-                          <a:blip r:embed="rId9" cstate="print">
+                          <a:blip r:embed="rId17" cstate="print">
                             <a:extLst>
                               <a:ext uri="{28A0092B-C50C-407E-A947-70E740481C1C}">
                                 <a14:useLocalDpi xmlns:a14="http://schemas.microsoft.com/office/drawing/2010/main" val="0"/>
@@ -2465,7 +3738,7 @@
                         <w:r>
                           <w:t xml:space="preserve">SAP and other SAP products and services mentioned herein as well as their respective logos are trademarks or registered trademarks of SAP SE (or an SAP affiliate company) in Germany and other countries. Please see </w:t>
                         </w:r>
-                        <w:hyperlink r:id="rId10" w:anchor="trademark" w:history="1">
+                        <w:hyperlink r:id="rId18" w:anchor="trademark" w:history="1">
                           <w:r>
                             <w:rPr>
                               <w:rStyle w:val="Hyperlink"/>
@@ -2502,7 +3775,7 @@
                   <o:lock v:ext="edit" aspectratio="t"/>
                 </v:shapetype>
                 <v:shape id="Picture 1" o:spid="_x0000_s1029" type="#_x0000_t75" style="position:absolute;top:10604;width:32651;height:4559;visibility:visible;mso-wrap-style:square" o:gfxdata="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" filled="t" fillcolor="white [3212]">
-                  <v:imagedata r:id="rId11" o:title=""/>
+                  <v:imagedata r:id="rId19" o:title=""/>
                   <v:path arrowok="t"/>
                 </v:shape>
                 <v:line id="Straight Connector 4" o:spid="_x0000_s1030" style="position:absolute;visibility:visible;mso-wrap-style:square" from="6,120" to="59378,120" o:connectortype="straight" o:gfxdata="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" strokecolor="black [3213]" strokeweight=".5pt">
@@ -2515,9 +3788,9 @@
       </w:r>
     </w:p>
     <w:sectPr>
-      <w:headerReference w:type="default" r:id="rId12"/>
-      <w:footerReference w:type="default" r:id="rId13"/>
-      <w:footerReference w:type="first" r:id="rId14"/>
+      <w:headerReference w:type="default" r:id="rId20"/>
+      <w:footerReference w:type="default" r:id="rId21"/>
+      <w:footerReference w:type="first" r:id="rId22"/>
       <w:pgSz w:w="12240" w:h="15840"/>
       <w:pgMar w:top="1440" w:right="1440" w:bottom="1440" w:left="1440" w:header="708" w:footer="708" w:gutter="0"/>
       <w:cols w:space="708"/>
@@ -2723,7 +3996,7 @@
             <w:rStyle w:val="FooterChar"/>
             <w:noProof/>
           </w:rPr>
-          <w:t>2</w:t>
+          <w:t>5</w:t>
         </w:r>
         <w:r>
           <w:rPr>
@@ -4895,7 +6168,7 @@
 </file>
 
 <file path=customXml/itemProps1.xml><?xml version="1.0" encoding="utf-8"?>
-<ds:datastoreItem xmlns:ds="http://schemas.openxmlformats.org/officeDocument/2006/customXml" ds:itemID="{B3624229-5034-43C5-8E09-F7603E6C9B6B}">
+<ds:datastoreItem xmlns:ds="http://schemas.openxmlformats.org/officeDocument/2006/customXml" ds:itemID="{37E34342-97F8-4FF2-8CBE-86978CE618F2}">
   <ds:schemaRefs>
     <ds:schemaRef ds:uri="http://schemas.openxmlformats.org/officeDocument/2006/bibliography"/>
   </ds:schemaRefs>

--- a/INT603_AutomatedPerformanceTestingProcessOrchestration_GitRepoTestDoc.docx
+++ b/INT603_AutomatedPerformanceTestingProcessOrchestration_GitRepoTestDoc.docx
@@ -2568,7 +2568,6 @@
                 <w:rFonts w:ascii="Arial" w:eastAsia="Calibri" w:hAnsi="Arial"/>
                 <w:lang w:val="en-US" w:eastAsia="en-US"/>
               </w:rPr>
-              <w:lastRenderedPageBreak/>
               <w:t>Start backend performance monitor agent</w:t>
             </w:r>
             <w:r>
@@ -2608,8 +2607,6 @@
               </w:rPr>
               <w:t>JMeter uses a</w:t>
             </w:r>
-            <w:bookmarkStart w:id="6" w:name="_GoBack"/>
-            <w:bookmarkEnd w:id="6"/>
             <w:r>
               <w:rPr>
                 <w:rFonts w:ascii="Arial" w:eastAsia="Calibri" w:hAnsi="Arial"/>
@@ -2645,16 +2642,62 @@
                 <w:lang w:val="en-US" w:eastAsia="en-US"/>
               </w:rPr>
             </w:pPr>
+          </w:p>
+          <w:p>
+            <w:pPr>
+              <w:rPr>
+                <w:rFonts w:ascii="Arial" w:eastAsia="Calibri" w:hAnsi="Arial"/>
+                <w:lang w:val="en-US" w:eastAsia="en-US"/>
+              </w:rPr>
+            </w:pPr>
+          </w:p>
+          <w:p>
+            <w:pPr>
+              <w:rPr>
+                <w:rFonts w:ascii="Arial" w:eastAsia="Calibri" w:hAnsi="Arial"/>
+                <w:lang w:val="en-US" w:eastAsia="en-US"/>
+              </w:rPr>
+            </w:pPr>
+            <w:r>
+              <w:rPr>
+                <w:rFonts w:ascii="Arial" w:eastAsia="Calibri" w:hAnsi="Arial"/>
+                <w:lang w:val="en-US" w:eastAsia="en-US"/>
+              </w:rPr>
+              <w:t>Start Git Bash directly from the Git GUI. This has the advantage of puttin</w:t>
+            </w:r>
+            <w:r>
+              <w:rPr>
+                <w:rFonts w:ascii="Arial" w:eastAsia="Calibri" w:hAnsi="Arial"/>
+                <w:lang w:val="en-US" w:eastAsia="en-US"/>
+              </w:rPr>
+              <w:t xml:space="preserve">g you into the right directory </w:t>
+            </w:r>
+            <w:r>
+              <w:rPr>
+                <w:rFonts w:ascii="Arial" w:eastAsia="Calibri" w:hAnsi="Arial"/>
+                <w:lang w:eastAsia="en-US"/>
+              </w:rPr>
+              <w:sym w:font="Wingdings" w:char="F04A"/>
+            </w:r>
+          </w:p>
+          <w:p>
+            <w:pPr>
+              <w:rPr>
+                <w:rFonts w:ascii="Arial" w:eastAsia="Calibri" w:hAnsi="Arial"/>
+                <w:lang w:val="en-US" w:eastAsia="en-US"/>
+              </w:rPr>
+            </w:pPr>
             <w:r>
               <w:rPr>
                 <w:noProof/>
                 <w:lang w:eastAsia="ko-KR"/>
               </w:rPr>
+              <w:lastRenderedPageBreak/>
               <w:drawing>
-                <wp:inline distT="0" distB="0" distL="0" distR="0" wp14:anchorId="5CB04654" wp14:editId="04A0902B">
-                  <wp:extent cx="3485714" cy="3561905"/>
-                  <wp:effectExtent l="0" t="0" r="635" b="635"/>
-                  <wp:docPr id="14" name="Picture 14"/>
+                <wp:inline distT="0" distB="0" distL="0" distR="0" wp14:anchorId="4EAA8717" wp14:editId="7F0D51A5">
+                  <wp:extent cx="3028571" cy="2085714"/>
+                  <wp:effectExtent l="0" t="0" r="635" b="0"/>
+                  <wp:docPr id="3" name="Picture 3"/>
                   <wp:cNvGraphicFramePr>
                     <a:graphicFrameLocks xmlns:a="http://schemas.openxmlformats.org/drawingml/2006/main" noChangeAspect="1"/>
                   </wp:cNvGraphicFramePr>
@@ -2674,7 +2717,7 @@
                         <pic:spPr>
                           <a:xfrm>
                             <a:off x="0" y="0"/>
-                            <a:ext cx="3485714" cy="3561905"/>
+                            <a:ext cx="3028571" cy="2085714"/>
                           </a:xfrm>
                           <a:prstGeom prst="rect">
                             <a:avLst/>
@@ -2687,99 +2730,34 @@
               </w:drawing>
             </w:r>
           </w:p>
-        </w:tc>
-      </w:tr>
-      <w:tr>
-        <w:trPr>
-          <w:trHeight w:val="1134"/>
-        </w:trPr>
-        <w:tc>
-          <w:tcPr>
-            <w:tcW w:w="3402" w:type="dxa"/>
-            <w:tcBorders>
-              <w:left w:val="nil"/>
-            </w:tcBorders>
-            <w:tcMar>
-              <w:top w:w="108" w:type="dxa"/>
-              <w:bottom w:w="108" w:type="dxa"/>
-            </w:tcMar>
-          </w:tcPr>
-          <w:p>
-            <w:pPr>
-              <w:numPr>
-                <w:ilvl w:val="0"/>
-                <w:numId w:val="4"/>
-              </w:numPr>
-              <w:ind w:left="357" w:hanging="357"/>
-              <w:rPr>
-                <w:rFonts w:ascii="Arial" w:eastAsia="Calibri" w:hAnsi="Arial"/>
-                <w:lang w:val="en-US" w:eastAsia="en-US"/>
-              </w:rPr>
-            </w:pPr>
-            <w:r>
-              <w:rPr>
-                <w:rFonts w:ascii="Arial" w:eastAsia="Calibri" w:hAnsi="Arial"/>
-                <w:lang w:val="en-US" w:eastAsia="en-US"/>
-              </w:rPr>
-              <w:lastRenderedPageBreak/>
-              <w:t>We use the program plink.exe (from the Putty package) to start the backend performance agent.</w:t>
-            </w:r>
-            <w:r>
-              <w:rPr>
-                <w:rFonts w:ascii="Arial" w:eastAsia="Calibri" w:hAnsi="Arial"/>
-                <w:lang w:val="en-US" w:eastAsia="en-US"/>
-              </w:rPr>
-              <w:t xml:space="preserve"> The is a copy of plink.exe in your repository scripts directory</w:t>
-            </w:r>
-          </w:p>
-          <w:p>
-            <w:pPr>
-              <w:rPr>
-                <w:rFonts w:ascii="Arial" w:eastAsia="Calibri" w:hAnsi="Arial"/>
-                <w:lang w:val="en-US" w:eastAsia="en-US"/>
-              </w:rPr>
-            </w:pPr>
-          </w:p>
-          <w:p>
-            <w:pPr>
-              <w:rPr>
-                <w:rFonts w:ascii="Arial" w:eastAsia="Calibri" w:hAnsi="Arial"/>
-                <w:lang w:val="en-US" w:eastAsia="en-US"/>
-              </w:rPr>
-            </w:pPr>
-            <w:r>
-              <w:rPr>
-                <w:rFonts w:ascii="Arial" w:eastAsia="Calibri" w:hAnsi="Arial"/>
-                <w:lang w:val="en-US" w:eastAsia="en-US"/>
-              </w:rPr>
-              <w:t>Plink must be run from a command prompt such as Git bash.</w:t>
-            </w:r>
-          </w:p>
-          <w:p>
-            <w:pPr>
-              <w:rPr>
-                <w:rFonts w:ascii="Arial" w:eastAsia="Calibri" w:hAnsi="Arial"/>
-                <w:lang w:val="en-US" w:eastAsia="en-US"/>
-              </w:rPr>
-            </w:pPr>
-          </w:p>
-        </w:tc>
-        <w:tc>
-          <w:tcPr>
-            <w:tcW w:w="5800" w:type="dxa"/>
-            <w:tcBorders>
-              <w:right w:val="nil"/>
-            </w:tcBorders>
-            <w:tcMar>
-              <w:top w:w="108" w:type="dxa"/>
-              <w:bottom w:w="108" w:type="dxa"/>
-            </w:tcMar>
-          </w:tcPr>
-          <w:p>
-            <w:pPr>
-              <w:rPr>
-                <w:noProof/>
-                <w:lang w:val="en-US" w:eastAsia="ko-KR"/>
+          <w:p>
+            <w:pPr>
+              <w:rPr>
+                <w:rFonts w:ascii="Arial" w:eastAsia="Calibri" w:hAnsi="Arial"/>
+                <w:lang w:val="en-US" w:eastAsia="en-US"/>
+              </w:rPr>
+            </w:pPr>
+          </w:p>
+          <w:p>
+            <w:pPr>
+              <w:rPr>
+                <w:rFonts w:ascii="Arial" w:eastAsia="Calibri" w:hAnsi="Arial"/>
+                <w:lang w:val="en-US" w:eastAsia="en-US"/>
+              </w:rPr>
+            </w:pPr>
+            <w:r>
+              <w:rPr>
+                <w:rFonts w:ascii="Arial" w:eastAsia="Calibri" w:hAnsi="Arial"/>
+                <w:lang w:val="en-US" w:eastAsia="en-US"/>
+              </w:rPr>
+              <w:t>Or from Start =&gt; Programs</w:t>
+            </w:r>
+          </w:p>
+          <w:p>
+            <w:pPr>
+              <w:rPr>
+                <w:rFonts w:ascii="Arial" w:eastAsia="Calibri" w:hAnsi="Arial"/>
+                <w:lang w:val="en-US" w:eastAsia="en-US"/>
               </w:rPr>
             </w:pPr>
             <w:r>
@@ -2788,10 +2766,10 @@
                 <w:lang w:eastAsia="ko-KR"/>
               </w:rPr>
               <w:drawing>
-                <wp:inline distT="0" distB="0" distL="0" distR="0" wp14:anchorId="25630587" wp14:editId="5B5A61D5">
-                  <wp:extent cx="2266667" cy="3619048"/>
+                <wp:inline distT="0" distB="0" distL="0" distR="0" wp14:anchorId="69B8CF94" wp14:editId="72004F22">
+                  <wp:extent cx="3485714" cy="3561905"/>
                   <wp:effectExtent l="0" t="0" r="635" b="635"/>
-                  <wp:docPr id="22" name="Picture 22"/>
+                  <wp:docPr id="14" name="Picture 14"/>
                   <wp:cNvGraphicFramePr>
                     <a:graphicFrameLocks xmlns:a="http://schemas.openxmlformats.org/drawingml/2006/main" noChangeAspect="1"/>
                   </wp:cNvGraphicFramePr>
@@ -2811,7 +2789,7 @@
                         <pic:spPr>
                           <a:xfrm>
                             <a:off x="0" y="0"/>
-                            <a:ext cx="2266667" cy="3619048"/>
+                            <a:ext cx="3485714" cy="3561905"/>
                           </a:xfrm>
                           <a:prstGeom prst="rect">
                             <a:avLst/>
@@ -2823,6 +2801,14 @@
                 </wp:inline>
               </w:drawing>
             </w:r>
+          </w:p>
+          <w:p>
+            <w:pPr>
+              <w:rPr>
+                <w:rFonts w:ascii="Arial" w:eastAsia="Calibri" w:hAnsi="Arial"/>
+                <w:lang w:val="en-US" w:eastAsia="en-US"/>
+              </w:rPr>
+            </w:pPr>
           </w:p>
         </w:tc>
       </w:tr>
@@ -2858,31 +2844,47 @@
                 <w:rFonts w:ascii="Arial" w:eastAsia="Calibri" w:hAnsi="Arial"/>
                 <w:lang w:val="en-US" w:eastAsia="en-US"/>
               </w:rPr>
-              <w:t>Start backend detailed performance monitoring (nmon)</w:t>
-            </w:r>
-          </w:p>
-          <w:p>
-            <w:pPr>
-              <w:rPr>
-                <w:rFonts w:ascii="Arial" w:eastAsia="Calibri" w:hAnsi="Arial"/>
-                <w:lang w:val="en-US" w:eastAsia="en-US"/>
-              </w:rPr>
-            </w:pPr>
-          </w:p>
-          <w:p>
-            <w:pPr>
-              <w:rPr>
-                <w:rFonts w:ascii="Arial" w:eastAsia="Calibri" w:hAnsi="Arial"/>
-                <w:lang w:val="en-US" w:eastAsia="en-US"/>
-              </w:rPr>
-            </w:pPr>
-            <w:r>
-              <w:rPr>
-                <w:rFonts w:ascii="Arial" w:eastAsia="Calibri" w:hAnsi="Arial"/>
-                <w:lang w:val="en-US" w:eastAsia="en-US"/>
-              </w:rPr>
-              <w:t>This step is optional – you can also take more detailed performance metrics using tools such as nmon (UNIX/LINUX)</w:t>
-            </w:r>
+              <w:lastRenderedPageBreak/>
+              <w:t>We use the program plink.exe (from the Putty package) to start the backend performance agent.</w:t>
+            </w:r>
+            <w:r>
+              <w:rPr>
+                <w:rFonts w:ascii="Arial" w:eastAsia="Calibri" w:hAnsi="Arial"/>
+                <w:lang w:val="en-US" w:eastAsia="en-US"/>
+              </w:rPr>
+              <w:t xml:space="preserve"> The is a copy of plink.exe in your repository scripts directory</w:t>
+            </w:r>
+          </w:p>
+          <w:p>
+            <w:pPr>
+              <w:rPr>
+                <w:rFonts w:ascii="Arial" w:eastAsia="Calibri" w:hAnsi="Arial"/>
+                <w:lang w:val="en-US" w:eastAsia="en-US"/>
+              </w:rPr>
+            </w:pPr>
+          </w:p>
+          <w:p>
+            <w:pPr>
+              <w:rPr>
+                <w:rFonts w:ascii="Arial" w:eastAsia="Calibri" w:hAnsi="Arial"/>
+                <w:lang w:val="en-US" w:eastAsia="en-US"/>
+              </w:rPr>
+            </w:pPr>
+            <w:r>
+              <w:rPr>
+                <w:rFonts w:ascii="Arial" w:eastAsia="Calibri" w:hAnsi="Arial"/>
+                <w:lang w:val="en-US" w:eastAsia="en-US"/>
+              </w:rPr>
+              <w:t>Plink must be run from a command prompt such as Git bash.</w:t>
+            </w:r>
+          </w:p>
+          <w:p>
+            <w:pPr>
+              <w:rPr>
+                <w:rFonts w:ascii="Arial" w:eastAsia="Calibri" w:hAnsi="Arial"/>
+                <w:lang w:val="en-US" w:eastAsia="en-US"/>
+              </w:rPr>
+            </w:pPr>
           </w:p>
         </w:tc>
         <w:tc>
@@ -2899,16 +2901,50 @@
           <w:p>
             <w:pPr>
               <w:rPr>
-                <w:rFonts w:ascii="Arial" w:eastAsia="Calibri" w:hAnsi="Arial"/>
-                <w:lang w:val="en-US" w:eastAsia="en-US"/>
-              </w:rPr>
-            </w:pPr>
-            <w:r>
-              <w:rPr>
-                <w:rFonts w:ascii="Arial" w:eastAsia="Calibri" w:hAnsi="Arial"/>
-                <w:lang w:val="en-US" w:eastAsia="en-US"/>
-              </w:rPr>
-              <w:t>OPTIONAL</w:t>
+                <w:noProof/>
+                <w:lang w:val="en-US" w:eastAsia="ko-KR"/>
+              </w:rPr>
+            </w:pPr>
+            <w:r>
+              <w:rPr>
+                <w:noProof/>
+                <w:lang w:eastAsia="ko-KR"/>
+              </w:rPr>
+              <w:drawing>
+                <wp:inline distT="0" distB="0" distL="0" distR="0" wp14:anchorId="25630587" wp14:editId="5B5A61D5">
+                  <wp:extent cx="2266667" cy="3619048"/>
+                  <wp:effectExtent l="0" t="0" r="635" b="635"/>
+                  <wp:docPr id="22" name="Picture 22"/>
+                  <wp:cNvGraphicFramePr>
+                    <a:graphicFrameLocks xmlns:a="http://schemas.openxmlformats.org/drawingml/2006/main" noChangeAspect="1"/>
+                  </wp:cNvGraphicFramePr>
+                  <a:graphic xmlns:a="http://schemas.openxmlformats.org/drawingml/2006/main">
+                    <a:graphicData uri="http://schemas.openxmlformats.org/drawingml/2006/picture">
+                      <pic:pic xmlns:pic="http://schemas.openxmlformats.org/drawingml/2006/picture">
+                        <pic:nvPicPr>
+                          <pic:cNvPr id="1" name=""/>
+                          <pic:cNvPicPr/>
+                        </pic:nvPicPr>
+                        <pic:blipFill>
+                          <a:blip r:embed="rId16"/>
+                          <a:stretch>
+                            <a:fillRect/>
+                          </a:stretch>
+                        </pic:blipFill>
+                        <pic:spPr>
+                          <a:xfrm>
+                            <a:off x="0" y="0"/>
+                            <a:ext cx="2266667" cy="3619048"/>
+                          </a:xfrm>
+                          <a:prstGeom prst="rect">
+                            <a:avLst/>
+                          </a:prstGeom>
+                        </pic:spPr>
+                      </pic:pic>
+                    </a:graphicData>
+                  </a:graphic>
+                </wp:inline>
+              </w:drawing>
             </w:r>
           </w:p>
         </w:tc>
@@ -2945,7 +2981,87 @@
                 <w:rFonts w:ascii="Arial" w:eastAsia="Calibri" w:hAnsi="Arial"/>
                 <w:lang w:val="en-US" w:eastAsia="en-US"/>
               </w:rPr>
-              <w:t>Run the warm-up test</w:t>
+              <w:t xml:space="preserve">Check connection </w:t>
+            </w:r>
+            <w:r>
+              <w:rPr>
+                <w:rFonts w:ascii="Arial" w:eastAsia="Calibri" w:hAnsi="Arial"/>
+                <w:lang w:val="en-US" w:eastAsia="en-US"/>
+              </w:rPr>
+              <w:t>to t</w:t>
+            </w:r>
+            <w:r>
+              <w:rPr>
+                <w:rFonts w:ascii="Arial" w:eastAsia="Calibri" w:hAnsi="Arial"/>
+                <w:lang w:val="en-US" w:eastAsia="en-US"/>
+              </w:rPr>
+              <w:t>he backend using the command:</w:t>
+            </w:r>
+          </w:p>
+          <w:p>
+            <w:pPr>
+              <w:rPr>
+                <w:rFonts w:ascii="Courier New" w:eastAsia="Calibri" w:hAnsi="Courier New" w:cs="Courier New"/>
+                <w:sz w:val="16"/>
+                <w:szCs w:val="16"/>
+                <w:lang w:val="en-US" w:eastAsia="en-US"/>
+              </w:rPr>
+            </w:pPr>
+            <w:r>
+              <w:rPr>
+                <w:rFonts w:ascii="Courier New" w:eastAsia="Calibri" w:hAnsi="Courier New" w:cs="Courier New"/>
+                <w:sz w:val="16"/>
+                <w:szCs w:val="16"/>
+                <w:lang w:val="en-US" w:eastAsia="en-US"/>
+              </w:rPr>
+              <w:t>CERTS</w:t>
+            </w:r>
+            <w:r>
+              <w:rPr>
+                <w:rFonts w:ascii="Courier New" w:eastAsia="Calibri" w:hAnsi="Courier New" w:cs="Courier New"/>
+                <w:sz w:val="16"/>
+                <w:szCs w:val="16"/>
+                <w:lang w:val="en-US" w:eastAsia="en-US"/>
+              </w:rPr>
+              <w:t>/PLINK.EXE root@&lt;your ip address&gt; -</w:t>
+            </w:r>
+            <w:r>
+              <w:rPr>
+                <w:rFonts w:ascii="Courier New" w:eastAsia="Calibri" w:hAnsi="Courier New" w:cs="Courier New"/>
+                <w:sz w:val="16"/>
+                <w:szCs w:val="16"/>
+                <w:lang w:val="en-US" w:eastAsia="en-US"/>
+              </w:rPr>
+              <w:t>i</w:t>
+            </w:r>
+            <w:bookmarkStart w:id="6" w:name="_GoBack"/>
+            <w:bookmarkEnd w:id="6"/>
+            <w:r>
+              <w:rPr>
+                <w:rFonts w:ascii="Courier New" w:eastAsia="Calibri" w:hAnsi="Courier New" w:cs="Courier New"/>
+                <w:sz w:val="16"/>
+                <w:szCs w:val="16"/>
+                <w:lang w:val="en-US" w:eastAsia="en-US"/>
+              </w:rPr>
+              <w:t xml:space="preserve"> </w:t>
+            </w:r>
+            <w:r>
+              <w:rPr>
+                <w:rFonts w:ascii="Courier New" w:eastAsia="Calibri" w:hAnsi="Courier New" w:cs="Courier New"/>
+                <w:sz w:val="16"/>
+                <w:szCs w:val="16"/>
+                <w:lang w:val="en-US" w:eastAsia="en-US"/>
+              </w:rPr>
+              <w:t>CERTS/INT603_BACKEND##.ppk</w:t>
+            </w:r>
+            <w:r>
+              <w:rPr>
+                <w:rFonts w:ascii="Courier New" w:eastAsia="Calibri" w:hAnsi="Courier New" w:cs="Courier New"/>
+                <w:sz w:val="16"/>
+                <w:szCs w:val="16"/>
+                <w:lang w:val="en-US" w:eastAsia="en-US"/>
+              </w:rPr>
+              <w:t xml:space="preserve"> 'df -h'</w:t>
             </w:r>
           </w:p>
         </w:tc>
@@ -2963,8 +3079,8 @@
           <w:p>
             <w:pPr>
               <w:rPr>
-                <w:rFonts w:ascii="Arial" w:eastAsia="Calibri" w:hAnsi="Arial"/>
-                <w:lang w:val="en-US" w:eastAsia="en-US"/>
+                <w:noProof/>
+                <w:lang w:val="en-US" w:eastAsia="ko-KR"/>
               </w:rPr>
             </w:pPr>
           </w:p>
@@ -2994,15 +3110,70 @@
               <w:ind w:left="357" w:hanging="357"/>
               <w:rPr>
                 <w:rFonts w:ascii="Arial" w:eastAsia="Calibri" w:hAnsi="Arial"/>
-                <w:lang w:val="en-US" w:eastAsia="en-US"/>
-              </w:rPr>
-            </w:pPr>
-            <w:r>
-              <w:rPr>
-                <w:rFonts w:ascii="Arial" w:eastAsia="Calibri" w:hAnsi="Arial"/>
-                <w:lang w:val="en-US" w:eastAsia="en-US"/>
-              </w:rPr>
-              <w:t>Check the results – there should be no errors</w:t>
+                <w:lang w:eastAsia="en-US"/>
+              </w:rPr>
+            </w:pPr>
+            <w:r>
+              <w:rPr>
+                <w:rFonts w:ascii="Arial" w:eastAsia="Calibri" w:hAnsi="Arial"/>
+                <w:lang w:eastAsia="en-US"/>
+              </w:rPr>
+              <w:t>Start the perfmon agent</w:t>
+            </w:r>
+          </w:p>
+          <w:p>
+            <w:pPr>
+              <w:rPr>
+                <w:rFonts w:ascii="Courier New" w:eastAsia="Calibri" w:hAnsi="Courier New" w:cs="Courier New"/>
+                <w:sz w:val="16"/>
+                <w:szCs w:val="16"/>
+                <w:lang w:val="en-US" w:eastAsia="en-US"/>
+              </w:rPr>
+            </w:pPr>
+            <w:r>
+              <w:rPr>
+                <w:rFonts w:ascii="Courier New" w:eastAsia="Calibri" w:hAnsi="Courier New" w:cs="Courier New"/>
+                <w:sz w:val="16"/>
+                <w:szCs w:val="16"/>
+                <w:lang w:val="en-US" w:eastAsia="en-US"/>
+              </w:rPr>
+              <w:t>CERTS/PLINK.EXE</w:t>
+            </w:r>
+            <w:r>
+              <w:rPr>
+                <w:rFonts w:ascii="Courier New" w:eastAsia="Calibri" w:hAnsi="Courier New" w:cs="Courier New"/>
+                <w:sz w:val="16"/>
+                <w:szCs w:val="16"/>
+                <w:lang w:val="en-US" w:eastAsia="en-US"/>
+              </w:rPr>
+              <w:t xml:space="preserve"> –I CERTS/INT603_BACKEND##.ppk</w:t>
+            </w:r>
+            <w:r>
+              <w:rPr>
+                <w:rFonts w:ascii="Courier New" w:eastAsia="Calibri" w:hAnsi="Courier New" w:cs="Courier New"/>
+                <w:sz w:val="16"/>
+                <w:szCs w:val="16"/>
+                <w:lang w:val="en-US" w:eastAsia="en-US"/>
+              </w:rPr>
+              <w:t xml:space="preserve"> </w:t>
+            </w:r>
+            <w:r>
+              <w:rPr>
+                <w:rFonts w:ascii="Courier New" w:eastAsia="Calibri" w:hAnsi="Courier New" w:cs="Courier New"/>
+                <w:sz w:val="16"/>
+                <w:szCs w:val="16"/>
+                <w:lang w:val="en-US" w:eastAsia="en-US"/>
+              </w:rPr>
+              <w:t xml:space="preserve">root@&lt;your ip address&gt; -i </w:t>
+            </w:r>
+            <w:r>
+              <w:rPr>
+                <w:rFonts w:ascii="Courier New" w:eastAsia="Calibri" w:hAnsi="Courier New" w:cs="Courier New"/>
+                <w:sz w:val="16"/>
+                <w:szCs w:val="16"/>
+                <w:lang w:val="en-US" w:eastAsia="en-US"/>
+              </w:rPr>
+              <w:t>'bash /hana/shared/agent/startAgent''</w:t>
             </w:r>
           </w:p>
         </w:tc>
@@ -3020,8 +3191,8 @@
           <w:p>
             <w:pPr>
               <w:rPr>
-                <w:rFonts w:ascii="Arial" w:eastAsia="Calibri" w:hAnsi="Arial"/>
-                <w:lang w:val="en-US" w:eastAsia="en-US"/>
+                <w:noProof/>
+                <w:lang w:val="en-US" w:eastAsia="ko-KR"/>
               </w:rPr>
             </w:pPr>
           </w:p>
@@ -3059,7 +3230,208 @@
                 <w:rFonts w:ascii="Arial" w:eastAsia="Calibri" w:hAnsi="Arial"/>
                 <w:lang w:val="en-US" w:eastAsia="en-US"/>
               </w:rPr>
+              <w:t>Start backend detailed performance monitoring (nmon)</w:t>
+            </w:r>
+          </w:p>
+          <w:p>
+            <w:pPr>
+              <w:rPr>
+                <w:rFonts w:ascii="Arial" w:eastAsia="Calibri" w:hAnsi="Arial"/>
+                <w:lang w:val="en-US" w:eastAsia="en-US"/>
+              </w:rPr>
+            </w:pPr>
+          </w:p>
+          <w:p>
+            <w:pPr>
+              <w:rPr>
+                <w:rFonts w:ascii="Arial" w:eastAsia="Calibri" w:hAnsi="Arial"/>
+                <w:lang w:val="en-US" w:eastAsia="en-US"/>
+              </w:rPr>
+            </w:pPr>
+            <w:r>
+              <w:rPr>
+                <w:rFonts w:ascii="Arial" w:eastAsia="Calibri" w:hAnsi="Arial"/>
+                <w:lang w:val="en-US" w:eastAsia="en-US"/>
+              </w:rPr>
+              <w:t>This step is optional – you can also take more detailed performance metrics using tools such as nmon (UNIX/LINUX)</w:t>
+            </w:r>
+          </w:p>
+        </w:tc>
+        <w:tc>
+          <w:tcPr>
+            <w:tcW w:w="5800" w:type="dxa"/>
+            <w:tcBorders>
+              <w:right w:val="nil"/>
+            </w:tcBorders>
+            <w:tcMar>
+              <w:top w:w="108" w:type="dxa"/>
+              <w:bottom w:w="108" w:type="dxa"/>
+            </w:tcMar>
+          </w:tcPr>
+          <w:p>
+            <w:pPr>
+              <w:rPr>
+                <w:rFonts w:ascii="Arial" w:eastAsia="Calibri" w:hAnsi="Arial"/>
+                <w:lang w:val="en-US" w:eastAsia="en-US"/>
+              </w:rPr>
+            </w:pPr>
+            <w:r>
+              <w:rPr>
+                <w:rFonts w:ascii="Arial" w:eastAsia="Calibri" w:hAnsi="Arial"/>
+                <w:lang w:val="en-US" w:eastAsia="en-US"/>
+              </w:rPr>
+              <w:t>OPTIONAL</w:t>
+            </w:r>
+          </w:p>
+        </w:tc>
+      </w:tr>
+      <w:tr>
+        <w:trPr>
+          <w:trHeight w:val="1134"/>
+        </w:trPr>
+        <w:tc>
+          <w:tcPr>
+            <w:tcW w:w="3402" w:type="dxa"/>
+            <w:tcBorders>
+              <w:left w:val="nil"/>
+            </w:tcBorders>
+            <w:tcMar>
+              <w:top w:w="108" w:type="dxa"/>
+              <w:bottom w:w="108" w:type="dxa"/>
+            </w:tcMar>
+          </w:tcPr>
+          <w:p>
+            <w:pPr>
+              <w:numPr>
+                <w:ilvl w:val="0"/>
+                <w:numId w:val="4"/>
+              </w:numPr>
+              <w:ind w:left="357" w:hanging="357"/>
+              <w:rPr>
+                <w:rFonts w:ascii="Arial" w:eastAsia="Calibri" w:hAnsi="Arial"/>
+                <w:lang w:val="en-US" w:eastAsia="en-US"/>
+              </w:rPr>
+            </w:pPr>
+            <w:r>
+              <w:rPr>
+                <w:rFonts w:ascii="Arial" w:eastAsia="Calibri" w:hAnsi="Arial"/>
+                <w:lang w:val="en-US" w:eastAsia="en-US"/>
+              </w:rPr>
               <w:lastRenderedPageBreak/>
+              <w:t>Run the warm-up test</w:t>
+            </w:r>
+          </w:p>
+        </w:tc>
+        <w:tc>
+          <w:tcPr>
+            <w:tcW w:w="5800" w:type="dxa"/>
+            <w:tcBorders>
+              <w:right w:val="nil"/>
+            </w:tcBorders>
+            <w:tcMar>
+              <w:top w:w="108" w:type="dxa"/>
+              <w:bottom w:w="108" w:type="dxa"/>
+            </w:tcMar>
+          </w:tcPr>
+          <w:p>
+            <w:pPr>
+              <w:rPr>
+                <w:rFonts w:ascii="Arial" w:eastAsia="Calibri" w:hAnsi="Arial"/>
+                <w:lang w:val="en-US" w:eastAsia="en-US"/>
+              </w:rPr>
+            </w:pPr>
+          </w:p>
+        </w:tc>
+      </w:tr>
+      <w:tr>
+        <w:trPr>
+          <w:trHeight w:val="1134"/>
+        </w:trPr>
+        <w:tc>
+          <w:tcPr>
+            <w:tcW w:w="3402" w:type="dxa"/>
+            <w:tcBorders>
+              <w:left w:val="nil"/>
+            </w:tcBorders>
+            <w:tcMar>
+              <w:top w:w="108" w:type="dxa"/>
+              <w:bottom w:w="108" w:type="dxa"/>
+            </w:tcMar>
+          </w:tcPr>
+          <w:p>
+            <w:pPr>
+              <w:numPr>
+                <w:ilvl w:val="0"/>
+                <w:numId w:val="4"/>
+              </w:numPr>
+              <w:ind w:left="357" w:hanging="357"/>
+              <w:rPr>
+                <w:rFonts w:ascii="Arial" w:eastAsia="Calibri" w:hAnsi="Arial"/>
+                <w:lang w:val="en-US" w:eastAsia="en-US"/>
+              </w:rPr>
+            </w:pPr>
+            <w:r>
+              <w:rPr>
+                <w:rFonts w:ascii="Arial" w:eastAsia="Calibri" w:hAnsi="Arial"/>
+                <w:lang w:val="en-US" w:eastAsia="en-US"/>
+              </w:rPr>
+              <w:t>Check the results – there should be no errors</w:t>
+            </w:r>
+          </w:p>
+        </w:tc>
+        <w:tc>
+          <w:tcPr>
+            <w:tcW w:w="5800" w:type="dxa"/>
+            <w:tcBorders>
+              <w:right w:val="nil"/>
+            </w:tcBorders>
+            <w:tcMar>
+              <w:top w:w="108" w:type="dxa"/>
+              <w:bottom w:w="108" w:type="dxa"/>
+            </w:tcMar>
+          </w:tcPr>
+          <w:p>
+            <w:pPr>
+              <w:rPr>
+                <w:rFonts w:ascii="Arial" w:eastAsia="Calibri" w:hAnsi="Arial"/>
+                <w:lang w:val="en-US" w:eastAsia="en-US"/>
+              </w:rPr>
+            </w:pPr>
+          </w:p>
+        </w:tc>
+      </w:tr>
+      <w:tr>
+        <w:trPr>
+          <w:trHeight w:val="1134"/>
+        </w:trPr>
+        <w:tc>
+          <w:tcPr>
+            <w:tcW w:w="3402" w:type="dxa"/>
+            <w:tcBorders>
+              <w:left w:val="nil"/>
+            </w:tcBorders>
+            <w:tcMar>
+              <w:top w:w="108" w:type="dxa"/>
+              <w:bottom w:w="108" w:type="dxa"/>
+            </w:tcMar>
+          </w:tcPr>
+          <w:p>
+            <w:pPr>
+              <w:numPr>
+                <w:ilvl w:val="0"/>
+                <w:numId w:val="4"/>
+              </w:numPr>
+              <w:ind w:left="357" w:hanging="357"/>
+              <w:rPr>
+                <w:rFonts w:ascii="Arial" w:eastAsia="Calibri" w:hAnsi="Arial"/>
+                <w:lang w:val="en-US" w:eastAsia="en-US"/>
+              </w:rPr>
+            </w:pPr>
+            <w:r>
+              <w:rPr>
+                <w:rFonts w:ascii="Arial" w:eastAsia="Calibri" w:hAnsi="Arial"/>
+                <w:lang w:val="en-US" w:eastAsia="en-US"/>
+              </w:rPr>
               <w:t>Open NWA and check the SOA monitoring on backend</w:t>
             </w:r>
           </w:p>
@@ -3609,7 +3981,7 @@
                               <w:r>
                                 <w:t xml:space="preserve">SAP and other SAP products and services mentioned herein as well as their respective logos are trademarks or registered trademarks of SAP SE (or an SAP affiliate company) in Germany and other countries. Please see </w:t>
                               </w:r>
-                              <w:hyperlink r:id="rId16" w:anchor="trademark" w:history="1">
+                              <w:hyperlink r:id="rId17" w:anchor="trademark" w:history="1">
                                 <w:r>
                                   <w:rPr>
                                     <w:rStyle w:val="Hyperlink"/>
@@ -3640,7 +4012,7 @@
                           </pic:cNvPicPr>
                         </pic:nvPicPr>
                         <pic:blipFill>
-                          <a:blip r:embed="rId17" cstate="print">
+                          <a:blip r:embed="rId18" cstate="print">
                             <a:extLst>
                               <a:ext uri="{28A0092B-C50C-407E-A947-70E740481C1C}">
                                 <a14:useLocalDpi xmlns:a14="http://schemas.microsoft.com/office/drawing/2010/main" val="0"/>
@@ -3738,7 +4110,7 @@
                         <w:r>
                           <w:t xml:space="preserve">SAP and other SAP products and services mentioned herein as well as their respective logos are trademarks or registered trademarks of SAP SE (or an SAP affiliate company) in Germany and other countries. Please see </w:t>
                         </w:r>
-                        <w:hyperlink r:id="rId18" w:anchor="trademark" w:history="1">
+                        <w:hyperlink r:id="rId19" w:anchor="trademark" w:history="1">
                           <w:r>
                             <w:rPr>
                               <w:rStyle w:val="Hyperlink"/>
@@ -3775,7 +4147,7 @@
                   <o:lock v:ext="edit" aspectratio="t"/>
                 </v:shapetype>
                 <v:shape id="Picture 1" o:spid="_x0000_s1029" type="#_x0000_t75" style="position:absolute;top:10604;width:32651;height:4559;visibility:visible;mso-wrap-style:square" o:gfxdata="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" filled="t" fillcolor="white [3212]">
-                  <v:imagedata r:id="rId19" o:title=""/>
+                  <v:imagedata r:id="rId20" o:title=""/>
                   <v:path arrowok="t"/>
                 </v:shape>
                 <v:line id="Straight Connector 4" o:spid="_x0000_s1030" style="position:absolute;visibility:visible;mso-wrap-style:square" from="6,120" to="59378,120" o:connectortype="straight" o:gfxdata="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" strokecolor="black [3213]" strokeweight=".5pt">
@@ -3788,9 +4160,9 @@
       </w:r>
     </w:p>
     <w:sectPr>
-      <w:headerReference w:type="default" r:id="rId20"/>
-      <w:footerReference w:type="default" r:id="rId21"/>
-      <w:footerReference w:type="first" r:id="rId22"/>
+      <w:headerReference w:type="default" r:id="rId21"/>
+      <w:footerReference w:type="default" r:id="rId22"/>
+      <w:footerReference w:type="first" r:id="rId23"/>
       <w:pgSz w:w="12240" w:h="15840"/>
       <w:pgMar w:top="1440" w:right="1440" w:bottom="1440" w:left="1440" w:header="708" w:footer="708" w:gutter="0"/>
       <w:cols w:space="708"/>
@@ -3996,7 +4368,7 @@
             <w:rStyle w:val="FooterChar"/>
             <w:noProof/>
           </w:rPr>
-          <w:t>5</w:t>
+          <w:t>8</w:t>
         </w:r>
         <w:r>
           <w:rPr>
@@ -6168,7 +6540,7 @@
 </file>
 
 <file path=customXml/itemProps1.xml><?xml version="1.0" encoding="utf-8"?>
-<ds:datastoreItem xmlns:ds="http://schemas.openxmlformats.org/officeDocument/2006/customXml" ds:itemID="{37E34342-97F8-4FF2-8CBE-86978CE618F2}">
+<ds:datastoreItem xmlns:ds="http://schemas.openxmlformats.org/officeDocument/2006/customXml" ds:itemID="{FAD7EFC9-E831-400D-9E03-EF0E337C64DF}">
   <ds:schemaRefs>
     <ds:schemaRef ds:uri="http://schemas.openxmlformats.org/officeDocument/2006/bibliography"/>
   </ds:schemaRefs>

--- a/INT603_AutomatedPerformanceTestingProcessOrchestration_GitRepoTestDoc.docx
+++ b/INT603_AutomatedPerformanceTestingProcessOrchestration_GitRepoTestDoc.docx
@@ -149,8 +149,13 @@
         <w:br/>
       </w:r>
       <w:r>
-        <w:t>Nicholas Holshouser</w:t>
+        <w:t xml:space="preserve">Nicholas </w:t>
       </w:r>
+      <w:proofErr w:type="spellStart"/>
+      <w:r>
+        <w:t>Holshouser</w:t>
+      </w:r>
+      <w:proofErr w:type="spellEnd"/>
       <w:r>
         <w:t xml:space="preserve"> / </w:t>
       </w:r>
@@ -192,7 +197,15 @@
         <w:pStyle w:val="002ExercisesSolutionsSpeakerCompany"/>
       </w:pPr>
       <w:r>
-        <w:t>Andre Bakofen / SAP AG</w:t>
+        <w:t xml:space="preserve">Andre </w:t>
+      </w:r>
+      <w:proofErr w:type="spellStart"/>
+      <w:r>
+        <w:t>Bakofen</w:t>
+      </w:r>
+      <w:proofErr w:type="spellEnd"/>
+      <w:r>
+        <w:t xml:space="preserve"> / SAP AG</w:t>
       </w:r>
       <w:r>
         <w:t xml:space="preserve">          </w:t>
@@ -654,7 +667,15 @@
         <w:pStyle w:val="004Introduction"/>
       </w:pPr>
       <w:r>
-        <w:t>This document is the master test document for TechEd CodeJam Session INT603. For automated tests the instructions are also maintained in the repository. This ensures all tests are run using the correct documents, tools, test plans, and reporting templates.</w:t>
+        <w:t xml:space="preserve">This document is the master test document for TechEd </w:t>
+      </w:r>
+      <w:proofErr w:type="spellStart"/>
+      <w:r>
+        <w:t>CodeJam</w:t>
+      </w:r>
+      <w:proofErr w:type="spellEnd"/>
+      <w:r>
+        <w:t xml:space="preserve"> Session INT603. For automated tests the instructions are also maintained in the repository. This ensures all tests are run using the correct documents, tools, test plans, and reporting templates.</w:t>
       </w:r>
     </w:p>
     <w:p>
@@ -1324,11 +1345,19 @@
           <w:lang w:val="en-US"/>
         </w:rPr>
       </w:pPr>
+      <w:proofErr w:type="gramStart"/>
       <w:r>
         <w:rPr>
           <w:lang w:val="en-US"/>
         </w:rPr>
-        <w:t>root: root user is accessible using certificate login only</w:t>
+        <w:t>root</w:t>
+      </w:r>
+      <w:proofErr w:type="gramEnd"/>
+      <w:r>
+        <w:rPr>
+          <w:lang w:val="en-US"/>
+        </w:rPr>
+        <w:t>: root user is accessible using certificate login only</w:t>
       </w:r>
     </w:p>
     <w:p>
@@ -1657,7 +1686,23 @@
                 <w:rFonts w:ascii="Arial" w:eastAsia="Calibri" w:hAnsi="Arial"/>
                 <w:lang w:val="en-US" w:eastAsia="en-US"/>
               </w:rPr>
-              <w:t>Unzip Jmeter 3.0</w:t>
+              <w:t xml:space="preserve">Unzip </w:t>
+            </w:r>
+            <w:proofErr w:type="spellStart"/>
+            <w:r>
+              <w:rPr>
+                <w:rFonts w:ascii="Arial" w:eastAsia="Calibri" w:hAnsi="Arial"/>
+                <w:lang w:val="en-US" w:eastAsia="en-US"/>
+              </w:rPr>
+              <w:t>Jmeter</w:t>
+            </w:r>
+            <w:proofErr w:type="spellEnd"/>
+            <w:r>
+              <w:rPr>
+                <w:rFonts w:ascii="Arial" w:eastAsia="Calibri" w:hAnsi="Arial"/>
+                <w:lang w:val="en-US" w:eastAsia="en-US"/>
+              </w:rPr>
+              <w:t xml:space="preserve"> 3.0</w:t>
             </w:r>
           </w:p>
         </w:tc>
@@ -1775,7 +1820,23 @@
                 <w:rFonts w:ascii="Arial" w:eastAsia="Calibri" w:hAnsi="Arial"/>
                 <w:lang w:val="en-US" w:eastAsia="en-US"/>
               </w:rPr>
-              <w:t>Open Jmeter using jmeter.bat file</w:t>
+              <w:t xml:space="preserve">Open </w:t>
+            </w:r>
+            <w:proofErr w:type="spellStart"/>
+            <w:r>
+              <w:rPr>
+                <w:rFonts w:ascii="Arial" w:eastAsia="Calibri" w:hAnsi="Arial"/>
+                <w:lang w:val="en-US" w:eastAsia="en-US"/>
+              </w:rPr>
+              <w:t>Jmeter</w:t>
+            </w:r>
+            <w:proofErr w:type="spellEnd"/>
+            <w:r>
+              <w:rPr>
+                <w:rFonts w:ascii="Arial" w:eastAsia="Calibri" w:hAnsi="Arial"/>
+                <w:lang w:val="en-US" w:eastAsia="en-US"/>
+              </w:rPr>
+              <w:t xml:space="preserve"> using jmeter.bat file</w:t>
             </w:r>
           </w:p>
           <w:p>
@@ -2107,8 +2168,17 @@
                 <w:lang w:val="en-US" w:eastAsia="en-US"/>
               </w:rPr>
               <w:lastRenderedPageBreak/>
-              <w:t>Load the initial connection test plan in JMeter</w:t>
-            </w:r>
+              <w:t xml:space="preserve">Load the initial connection test plan in </w:t>
+            </w:r>
+            <w:proofErr w:type="spellStart"/>
+            <w:r>
+              <w:rPr>
+                <w:rFonts w:ascii="Arial" w:eastAsia="Calibri" w:hAnsi="Arial"/>
+                <w:lang w:val="en-US" w:eastAsia="en-US"/>
+              </w:rPr>
+              <w:t>JMeter</w:t>
+            </w:r>
+            <w:proofErr w:type="spellEnd"/>
           </w:p>
           <w:p>
             <w:pPr>
@@ -2270,7 +2340,23 @@
                 <w:rFonts w:ascii="Arial" w:eastAsia="Calibri" w:hAnsi="Arial"/>
                 <w:lang w:val="en-US" w:eastAsia="en-US"/>
               </w:rPr>
-              <w:t xml:space="preserve"> by changing inputing the IP address</w:t>
+              <w:t xml:space="preserve"> by changing </w:t>
+            </w:r>
+            <w:proofErr w:type="spellStart"/>
+            <w:r>
+              <w:rPr>
+                <w:rFonts w:ascii="Arial" w:eastAsia="Calibri" w:hAnsi="Arial"/>
+                <w:lang w:val="en-US" w:eastAsia="en-US"/>
+              </w:rPr>
+              <w:t>inputing</w:t>
+            </w:r>
+            <w:proofErr w:type="spellEnd"/>
+            <w:r>
+              <w:rPr>
+                <w:rFonts w:ascii="Arial" w:eastAsia="Calibri" w:hAnsi="Arial"/>
+                <w:lang w:val="en-US" w:eastAsia="en-US"/>
+              </w:rPr>
+              <w:t xml:space="preserve"> the IP address</w:t>
             </w:r>
           </w:p>
         </w:tc>
@@ -2582,37 +2668,78 @@
                 <w:rFonts w:ascii="Arial" w:eastAsia="Calibri" w:hAnsi="Arial"/>
                 <w:lang w:val="en-US" w:eastAsia="en-US"/>
               </w:rPr>
-              <w:t>using Git Bash</w:t>
-            </w:r>
-          </w:p>
-          <w:p>
-            <w:pPr>
-              <w:rPr>
-                <w:rFonts w:ascii="Arial" w:eastAsia="Calibri" w:hAnsi="Arial"/>
-                <w:lang w:val="en-US" w:eastAsia="en-US"/>
-              </w:rPr>
-            </w:pPr>
-          </w:p>
-          <w:p>
-            <w:pPr>
-              <w:rPr>
-                <w:rFonts w:ascii="Arial" w:eastAsia="Calibri" w:hAnsi="Arial"/>
-                <w:lang w:val="en-US" w:eastAsia="en-US"/>
-              </w:rPr>
-            </w:pPr>
-            <w:r>
-              <w:rPr>
-                <w:rFonts w:ascii="Arial" w:eastAsia="Calibri" w:hAnsi="Arial"/>
-                <w:lang w:val="en-US" w:eastAsia="en-US"/>
-              </w:rPr>
-              <w:t>JMeter uses a</w:t>
-            </w:r>
-            <w:r>
-              <w:rPr>
-                <w:rFonts w:ascii="Arial" w:eastAsia="Calibri" w:hAnsi="Arial"/>
-                <w:lang w:val="en-US" w:eastAsia="en-US"/>
-              </w:rPr>
-              <w:t xml:space="preserve"> plug-in that connects to a running ServerAgent on the backend system and gets system performance metrics during the test.</w:t>
+              <w:t xml:space="preserve">using </w:t>
+            </w:r>
+            <w:proofErr w:type="spellStart"/>
+            <w:r>
+              <w:rPr>
+                <w:rFonts w:ascii="Arial" w:eastAsia="Calibri" w:hAnsi="Arial"/>
+                <w:lang w:val="en-US" w:eastAsia="en-US"/>
+              </w:rPr>
+              <w:t>Git</w:t>
+            </w:r>
+            <w:proofErr w:type="spellEnd"/>
+            <w:r>
+              <w:rPr>
+                <w:rFonts w:ascii="Arial" w:eastAsia="Calibri" w:hAnsi="Arial"/>
+                <w:lang w:val="en-US" w:eastAsia="en-US"/>
+              </w:rPr>
+              <w:t xml:space="preserve"> Bash</w:t>
+            </w:r>
+          </w:p>
+          <w:p>
+            <w:pPr>
+              <w:rPr>
+                <w:rFonts w:ascii="Arial" w:eastAsia="Calibri" w:hAnsi="Arial"/>
+                <w:lang w:val="en-US" w:eastAsia="en-US"/>
+              </w:rPr>
+            </w:pPr>
+          </w:p>
+          <w:p>
+            <w:pPr>
+              <w:rPr>
+                <w:rFonts w:ascii="Arial" w:eastAsia="Calibri" w:hAnsi="Arial"/>
+                <w:lang w:val="en-US" w:eastAsia="en-US"/>
+              </w:rPr>
+            </w:pPr>
+            <w:proofErr w:type="spellStart"/>
+            <w:r>
+              <w:rPr>
+                <w:rFonts w:ascii="Arial" w:eastAsia="Calibri" w:hAnsi="Arial"/>
+                <w:lang w:val="en-US" w:eastAsia="en-US"/>
+              </w:rPr>
+              <w:t>JMeter</w:t>
+            </w:r>
+            <w:proofErr w:type="spellEnd"/>
+            <w:r>
+              <w:rPr>
+                <w:rFonts w:ascii="Arial" w:eastAsia="Calibri" w:hAnsi="Arial"/>
+                <w:lang w:val="en-US" w:eastAsia="en-US"/>
+              </w:rPr>
+              <w:t xml:space="preserve"> uses a</w:t>
+            </w:r>
+            <w:r>
+              <w:rPr>
+                <w:rFonts w:ascii="Arial" w:eastAsia="Calibri" w:hAnsi="Arial"/>
+                <w:lang w:val="en-US" w:eastAsia="en-US"/>
+              </w:rPr>
+              <w:t xml:space="preserve"> plug-in that connects to a running </w:t>
+            </w:r>
+            <w:proofErr w:type="spellStart"/>
+            <w:r>
+              <w:rPr>
+                <w:rFonts w:ascii="Arial" w:eastAsia="Calibri" w:hAnsi="Arial"/>
+                <w:lang w:val="en-US" w:eastAsia="en-US"/>
+              </w:rPr>
+              <w:t>ServerAgent</w:t>
+            </w:r>
+            <w:proofErr w:type="spellEnd"/>
+            <w:r>
+              <w:rPr>
+                <w:rFonts w:ascii="Arial" w:eastAsia="Calibri" w:hAnsi="Arial"/>
+                <w:lang w:val="en-US" w:eastAsia="en-US"/>
+              </w:rPr>
+              <w:t xml:space="preserve"> on the backend system and gets system performance metrics during the test.</w:t>
             </w:r>
           </w:p>
           <w:p>
@@ -2663,7 +2790,39 @@
                 <w:rFonts w:ascii="Arial" w:eastAsia="Calibri" w:hAnsi="Arial"/>
                 <w:lang w:val="en-US" w:eastAsia="en-US"/>
               </w:rPr>
-              <w:t>Start Git Bash directly from the Git GUI. This has the advantage of puttin</w:t>
+              <w:t xml:space="preserve">Start </w:t>
+            </w:r>
+            <w:proofErr w:type="spellStart"/>
+            <w:r>
+              <w:rPr>
+                <w:rFonts w:ascii="Arial" w:eastAsia="Calibri" w:hAnsi="Arial"/>
+                <w:lang w:val="en-US" w:eastAsia="en-US"/>
+              </w:rPr>
+              <w:t>Git</w:t>
+            </w:r>
+            <w:proofErr w:type="spellEnd"/>
+            <w:r>
+              <w:rPr>
+                <w:rFonts w:ascii="Arial" w:eastAsia="Calibri" w:hAnsi="Arial"/>
+                <w:lang w:val="en-US" w:eastAsia="en-US"/>
+              </w:rPr>
+              <w:t xml:space="preserve"> Bash directly from the </w:t>
+            </w:r>
+            <w:proofErr w:type="spellStart"/>
+            <w:r>
+              <w:rPr>
+                <w:rFonts w:ascii="Arial" w:eastAsia="Calibri" w:hAnsi="Arial"/>
+                <w:lang w:val="en-US" w:eastAsia="en-US"/>
+              </w:rPr>
+              <w:t>Git</w:t>
+            </w:r>
+            <w:proofErr w:type="spellEnd"/>
+            <w:r>
+              <w:rPr>
+                <w:rFonts w:ascii="Arial" w:eastAsia="Calibri" w:hAnsi="Arial"/>
+                <w:lang w:val="en-US" w:eastAsia="en-US"/>
+              </w:rPr>
+              <w:t xml:space="preserve"> GUI. This has the advantage of puttin</w:t>
             </w:r>
             <w:r>
               <w:rPr>
@@ -2875,7 +3034,23 @@
                 <w:rFonts w:ascii="Arial" w:eastAsia="Calibri" w:hAnsi="Arial"/>
                 <w:lang w:val="en-US" w:eastAsia="en-US"/>
               </w:rPr>
-              <w:t>Plink must be run from a command prompt such as Git bash.</w:t>
+              <w:t xml:space="preserve">Plink must be run from a command prompt such as </w:t>
+            </w:r>
+            <w:proofErr w:type="spellStart"/>
+            <w:r>
+              <w:rPr>
+                <w:rFonts w:ascii="Arial" w:eastAsia="Calibri" w:hAnsi="Arial"/>
+                <w:lang w:val="en-US" w:eastAsia="en-US"/>
+              </w:rPr>
+              <w:t>Git</w:t>
+            </w:r>
+            <w:proofErr w:type="spellEnd"/>
+            <w:r>
+              <w:rPr>
+                <w:rFonts w:ascii="Arial" w:eastAsia="Calibri" w:hAnsi="Arial"/>
+                <w:lang w:val="en-US" w:eastAsia="en-US"/>
+              </w:rPr>
+              <w:t xml:space="preserve"> bash.</w:t>
             </w:r>
           </w:p>
           <w:p>
@@ -3023,8 +3198,9 @@
                 <w:szCs w:val="16"/>
                 <w:lang w:val="en-US" w:eastAsia="en-US"/>
               </w:rPr>
-              <w:t>/PLINK.EXE root@&lt;your ip address&gt; -</w:t>
-            </w:r>
+              <w:t xml:space="preserve">/PLINK.EXE root@&lt;your </w:t>
+            </w:r>
+            <w:proofErr w:type="spellStart"/>
             <w:r>
               <w:rPr>
                 <w:rFonts w:ascii="Courier New" w:eastAsia="Calibri" w:hAnsi="Courier New" w:cs="Courier New"/>
@@ -3032,10 +3208,9 @@
                 <w:szCs w:val="16"/>
                 <w:lang w:val="en-US" w:eastAsia="en-US"/>
               </w:rPr>
-              <w:t>i</w:t>
-            </w:r>
-            <w:bookmarkStart w:id="6" w:name="_GoBack"/>
-            <w:bookmarkEnd w:id="6"/>
+              <w:t>ip</w:t>
+            </w:r>
+            <w:proofErr w:type="spellEnd"/>
             <w:r>
               <w:rPr>
                 <w:rFonts w:ascii="Courier New" w:eastAsia="Calibri" w:hAnsi="Courier New" w:cs="Courier New"/>
@@ -3043,8 +3218,9 @@
                 <w:szCs w:val="16"/>
                 <w:lang w:val="en-US" w:eastAsia="en-US"/>
               </w:rPr>
-              <w:t xml:space="preserve"> </w:t>
-            </w:r>
+              <w:t xml:space="preserve"> address&gt; -</w:t>
+            </w:r>
+            <w:proofErr w:type="spellStart"/>
             <w:r>
               <w:rPr>
                 <w:rFonts w:ascii="Courier New" w:eastAsia="Calibri" w:hAnsi="Courier New" w:cs="Courier New"/>
@@ -3052,8 +3228,9 @@
                 <w:szCs w:val="16"/>
                 <w:lang w:val="en-US" w:eastAsia="en-US"/>
               </w:rPr>
-              <w:t>CERTS/INT603_BACKEND##.ppk</w:t>
-            </w:r>
+              <w:t>i</w:t>
+            </w:r>
+            <w:proofErr w:type="spellEnd"/>
             <w:r>
               <w:rPr>
                 <w:rFonts w:ascii="Courier New" w:eastAsia="Calibri" w:hAnsi="Courier New" w:cs="Courier New"/>
@@ -3061,7 +3238,56 @@
                 <w:szCs w:val="16"/>
                 <w:lang w:val="en-US" w:eastAsia="en-US"/>
               </w:rPr>
-              <w:t xml:space="preserve"> 'df -h'</w:t>
+              <w:t xml:space="preserve"> </w:t>
+            </w:r>
+            <w:r>
+              <w:rPr>
+                <w:rFonts w:ascii="Courier New" w:eastAsia="Calibri" w:hAnsi="Courier New" w:cs="Courier New"/>
+                <w:sz w:val="16"/>
+                <w:szCs w:val="16"/>
+                <w:lang w:val="en-US" w:eastAsia="en-US"/>
+              </w:rPr>
+              <w:t>CERTS/INT603_BACKEND##.</w:t>
+            </w:r>
+            <w:proofErr w:type="spellStart"/>
+            <w:r>
+              <w:rPr>
+                <w:rFonts w:ascii="Courier New" w:eastAsia="Calibri" w:hAnsi="Courier New" w:cs="Courier New"/>
+                <w:sz w:val="16"/>
+                <w:szCs w:val="16"/>
+                <w:lang w:val="en-US" w:eastAsia="en-US"/>
+              </w:rPr>
+              <w:t>ppk</w:t>
+            </w:r>
+            <w:proofErr w:type="spellEnd"/>
+            <w:r>
+              <w:rPr>
+                <w:rFonts w:ascii="Courier New" w:eastAsia="Calibri" w:hAnsi="Courier New" w:cs="Courier New"/>
+                <w:sz w:val="16"/>
+                <w:szCs w:val="16"/>
+                <w:lang w:val="en-US" w:eastAsia="en-US"/>
+              </w:rPr>
+              <w:t xml:space="preserve"> '</w:t>
+            </w:r>
+            <w:proofErr w:type="spellStart"/>
+            <w:r>
+              <w:rPr>
+                <w:rFonts w:ascii="Courier New" w:eastAsia="Calibri" w:hAnsi="Courier New" w:cs="Courier New"/>
+                <w:sz w:val="16"/>
+                <w:szCs w:val="16"/>
+                <w:lang w:val="en-US" w:eastAsia="en-US"/>
+              </w:rPr>
+              <w:t>df</w:t>
+            </w:r>
+            <w:proofErr w:type="spellEnd"/>
+            <w:r>
+              <w:rPr>
+                <w:rFonts w:ascii="Courier New" w:eastAsia="Calibri" w:hAnsi="Courier New" w:cs="Courier New"/>
+                <w:sz w:val="16"/>
+                <w:szCs w:val="16"/>
+                <w:lang w:val="en-US" w:eastAsia="en-US"/>
+              </w:rPr>
+              <w:t xml:space="preserve"> -h'</w:t>
             </w:r>
           </w:p>
         </w:tc>
@@ -3118,8 +3344,49 @@
                 <w:rFonts w:ascii="Arial" w:eastAsia="Calibri" w:hAnsi="Arial"/>
                 <w:lang w:eastAsia="en-US"/>
               </w:rPr>
-              <w:t>Start the perfmon agent</w:t>
-            </w:r>
+              <w:t xml:space="preserve">Start </w:t>
+            </w:r>
+            <w:proofErr w:type="spellStart"/>
+            <w:r>
+              <w:rPr>
+                <w:rFonts w:ascii="Arial" w:eastAsia="Calibri" w:hAnsi="Arial"/>
+                <w:lang w:eastAsia="en-US"/>
+              </w:rPr>
+              <w:t>the</w:t>
+            </w:r>
+            <w:proofErr w:type="spellEnd"/>
+            <w:r>
+              <w:rPr>
+                <w:rFonts w:ascii="Arial" w:eastAsia="Calibri" w:hAnsi="Arial"/>
+                <w:lang w:eastAsia="en-US"/>
+              </w:rPr>
+              <w:t xml:space="preserve"> </w:t>
+            </w:r>
+            <w:proofErr w:type="spellStart"/>
+            <w:r>
+              <w:rPr>
+                <w:rFonts w:ascii="Arial" w:eastAsia="Calibri" w:hAnsi="Arial"/>
+                <w:lang w:eastAsia="en-US"/>
+              </w:rPr>
+              <w:t>perfmon</w:t>
+            </w:r>
+            <w:proofErr w:type="spellEnd"/>
+            <w:r>
+              <w:rPr>
+                <w:rFonts w:ascii="Arial" w:eastAsia="Calibri" w:hAnsi="Arial"/>
+                <w:lang w:eastAsia="en-US"/>
+              </w:rPr>
+              <w:t xml:space="preserve"> </w:t>
+            </w:r>
+            <w:proofErr w:type="spellStart"/>
+            <w:r>
+              <w:rPr>
+                <w:rFonts w:ascii="Arial" w:eastAsia="Calibri" w:hAnsi="Arial"/>
+                <w:lang w:eastAsia="en-US"/>
+              </w:rPr>
+              <w:t>agent</w:t>
+            </w:r>
+            <w:proofErr w:type="spellEnd"/>
           </w:p>
           <w:p>
             <w:pPr>
@@ -3146,8 +3413,9 @@
                 <w:szCs w:val="16"/>
                 <w:lang w:val="en-US" w:eastAsia="en-US"/>
               </w:rPr>
-              <w:t xml:space="preserve"> –I CERTS/INT603_BACKEND##.ppk</w:t>
-            </w:r>
+              <w:t xml:space="preserve"> –I CERTS/INT603_BACKEND##.</w:t>
+            </w:r>
+            <w:proofErr w:type="spellStart"/>
             <w:r>
               <w:rPr>
                 <w:rFonts w:ascii="Courier New" w:eastAsia="Calibri" w:hAnsi="Courier New" w:cs="Courier New"/>
@@ -3155,8 +3423,9 @@
                 <w:szCs w:val="16"/>
                 <w:lang w:val="en-US" w:eastAsia="en-US"/>
               </w:rPr>
-              <w:t xml:space="preserve"> </w:t>
-            </w:r>
+              <w:t>ppk</w:t>
+            </w:r>
+            <w:proofErr w:type="spellEnd"/>
             <w:r>
               <w:rPr>
                 <w:rFonts w:ascii="Courier New" w:eastAsia="Calibri" w:hAnsi="Courier New" w:cs="Courier New"/>
@@ -3164,7 +3433,7 @@
                 <w:szCs w:val="16"/>
                 <w:lang w:val="en-US" w:eastAsia="en-US"/>
               </w:rPr>
-              <w:t xml:space="preserve">root@&lt;your ip address&gt; -i </w:t>
+              <w:t xml:space="preserve"> </w:t>
             </w:r>
             <w:r>
               <w:rPr>
@@ -3173,7 +3442,96 @@
                 <w:szCs w:val="16"/>
                 <w:lang w:val="en-US" w:eastAsia="en-US"/>
               </w:rPr>
-              <w:t>'bash /hana/shared/agent/startAgent''</w:t>
+              <w:t xml:space="preserve">root@&lt;your </w:t>
+            </w:r>
+            <w:proofErr w:type="spellStart"/>
+            <w:r>
+              <w:rPr>
+                <w:rFonts w:ascii="Courier New" w:eastAsia="Calibri" w:hAnsi="Courier New" w:cs="Courier New"/>
+                <w:sz w:val="16"/>
+                <w:szCs w:val="16"/>
+                <w:lang w:val="en-US" w:eastAsia="en-US"/>
+              </w:rPr>
+              <w:t>ip</w:t>
+            </w:r>
+            <w:proofErr w:type="spellEnd"/>
+            <w:r>
+              <w:rPr>
+                <w:rFonts w:ascii="Courier New" w:eastAsia="Calibri" w:hAnsi="Courier New" w:cs="Courier New"/>
+                <w:sz w:val="16"/>
+                <w:szCs w:val="16"/>
+                <w:lang w:val="en-US" w:eastAsia="en-US"/>
+              </w:rPr>
+              <w:t xml:space="preserve"> address&gt; -</w:t>
+            </w:r>
+            <w:proofErr w:type="spellStart"/>
+            <w:r>
+              <w:rPr>
+                <w:rFonts w:ascii="Courier New" w:eastAsia="Calibri" w:hAnsi="Courier New" w:cs="Courier New"/>
+                <w:sz w:val="16"/>
+                <w:szCs w:val="16"/>
+                <w:lang w:val="en-US" w:eastAsia="en-US"/>
+              </w:rPr>
+              <w:t>i</w:t>
+            </w:r>
+            <w:proofErr w:type="spellEnd"/>
+            <w:r>
+              <w:rPr>
+                <w:rFonts w:ascii="Courier New" w:eastAsia="Calibri" w:hAnsi="Courier New" w:cs="Courier New"/>
+                <w:sz w:val="16"/>
+                <w:szCs w:val="16"/>
+                <w:lang w:val="en-US" w:eastAsia="en-US"/>
+              </w:rPr>
+              <w:t xml:space="preserve"> </w:t>
+            </w:r>
+            <w:r>
+              <w:rPr>
+                <w:rFonts w:ascii="Courier New" w:eastAsia="Calibri" w:hAnsi="Courier New" w:cs="Courier New"/>
+                <w:sz w:val="16"/>
+                <w:szCs w:val="16"/>
+                <w:lang w:val="en-US" w:eastAsia="en-US"/>
+              </w:rPr>
+              <w:t>'bash /</w:t>
+            </w:r>
+            <w:proofErr w:type="spellStart"/>
+            <w:r>
+              <w:rPr>
+                <w:rFonts w:ascii="Courier New" w:eastAsia="Calibri" w:hAnsi="Courier New" w:cs="Courier New"/>
+                <w:sz w:val="16"/>
+                <w:szCs w:val="16"/>
+                <w:lang w:val="en-US" w:eastAsia="en-US"/>
+              </w:rPr>
+              <w:t>hana</w:t>
+            </w:r>
+            <w:proofErr w:type="spellEnd"/>
+            <w:r>
+              <w:rPr>
+                <w:rFonts w:ascii="Courier New" w:eastAsia="Calibri" w:hAnsi="Courier New" w:cs="Courier New"/>
+                <w:sz w:val="16"/>
+                <w:szCs w:val="16"/>
+                <w:lang w:val="en-US" w:eastAsia="en-US"/>
+              </w:rPr>
+              <w:t>/shared/agent/</w:t>
+            </w:r>
+            <w:proofErr w:type="spellStart"/>
+            <w:r>
+              <w:rPr>
+                <w:rFonts w:ascii="Courier New" w:eastAsia="Calibri" w:hAnsi="Courier New" w:cs="Courier New"/>
+                <w:sz w:val="16"/>
+                <w:szCs w:val="16"/>
+                <w:lang w:val="en-US" w:eastAsia="en-US"/>
+              </w:rPr>
+              <w:t>startAgent</w:t>
+            </w:r>
+            <w:proofErr w:type="spellEnd"/>
+            <w:r>
+              <w:rPr>
+                <w:rFonts w:ascii="Courier New" w:eastAsia="Calibri" w:hAnsi="Courier New" w:cs="Courier New"/>
+                <w:sz w:val="16"/>
+                <w:szCs w:val="16"/>
+                <w:lang w:val="en-US" w:eastAsia="en-US"/>
+              </w:rPr>
+              <w:t>''</w:t>
             </w:r>
           </w:p>
         </w:tc>
@@ -3230,30 +3588,62 @@
                 <w:rFonts w:ascii="Arial" w:eastAsia="Calibri" w:hAnsi="Arial"/>
                 <w:lang w:val="en-US" w:eastAsia="en-US"/>
               </w:rPr>
-              <w:t>Start backend detailed performance monitoring (nmon)</w:t>
-            </w:r>
-          </w:p>
-          <w:p>
-            <w:pPr>
-              <w:rPr>
-                <w:rFonts w:ascii="Arial" w:eastAsia="Calibri" w:hAnsi="Arial"/>
-                <w:lang w:val="en-US" w:eastAsia="en-US"/>
-              </w:rPr>
-            </w:pPr>
-          </w:p>
-          <w:p>
-            <w:pPr>
-              <w:rPr>
-                <w:rFonts w:ascii="Arial" w:eastAsia="Calibri" w:hAnsi="Arial"/>
-                <w:lang w:val="en-US" w:eastAsia="en-US"/>
-              </w:rPr>
-            </w:pPr>
-            <w:r>
-              <w:rPr>
-                <w:rFonts w:ascii="Arial" w:eastAsia="Calibri" w:hAnsi="Arial"/>
-                <w:lang w:val="en-US" w:eastAsia="en-US"/>
-              </w:rPr>
-              <w:t>This step is optional – you can also take more detailed performance metrics using tools such as nmon (UNIX/LINUX)</w:t>
+              <w:t>Start backend detailed performance monitoring (</w:t>
+            </w:r>
+            <w:proofErr w:type="spellStart"/>
+            <w:r>
+              <w:rPr>
+                <w:rFonts w:ascii="Arial" w:eastAsia="Calibri" w:hAnsi="Arial"/>
+                <w:lang w:val="en-US" w:eastAsia="en-US"/>
+              </w:rPr>
+              <w:t>nmon</w:t>
+            </w:r>
+            <w:proofErr w:type="spellEnd"/>
+            <w:r>
+              <w:rPr>
+                <w:rFonts w:ascii="Arial" w:eastAsia="Calibri" w:hAnsi="Arial"/>
+                <w:lang w:val="en-US" w:eastAsia="en-US"/>
+              </w:rPr>
+              <w:t>)</w:t>
+            </w:r>
+          </w:p>
+          <w:p>
+            <w:pPr>
+              <w:rPr>
+                <w:rFonts w:ascii="Arial" w:eastAsia="Calibri" w:hAnsi="Arial"/>
+                <w:lang w:val="en-US" w:eastAsia="en-US"/>
+              </w:rPr>
+            </w:pPr>
+          </w:p>
+          <w:p>
+            <w:pPr>
+              <w:rPr>
+                <w:rFonts w:ascii="Arial" w:eastAsia="Calibri" w:hAnsi="Arial"/>
+                <w:lang w:val="en-US" w:eastAsia="en-US"/>
+              </w:rPr>
+            </w:pPr>
+            <w:r>
+              <w:rPr>
+                <w:rFonts w:ascii="Arial" w:eastAsia="Calibri" w:hAnsi="Arial"/>
+                <w:lang w:val="en-US" w:eastAsia="en-US"/>
+              </w:rPr>
+              <w:t xml:space="preserve">This step is optional – you can also take more detailed performance metrics using tools such as </w:t>
+            </w:r>
+            <w:proofErr w:type="spellStart"/>
+            <w:r>
+              <w:rPr>
+                <w:rFonts w:ascii="Arial" w:eastAsia="Calibri" w:hAnsi="Arial"/>
+                <w:lang w:val="en-US" w:eastAsia="en-US"/>
+              </w:rPr>
+              <w:t>nmon</w:t>
+            </w:r>
+            <w:proofErr w:type="spellEnd"/>
+            <w:r>
+              <w:rPr>
+                <w:rFonts w:ascii="Arial" w:eastAsia="Calibri" w:hAnsi="Arial"/>
+                <w:lang w:val="en-US" w:eastAsia="en-US"/>
+              </w:rPr>
+              <w:t xml:space="preserve"> (UNIX/LINUX)</w:t>
             </w:r>
           </w:p>
         </w:tc>
@@ -3321,6 +3711,36 @@
               <w:t>Run the warm-up test</w:t>
             </w:r>
           </w:p>
+          <w:p>
+            <w:pPr>
+              <w:rPr>
+                <w:rFonts w:ascii="Arial" w:eastAsia="Calibri" w:hAnsi="Arial"/>
+                <w:lang w:val="en-US" w:eastAsia="en-US"/>
+              </w:rPr>
+            </w:pPr>
+            <w:r>
+              <w:rPr>
+                <w:rFonts w:ascii="Arial" w:eastAsia="Calibri" w:hAnsi="Arial"/>
+                <w:lang w:val="en-US" w:eastAsia="en-US"/>
+              </w:rPr>
+              <w:t>In GIT Bash:</w:t>
+            </w:r>
+          </w:p>
+          <w:p>
+            <w:pPr>
+              <w:rPr>
+                <w:rFonts w:ascii="Arial" w:eastAsia="Calibri" w:hAnsi="Arial"/>
+                <w:lang w:val="en-US" w:eastAsia="en-US"/>
+              </w:rPr>
+            </w:pPr>
+            <w:r>
+              <w:rPr>
+                <w:rFonts w:ascii="Arial" w:eastAsia="Calibri" w:hAnsi="Arial"/>
+                <w:lang w:val="en-US" w:eastAsia="en-US"/>
+              </w:rPr>
+              <w:t>Jmeter_noguiTECHED.sh</w:t>
+            </w:r>
+          </w:p>
         </w:tc>
         <w:tc>
           <w:tcPr>
@@ -3340,6 +3760,28 @@
                 <w:lang w:val="en-US" w:eastAsia="en-US"/>
               </w:rPr>
             </w:pPr>
+            <w:r>
+              <w:rPr>
+                <w:rFonts w:ascii="Arial" w:eastAsia="Calibri" w:hAnsi="Arial"/>
+                <w:lang w:val="en-US" w:eastAsia="en-US"/>
+              </w:rPr>
+              <w:t>Input the name of your test scenario (e.g. ‘Test’)</w:t>
+            </w:r>
+          </w:p>
+          <w:p>
+            <w:pPr>
+              <w:rPr>
+                <w:rFonts w:ascii="Arial" w:eastAsia="Calibri" w:hAnsi="Arial"/>
+                <w:lang w:val="en-US" w:eastAsia="en-US"/>
+              </w:rPr>
+            </w:pPr>
+            <w:r>
+              <w:rPr>
+                <w:rFonts w:ascii="Arial" w:eastAsia="Calibri" w:hAnsi="Arial"/>
+                <w:lang w:val="en-US" w:eastAsia="en-US"/>
+              </w:rPr>
+              <w:t>Input the IP address of the server</w:t>
+            </w:r>
           </w:p>
         </w:tc>
       </w:tr>
@@ -3397,6 +3839,13 @@
                 <w:lang w:val="en-US" w:eastAsia="en-US"/>
               </w:rPr>
             </w:pPr>
+            <w:r>
+              <w:rPr>
+                <w:rFonts w:ascii="Arial" w:eastAsia="Calibri" w:hAnsi="Arial"/>
+                <w:lang w:val="en-US" w:eastAsia="en-US"/>
+              </w:rPr>
+              <w:t xml:space="preserve">The warmup test exercises the server and causes the needed classes to load. </w:t>
+            </w:r>
           </w:p>
         </w:tc>
       </w:tr>
@@ -3435,6 +3884,209 @@
               <w:t>Open NWA and check the SOA monitoring on backend</w:t>
             </w:r>
           </w:p>
+          <w:p>
+            <w:pPr>
+              <w:rPr>
+                <w:rFonts w:ascii="Arial" w:eastAsia="Calibri" w:hAnsi="Arial"/>
+                <w:lang w:val="en-US" w:eastAsia="en-US"/>
+              </w:rPr>
+            </w:pPr>
+            <w:hyperlink w:history="1">
+              <w:r>
+                <w:rPr>
+                  <w:rStyle w:val="Hyperlink"/>
+                  <w:rFonts w:ascii="Arial" w:eastAsia="Calibri" w:hAnsi="Arial"/>
+                  <w:lang w:val="en-US" w:eastAsia="en-US"/>
+                </w:rPr>
+                <w:t>http://&lt;ip&gt;:50000/nwa</w:t>
+              </w:r>
+            </w:hyperlink>
+          </w:p>
+          <w:p>
+            <w:pPr>
+              <w:rPr>
+                <w:rFonts w:ascii="Arial" w:eastAsia="Calibri" w:hAnsi="Arial"/>
+                <w:lang w:val="en-US" w:eastAsia="en-US"/>
+              </w:rPr>
+            </w:pPr>
+            <w:r>
+              <w:rPr>
+                <w:rFonts w:ascii="Arial" w:eastAsia="Calibri" w:hAnsi="Arial"/>
+                <w:lang w:val="en-US" w:eastAsia="en-US"/>
+              </w:rPr>
+              <w:t>SOA =&gt; Monitoring =&gt; Performance Monitor</w:t>
+            </w:r>
+          </w:p>
+          <w:p>
+            <w:pPr>
+              <w:rPr>
+                <w:rFonts w:ascii="Arial" w:eastAsia="Calibri" w:hAnsi="Arial"/>
+                <w:lang w:val="en-US" w:eastAsia="en-US"/>
+              </w:rPr>
+            </w:pPr>
+          </w:p>
+          <w:p>
+            <w:pPr>
+              <w:rPr>
+                <w:rFonts w:ascii="Arial" w:eastAsia="Calibri" w:hAnsi="Arial"/>
+                <w:lang w:val="en-US" w:eastAsia="en-US"/>
+              </w:rPr>
+            </w:pPr>
+            <w:r>
+              <w:rPr>
+                <w:rFonts w:ascii="Arial" w:eastAsia="Calibri" w:hAnsi="Arial"/>
+                <w:lang w:val="en-US" w:eastAsia="en-US"/>
+              </w:rPr>
+              <w:t>The overview shows us the aggregate data and we could derive our average message size (Total Size / Message Count)</w:t>
+            </w:r>
+          </w:p>
+          <w:p>
+            <w:pPr>
+              <w:rPr>
+                <w:rFonts w:ascii="Arial" w:eastAsia="Calibri" w:hAnsi="Arial"/>
+                <w:lang w:val="en-US" w:eastAsia="en-US"/>
+              </w:rPr>
+            </w:pPr>
+          </w:p>
+          <w:p>
+            <w:pPr>
+              <w:rPr>
+                <w:rFonts w:ascii="Arial" w:eastAsia="Calibri" w:hAnsi="Arial"/>
+                <w:lang w:val="en-US" w:eastAsia="en-US"/>
+              </w:rPr>
+            </w:pPr>
+            <w:r>
+              <w:rPr>
+                <w:rFonts w:ascii="Arial" w:eastAsia="Calibri" w:hAnsi="Arial"/>
+                <w:lang w:val="en-US" w:eastAsia="en-US"/>
+              </w:rPr>
+              <w:t>We can also c</w:t>
+            </w:r>
+            <w:r>
+              <w:rPr>
+                <w:rFonts w:ascii="Arial" w:eastAsia="Calibri" w:hAnsi="Arial"/>
+                <w:lang w:val="en-US" w:eastAsia="en-US"/>
+              </w:rPr>
+              <w:t xml:space="preserve">heck the performance of different steps of the message processing. </w:t>
+            </w:r>
+          </w:p>
+          <w:p>
+            <w:pPr>
+              <w:rPr>
+                <w:rFonts w:ascii="Arial" w:eastAsia="Calibri" w:hAnsi="Arial"/>
+                <w:lang w:val="en-US" w:eastAsia="en-US"/>
+              </w:rPr>
+            </w:pPr>
+          </w:p>
+          <w:p>
+            <w:pPr>
+              <w:rPr>
+                <w:rFonts w:ascii="Arial" w:eastAsia="Calibri" w:hAnsi="Arial"/>
+                <w:lang w:val="en-US" w:eastAsia="en-US"/>
+              </w:rPr>
+            </w:pPr>
+            <w:r>
+              <w:rPr>
+                <w:rFonts w:ascii="Arial" w:eastAsia="Calibri" w:hAnsi="Arial"/>
+                <w:lang w:val="en-US" w:eastAsia="en-US"/>
+              </w:rPr>
+              <w:t>In the example we can see that the processing time of the synchronous call – which matches the configured response time of the test web service</w:t>
+            </w:r>
+          </w:p>
+          <w:p>
+            <w:pPr>
+              <w:rPr>
+                <w:rStyle w:val="lstextnowrapping"/>
+                <w:rFonts w:eastAsia="Arial Unicode MS"/>
+                <w:color w:val="000000"/>
+                <w:sz w:val="19"/>
+                <w:szCs w:val="19"/>
+                <w:lang w:val="en-US"/>
+              </w:rPr>
+            </w:pPr>
+            <w:r>
+              <w:rPr>
+                <w:rFonts w:ascii="Arial" w:hAnsi="Arial" w:cs="Arial"/>
+                <w:color w:val="000000"/>
+                <w:sz w:val="19"/>
+                <w:szCs w:val="19"/>
+                <w:lang w:val="en-US"/>
+              </w:rPr>
+              <w:br/>
+            </w:r>
+            <w:r>
+              <w:rPr>
+                <w:rStyle w:val="lstextnowrapping"/>
+                <w:rFonts w:eastAsia="Arial Unicode MS"/>
+                <w:color w:val="000000"/>
+                <w:sz w:val="19"/>
+                <w:szCs w:val="19"/>
+                <w:lang w:val="en-US"/>
+              </w:rPr>
+              <w:t>MS:module_out:sap.com/com.sap.aii.af.soapadapter/XISOAPAdapterBean</w:t>
+            </w:r>
+          </w:p>
+          <w:p>
+            <w:pPr>
+              <w:rPr>
+                <w:rStyle w:val="lstextnowrapping"/>
+                <w:rFonts w:eastAsia="Arial Unicode MS"/>
+                <w:color w:val="000000"/>
+                <w:sz w:val="19"/>
+                <w:szCs w:val="19"/>
+                <w:lang w:val="en-US"/>
+              </w:rPr>
+            </w:pPr>
+          </w:p>
+          <w:p>
+            <w:pPr>
+              <w:rPr>
+                <w:rFonts w:ascii="Arial" w:eastAsia="Calibri" w:hAnsi="Arial"/>
+                <w:lang w:val="en-US" w:eastAsia="en-US"/>
+              </w:rPr>
+            </w:pPr>
+            <w:r>
+              <w:rPr>
+                <w:rFonts w:ascii="Arial" w:eastAsia="Calibri" w:hAnsi="Arial"/>
+                <w:lang w:val="en-US" w:eastAsia="en-US"/>
+              </w:rPr>
+              <w:t xml:space="preserve">By varying the message size (configurable in </w:t>
+            </w:r>
+            <w:proofErr w:type="spellStart"/>
+            <w:r>
+              <w:rPr>
+                <w:rFonts w:ascii="Arial" w:eastAsia="Calibri" w:hAnsi="Arial"/>
+                <w:lang w:val="en-US" w:eastAsia="en-US"/>
+              </w:rPr>
+              <w:t>JMeter</w:t>
+            </w:r>
+            <w:proofErr w:type="spellEnd"/>
+            <w:r>
+              <w:rPr>
+                <w:rFonts w:ascii="Arial" w:eastAsia="Calibri" w:hAnsi="Arial"/>
+                <w:lang w:val="en-US" w:eastAsia="en-US"/>
+              </w:rPr>
+              <w:t>) we can see how size impacts performance</w:t>
+            </w:r>
+            <w:bookmarkStart w:id="6" w:name="_GoBack"/>
+            <w:bookmarkEnd w:id="6"/>
+          </w:p>
+          <w:p>
+            <w:pPr>
+              <w:rPr>
+                <w:rFonts w:ascii="Arial" w:eastAsia="Calibri" w:hAnsi="Arial"/>
+                <w:lang w:val="en-US" w:eastAsia="en-US"/>
+              </w:rPr>
+            </w:pPr>
+          </w:p>
+          <w:p>
+            <w:pPr>
+              <w:rPr>
+                <w:rFonts w:ascii="Arial" w:eastAsia="Calibri" w:hAnsi="Arial"/>
+                <w:lang w:val="en-US" w:eastAsia="en-US"/>
+              </w:rPr>
+            </w:pPr>
+          </w:p>
         </w:tc>
         <w:tc>
           <w:tcPr>
@@ -3454,6 +4106,145 @@
                 <w:lang w:val="en-US" w:eastAsia="en-US"/>
               </w:rPr>
             </w:pPr>
+            <w:r>
+              <w:rPr>
+                <w:noProof/>
+                <w:lang w:eastAsia="ko-KR"/>
+              </w:rPr>
+              <w:drawing>
+                <wp:inline distT="0" distB="0" distL="0" distR="0" wp14:anchorId="5087184A" wp14:editId="0BC9B474">
+                  <wp:extent cx="3545840" cy="1000760"/>
+                  <wp:effectExtent l="0" t="0" r="0" b="8890"/>
+                  <wp:docPr id="5" name="Picture 5"/>
+                  <wp:cNvGraphicFramePr>
+                    <a:graphicFrameLocks xmlns:a="http://schemas.openxmlformats.org/drawingml/2006/main" noChangeAspect="1"/>
+                  </wp:cNvGraphicFramePr>
+                  <a:graphic xmlns:a="http://schemas.openxmlformats.org/drawingml/2006/main">
+                    <a:graphicData uri="http://schemas.openxmlformats.org/drawingml/2006/picture">
+                      <pic:pic xmlns:pic="http://schemas.openxmlformats.org/drawingml/2006/picture">
+                        <pic:nvPicPr>
+                          <pic:cNvPr id="1" name=""/>
+                          <pic:cNvPicPr/>
+                        </pic:nvPicPr>
+                        <pic:blipFill>
+                          <a:blip r:embed="rId17"/>
+                          <a:stretch>
+                            <a:fillRect/>
+                          </a:stretch>
+                        </pic:blipFill>
+                        <pic:spPr>
+                          <a:xfrm>
+                            <a:off x="0" y="0"/>
+                            <a:ext cx="3545840" cy="1000760"/>
+                          </a:xfrm>
+                          <a:prstGeom prst="rect">
+                            <a:avLst/>
+                          </a:prstGeom>
+                        </pic:spPr>
+                      </pic:pic>
+                    </a:graphicData>
+                  </a:graphic>
+                </wp:inline>
+              </w:drawing>
+            </w:r>
+          </w:p>
+          <w:p>
+            <w:pPr>
+              <w:rPr>
+                <w:rFonts w:ascii="Arial" w:eastAsia="Calibri" w:hAnsi="Arial"/>
+                <w:lang w:val="en-US" w:eastAsia="en-US"/>
+              </w:rPr>
+            </w:pPr>
+            <w:r>
+              <w:rPr>
+                <w:noProof/>
+                <w:lang w:eastAsia="ko-KR"/>
+              </w:rPr>
+              <w:drawing>
+                <wp:inline distT="0" distB="0" distL="0" distR="0" wp14:anchorId="667ACC0E" wp14:editId="0FF33165">
+                  <wp:extent cx="3545840" cy="1513840"/>
+                  <wp:effectExtent l="0" t="0" r="0" b="0"/>
+                  <wp:docPr id="27" name="Picture 27"/>
+                  <wp:cNvGraphicFramePr>
+                    <a:graphicFrameLocks xmlns:a="http://schemas.openxmlformats.org/drawingml/2006/main" noChangeAspect="1"/>
+                  </wp:cNvGraphicFramePr>
+                  <a:graphic xmlns:a="http://schemas.openxmlformats.org/drawingml/2006/main">
+                    <a:graphicData uri="http://schemas.openxmlformats.org/drawingml/2006/picture">
+                      <pic:pic xmlns:pic="http://schemas.openxmlformats.org/drawingml/2006/picture">
+                        <pic:nvPicPr>
+                          <pic:cNvPr id="1" name=""/>
+                          <pic:cNvPicPr/>
+                        </pic:nvPicPr>
+                        <pic:blipFill>
+                          <a:blip r:embed="rId18"/>
+                          <a:stretch>
+                            <a:fillRect/>
+                          </a:stretch>
+                        </pic:blipFill>
+                        <pic:spPr>
+                          <a:xfrm>
+                            <a:off x="0" y="0"/>
+                            <a:ext cx="3545840" cy="1513840"/>
+                          </a:xfrm>
+                          <a:prstGeom prst="rect">
+                            <a:avLst/>
+                          </a:prstGeom>
+                        </pic:spPr>
+                      </pic:pic>
+                    </a:graphicData>
+                  </a:graphic>
+                </wp:inline>
+              </w:drawing>
+            </w:r>
+          </w:p>
+          <w:p>
+            <w:pPr>
+              <w:rPr>
+                <w:rFonts w:ascii="Arial" w:eastAsia="Calibri" w:hAnsi="Arial"/>
+                <w:lang w:val="en-US" w:eastAsia="en-US"/>
+              </w:rPr>
+            </w:pPr>
+            <w:r>
+              <w:rPr>
+                <w:noProof/>
+                <w:lang w:eastAsia="ko-KR"/>
+              </w:rPr>
+              <w:drawing>
+                <wp:inline distT="0" distB="0" distL="0" distR="0" wp14:anchorId="7FBAB047" wp14:editId="380983A9">
+                  <wp:extent cx="3545840" cy="558800"/>
+                  <wp:effectExtent l="0" t="0" r="0" b="0"/>
+                  <wp:docPr id="28" name="Picture 28"/>
+                  <wp:cNvGraphicFramePr>
+                    <a:graphicFrameLocks xmlns:a="http://schemas.openxmlformats.org/drawingml/2006/main" noChangeAspect="1"/>
+                  </wp:cNvGraphicFramePr>
+                  <a:graphic xmlns:a="http://schemas.openxmlformats.org/drawingml/2006/main">
+                    <a:graphicData uri="http://schemas.openxmlformats.org/drawingml/2006/picture">
+                      <pic:pic xmlns:pic="http://schemas.openxmlformats.org/drawingml/2006/picture">
+                        <pic:nvPicPr>
+                          <pic:cNvPr id="1" name=""/>
+                          <pic:cNvPicPr/>
+                        </pic:nvPicPr>
+                        <pic:blipFill>
+                          <a:blip r:embed="rId19"/>
+                          <a:stretch>
+                            <a:fillRect/>
+                          </a:stretch>
+                        </pic:blipFill>
+                        <pic:spPr>
+                          <a:xfrm>
+                            <a:off x="0" y="0"/>
+                            <a:ext cx="3545840" cy="558800"/>
+                          </a:xfrm>
+                          <a:prstGeom prst="rect">
+                            <a:avLst/>
+                          </a:prstGeom>
+                        </pic:spPr>
+                      </pic:pic>
+                    </a:graphicData>
+                  </a:graphic>
+                </wp:inline>
+              </w:drawing>
+            </w:r>
           </w:p>
         </w:tc>
       </w:tr>
@@ -3489,7 +4280,41 @@
                 <w:rFonts w:ascii="Arial" w:eastAsia="Calibri" w:hAnsi="Arial"/>
                 <w:lang w:val="en-US" w:eastAsia="en-US"/>
               </w:rPr>
+              <w:lastRenderedPageBreak/>
               <w:t>Open PO Performance Monitors (in NWA) and check the detailed performance views</w:t>
+            </w:r>
+          </w:p>
+          <w:p>
+            <w:pPr>
+              <w:rPr>
+                <w:rFonts w:ascii="Arial" w:eastAsia="Calibri" w:hAnsi="Arial"/>
+                <w:lang w:val="en-US" w:eastAsia="en-US"/>
+              </w:rPr>
+            </w:pPr>
+            <w:hyperlink w:history="1">
+              <w:r>
+                <w:rPr>
+                  <w:rStyle w:val="Hyperlink"/>
+                  <w:rFonts w:ascii="Arial" w:eastAsia="Calibri" w:hAnsi="Arial"/>
+                  <w:lang w:val="en-US" w:eastAsia="en-US"/>
+                </w:rPr>
+                <w:t>http://&lt;ip&gt;:50000/nwa</w:t>
+              </w:r>
+            </w:hyperlink>
+          </w:p>
+          <w:p>
+            <w:pPr>
+              <w:rPr>
+                <w:rFonts w:ascii="Arial" w:eastAsia="Calibri" w:hAnsi="Arial"/>
+                <w:lang w:val="en-US" w:eastAsia="en-US"/>
+              </w:rPr>
+            </w:pPr>
+            <w:r>
+              <w:rPr>
+                <w:rFonts w:ascii="Arial" w:eastAsia="Calibri" w:hAnsi="Arial"/>
+                <w:lang w:val="en-US" w:eastAsia="en-US"/>
+              </w:rPr>
+              <w:t>Availability and Performance =&gt; Resource Monitoring =&gt; Detailed Performance Statistics</w:t>
             </w:r>
           </w:p>
         </w:tc>
@@ -3504,6 +4329,55 @@
               <w:bottom w:w="108" w:type="dxa"/>
             </w:tcMar>
           </w:tcPr>
+          <w:p>
+            <w:pPr>
+              <w:rPr>
+                <w:rFonts w:ascii="Arial" w:eastAsia="Calibri" w:hAnsi="Arial"/>
+                <w:lang w:val="en-US" w:eastAsia="en-US"/>
+              </w:rPr>
+            </w:pPr>
+            <w:r>
+              <w:rPr>
+                <w:noProof/>
+                <w:lang w:eastAsia="ko-KR"/>
+              </w:rPr>
+              <w:drawing>
+                <wp:inline distT="0" distB="0" distL="0" distR="0" wp14:anchorId="12C4BB05" wp14:editId="5569D2E4">
+                  <wp:extent cx="3545840" cy="1340485"/>
+                  <wp:effectExtent l="0" t="0" r="0" b="0"/>
+                  <wp:docPr id="7" name="Picture 7"/>
+                  <wp:cNvGraphicFramePr>
+                    <a:graphicFrameLocks xmlns:a="http://schemas.openxmlformats.org/drawingml/2006/main" noChangeAspect="1"/>
+                  </wp:cNvGraphicFramePr>
+                  <a:graphic xmlns:a="http://schemas.openxmlformats.org/drawingml/2006/main">
+                    <a:graphicData uri="http://schemas.openxmlformats.org/drawingml/2006/picture">
+                      <pic:pic xmlns:pic="http://schemas.openxmlformats.org/drawingml/2006/picture">
+                        <pic:nvPicPr>
+                          <pic:cNvPr id="1" name=""/>
+                          <pic:cNvPicPr/>
+                        </pic:nvPicPr>
+                        <pic:blipFill>
+                          <a:blip r:embed="rId20"/>
+                          <a:stretch>
+                            <a:fillRect/>
+                          </a:stretch>
+                        </pic:blipFill>
+                        <pic:spPr>
+                          <a:xfrm>
+                            <a:off x="0" y="0"/>
+                            <a:ext cx="3545840" cy="1340485"/>
+                          </a:xfrm>
+                          <a:prstGeom prst="rect">
+                            <a:avLst/>
+                          </a:prstGeom>
+                        </pic:spPr>
+                      </pic:pic>
+                    </a:graphicData>
+                  </a:graphic>
+                </wp:inline>
+              </w:drawing>
+            </w:r>
+          </w:p>
           <w:p>
             <w:pPr>
               <w:rPr>
@@ -3541,6 +4415,84 @@
                 <w:lang w:val="en-US" w:eastAsia="en-US"/>
               </w:rPr>
             </w:pPr>
+            <w:r>
+              <w:rPr>
+                <w:rFonts w:ascii="Arial" w:eastAsia="Calibri" w:hAnsi="Arial"/>
+                <w:lang w:val="en-US" w:eastAsia="en-US"/>
+              </w:rPr>
+              <w:t xml:space="preserve">You can filter the Performance Statistics for the requests to the </w:t>
+            </w:r>
+            <w:proofErr w:type="spellStart"/>
+            <w:r>
+              <w:rPr>
+                <w:rFonts w:ascii="Arial" w:eastAsia="Calibri" w:hAnsi="Arial"/>
+                <w:lang w:val="en-US" w:eastAsia="en-US"/>
+              </w:rPr>
+              <w:t>XISOAPAdapter</w:t>
+            </w:r>
+            <w:proofErr w:type="spellEnd"/>
+            <w:r>
+              <w:rPr>
+                <w:rFonts w:ascii="Arial" w:eastAsia="Calibri" w:hAnsi="Arial"/>
+                <w:lang w:val="en-US" w:eastAsia="en-US"/>
+              </w:rPr>
+              <w:t xml:space="preserve"> </w:t>
+            </w:r>
+          </w:p>
+          <w:p>
+            <w:pPr>
+              <w:rPr>
+                <w:rFonts w:ascii="Arial" w:eastAsia="Calibri" w:hAnsi="Arial"/>
+                <w:lang w:val="en-US" w:eastAsia="en-US"/>
+              </w:rPr>
+            </w:pPr>
+          </w:p>
+          <w:p>
+            <w:pPr>
+              <w:rPr>
+                <w:rFonts w:ascii="Arial" w:eastAsia="Calibri" w:hAnsi="Arial"/>
+                <w:lang w:val="en-US" w:eastAsia="en-US"/>
+              </w:rPr>
+            </w:pPr>
+            <w:r>
+              <w:rPr>
+                <w:rFonts w:ascii="Arial" w:eastAsia="Calibri" w:hAnsi="Arial"/>
+                <w:lang w:val="en-US" w:eastAsia="en-US"/>
+              </w:rPr>
+              <w:t xml:space="preserve">Action: </w:t>
+            </w:r>
+            <w:r>
+              <w:rPr>
+                <w:rFonts w:ascii="Arial" w:eastAsia="Calibri" w:hAnsi="Arial"/>
+                <w:lang w:val="en-US" w:eastAsia="en-US"/>
+              </w:rPr>
+              <w:t>/</w:t>
+            </w:r>
+            <w:proofErr w:type="spellStart"/>
+            <w:r>
+              <w:rPr>
+                <w:rFonts w:ascii="Arial" w:eastAsia="Calibri" w:hAnsi="Arial"/>
+                <w:lang w:val="en-US" w:eastAsia="en-US"/>
+              </w:rPr>
+              <w:t>XISOAPAdapter</w:t>
+            </w:r>
+            <w:proofErr w:type="spellEnd"/>
+            <w:r>
+              <w:rPr>
+                <w:rFonts w:ascii="Arial" w:eastAsia="Calibri" w:hAnsi="Arial"/>
+                <w:lang w:val="en-US" w:eastAsia="en-US"/>
+              </w:rPr>
+              <w:t>/</w:t>
+            </w:r>
+            <w:proofErr w:type="spellStart"/>
+            <w:r>
+              <w:rPr>
+                <w:rFonts w:ascii="Arial" w:eastAsia="Calibri" w:hAnsi="Arial"/>
+                <w:lang w:val="en-US" w:eastAsia="en-US"/>
+              </w:rPr>
+              <w:t>MessageServlet</w:t>
+            </w:r>
+            <w:proofErr w:type="spellEnd"/>
           </w:p>
         </w:tc>
         <w:tc>
@@ -3561,6 +4513,47 @@
                 <w:lang w:val="en-US" w:eastAsia="en-US"/>
               </w:rPr>
             </w:pPr>
+            <w:r>
+              <w:rPr>
+                <w:noProof/>
+                <w:lang w:eastAsia="ko-KR"/>
+              </w:rPr>
+              <w:drawing>
+                <wp:inline distT="0" distB="0" distL="0" distR="0" wp14:anchorId="5998E5F3" wp14:editId="6B317FC9">
+                  <wp:extent cx="3545840" cy="2318385"/>
+                  <wp:effectExtent l="0" t="0" r="0" b="5715"/>
+                  <wp:docPr id="10" name="Picture 10"/>
+                  <wp:cNvGraphicFramePr>
+                    <a:graphicFrameLocks xmlns:a="http://schemas.openxmlformats.org/drawingml/2006/main" noChangeAspect="1"/>
+                  </wp:cNvGraphicFramePr>
+                  <a:graphic xmlns:a="http://schemas.openxmlformats.org/drawingml/2006/main">
+                    <a:graphicData uri="http://schemas.openxmlformats.org/drawingml/2006/picture">
+                      <pic:pic xmlns:pic="http://schemas.openxmlformats.org/drawingml/2006/picture">
+                        <pic:nvPicPr>
+                          <pic:cNvPr id="1" name=""/>
+                          <pic:cNvPicPr/>
+                        </pic:nvPicPr>
+                        <pic:blipFill>
+                          <a:blip r:embed="rId21"/>
+                          <a:stretch>
+                            <a:fillRect/>
+                          </a:stretch>
+                        </pic:blipFill>
+                        <pic:spPr>
+                          <a:xfrm>
+                            <a:off x="0" y="0"/>
+                            <a:ext cx="3545840" cy="2318385"/>
+                          </a:xfrm>
+                          <a:prstGeom prst="rect">
+                            <a:avLst/>
+                          </a:prstGeom>
+                        </pic:spPr>
+                      </pic:pic>
+                    </a:graphicData>
+                  </a:graphic>
+                </wp:inline>
+              </w:drawing>
+            </w:r>
           </w:p>
         </w:tc>
       </w:tr>
@@ -3581,11 +4574,26 @@
           </w:tcPr>
           <w:p>
             <w:pPr>
-              <w:numPr>
-                <w:ilvl w:val="0"/>
-                <w:numId w:val="4"/>
-              </w:numPr>
-              <w:ind w:left="357" w:hanging="357"/>
+              <w:ind w:left="357"/>
+              <w:rPr>
+                <w:rFonts w:ascii="Arial" w:eastAsia="Calibri" w:hAnsi="Arial"/>
+                <w:lang w:val="en-US" w:eastAsia="en-US"/>
+              </w:rPr>
+            </w:pPr>
+          </w:p>
+          <w:p>
+            <w:pPr>
+              <w:rPr>
+                <w:rFonts w:ascii="Arial" w:hAnsi="Arial" w:cs="Arial"/>
+                <w:color w:val="000000"/>
+                <w:sz w:val="27"/>
+                <w:szCs w:val="27"/>
+              </w:rPr>
+            </w:pPr>
+          </w:p>
+          <w:p>
+            <w:pPr>
+              <w:ind w:left="357"/>
               <w:rPr>
                 <w:rFonts w:ascii="Arial" w:eastAsia="Calibri" w:hAnsi="Arial"/>
                 <w:lang w:val="en-US" w:eastAsia="en-US"/>
@@ -3614,6 +4622,52 @@
           </w:p>
         </w:tc>
       </w:tr>
+      <w:tr>
+        <w:trPr>
+          <w:trHeight w:val="1134"/>
+        </w:trPr>
+        <w:tc>
+          <w:tcPr>
+            <w:tcW w:w="3402" w:type="dxa"/>
+            <w:tcBorders>
+              <w:left w:val="nil"/>
+            </w:tcBorders>
+            <w:tcMar>
+              <w:top w:w="108" w:type="dxa"/>
+              <w:bottom w:w="108" w:type="dxa"/>
+            </w:tcMar>
+          </w:tcPr>
+          <w:p>
+            <w:pPr>
+              <w:ind w:left="357"/>
+              <w:rPr>
+                <w:rFonts w:ascii="Arial" w:eastAsia="Calibri" w:hAnsi="Arial"/>
+                <w:lang w:eastAsia="en-US"/>
+              </w:rPr>
+            </w:pPr>
+          </w:p>
+        </w:tc>
+        <w:tc>
+          <w:tcPr>
+            <w:tcW w:w="5800" w:type="dxa"/>
+            <w:tcBorders>
+              <w:right w:val="nil"/>
+            </w:tcBorders>
+            <w:tcMar>
+              <w:top w:w="108" w:type="dxa"/>
+              <w:bottom w:w="108" w:type="dxa"/>
+            </w:tcMar>
+          </w:tcPr>
+          <w:p>
+            <w:pPr>
+              <w:rPr>
+                <w:noProof/>
+                <w:lang w:eastAsia="ko-KR"/>
+              </w:rPr>
+            </w:pPr>
+          </w:p>
+        </w:tc>
+      </w:tr>
     </w:tbl>
     <w:p>
       <w:pPr>
@@ -3654,60 +4708,126 @@
       <w:pPr>
         <w:rPr>
           <w:rFonts w:ascii="Arial" w:eastAsia="Times New Roman" w:hAnsi="Arial" w:cs="Times New Roman"/>
+          <w:b/>
           <w:szCs w:val="20"/>
           <w:lang w:val="en-GB" w:eastAsia="en-US"/>
         </w:rPr>
       </w:pPr>
       <w:r>
+        <w:rPr>
+          <w:rFonts w:ascii="Arial" w:eastAsia="Times New Roman" w:hAnsi="Arial" w:cs="Times New Roman"/>
+          <w:b/>
+          <w:szCs w:val="20"/>
+          <w:lang w:val="en-GB" w:eastAsia="en-US"/>
+        </w:rPr>
+        <w:t>Analysis</w:t>
+      </w:r>
+    </w:p>
+    <w:p>
+      <w:pPr>
         <w:rPr>
           <w:rFonts w:ascii="Arial" w:eastAsia="Times New Roman" w:hAnsi="Arial" w:cs="Times New Roman"/>
           <w:szCs w:val="20"/>
           <w:lang w:val="en-GB" w:eastAsia="en-US"/>
         </w:rPr>
-        <w:t>Appendix</w:t>
-      </w:r>
-    </w:p>
-    <w:p>
-      <w:pPr>
+      </w:pPr>
+      <w:r>
         <w:rPr>
           <w:rFonts w:ascii="Arial" w:eastAsia="Times New Roman" w:hAnsi="Arial" w:cs="Times New Roman"/>
           <w:szCs w:val="20"/>
           <w:lang w:val="en-GB" w:eastAsia="en-US"/>
         </w:rPr>
-      </w:pPr>
-    </w:p>
-    <w:p>
-      <w:pPr>
+        <w:t xml:space="preserve">Standard </w:t>
+      </w:r>
+      <w:r>
         <w:rPr>
           <w:rFonts w:ascii="Arial" w:eastAsia="Times New Roman" w:hAnsi="Arial" w:cs="Times New Roman"/>
           <w:szCs w:val="20"/>
           <w:lang w:val="en-GB" w:eastAsia="en-US"/>
         </w:rPr>
-      </w:pPr>
-      <w:r>
+        <w:t>graphs generated from the test data are used for comparative analysis.</w:t>
+      </w:r>
+    </w:p>
+    <w:p>
+      <w:pPr>
         <w:rPr>
           <w:rFonts w:ascii="Arial" w:eastAsia="Times New Roman" w:hAnsi="Arial" w:cs="Times New Roman"/>
           <w:szCs w:val="20"/>
           <w:lang w:val="en-GB" w:eastAsia="en-US"/>
         </w:rPr>
-        <w:t>We can also look at SYSTEMS as part of the repository and as we develop the system we can update master and then test the new feature</w:t>
-      </w:r>
-    </w:p>
-    <w:p>
-      <w:pPr>
+      </w:pPr>
+      <w:r>
         <w:rPr>
           <w:rFonts w:ascii="Arial" w:eastAsia="Times New Roman" w:hAnsi="Arial" w:cs="Times New Roman"/>
           <w:szCs w:val="20"/>
           <w:lang w:val="en-GB" w:eastAsia="en-US"/>
         </w:rPr>
-      </w:pPr>
-      <w:r>
+        <w:t>System Performance - CPU</w:t>
+      </w:r>
+    </w:p>
+    <w:p>
+      <w:pPr>
         <w:rPr>
           <w:rFonts w:ascii="Arial" w:eastAsia="Times New Roman" w:hAnsi="Arial" w:cs="Times New Roman"/>
           <w:szCs w:val="20"/>
           <w:lang w:val="en-GB" w:eastAsia="en-US"/>
         </w:rPr>
-        <w:t>SYSTEMS can be standardized and then created dynamically in AWS. This includes the test client itself.</w:t>
+      </w:pPr>
+      <w:r>
+        <w:rPr>
+          <w:rFonts w:ascii="Arial" w:eastAsia="Times New Roman" w:hAnsi="Arial" w:cs="Times New Roman"/>
+          <w:noProof/>
+          <w:szCs w:val="20"/>
+          <w:lang w:eastAsia="ko-KR"/>
+        </w:rPr>
+        <w:drawing>
+          <wp:inline distT="0" distB="0" distL="0" distR="0">
+            <wp:extent cx="5943600" cy="4460023"/>
+            <wp:effectExtent l="0" t="0" r="0" b="0"/>
+            <wp:docPr id="11" name="Picture 11" descr="C:\software\GIT\int603\demo\CPU.png"/>
+            <wp:cNvGraphicFramePr>
+              <a:graphicFrameLocks xmlns:a="http://schemas.openxmlformats.org/drawingml/2006/main" noChangeAspect="1"/>
+            </wp:cNvGraphicFramePr>
+            <a:graphic xmlns:a="http://schemas.openxmlformats.org/drawingml/2006/main">
+              <a:graphicData uri="http://schemas.openxmlformats.org/drawingml/2006/picture">
+                <pic:pic xmlns:pic="http://schemas.openxmlformats.org/drawingml/2006/picture">
+                  <pic:nvPicPr>
+                    <pic:cNvPr id="0" name="Picture 1" descr="C:\software\GIT\int603\demo\CPU.png"/>
+                    <pic:cNvPicPr>
+                      <a:picLocks noChangeAspect="1" noChangeArrowheads="1"/>
+                    </pic:cNvPicPr>
+                  </pic:nvPicPr>
+                  <pic:blipFill>
+                    <a:blip r:embed="rId22">
+                      <a:extLst>
+                        <a:ext uri="{28A0092B-C50C-407E-A947-70E740481C1C}">
+                          <a14:useLocalDpi xmlns:a14="http://schemas.microsoft.com/office/drawing/2010/main" val="0"/>
+                        </a:ext>
+                      </a:extLst>
+                    </a:blip>
+                    <a:srcRect/>
+                    <a:stretch>
+                      <a:fillRect/>
+                    </a:stretch>
+                  </pic:blipFill>
+                  <pic:spPr bwMode="auto">
+                    <a:xfrm>
+                      <a:off x="0" y="0"/>
+                      <a:ext cx="5943600" cy="4460023"/>
+                    </a:xfrm>
+                    <a:prstGeom prst="rect">
+                      <a:avLst/>
+                    </a:prstGeom>
+                    <a:noFill/>
+                    <a:ln>
+                      <a:noFill/>
+                    </a:ln>
+                  </pic:spPr>
+                </pic:pic>
+              </a:graphicData>
+            </a:graphic>
+          </wp:inline>
+        </w:drawing>
       </w:r>
     </w:p>
     <w:p>
@@ -3730,10 +4850,59 @@
       <w:r>
         <w:rPr>
           <w:rFonts w:ascii="Arial" w:eastAsia="Times New Roman" w:hAnsi="Arial" w:cs="Times New Roman"/>
+          <w:noProof/>
           <w:szCs w:val="20"/>
-          <w:lang w:val="en-GB" w:eastAsia="en-US"/>
-        </w:rPr>
-        <w:t>Take a vanilla system (Windows, Ubuntu, Linux) and make base test client</w:t>
+          <w:lang w:eastAsia="ko-KR"/>
+        </w:rPr>
+        <w:lastRenderedPageBreak/>
+        <w:drawing>
+          <wp:inline distT="0" distB="0" distL="0" distR="0">
+            <wp:extent cx="5943600" cy="4460023"/>
+            <wp:effectExtent l="0" t="0" r="0" b="0"/>
+            <wp:docPr id="15" name="Picture 15" descr="C:\software\GIT\int603\demo\Memory.png"/>
+            <wp:cNvGraphicFramePr>
+              <a:graphicFrameLocks xmlns:a="http://schemas.openxmlformats.org/drawingml/2006/main" noChangeAspect="1"/>
+            </wp:cNvGraphicFramePr>
+            <a:graphic xmlns:a="http://schemas.openxmlformats.org/drawingml/2006/main">
+              <a:graphicData uri="http://schemas.openxmlformats.org/drawingml/2006/picture">
+                <pic:pic xmlns:pic="http://schemas.openxmlformats.org/drawingml/2006/picture">
+                  <pic:nvPicPr>
+                    <pic:cNvPr id="0" name="Picture 2" descr="C:\software\GIT\int603\demo\Memory.png"/>
+                    <pic:cNvPicPr>
+                      <a:picLocks noChangeAspect="1" noChangeArrowheads="1"/>
+                    </pic:cNvPicPr>
+                  </pic:nvPicPr>
+                  <pic:blipFill>
+                    <a:blip r:embed="rId23">
+                      <a:extLst>
+                        <a:ext uri="{28A0092B-C50C-407E-A947-70E740481C1C}">
+                          <a14:useLocalDpi xmlns:a14="http://schemas.microsoft.com/office/drawing/2010/main" val="0"/>
+                        </a:ext>
+                      </a:extLst>
+                    </a:blip>
+                    <a:srcRect/>
+                    <a:stretch>
+                      <a:fillRect/>
+                    </a:stretch>
+                  </pic:blipFill>
+                  <pic:spPr bwMode="auto">
+                    <a:xfrm>
+                      <a:off x="0" y="0"/>
+                      <a:ext cx="5943600" cy="4460023"/>
+                    </a:xfrm>
+                    <a:prstGeom prst="rect">
+                      <a:avLst/>
+                    </a:prstGeom>
+                    <a:noFill/>
+                    <a:ln>
+                      <a:noFill/>
+                    </a:ln>
+                  </pic:spPr>
+                </pic:pic>
+              </a:graphicData>
+            </a:graphic>
+          </wp:inline>
+        </w:drawing>
       </w:r>
     </w:p>
     <w:p>
@@ -3744,29 +4913,418 @@
           <w:lang w:val="en-GB" w:eastAsia="en-US"/>
         </w:rPr>
       </w:pPr>
-      <w:r>
+    </w:p>
+    <w:p>
+      <w:pPr>
         <w:rPr>
           <w:rFonts w:ascii="Arial" w:eastAsia="Times New Roman" w:hAnsi="Arial" w:cs="Times New Roman"/>
           <w:szCs w:val="20"/>
           <w:lang w:val="en-GB" w:eastAsia="en-US"/>
         </w:rPr>
-        <w:t>Test a standardized image of the application system (in our case it is a master image of a configured NW 7.5 Process Orchestration system with B2B and deployed content/scenario)</w:t>
-      </w:r>
-    </w:p>
-    <w:p>
-      <w:pPr>
+      </w:pPr>
+      <w:r>
         <w:rPr>
           <w:rFonts w:ascii="Arial" w:eastAsia="Times New Roman" w:hAnsi="Arial" w:cs="Times New Roman"/>
           <w:szCs w:val="20"/>
           <w:lang w:val="en-GB" w:eastAsia="en-US"/>
         </w:rPr>
-      </w:pPr>
-      <w:r>
+        <w:t>Test Results</w:t>
+      </w:r>
+    </w:p>
+    <w:p>
+      <w:pPr>
         <w:rPr>
           <w:rFonts w:ascii="Arial" w:eastAsia="Times New Roman" w:hAnsi="Arial" w:cs="Times New Roman"/>
           <w:szCs w:val="20"/>
           <w:lang w:val="en-GB" w:eastAsia="en-US"/>
         </w:rPr>
+      </w:pPr>
+      <w:r>
+        <w:rPr>
+          <w:rFonts w:ascii="Arial" w:eastAsia="Times New Roman" w:hAnsi="Arial" w:cs="Times New Roman"/>
+          <w:szCs w:val="20"/>
+          <w:lang w:val="en-GB" w:eastAsia="en-US"/>
+        </w:rPr>
+        <w:t>Hits per Second (request rate)</w:t>
+      </w:r>
+    </w:p>
+    <w:p>
+      <w:pPr>
+        <w:rPr>
+          <w:rFonts w:ascii="Arial" w:eastAsia="Times New Roman" w:hAnsi="Arial" w:cs="Times New Roman"/>
+          <w:szCs w:val="20"/>
+          <w:lang w:val="en-GB" w:eastAsia="en-US"/>
+        </w:rPr>
+      </w:pPr>
+      <w:r>
+        <w:rPr>
+          <w:rFonts w:ascii="Arial" w:eastAsia="Times New Roman" w:hAnsi="Arial" w:cs="Times New Roman"/>
+          <w:noProof/>
+          <w:szCs w:val="20"/>
+          <w:lang w:eastAsia="ko-KR"/>
+        </w:rPr>
+        <w:lastRenderedPageBreak/>
+        <w:drawing>
+          <wp:inline distT="0" distB="0" distL="0" distR="0">
+            <wp:extent cx="5943600" cy="4459309"/>
+            <wp:effectExtent l="0" t="0" r="0" b="0"/>
+            <wp:docPr id="24" name="Picture 24" descr="C:\software\GIT\int603\demo\TransactionsPerSecond.png"/>
+            <wp:cNvGraphicFramePr>
+              <a:graphicFrameLocks xmlns:a="http://schemas.openxmlformats.org/drawingml/2006/main" noChangeAspect="1"/>
+            </wp:cNvGraphicFramePr>
+            <a:graphic xmlns:a="http://schemas.openxmlformats.org/drawingml/2006/main">
+              <a:graphicData uri="http://schemas.openxmlformats.org/drawingml/2006/picture">
+                <pic:pic xmlns:pic="http://schemas.openxmlformats.org/drawingml/2006/picture">
+                  <pic:nvPicPr>
+                    <pic:cNvPr id="0" name="Picture 3" descr="C:\software\GIT\int603\demo\TransactionsPerSecond.png"/>
+                    <pic:cNvPicPr>
+                      <a:picLocks noChangeAspect="1" noChangeArrowheads="1"/>
+                    </pic:cNvPicPr>
+                  </pic:nvPicPr>
+                  <pic:blipFill>
+                    <a:blip r:embed="rId24">
+                      <a:extLst>
+                        <a:ext uri="{28A0092B-C50C-407E-A947-70E740481C1C}">
+                          <a14:useLocalDpi xmlns:a14="http://schemas.microsoft.com/office/drawing/2010/main" val="0"/>
+                        </a:ext>
+                      </a:extLst>
+                    </a:blip>
+                    <a:srcRect/>
+                    <a:stretch>
+                      <a:fillRect/>
+                    </a:stretch>
+                  </pic:blipFill>
+                  <pic:spPr bwMode="auto">
+                    <a:xfrm>
+                      <a:off x="0" y="0"/>
+                      <a:ext cx="5943600" cy="4459309"/>
+                    </a:xfrm>
+                    <a:prstGeom prst="rect">
+                      <a:avLst/>
+                    </a:prstGeom>
+                    <a:noFill/>
+                    <a:ln>
+                      <a:noFill/>
+                    </a:ln>
+                  </pic:spPr>
+                </pic:pic>
+              </a:graphicData>
+            </a:graphic>
+          </wp:inline>
+        </w:drawing>
+      </w:r>
+    </w:p>
+    <w:p>
+      <w:pPr>
+        <w:rPr>
+          <w:rFonts w:ascii="Arial" w:eastAsia="Times New Roman" w:hAnsi="Arial" w:cs="Times New Roman"/>
+          <w:szCs w:val="20"/>
+          <w:lang w:val="en-GB" w:eastAsia="en-US"/>
+        </w:rPr>
+      </w:pPr>
+    </w:p>
+    <w:p>
+      <w:pPr>
+        <w:rPr>
+          <w:rFonts w:ascii="Arial" w:eastAsia="Times New Roman" w:hAnsi="Arial" w:cs="Times New Roman"/>
+          <w:szCs w:val="20"/>
+          <w:lang w:val="en-GB" w:eastAsia="en-US"/>
+        </w:rPr>
+      </w:pPr>
+      <w:r>
+        <w:rPr>
+          <w:rFonts w:ascii="Arial" w:eastAsia="Times New Roman" w:hAnsi="Arial" w:cs="Times New Roman"/>
+          <w:szCs w:val="20"/>
+          <w:lang w:val="en-GB" w:eastAsia="en-US"/>
+        </w:rPr>
+        <w:t>Response Time Percentiles (useful for SLA analysis)</w:t>
+      </w:r>
+    </w:p>
+    <w:p>
+      <w:pPr>
+        <w:rPr>
+          <w:rFonts w:ascii="Arial" w:eastAsia="Times New Roman" w:hAnsi="Arial" w:cs="Times New Roman"/>
+          <w:szCs w:val="20"/>
+          <w:lang w:val="en-GB" w:eastAsia="en-US"/>
+        </w:rPr>
+      </w:pPr>
+      <w:r>
+        <w:rPr>
+          <w:rFonts w:ascii="Arial" w:eastAsia="Times New Roman" w:hAnsi="Arial" w:cs="Times New Roman"/>
+          <w:noProof/>
+          <w:szCs w:val="20"/>
+          <w:lang w:eastAsia="ko-KR"/>
+        </w:rPr>
+        <w:lastRenderedPageBreak/>
+        <w:drawing>
+          <wp:inline distT="0" distB="0" distL="0" distR="0">
+            <wp:extent cx="5943600" cy="4459309"/>
+            <wp:effectExtent l="0" t="0" r="0" b="0"/>
+            <wp:docPr id="25" name="Picture 25" descr="C:\software\GIT\int603\demo\ResponseTimesPercentiles.png"/>
+            <wp:cNvGraphicFramePr>
+              <a:graphicFrameLocks xmlns:a="http://schemas.openxmlformats.org/drawingml/2006/main" noChangeAspect="1"/>
+            </wp:cNvGraphicFramePr>
+            <a:graphic xmlns:a="http://schemas.openxmlformats.org/drawingml/2006/main">
+              <a:graphicData uri="http://schemas.openxmlformats.org/drawingml/2006/picture">
+                <pic:pic xmlns:pic="http://schemas.openxmlformats.org/drawingml/2006/picture">
+                  <pic:nvPicPr>
+                    <pic:cNvPr id="0" name="Picture 4" descr="C:\software\GIT\int603\demo\ResponseTimesPercentiles.png"/>
+                    <pic:cNvPicPr>
+                      <a:picLocks noChangeAspect="1" noChangeArrowheads="1"/>
+                    </pic:cNvPicPr>
+                  </pic:nvPicPr>
+                  <pic:blipFill>
+                    <a:blip r:embed="rId25">
+                      <a:extLst>
+                        <a:ext uri="{28A0092B-C50C-407E-A947-70E740481C1C}">
+                          <a14:useLocalDpi xmlns:a14="http://schemas.microsoft.com/office/drawing/2010/main" val="0"/>
+                        </a:ext>
+                      </a:extLst>
+                    </a:blip>
+                    <a:srcRect/>
+                    <a:stretch>
+                      <a:fillRect/>
+                    </a:stretch>
+                  </pic:blipFill>
+                  <pic:spPr bwMode="auto">
+                    <a:xfrm>
+                      <a:off x="0" y="0"/>
+                      <a:ext cx="5943600" cy="4459309"/>
+                    </a:xfrm>
+                    <a:prstGeom prst="rect">
+                      <a:avLst/>
+                    </a:prstGeom>
+                    <a:noFill/>
+                    <a:ln>
+                      <a:noFill/>
+                    </a:ln>
+                  </pic:spPr>
+                </pic:pic>
+              </a:graphicData>
+            </a:graphic>
+          </wp:inline>
+        </w:drawing>
+      </w:r>
+    </w:p>
+    <w:p>
+      <w:pPr>
+        <w:rPr>
+          <w:rFonts w:ascii="Arial" w:eastAsia="Times New Roman" w:hAnsi="Arial" w:cs="Times New Roman"/>
+          <w:szCs w:val="20"/>
+          <w:lang w:val="en-GB" w:eastAsia="en-US"/>
+        </w:rPr>
+      </w:pPr>
+    </w:p>
+    <w:p>
+      <w:pPr>
+        <w:rPr>
+          <w:rFonts w:ascii="Arial" w:eastAsia="Times New Roman" w:hAnsi="Arial" w:cs="Times New Roman"/>
+          <w:szCs w:val="20"/>
+          <w:lang w:val="en-GB" w:eastAsia="en-US"/>
+        </w:rPr>
+      </w:pPr>
+      <w:r>
+        <w:rPr>
+          <w:rFonts w:ascii="Arial" w:eastAsia="Times New Roman" w:hAnsi="Arial" w:cs="Times New Roman"/>
+          <w:szCs w:val="20"/>
+          <w:lang w:val="en-GB" w:eastAsia="en-US"/>
+        </w:rPr>
+        <w:t xml:space="preserve">The NetWeaver performance monitor data and </w:t>
+      </w:r>
+      <w:proofErr w:type="gramStart"/>
+      <w:r>
+        <w:rPr>
+          <w:rFonts w:ascii="Arial" w:eastAsia="Times New Roman" w:hAnsi="Arial" w:cs="Times New Roman"/>
+          <w:szCs w:val="20"/>
+          <w:lang w:val="en-GB" w:eastAsia="en-US"/>
+        </w:rPr>
+        <w:t>Detailed</w:t>
+      </w:r>
+      <w:proofErr w:type="gramEnd"/>
+      <w:r>
+        <w:rPr>
+          <w:rFonts w:ascii="Arial" w:eastAsia="Times New Roman" w:hAnsi="Arial" w:cs="Times New Roman"/>
+          <w:szCs w:val="20"/>
+          <w:lang w:val="en-GB" w:eastAsia="en-US"/>
+        </w:rPr>
+        <w:t xml:space="preserve"> performance statistics are useful for analysing the unit performance and gathering the metrics such as unit cost of messages (bytes transferred, memory per request, CPU time, </w:t>
+      </w:r>
+      <w:proofErr w:type="spellStart"/>
+      <w:r>
+        <w:rPr>
+          <w:rFonts w:ascii="Arial" w:eastAsia="Times New Roman" w:hAnsi="Arial" w:cs="Times New Roman"/>
+          <w:szCs w:val="20"/>
+          <w:lang w:val="en-GB" w:eastAsia="en-US"/>
+        </w:rPr>
+        <w:t>etc</w:t>
+      </w:r>
+      <w:proofErr w:type="spellEnd"/>
+      <w:r>
+        <w:rPr>
+          <w:rFonts w:ascii="Arial" w:eastAsia="Times New Roman" w:hAnsi="Arial" w:cs="Times New Roman"/>
+          <w:szCs w:val="20"/>
+          <w:lang w:val="en-GB" w:eastAsia="en-US"/>
+        </w:rPr>
+        <w:t>…</w:t>
+      </w:r>
+    </w:p>
+    <w:p>
+      <w:pPr>
+        <w:rPr>
+          <w:rFonts w:ascii="Arial" w:eastAsia="Times New Roman" w:hAnsi="Arial" w:cs="Times New Roman"/>
+          <w:szCs w:val="20"/>
+          <w:lang w:val="en-GB" w:eastAsia="en-US"/>
+        </w:rPr>
+      </w:pPr>
+    </w:p>
+    <w:p>
+      <w:pPr>
+        <w:rPr>
+          <w:rFonts w:ascii="Arial" w:eastAsia="Times New Roman" w:hAnsi="Arial" w:cs="Times New Roman"/>
+          <w:b/>
+          <w:szCs w:val="20"/>
+          <w:lang w:val="en-GB" w:eastAsia="en-US"/>
+        </w:rPr>
+      </w:pPr>
+    </w:p>
+    <w:p>
+      <w:pPr>
+        <w:rPr>
+          <w:rFonts w:ascii="Arial" w:eastAsia="Times New Roman" w:hAnsi="Arial" w:cs="Times New Roman"/>
+          <w:b/>
+          <w:szCs w:val="20"/>
+          <w:lang w:val="en-GB" w:eastAsia="en-US"/>
+        </w:rPr>
+      </w:pPr>
+      <w:r>
+        <w:rPr>
+          <w:rFonts w:ascii="Arial" w:eastAsia="Times New Roman" w:hAnsi="Arial" w:cs="Times New Roman"/>
+          <w:b/>
+          <w:szCs w:val="20"/>
+          <w:lang w:val="en-GB" w:eastAsia="en-US"/>
+        </w:rPr>
+        <w:t>Appendix</w:t>
+      </w:r>
+    </w:p>
+    <w:p>
+      <w:pPr>
+        <w:rPr>
+          <w:rFonts w:ascii="Arial" w:eastAsia="Times New Roman" w:hAnsi="Arial" w:cs="Times New Roman"/>
+          <w:szCs w:val="20"/>
+          <w:lang w:val="en-GB" w:eastAsia="en-US"/>
+        </w:rPr>
+      </w:pPr>
+    </w:p>
+    <w:p>
+      <w:pPr>
+        <w:rPr>
+          <w:rFonts w:ascii="Arial" w:eastAsia="Times New Roman" w:hAnsi="Arial" w:cs="Times New Roman"/>
+          <w:szCs w:val="20"/>
+          <w:lang w:val="en-GB" w:eastAsia="en-US"/>
+        </w:rPr>
+      </w:pPr>
+      <w:r>
+        <w:rPr>
+          <w:rFonts w:ascii="Arial" w:eastAsia="Times New Roman" w:hAnsi="Arial" w:cs="Times New Roman"/>
+          <w:szCs w:val="20"/>
+          <w:lang w:val="en-GB" w:eastAsia="en-US"/>
+        </w:rPr>
+        <w:t>We can also look at SYSTEMS as part of the repository and as we develop the system we can update master and then test the new feature</w:t>
+      </w:r>
+    </w:p>
+    <w:p>
+      <w:pPr>
+        <w:rPr>
+          <w:rFonts w:ascii="Arial" w:eastAsia="Times New Roman" w:hAnsi="Arial" w:cs="Times New Roman"/>
+          <w:szCs w:val="20"/>
+          <w:lang w:val="en-GB" w:eastAsia="en-US"/>
+        </w:rPr>
+      </w:pPr>
+      <w:r>
+        <w:rPr>
+          <w:rFonts w:ascii="Arial" w:eastAsia="Times New Roman" w:hAnsi="Arial" w:cs="Times New Roman"/>
+          <w:szCs w:val="20"/>
+          <w:lang w:val="en-GB" w:eastAsia="en-US"/>
+        </w:rPr>
+        <w:t>SYSTEMS can be standardized and then created dynamically in AWS. This includes the test client itself.</w:t>
+      </w:r>
+    </w:p>
+    <w:p>
+      <w:pPr>
+        <w:rPr>
+          <w:rFonts w:ascii="Arial" w:eastAsia="Times New Roman" w:hAnsi="Arial" w:cs="Times New Roman"/>
+          <w:szCs w:val="20"/>
+          <w:lang w:val="en-GB" w:eastAsia="en-US"/>
+        </w:rPr>
+      </w:pPr>
+    </w:p>
+    <w:p>
+      <w:pPr>
+        <w:rPr>
+          <w:rFonts w:ascii="Arial" w:eastAsia="Times New Roman" w:hAnsi="Arial" w:cs="Times New Roman"/>
+          <w:szCs w:val="20"/>
+          <w:lang w:val="en-GB" w:eastAsia="en-US"/>
+        </w:rPr>
+      </w:pPr>
+      <w:r>
+        <w:rPr>
+          <w:rFonts w:ascii="Arial" w:eastAsia="Times New Roman" w:hAnsi="Arial" w:cs="Times New Roman"/>
+          <w:szCs w:val="20"/>
+          <w:lang w:val="en-GB" w:eastAsia="en-US"/>
+        </w:rPr>
+        <w:lastRenderedPageBreak/>
+        <w:t xml:space="preserve">Take a vanilla system (Windows, Ubuntu, </w:t>
+      </w:r>
+      <w:proofErr w:type="gramStart"/>
+      <w:r>
+        <w:rPr>
+          <w:rFonts w:ascii="Arial" w:eastAsia="Times New Roman" w:hAnsi="Arial" w:cs="Times New Roman"/>
+          <w:szCs w:val="20"/>
+          <w:lang w:val="en-GB" w:eastAsia="en-US"/>
+        </w:rPr>
+        <w:t>Linux</w:t>
+      </w:r>
+      <w:proofErr w:type="gramEnd"/>
+      <w:r>
+        <w:rPr>
+          <w:rFonts w:ascii="Arial" w:eastAsia="Times New Roman" w:hAnsi="Arial" w:cs="Times New Roman"/>
+          <w:szCs w:val="20"/>
+          <w:lang w:val="en-GB" w:eastAsia="en-US"/>
+        </w:rPr>
+        <w:t>) and make base test client</w:t>
+      </w:r>
+    </w:p>
+    <w:p>
+      <w:pPr>
+        <w:rPr>
+          <w:rFonts w:ascii="Arial" w:eastAsia="Times New Roman" w:hAnsi="Arial" w:cs="Times New Roman"/>
+          <w:szCs w:val="20"/>
+          <w:lang w:val="en-GB" w:eastAsia="en-US"/>
+        </w:rPr>
+      </w:pPr>
+      <w:r>
+        <w:rPr>
+          <w:rFonts w:ascii="Arial" w:eastAsia="Times New Roman" w:hAnsi="Arial" w:cs="Times New Roman"/>
+          <w:szCs w:val="20"/>
+          <w:lang w:val="en-GB" w:eastAsia="en-US"/>
+        </w:rPr>
+        <w:t>Test a standardized image of the application system (in our case it is a master image of a configured NW 7.5 Process Orchestration system with B2B and deployed content/scenario)</w:t>
+      </w:r>
+    </w:p>
+    <w:p>
+      <w:pPr>
+        <w:rPr>
+          <w:rFonts w:ascii="Arial" w:eastAsia="Times New Roman" w:hAnsi="Arial" w:cs="Times New Roman"/>
+          <w:szCs w:val="20"/>
+          <w:lang w:val="en-GB" w:eastAsia="en-US"/>
+        </w:rPr>
+      </w:pPr>
+      <w:r>
+        <w:rPr>
+          <w:rFonts w:ascii="Arial" w:eastAsia="Times New Roman" w:hAnsi="Arial" w:cs="Times New Roman"/>
+          <w:szCs w:val="20"/>
+          <w:lang w:val="en-GB" w:eastAsia="en-US"/>
+        </w:rPr>
         <w:t>The standardized image can also be based on AWS and built dynamically using tools such as Cloud Foundry or Vagrant</w:t>
       </w:r>
       <w:r>
@@ -3776,32 +5334,6 @@
           <w:lang w:val="en-GB" w:eastAsia="en-US"/>
         </w:rPr>
         <w:t>/Chef and EC2 API</w:t>
-      </w:r>
-    </w:p>
-    <w:p>
-      <w:pPr>
-        <w:rPr>
-          <w:rFonts w:ascii="Arial" w:eastAsia="Times New Roman" w:hAnsi="Arial" w:cs="Times New Roman"/>
-          <w:szCs w:val="20"/>
-          <w:lang w:val="en-GB" w:eastAsia="en-US"/>
-        </w:rPr>
-      </w:pPr>
-    </w:p>
-    <w:p>
-      <w:pPr>
-        <w:rPr>
-          <w:rFonts w:ascii="Arial" w:eastAsia="Times New Roman" w:hAnsi="Arial" w:cs="Times New Roman"/>
-          <w:szCs w:val="20"/>
-          <w:lang w:val="en-GB" w:eastAsia="en-US"/>
-        </w:rPr>
-      </w:pPr>
-      <w:r>
-        <w:rPr>
-          <w:rFonts w:ascii="Arial" w:eastAsia="Times New Roman" w:hAnsi="Arial" w:cs="Times New Roman"/>
-          <w:szCs w:val="20"/>
-          <w:lang w:val="en-GB" w:eastAsia="en-US"/>
-        </w:rPr>
-        <w:t>Provide examples</w:t>
       </w:r>
     </w:p>
     <w:p>
@@ -3981,7 +5513,7 @@
                               <w:r>
                                 <w:t xml:space="preserve">SAP and other SAP products and services mentioned herein as well as their respective logos are trademarks or registered trademarks of SAP SE (or an SAP affiliate company) in Germany and other countries. Please see </w:t>
                               </w:r>
-                              <w:hyperlink r:id="rId17" w:anchor="trademark" w:history="1">
+                              <w:hyperlink r:id="rId26" w:anchor="trademark" w:history="1">
                                 <w:r>
                                   <w:rPr>
                                     <w:rStyle w:val="Hyperlink"/>
@@ -4012,7 +5544,7 @@
                           </pic:cNvPicPr>
                         </pic:nvPicPr>
                         <pic:blipFill>
-                          <a:blip r:embed="rId18" cstate="print">
+                          <a:blip r:embed="rId27" cstate="print">
                             <a:extLst>
                               <a:ext uri="{28A0092B-C50C-407E-A947-70E740481C1C}">
                                 <a14:useLocalDpi xmlns:a14="http://schemas.microsoft.com/office/drawing/2010/main" val="0"/>
@@ -4110,7 +5642,7 @@
                         <w:r>
                           <w:t xml:space="preserve">SAP and other SAP products and services mentioned herein as well as their respective logos are trademarks or registered trademarks of SAP SE (or an SAP affiliate company) in Germany and other countries. Please see </w:t>
                         </w:r>
-                        <w:hyperlink r:id="rId19" w:anchor="trademark" w:history="1">
+                        <w:hyperlink r:id="rId28" w:anchor="trademark" w:history="1">
                           <w:r>
                             <w:rPr>
                               <w:rStyle w:val="Hyperlink"/>
@@ -4147,7 +5679,7 @@
                   <o:lock v:ext="edit" aspectratio="t"/>
                 </v:shapetype>
                 <v:shape id="Picture 1" o:spid="_x0000_s1029" type="#_x0000_t75" style="position:absolute;top:10604;width:32651;height:4559;visibility:visible;mso-wrap-style:square" o:gfxdata="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" filled="t" fillcolor="white [3212]">
-                  <v:imagedata r:id="rId20" o:title=""/>
+                  <v:imagedata r:id="rId29" o:title=""/>
                   <v:path arrowok="t"/>
                 </v:shape>
                 <v:line id="Straight Connector 4" o:spid="_x0000_s1030" style="position:absolute;visibility:visible;mso-wrap-style:square" from="6,120" to="59378,120" o:connectortype="straight" o:gfxdata="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" strokecolor="black [3213]" strokeweight=".5pt">
@@ -4160,9 +5692,9 @@
       </w:r>
     </w:p>
     <w:sectPr>
-      <w:headerReference w:type="default" r:id="rId21"/>
-      <w:footerReference w:type="default" r:id="rId22"/>
-      <w:footerReference w:type="first" r:id="rId23"/>
+      <w:headerReference w:type="default" r:id="rId30"/>
+      <w:footerReference w:type="default" r:id="rId31"/>
+      <w:footerReference w:type="first" r:id="rId32"/>
       <w:pgSz w:w="12240" w:h="15840"/>
       <w:pgMar w:top="1440" w:right="1440" w:bottom="1440" w:left="1440" w:header="708" w:footer="708" w:gutter="0"/>
       <w:cols w:space="708"/>
@@ -4368,7 +5900,7 @@
             <w:rStyle w:val="FooterChar"/>
             <w:noProof/>
           </w:rPr>
-          <w:t>8</w:t>
+          <w:t>15</w:t>
         </w:r>
         <w:r>
           <w:rPr>
@@ -6271,6 +7803,11 @@
       <w:lang w:val="en-GB" w:eastAsia="en-US"/>
     </w:rPr>
   </w:style>
+  <w:style w:type="character" w:customStyle="1" w:styleId="lstextnowrapping">
+    <w:name w:val="lstextnowrapping"/>
+    <w:basedOn w:val="DefaultParagraphFont"/>
+    <w:rsid w:val="005145FD"/>
+  </w:style>
 </w:styles>
 </file>
 
@@ -6540,7 +8077,7 @@
 </file>
 
 <file path=customXml/itemProps1.xml><?xml version="1.0" encoding="utf-8"?>
-<ds:datastoreItem xmlns:ds="http://schemas.openxmlformats.org/officeDocument/2006/customXml" ds:itemID="{FAD7EFC9-E831-400D-9E03-EF0E337C64DF}">
+<ds:datastoreItem xmlns:ds="http://schemas.openxmlformats.org/officeDocument/2006/customXml" ds:itemID="{A22CA579-160F-4966-808D-F2C8A7B32246}">
   <ds:schemaRefs>
     <ds:schemaRef ds:uri="http://schemas.openxmlformats.org/officeDocument/2006/bibliography"/>
   </ds:schemaRefs>

--- a/INT603_AutomatedPerformanceTestingProcessOrchestration_GitRepoTestDoc.docx
+++ b/INT603_AutomatedPerformanceTestingProcessOrchestration_GitRepoTestDoc.docx
@@ -3170,7 +3170,21 @@
                 <w:rFonts w:ascii="Arial" w:eastAsia="Calibri" w:hAnsi="Arial"/>
                 <w:lang w:val="en-US" w:eastAsia="en-US"/>
               </w:rPr>
-              <w:t>he backend using the command:</w:t>
+              <w:t xml:space="preserve">he backend using the </w:t>
+            </w:r>
+            <w:r>
+              <w:rPr>
+                <w:rFonts w:ascii="Arial" w:eastAsia="Calibri" w:hAnsi="Arial"/>
+                <w:lang w:val="en-US" w:eastAsia="en-US"/>
+              </w:rPr>
+              <w:t>script</w:t>
+            </w:r>
+            <w:r>
+              <w:rPr>
+                <w:rFonts w:ascii="Arial" w:eastAsia="Calibri" w:hAnsi="Arial"/>
+                <w:lang w:val="en-US" w:eastAsia="en-US"/>
+              </w:rPr>
+              <w:t>:</w:t>
             </w:r>
           </w:p>
           <w:p>
@@ -3182,113 +3196,6 @@
                 <w:lang w:val="en-US" w:eastAsia="en-US"/>
               </w:rPr>
             </w:pPr>
-            <w:r>
-              <w:rPr>
-                <w:rFonts w:ascii="Courier New" w:eastAsia="Calibri" w:hAnsi="Courier New" w:cs="Courier New"/>
-                <w:sz w:val="16"/>
-                <w:szCs w:val="16"/>
-                <w:lang w:val="en-US" w:eastAsia="en-US"/>
-              </w:rPr>
-              <w:t>CERTS</w:t>
-            </w:r>
-            <w:r>
-              <w:rPr>
-                <w:rFonts w:ascii="Courier New" w:eastAsia="Calibri" w:hAnsi="Courier New" w:cs="Courier New"/>
-                <w:sz w:val="16"/>
-                <w:szCs w:val="16"/>
-                <w:lang w:val="en-US" w:eastAsia="en-US"/>
-              </w:rPr>
-              <w:t xml:space="preserve">/PLINK.EXE root@&lt;your </w:t>
-            </w:r>
-            <w:proofErr w:type="spellStart"/>
-            <w:r>
-              <w:rPr>
-                <w:rFonts w:ascii="Courier New" w:eastAsia="Calibri" w:hAnsi="Courier New" w:cs="Courier New"/>
-                <w:sz w:val="16"/>
-                <w:szCs w:val="16"/>
-                <w:lang w:val="en-US" w:eastAsia="en-US"/>
-              </w:rPr>
-              <w:t>ip</w:t>
-            </w:r>
-            <w:proofErr w:type="spellEnd"/>
-            <w:r>
-              <w:rPr>
-                <w:rFonts w:ascii="Courier New" w:eastAsia="Calibri" w:hAnsi="Courier New" w:cs="Courier New"/>
-                <w:sz w:val="16"/>
-                <w:szCs w:val="16"/>
-                <w:lang w:val="en-US" w:eastAsia="en-US"/>
-              </w:rPr>
-              <w:t xml:space="preserve"> address&gt; -</w:t>
-            </w:r>
-            <w:proofErr w:type="spellStart"/>
-            <w:r>
-              <w:rPr>
-                <w:rFonts w:ascii="Courier New" w:eastAsia="Calibri" w:hAnsi="Courier New" w:cs="Courier New"/>
-                <w:sz w:val="16"/>
-                <w:szCs w:val="16"/>
-                <w:lang w:val="en-US" w:eastAsia="en-US"/>
-              </w:rPr>
-              <w:t>i</w:t>
-            </w:r>
-            <w:proofErr w:type="spellEnd"/>
-            <w:r>
-              <w:rPr>
-                <w:rFonts w:ascii="Courier New" w:eastAsia="Calibri" w:hAnsi="Courier New" w:cs="Courier New"/>
-                <w:sz w:val="16"/>
-                <w:szCs w:val="16"/>
-                <w:lang w:val="en-US" w:eastAsia="en-US"/>
-              </w:rPr>
-              <w:t xml:space="preserve"> </w:t>
-            </w:r>
-            <w:r>
-              <w:rPr>
-                <w:rFonts w:ascii="Courier New" w:eastAsia="Calibri" w:hAnsi="Courier New" w:cs="Courier New"/>
-                <w:sz w:val="16"/>
-                <w:szCs w:val="16"/>
-                <w:lang w:val="en-US" w:eastAsia="en-US"/>
-              </w:rPr>
-              <w:t>CERTS/INT603_BACKEND##.</w:t>
-            </w:r>
-            <w:proofErr w:type="spellStart"/>
-            <w:r>
-              <w:rPr>
-                <w:rFonts w:ascii="Courier New" w:eastAsia="Calibri" w:hAnsi="Courier New" w:cs="Courier New"/>
-                <w:sz w:val="16"/>
-                <w:szCs w:val="16"/>
-                <w:lang w:val="en-US" w:eastAsia="en-US"/>
-              </w:rPr>
-              <w:t>ppk</w:t>
-            </w:r>
-            <w:proofErr w:type="spellEnd"/>
-            <w:r>
-              <w:rPr>
-                <w:rFonts w:ascii="Courier New" w:eastAsia="Calibri" w:hAnsi="Courier New" w:cs="Courier New"/>
-                <w:sz w:val="16"/>
-                <w:szCs w:val="16"/>
-                <w:lang w:val="en-US" w:eastAsia="en-US"/>
-              </w:rPr>
-              <w:t xml:space="preserve"> '</w:t>
-            </w:r>
-            <w:proofErr w:type="spellStart"/>
-            <w:r>
-              <w:rPr>
-                <w:rFonts w:ascii="Courier New" w:eastAsia="Calibri" w:hAnsi="Courier New" w:cs="Courier New"/>
-                <w:sz w:val="16"/>
-                <w:szCs w:val="16"/>
-                <w:lang w:val="en-US" w:eastAsia="en-US"/>
-              </w:rPr>
-              <w:t>df</w:t>
-            </w:r>
-            <w:proofErr w:type="spellEnd"/>
-            <w:r>
-              <w:rPr>
-                <w:rFonts w:ascii="Courier New" w:eastAsia="Calibri" w:hAnsi="Courier New" w:cs="Courier New"/>
-                <w:sz w:val="16"/>
-                <w:szCs w:val="16"/>
-                <w:lang w:val="en-US" w:eastAsia="en-US"/>
-              </w:rPr>
-              <w:t xml:space="preserve"> -h'</w:t>
-            </w:r>
           </w:p>
         </w:tc>
         <w:tc>
@@ -3336,57 +3243,78 @@
               <w:ind w:left="357" w:hanging="357"/>
               <w:rPr>
                 <w:rFonts w:ascii="Arial" w:eastAsia="Calibri" w:hAnsi="Arial"/>
-                <w:lang w:eastAsia="en-US"/>
-              </w:rPr>
-            </w:pPr>
-            <w:r>
-              <w:rPr>
-                <w:rFonts w:ascii="Arial" w:eastAsia="Calibri" w:hAnsi="Arial"/>
-                <w:lang w:eastAsia="en-US"/>
-              </w:rPr>
-              <w:t xml:space="preserve">Start </w:t>
+                <w:lang w:val="en-US" w:eastAsia="en-US"/>
+              </w:rPr>
+            </w:pPr>
+            <w:r>
+              <w:rPr>
+                <w:rFonts w:ascii="Arial" w:eastAsia="Calibri" w:hAnsi="Arial"/>
+                <w:lang w:val="en-US" w:eastAsia="en-US"/>
+              </w:rPr>
+              <w:t xml:space="preserve">Start the </w:t>
             </w:r>
             <w:proofErr w:type="spellStart"/>
             <w:r>
               <w:rPr>
                 <w:rFonts w:ascii="Arial" w:eastAsia="Calibri" w:hAnsi="Arial"/>
-                <w:lang w:eastAsia="en-US"/>
-              </w:rPr>
-              <w:t>the</w:t>
+                <w:lang w:val="en-US" w:eastAsia="en-US"/>
+              </w:rPr>
+              <w:t>perfmon</w:t>
             </w:r>
             <w:proofErr w:type="spellEnd"/>
             <w:r>
               <w:rPr>
                 <w:rFonts w:ascii="Arial" w:eastAsia="Calibri" w:hAnsi="Arial"/>
-                <w:lang w:eastAsia="en-US"/>
-              </w:rPr>
-              <w:t xml:space="preserve"> </w:t>
-            </w:r>
-            <w:proofErr w:type="spellStart"/>
-            <w:r>
-              <w:rPr>
-                <w:rFonts w:ascii="Arial" w:eastAsia="Calibri" w:hAnsi="Arial"/>
-                <w:lang w:eastAsia="en-US"/>
-              </w:rPr>
-              <w:t>perfmon</w:t>
-            </w:r>
-            <w:proofErr w:type="spellEnd"/>
-            <w:r>
-              <w:rPr>
-                <w:rFonts w:ascii="Arial" w:eastAsia="Calibri" w:hAnsi="Arial"/>
-                <w:lang w:eastAsia="en-US"/>
-              </w:rPr>
-              <w:t xml:space="preserve"> </w:t>
-            </w:r>
-            <w:proofErr w:type="spellStart"/>
-            <w:r>
-              <w:rPr>
-                <w:rFonts w:ascii="Arial" w:eastAsia="Calibri" w:hAnsi="Arial"/>
-                <w:lang w:eastAsia="en-US"/>
-              </w:rPr>
-              <w:t>agent</w:t>
-            </w:r>
-            <w:proofErr w:type="spellEnd"/>
+                <w:lang w:val="en-US" w:eastAsia="en-US"/>
+              </w:rPr>
+              <w:t xml:space="preserve"> agent</w:t>
+            </w:r>
+            <w:r>
+              <w:rPr>
+                <w:rFonts w:ascii="Arial" w:eastAsia="Calibri" w:hAnsi="Arial"/>
+                <w:lang w:val="en-US" w:eastAsia="en-US"/>
+              </w:rPr>
+              <w:t xml:space="preserve"> using the script startperfagent.sh</w:t>
+            </w:r>
+            <w:r>
+              <w:rPr>
+                <w:rFonts w:ascii="Arial" w:eastAsia="Calibri" w:hAnsi="Arial"/>
+                <w:lang w:val="en-US" w:eastAsia="en-US"/>
+              </w:rPr>
+              <w:t xml:space="preserve"> and following the prompts</w:t>
+            </w:r>
+          </w:p>
+          <w:p>
+            <w:pPr>
+              <w:rPr>
+                <w:rFonts w:ascii="Arial" w:eastAsia="Calibri" w:hAnsi="Arial"/>
+                <w:lang w:val="en-US" w:eastAsia="en-US"/>
+              </w:rPr>
+            </w:pPr>
+          </w:p>
+          <w:p>
+            <w:pPr>
+              <w:rPr>
+                <w:rFonts w:ascii="Arial" w:eastAsia="Calibri" w:hAnsi="Arial"/>
+                <w:lang w:val="en-US" w:eastAsia="en-US"/>
+              </w:rPr>
+            </w:pPr>
+            <w:r>
+              <w:rPr>
+                <w:rFonts w:ascii="Arial" w:eastAsia="Calibri" w:hAnsi="Arial"/>
+                <w:lang w:val="en-US" w:eastAsia="en-US"/>
+              </w:rPr>
+              <w:t>Enter the correct server certificate for your backend and the IP address of the server</w:t>
+            </w:r>
+          </w:p>
+          <w:p>
+            <w:pPr>
+              <w:ind w:left="357"/>
+              <w:rPr>
+                <w:rFonts w:ascii="Arial" w:eastAsia="Calibri" w:hAnsi="Arial"/>
+                <w:lang w:val="en-US" w:eastAsia="en-US"/>
+              </w:rPr>
+            </w:pPr>
           </w:p>
           <w:p>
             <w:pPr>
@@ -3397,142 +3325,6 @@
                 <w:lang w:val="en-US" w:eastAsia="en-US"/>
               </w:rPr>
             </w:pPr>
-            <w:r>
-              <w:rPr>
-                <w:rFonts w:ascii="Courier New" w:eastAsia="Calibri" w:hAnsi="Courier New" w:cs="Courier New"/>
-                <w:sz w:val="16"/>
-                <w:szCs w:val="16"/>
-                <w:lang w:val="en-US" w:eastAsia="en-US"/>
-              </w:rPr>
-              <w:t>CERTS/PLINK.EXE</w:t>
-            </w:r>
-            <w:r>
-              <w:rPr>
-                <w:rFonts w:ascii="Courier New" w:eastAsia="Calibri" w:hAnsi="Courier New" w:cs="Courier New"/>
-                <w:sz w:val="16"/>
-                <w:szCs w:val="16"/>
-                <w:lang w:val="en-US" w:eastAsia="en-US"/>
-              </w:rPr>
-              <w:t xml:space="preserve"> –I CERTS/INT603_BACKEND##.</w:t>
-            </w:r>
-            <w:proofErr w:type="spellStart"/>
-            <w:r>
-              <w:rPr>
-                <w:rFonts w:ascii="Courier New" w:eastAsia="Calibri" w:hAnsi="Courier New" w:cs="Courier New"/>
-                <w:sz w:val="16"/>
-                <w:szCs w:val="16"/>
-                <w:lang w:val="en-US" w:eastAsia="en-US"/>
-              </w:rPr>
-              <w:t>ppk</w:t>
-            </w:r>
-            <w:proofErr w:type="spellEnd"/>
-            <w:r>
-              <w:rPr>
-                <w:rFonts w:ascii="Courier New" w:eastAsia="Calibri" w:hAnsi="Courier New" w:cs="Courier New"/>
-                <w:sz w:val="16"/>
-                <w:szCs w:val="16"/>
-                <w:lang w:val="en-US" w:eastAsia="en-US"/>
-              </w:rPr>
-              <w:t xml:space="preserve"> </w:t>
-            </w:r>
-            <w:r>
-              <w:rPr>
-                <w:rFonts w:ascii="Courier New" w:eastAsia="Calibri" w:hAnsi="Courier New" w:cs="Courier New"/>
-                <w:sz w:val="16"/>
-                <w:szCs w:val="16"/>
-                <w:lang w:val="en-US" w:eastAsia="en-US"/>
-              </w:rPr>
-              <w:t xml:space="preserve">root@&lt;your </w:t>
-            </w:r>
-            <w:proofErr w:type="spellStart"/>
-            <w:r>
-              <w:rPr>
-                <w:rFonts w:ascii="Courier New" w:eastAsia="Calibri" w:hAnsi="Courier New" w:cs="Courier New"/>
-                <w:sz w:val="16"/>
-                <w:szCs w:val="16"/>
-                <w:lang w:val="en-US" w:eastAsia="en-US"/>
-              </w:rPr>
-              <w:t>ip</w:t>
-            </w:r>
-            <w:proofErr w:type="spellEnd"/>
-            <w:r>
-              <w:rPr>
-                <w:rFonts w:ascii="Courier New" w:eastAsia="Calibri" w:hAnsi="Courier New" w:cs="Courier New"/>
-                <w:sz w:val="16"/>
-                <w:szCs w:val="16"/>
-                <w:lang w:val="en-US" w:eastAsia="en-US"/>
-              </w:rPr>
-              <w:t xml:space="preserve"> address&gt; -</w:t>
-            </w:r>
-            <w:proofErr w:type="spellStart"/>
-            <w:r>
-              <w:rPr>
-                <w:rFonts w:ascii="Courier New" w:eastAsia="Calibri" w:hAnsi="Courier New" w:cs="Courier New"/>
-                <w:sz w:val="16"/>
-                <w:szCs w:val="16"/>
-                <w:lang w:val="en-US" w:eastAsia="en-US"/>
-              </w:rPr>
-              <w:t>i</w:t>
-            </w:r>
-            <w:proofErr w:type="spellEnd"/>
-            <w:r>
-              <w:rPr>
-                <w:rFonts w:ascii="Courier New" w:eastAsia="Calibri" w:hAnsi="Courier New" w:cs="Courier New"/>
-                <w:sz w:val="16"/>
-                <w:szCs w:val="16"/>
-                <w:lang w:val="en-US" w:eastAsia="en-US"/>
-              </w:rPr>
-              <w:t xml:space="preserve"> </w:t>
-            </w:r>
-            <w:r>
-              <w:rPr>
-                <w:rFonts w:ascii="Courier New" w:eastAsia="Calibri" w:hAnsi="Courier New" w:cs="Courier New"/>
-                <w:sz w:val="16"/>
-                <w:szCs w:val="16"/>
-                <w:lang w:val="en-US" w:eastAsia="en-US"/>
-              </w:rPr>
-              <w:t>'bash /</w:t>
-            </w:r>
-            <w:proofErr w:type="spellStart"/>
-            <w:r>
-              <w:rPr>
-                <w:rFonts w:ascii="Courier New" w:eastAsia="Calibri" w:hAnsi="Courier New" w:cs="Courier New"/>
-                <w:sz w:val="16"/>
-                <w:szCs w:val="16"/>
-                <w:lang w:val="en-US" w:eastAsia="en-US"/>
-              </w:rPr>
-              <w:t>hana</w:t>
-            </w:r>
-            <w:proofErr w:type="spellEnd"/>
-            <w:r>
-              <w:rPr>
-                <w:rFonts w:ascii="Courier New" w:eastAsia="Calibri" w:hAnsi="Courier New" w:cs="Courier New"/>
-                <w:sz w:val="16"/>
-                <w:szCs w:val="16"/>
-                <w:lang w:val="en-US" w:eastAsia="en-US"/>
-              </w:rPr>
-              <w:t>/shared/agent/</w:t>
-            </w:r>
-            <w:proofErr w:type="spellStart"/>
-            <w:r>
-              <w:rPr>
-                <w:rFonts w:ascii="Courier New" w:eastAsia="Calibri" w:hAnsi="Courier New" w:cs="Courier New"/>
-                <w:sz w:val="16"/>
-                <w:szCs w:val="16"/>
-                <w:lang w:val="en-US" w:eastAsia="en-US"/>
-              </w:rPr>
-              <w:t>startAgent</w:t>
-            </w:r>
-            <w:proofErr w:type="spellEnd"/>
-            <w:r>
-              <w:rPr>
-                <w:rFonts w:ascii="Courier New" w:eastAsia="Calibri" w:hAnsi="Courier New" w:cs="Courier New"/>
-                <w:sz w:val="16"/>
-                <w:szCs w:val="16"/>
-                <w:lang w:val="en-US" w:eastAsia="en-US"/>
-              </w:rPr>
-              <w:t>''</w:t>
-            </w:r>
           </w:p>
         </w:tc>
         <w:tc>
@@ -3553,569 +3345,16 @@
                 <w:lang w:val="en-US" w:eastAsia="ko-KR"/>
               </w:rPr>
             </w:pPr>
-          </w:p>
-        </w:tc>
-      </w:tr>
-      <w:tr>
-        <w:trPr>
-          <w:trHeight w:val="1134"/>
-        </w:trPr>
-        <w:tc>
-          <w:tcPr>
-            <w:tcW w:w="3402" w:type="dxa"/>
-            <w:tcBorders>
-              <w:left w:val="nil"/>
-            </w:tcBorders>
-            <w:tcMar>
-              <w:top w:w="108" w:type="dxa"/>
-              <w:bottom w:w="108" w:type="dxa"/>
-            </w:tcMar>
-          </w:tcPr>
-          <w:p>
-            <w:pPr>
-              <w:numPr>
-                <w:ilvl w:val="0"/>
-                <w:numId w:val="4"/>
-              </w:numPr>
-              <w:ind w:left="357" w:hanging="357"/>
-              <w:rPr>
-                <w:rFonts w:ascii="Arial" w:eastAsia="Calibri" w:hAnsi="Arial"/>
-                <w:lang w:val="en-US" w:eastAsia="en-US"/>
-              </w:rPr>
-            </w:pPr>
-            <w:r>
-              <w:rPr>
-                <w:rFonts w:ascii="Arial" w:eastAsia="Calibri" w:hAnsi="Arial"/>
-                <w:lang w:val="en-US" w:eastAsia="en-US"/>
-              </w:rPr>
-              <w:t>Start backend detailed performance monitoring (</w:t>
-            </w:r>
-            <w:proofErr w:type="spellStart"/>
-            <w:r>
-              <w:rPr>
-                <w:rFonts w:ascii="Arial" w:eastAsia="Calibri" w:hAnsi="Arial"/>
-                <w:lang w:val="en-US" w:eastAsia="en-US"/>
-              </w:rPr>
-              <w:t>nmon</w:t>
-            </w:r>
-            <w:proofErr w:type="spellEnd"/>
-            <w:r>
-              <w:rPr>
-                <w:rFonts w:ascii="Arial" w:eastAsia="Calibri" w:hAnsi="Arial"/>
-                <w:lang w:val="en-US" w:eastAsia="en-US"/>
-              </w:rPr>
-              <w:t>)</w:t>
-            </w:r>
-          </w:p>
-          <w:p>
-            <w:pPr>
-              <w:rPr>
-                <w:rFonts w:ascii="Arial" w:eastAsia="Calibri" w:hAnsi="Arial"/>
-                <w:lang w:val="en-US" w:eastAsia="en-US"/>
-              </w:rPr>
-            </w:pPr>
-          </w:p>
-          <w:p>
-            <w:pPr>
-              <w:rPr>
-                <w:rFonts w:ascii="Arial" w:eastAsia="Calibri" w:hAnsi="Arial"/>
-                <w:lang w:val="en-US" w:eastAsia="en-US"/>
-              </w:rPr>
-            </w:pPr>
-            <w:r>
-              <w:rPr>
-                <w:rFonts w:ascii="Arial" w:eastAsia="Calibri" w:hAnsi="Arial"/>
-                <w:lang w:val="en-US" w:eastAsia="en-US"/>
-              </w:rPr>
-              <w:t xml:space="preserve">This step is optional – you can also take more detailed performance metrics using tools such as </w:t>
-            </w:r>
-            <w:proofErr w:type="spellStart"/>
-            <w:r>
-              <w:rPr>
-                <w:rFonts w:ascii="Arial" w:eastAsia="Calibri" w:hAnsi="Arial"/>
-                <w:lang w:val="en-US" w:eastAsia="en-US"/>
-              </w:rPr>
-              <w:t>nmon</w:t>
-            </w:r>
-            <w:proofErr w:type="spellEnd"/>
-            <w:r>
-              <w:rPr>
-                <w:rFonts w:ascii="Arial" w:eastAsia="Calibri" w:hAnsi="Arial"/>
-                <w:lang w:val="en-US" w:eastAsia="en-US"/>
-              </w:rPr>
-              <w:t xml:space="preserve"> (UNIX/LINUX)</w:t>
-            </w:r>
-          </w:p>
-        </w:tc>
-        <w:tc>
-          <w:tcPr>
-            <w:tcW w:w="5800" w:type="dxa"/>
-            <w:tcBorders>
-              <w:right w:val="nil"/>
-            </w:tcBorders>
-            <w:tcMar>
-              <w:top w:w="108" w:type="dxa"/>
-              <w:bottom w:w="108" w:type="dxa"/>
-            </w:tcMar>
-          </w:tcPr>
-          <w:p>
-            <w:pPr>
-              <w:rPr>
-                <w:rFonts w:ascii="Arial" w:eastAsia="Calibri" w:hAnsi="Arial"/>
-                <w:lang w:val="en-US" w:eastAsia="en-US"/>
-              </w:rPr>
-            </w:pPr>
-            <w:r>
-              <w:rPr>
-                <w:rFonts w:ascii="Arial" w:eastAsia="Calibri" w:hAnsi="Arial"/>
-                <w:lang w:val="en-US" w:eastAsia="en-US"/>
-              </w:rPr>
-              <w:t>OPTIONAL</w:t>
-            </w:r>
-          </w:p>
-        </w:tc>
-      </w:tr>
-      <w:tr>
-        <w:trPr>
-          <w:trHeight w:val="1134"/>
-        </w:trPr>
-        <w:tc>
-          <w:tcPr>
-            <w:tcW w:w="3402" w:type="dxa"/>
-            <w:tcBorders>
-              <w:left w:val="nil"/>
-            </w:tcBorders>
-            <w:tcMar>
-              <w:top w:w="108" w:type="dxa"/>
-              <w:bottom w:w="108" w:type="dxa"/>
-            </w:tcMar>
-          </w:tcPr>
-          <w:p>
-            <w:pPr>
-              <w:numPr>
-                <w:ilvl w:val="0"/>
-                <w:numId w:val="4"/>
-              </w:numPr>
-              <w:ind w:left="357" w:hanging="357"/>
-              <w:rPr>
-                <w:rFonts w:ascii="Arial" w:eastAsia="Calibri" w:hAnsi="Arial"/>
-                <w:lang w:val="en-US" w:eastAsia="en-US"/>
-              </w:rPr>
-            </w:pPr>
-            <w:r>
-              <w:rPr>
-                <w:rFonts w:ascii="Arial" w:eastAsia="Calibri" w:hAnsi="Arial"/>
-                <w:lang w:val="en-US" w:eastAsia="en-US"/>
-              </w:rPr>
-              <w:lastRenderedPageBreak/>
-              <w:t>Run the warm-up test</w:t>
-            </w:r>
-          </w:p>
-          <w:p>
-            <w:pPr>
-              <w:rPr>
-                <w:rFonts w:ascii="Arial" w:eastAsia="Calibri" w:hAnsi="Arial"/>
-                <w:lang w:val="en-US" w:eastAsia="en-US"/>
-              </w:rPr>
-            </w:pPr>
-            <w:r>
-              <w:rPr>
-                <w:rFonts w:ascii="Arial" w:eastAsia="Calibri" w:hAnsi="Arial"/>
-                <w:lang w:val="en-US" w:eastAsia="en-US"/>
-              </w:rPr>
-              <w:t>In GIT Bash:</w:t>
-            </w:r>
-          </w:p>
-          <w:p>
-            <w:pPr>
-              <w:rPr>
-                <w:rFonts w:ascii="Arial" w:eastAsia="Calibri" w:hAnsi="Arial"/>
-                <w:lang w:val="en-US" w:eastAsia="en-US"/>
-              </w:rPr>
-            </w:pPr>
-            <w:r>
-              <w:rPr>
-                <w:rFonts w:ascii="Arial" w:eastAsia="Calibri" w:hAnsi="Arial"/>
-                <w:lang w:val="en-US" w:eastAsia="en-US"/>
-              </w:rPr>
-              <w:t>Jmeter_noguiTECHED.sh</w:t>
-            </w:r>
-          </w:p>
-        </w:tc>
-        <w:tc>
-          <w:tcPr>
-            <w:tcW w:w="5800" w:type="dxa"/>
-            <w:tcBorders>
-              <w:right w:val="nil"/>
-            </w:tcBorders>
-            <w:tcMar>
-              <w:top w:w="108" w:type="dxa"/>
-              <w:bottom w:w="108" w:type="dxa"/>
-            </w:tcMar>
-          </w:tcPr>
-          <w:p>
-            <w:pPr>
-              <w:rPr>
-                <w:rFonts w:ascii="Arial" w:eastAsia="Calibri" w:hAnsi="Arial"/>
-                <w:lang w:val="en-US" w:eastAsia="en-US"/>
-              </w:rPr>
-            </w:pPr>
-            <w:r>
-              <w:rPr>
-                <w:rFonts w:ascii="Arial" w:eastAsia="Calibri" w:hAnsi="Arial"/>
-                <w:lang w:val="en-US" w:eastAsia="en-US"/>
-              </w:rPr>
-              <w:t>Input the name of your test scenario (e.g. ‘Test’)</w:t>
-            </w:r>
-          </w:p>
-          <w:p>
-            <w:pPr>
-              <w:rPr>
-                <w:rFonts w:ascii="Arial" w:eastAsia="Calibri" w:hAnsi="Arial"/>
-                <w:lang w:val="en-US" w:eastAsia="en-US"/>
-              </w:rPr>
-            </w:pPr>
-            <w:r>
-              <w:rPr>
-                <w:rFonts w:ascii="Arial" w:eastAsia="Calibri" w:hAnsi="Arial"/>
-                <w:lang w:val="en-US" w:eastAsia="en-US"/>
-              </w:rPr>
-              <w:t>Input the IP address of the server</w:t>
-            </w:r>
-          </w:p>
-        </w:tc>
-      </w:tr>
-      <w:tr>
-        <w:trPr>
-          <w:trHeight w:val="1134"/>
-        </w:trPr>
-        <w:tc>
-          <w:tcPr>
-            <w:tcW w:w="3402" w:type="dxa"/>
-            <w:tcBorders>
-              <w:left w:val="nil"/>
-            </w:tcBorders>
-            <w:tcMar>
-              <w:top w:w="108" w:type="dxa"/>
-              <w:bottom w:w="108" w:type="dxa"/>
-            </w:tcMar>
-          </w:tcPr>
-          <w:p>
-            <w:pPr>
-              <w:numPr>
-                <w:ilvl w:val="0"/>
-                <w:numId w:val="4"/>
-              </w:numPr>
-              <w:ind w:left="357" w:hanging="357"/>
-              <w:rPr>
-                <w:rFonts w:ascii="Arial" w:eastAsia="Calibri" w:hAnsi="Arial"/>
-                <w:lang w:val="en-US" w:eastAsia="en-US"/>
-              </w:rPr>
-            </w:pPr>
-            <w:r>
-              <w:rPr>
-                <w:rFonts w:ascii="Arial" w:eastAsia="Calibri" w:hAnsi="Arial"/>
-                <w:lang w:val="en-US" w:eastAsia="en-US"/>
-              </w:rPr>
-              <w:t>Check the results – there should be no errors</w:t>
-            </w:r>
-          </w:p>
-        </w:tc>
-        <w:tc>
-          <w:tcPr>
-            <w:tcW w:w="5800" w:type="dxa"/>
-            <w:tcBorders>
-              <w:right w:val="nil"/>
-            </w:tcBorders>
-            <w:tcMar>
-              <w:top w:w="108" w:type="dxa"/>
-              <w:bottom w:w="108" w:type="dxa"/>
-            </w:tcMar>
-          </w:tcPr>
-          <w:p>
-            <w:pPr>
-              <w:rPr>
-                <w:rFonts w:ascii="Arial" w:eastAsia="Calibri" w:hAnsi="Arial"/>
-                <w:lang w:val="en-US" w:eastAsia="en-US"/>
-              </w:rPr>
-            </w:pPr>
-            <w:r>
-              <w:rPr>
-                <w:rFonts w:ascii="Arial" w:eastAsia="Calibri" w:hAnsi="Arial"/>
-                <w:lang w:val="en-US" w:eastAsia="en-US"/>
-              </w:rPr>
-              <w:t xml:space="preserve">The warmup test exercises the server and causes the needed classes to load. </w:t>
-            </w:r>
-          </w:p>
-        </w:tc>
-      </w:tr>
-      <w:tr>
-        <w:trPr>
-          <w:trHeight w:val="1134"/>
-        </w:trPr>
-        <w:tc>
-          <w:tcPr>
-            <w:tcW w:w="3402" w:type="dxa"/>
-            <w:tcBorders>
-              <w:left w:val="nil"/>
-            </w:tcBorders>
-            <w:tcMar>
-              <w:top w:w="108" w:type="dxa"/>
-              <w:bottom w:w="108" w:type="dxa"/>
-            </w:tcMar>
-          </w:tcPr>
-          <w:p>
-            <w:pPr>
-              <w:numPr>
-                <w:ilvl w:val="0"/>
-                <w:numId w:val="4"/>
-              </w:numPr>
-              <w:ind w:left="357" w:hanging="357"/>
-              <w:rPr>
-                <w:rFonts w:ascii="Arial" w:eastAsia="Calibri" w:hAnsi="Arial"/>
-                <w:lang w:val="en-US" w:eastAsia="en-US"/>
-              </w:rPr>
-            </w:pPr>
-            <w:r>
-              <w:rPr>
-                <w:rFonts w:ascii="Arial" w:eastAsia="Calibri" w:hAnsi="Arial"/>
-                <w:lang w:val="en-US" w:eastAsia="en-US"/>
-              </w:rPr>
-              <w:t>Open NWA and check the SOA monitoring on backend</w:t>
-            </w:r>
-          </w:p>
-          <w:p>
-            <w:pPr>
-              <w:rPr>
-                <w:rFonts w:ascii="Arial" w:eastAsia="Calibri" w:hAnsi="Arial"/>
-                <w:lang w:val="en-US" w:eastAsia="en-US"/>
-              </w:rPr>
-            </w:pPr>
-            <w:hyperlink w:history="1">
-              <w:r>
-                <w:rPr>
-                  <w:rStyle w:val="Hyperlink"/>
-                  <w:rFonts w:ascii="Arial" w:eastAsia="Calibri" w:hAnsi="Arial"/>
-                  <w:lang w:val="en-US" w:eastAsia="en-US"/>
-                </w:rPr>
-                <w:t>http://&lt;ip&gt;:50000/nwa</w:t>
-              </w:r>
-            </w:hyperlink>
-          </w:p>
-          <w:p>
-            <w:pPr>
-              <w:rPr>
-                <w:rFonts w:ascii="Arial" w:eastAsia="Calibri" w:hAnsi="Arial"/>
-                <w:lang w:val="en-US" w:eastAsia="en-US"/>
-              </w:rPr>
-            </w:pPr>
-            <w:r>
-              <w:rPr>
-                <w:rFonts w:ascii="Arial" w:eastAsia="Calibri" w:hAnsi="Arial"/>
-                <w:lang w:val="en-US" w:eastAsia="en-US"/>
-              </w:rPr>
-              <w:t>SOA =&gt; Monitoring =&gt; Performance Monitor</w:t>
-            </w:r>
-          </w:p>
-          <w:p>
-            <w:pPr>
-              <w:rPr>
-                <w:rFonts w:ascii="Arial" w:eastAsia="Calibri" w:hAnsi="Arial"/>
-                <w:lang w:val="en-US" w:eastAsia="en-US"/>
-              </w:rPr>
-            </w:pPr>
-          </w:p>
-          <w:p>
-            <w:pPr>
-              <w:rPr>
-                <w:rFonts w:ascii="Arial" w:eastAsia="Calibri" w:hAnsi="Arial"/>
-                <w:lang w:val="en-US" w:eastAsia="en-US"/>
-              </w:rPr>
-            </w:pPr>
-            <w:r>
-              <w:rPr>
-                <w:rFonts w:ascii="Arial" w:eastAsia="Calibri" w:hAnsi="Arial"/>
-                <w:lang w:val="en-US" w:eastAsia="en-US"/>
-              </w:rPr>
-              <w:t>The overview shows us the aggregate data and we could derive our average message size (Total Size / Message Count)</w:t>
-            </w:r>
-          </w:p>
-          <w:p>
-            <w:pPr>
-              <w:rPr>
-                <w:rFonts w:ascii="Arial" w:eastAsia="Calibri" w:hAnsi="Arial"/>
-                <w:lang w:val="en-US" w:eastAsia="en-US"/>
-              </w:rPr>
-            </w:pPr>
-          </w:p>
-          <w:p>
-            <w:pPr>
-              <w:rPr>
-                <w:rFonts w:ascii="Arial" w:eastAsia="Calibri" w:hAnsi="Arial"/>
-                <w:lang w:val="en-US" w:eastAsia="en-US"/>
-              </w:rPr>
-            </w:pPr>
-            <w:r>
-              <w:rPr>
-                <w:rFonts w:ascii="Arial" w:eastAsia="Calibri" w:hAnsi="Arial"/>
-                <w:lang w:val="en-US" w:eastAsia="en-US"/>
-              </w:rPr>
-              <w:t>We can also c</w:t>
-            </w:r>
-            <w:r>
-              <w:rPr>
-                <w:rFonts w:ascii="Arial" w:eastAsia="Calibri" w:hAnsi="Arial"/>
-                <w:lang w:val="en-US" w:eastAsia="en-US"/>
-              </w:rPr>
-              <w:t xml:space="preserve">heck the performance of different steps of the message processing. </w:t>
-            </w:r>
-          </w:p>
-          <w:p>
-            <w:pPr>
-              <w:rPr>
-                <w:rFonts w:ascii="Arial" w:eastAsia="Calibri" w:hAnsi="Arial"/>
-                <w:lang w:val="en-US" w:eastAsia="en-US"/>
-              </w:rPr>
-            </w:pPr>
-          </w:p>
-          <w:p>
-            <w:pPr>
-              <w:rPr>
-                <w:rFonts w:ascii="Arial" w:eastAsia="Calibri" w:hAnsi="Arial"/>
-                <w:lang w:val="en-US" w:eastAsia="en-US"/>
-              </w:rPr>
-            </w:pPr>
-            <w:r>
-              <w:rPr>
-                <w:rFonts w:ascii="Arial" w:eastAsia="Calibri" w:hAnsi="Arial"/>
-                <w:lang w:val="en-US" w:eastAsia="en-US"/>
-              </w:rPr>
-              <w:t>In the example we can see that the processing time of the synchronous call – which matches the configured response time of the test web service</w:t>
-            </w:r>
-          </w:p>
-          <w:p>
-            <w:pPr>
-              <w:rPr>
-                <w:rStyle w:val="lstextnowrapping"/>
-                <w:rFonts w:eastAsia="Arial Unicode MS"/>
-                <w:color w:val="000000"/>
-                <w:sz w:val="19"/>
-                <w:szCs w:val="19"/>
-                <w:lang w:val="en-US"/>
-              </w:rPr>
-            </w:pPr>
-            <w:r>
-              <w:rPr>
-                <w:rFonts w:ascii="Arial" w:hAnsi="Arial" w:cs="Arial"/>
-                <w:color w:val="000000"/>
-                <w:sz w:val="19"/>
-                <w:szCs w:val="19"/>
-                <w:lang w:val="en-US"/>
-              </w:rPr>
-              <w:br/>
-            </w:r>
-            <w:r>
-              <w:rPr>
-                <w:rStyle w:val="lstextnowrapping"/>
-                <w:rFonts w:eastAsia="Arial Unicode MS"/>
-                <w:color w:val="000000"/>
-                <w:sz w:val="19"/>
-                <w:szCs w:val="19"/>
-                <w:lang w:val="en-US"/>
-              </w:rPr>
-              <w:t>MS:module_out:sap.com/com.sap.aii.af.soapadapter/XISOAPAdapterBean</w:t>
-            </w:r>
-          </w:p>
-          <w:p>
-            <w:pPr>
-              <w:rPr>
-                <w:rStyle w:val="lstextnowrapping"/>
-                <w:rFonts w:eastAsia="Arial Unicode MS"/>
-                <w:color w:val="000000"/>
-                <w:sz w:val="19"/>
-                <w:szCs w:val="19"/>
-                <w:lang w:val="en-US"/>
-              </w:rPr>
-            </w:pPr>
-          </w:p>
-          <w:p>
-            <w:pPr>
-              <w:rPr>
-                <w:rFonts w:ascii="Arial" w:eastAsia="Calibri" w:hAnsi="Arial"/>
-                <w:lang w:val="en-US" w:eastAsia="en-US"/>
-              </w:rPr>
-            </w:pPr>
-            <w:r>
-              <w:rPr>
-                <w:rFonts w:ascii="Arial" w:eastAsia="Calibri" w:hAnsi="Arial"/>
-                <w:lang w:val="en-US" w:eastAsia="en-US"/>
-              </w:rPr>
-              <w:t xml:space="preserve">By varying the message size (configurable in </w:t>
-            </w:r>
-            <w:proofErr w:type="spellStart"/>
-            <w:r>
-              <w:rPr>
-                <w:rFonts w:ascii="Arial" w:eastAsia="Calibri" w:hAnsi="Arial"/>
-                <w:lang w:val="en-US" w:eastAsia="en-US"/>
-              </w:rPr>
-              <w:t>JMeter</w:t>
-            </w:r>
-            <w:proofErr w:type="spellEnd"/>
-            <w:r>
-              <w:rPr>
-                <w:rFonts w:ascii="Arial" w:eastAsia="Calibri" w:hAnsi="Arial"/>
-                <w:lang w:val="en-US" w:eastAsia="en-US"/>
-              </w:rPr>
-              <w:t>) we can see how size impacts performance</w:t>
-            </w:r>
-            <w:bookmarkStart w:id="6" w:name="_GoBack"/>
-            <w:bookmarkEnd w:id="6"/>
-          </w:p>
-          <w:p>
-            <w:pPr>
-              <w:rPr>
-                <w:rFonts w:ascii="Arial" w:eastAsia="Calibri" w:hAnsi="Arial"/>
-                <w:lang w:val="en-US" w:eastAsia="en-US"/>
-              </w:rPr>
-            </w:pPr>
-          </w:p>
-          <w:p>
-            <w:pPr>
-              <w:rPr>
-                <w:rFonts w:ascii="Arial" w:eastAsia="Calibri" w:hAnsi="Arial"/>
-                <w:lang w:val="en-US" w:eastAsia="en-US"/>
-              </w:rPr>
-            </w:pPr>
-          </w:p>
-        </w:tc>
-        <w:tc>
-          <w:tcPr>
-            <w:tcW w:w="5800" w:type="dxa"/>
-            <w:tcBorders>
-              <w:right w:val="nil"/>
-            </w:tcBorders>
-            <w:tcMar>
-              <w:top w:w="108" w:type="dxa"/>
-              <w:bottom w:w="108" w:type="dxa"/>
-            </w:tcMar>
-          </w:tcPr>
-          <w:p>
-            <w:pPr>
-              <w:rPr>
-                <w:rFonts w:ascii="Arial" w:eastAsia="Calibri" w:hAnsi="Arial"/>
-                <w:lang w:val="en-US" w:eastAsia="en-US"/>
-              </w:rPr>
-            </w:pPr>
             <w:r>
               <w:rPr>
                 <w:noProof/>
                 <w:lang w:eastAsia="ko-KR"/>
               </w:rPr>
               <w:drawing>
-                <wp:inline distT="0" distB="0" distL="0" distR="0" wp14:anchorId="5087184A" wp14:editId="0BC9B474">
-                  <wp:extent cx="3545840" cy="1000760"/>
-                  <wp:effectExtent l="0" t="0" r="0" b="8890"/>
-                  <wp:docPr id="5" name="Picture 5"/>
+                <wp:inline distT="0" distB="0" distL="0" distR="0" wp14:anchorId="07667AAD" wp14:editId="40C0647E">
+                  <wp:extent cx="3545840" cy="1249680"/>
+                  <wp:effectExtent l="0" t="0" r="0" b="7620"/>
+                  <wp:docPr id="29" name="Picture 29"/>
                   <wp:cNvGraphicFramePr>
                     <a:graphicFrameLocks xmlns:a="http://schemas.openxmlformats.org/drawingml/2006/main" noChangeAspect="1"/>
                   </wp:cNvGraphicFramePr>
@@ -4135,7 +3374,7 @@
                         <pic:spPr>
                           <a:xfrm>
                             <a:off x="0" y="0"/>
-                            <a:ext cx="3545840" cy="1000760"/>
+                            <a:ext cx="3545840" cy="1249680"/>
                           </a:xfrm>
                           <a:prstGeom prst="rect">
                             <a:avLst/>
@@ -4148,6 +3387,197 @@
               </w:drawing>
             </w:r>
           </w:p>
+        </w:tc>
+      </w:tr>
+      <w:tr>
+        <w:trPr>
+          <w:trHeight w:val="1134"/>
+        </w:trPr>
+        <w:tc>
+          <w:tcPr>
+            <w:tcW w:w="3402" w:type="dxa"/>
+            <w:tcBorders>
+              <w:left w:val="nil"/>
+            </w:tcBorders>
+            <w:tcMar>
+              <w:top w:w="108" w:type="dxa"/>
+              <w:bottom w:w="108" w:type="dxa"/>
+            </w:tcMar>
+          </w:tcPr>
+          <w:p>
+            <w:pPr>
+              <w:numPr>
+                <w:ilvl w:val="0"/>
+                <w:numId w:val="4"/>
+              </w:numPr>
+              <w:ind w:left="357" w:hanging="357"/>
+              <w:rPr>
+                <w:rFonts w:ascii="Arial" w:eastAsia="Calibri" w:hAnsi="Arial"/>
+                <w:lang w:val="en-US" w:eastAsia="en-US"/>
+              </w:rPr>
+            </w:pPr>
+            <w:r>
+              <w:rPr>
+                <w:rFonts w:ascii="Arial" w:eastAsia="Calibri" w:hAnsi="Arial"/>
+                <w:lang w:val="en-US" w:eastAsia="en-US"/>
+              </w:rPr>
+              <w:t xml:space="preserve">Start </w:t>
+            </w:r>
+            <w:proofErr w:type="spellStart"/>
+            <w:r>
+              <w:rPr>
+                <w:rFonts w:ascii="Arial" w:eastAsia="Calibri" w:hAnsi="Arial"/>
+                <w:lang w:val="en-US" w:eastAsia="en-US"/>
+              </w:rPr>
+              <w:t>LaLaLa</w:t>
+            </w:r>
+            <w:proofErr w:type="spellEnd"/>
+          </w:p>
+          <w:p>
+            <w:pPr>
+              <w:rPr>
+                <w:rFonts w:ascii="Arial" w:eastAsia="Calibri" w:hAnsi="Arial"/>
+                <w:lang w:val="en-US" w:eastAsia="en-US"/>
+              </w:rPr>
+            </w:pPr>
+          </w:p>
+        </w:tc>
+        <w:tc>
+          <w:tcPr>
+            <w:tcW w:w="5800" w:type="dxa"/>
+            <w:tcBorders>
+              <w:right w:val="nil"/>
+            </w:tcBorders>
+            <w:tcMar>
+              <w:top w:w="108" w:type="dxa"/>
+              <w:bottom w:w="108" w:type="dxa"/>
+            </w:tcMar>
+          </w:tcPr>
+          <w:p>
+            <w:pPr>
+              <w:rPr>
+                <w:rFonts w:ascii="Arial" w:eastAsia="Calibri" w:hAnsi="Arial"/>
+                <w:lang w:val="en-US" w:eastAsia="en-US"/>
+              </w:rPr>
+            </w:pPr>
+            <w:r>
+              <w:rPr>
+                <w:rFonts w:ascii="Arial" w:eastAsia="Calibri" w:hAnsi="Arial"/>
+                <w:lang w:val="en-US" w:eastAsia="en-US"/>
+              </w:rPr>
+              <w:t>OPTIONAL</w:t>
+            </w:r>
+          </w:p>
+        </w:tc>
+      </w:tr>
+      <w:tr>
+        <w:trPr>
+          <w:trHeight w:val="1134"/>
+        </w:trPr>
+        <w:tc>
+          <w:tcPr>
+            <w:tcW w:w="3402" w:type="dxa"/>
+            <w:tcBorders>
+              <w:left w:val="nil"/>
+            </w:tcBorders>
+            <w:tcMar>
+              <w:top w:w="108" w:type="dxa"/>
+              <w:bottom w:w="108" w:type="dxa"/>
+            </w:tcMar>
+          </w:tcPr>
+          <w:p>
+            <w:pPr>
+              <w:numPr>
+                <w:ilvl w:val="0"/>
+                <w:numId w:val="4"/>
+              </w:numPr>
+              <w:ind w:left="357" w:hanging="357"/>
+              <w:rPr>
+                <w:rFonts w:ascii="Arial" w:eastAsia="Calibri" w:hAnsi="Arial"/>
+                <w:lang w:val="en-US" w:eastAsia="en-US"/>
+              </w:rPr>
+            </w:pPr>
+            <w:r>
+              <w:rPr>
+                <w:rFonts w:ascii="Arial" w:eastAsia="Calibri" w:hAnsi="Arial"/>
+                <w:lang w:val="en-US" w:eastAsia="en-US"/>
+              </w:rPr>
+              <w:lastRenderedPageBreak/>
+              <w:t>Run the warm-up test</w:t>
+            </w:r>
+          </w:p>
+          <w:p>
+            <w:pPr>
+              <w:rPr>
+                <w:rFonts w:ascii="Arial" w:eastAsia="Calibri" w:hAnsi="Arial"/>
+                <w:lang w:val="en-US" w:eastAsia="en-US"/>
+              </w:rPr>
+            </w:pPr>
+            <w:r>
+              <w:rPr>
+                <w:rFonts w:ascii="Arial" w:eastAsia="Calibri" w:hAnsi="Arial"/>
+                <w:lang w:val="en-US" w:eastAsia="en-US"/>
+              </w:rPr>
+              <w:t>In GIT Bash:</w:t>
+            </w:r>
+          </w:p>
+          <w:p>
+            <w:pPr>
+              <w:rPr>
+                <w:rFonts w:ascii="Arial" w:eastAsia="Calibri" w:hAnsi="Arial"/>
+                <w:lang w:val="en-US" w:eastAsia="en-US"/>
+              </w:rPr>
+            </w:pPr>
+            <w:r>
+              <w:rPr>
+                <w:rFonts w:ascii="Arial" w:eastAsia="Calibri" w:hAnsi="Arial"/>
+                <w:lang w:val="en-US" w:eastAsia="en-US"/>
+              </w:rPr>
+              <w:t>Jmeter_noguiTECHED</w:t>
+            </w:r>
+            <w:r>
+              <w:rPr>
+                <w:rFonts w:ascii="Arial" w:eastAsia="Calibri" w:hAnsi="Arial"/>
+                <w:lang w:val="en-US" w:eastAsia="en-US"/>
+              </w:rPr>
+              <w:t>_WarmUp</w:t>
+            </w:r>
+            <w:r>
+              <w:rPr>
+                <w:rFonts w:ascii="Arial" w:eastAsia="Calibri" w:hAnsi="Arial"/>
+                <w:lang w:val="en-US" w:eastAsia="en-US"/>
+              </w:rPr>
+              <w:t>.sh</w:t>
+            </w:r>
+          </w:p>
+          <w:p>
+            <w:pPr>
+              <w:rPr>
+                <w:rFonts w:ascii="Arial" w:eastAsia="Calibri" w:hAnsi="Arial"/>
+                <w:lang w:val="en-US" w:eastAsia="en-US"/>
+              </w:rPr>
+            </w:pPr>
+          </w:p>
+          <w:p>
+            <w:pPr>
+              <w:rPr>
+                <w:rFonts w:ascii="Arial" w:eastAsia="Calibri" w:hAnsi="Arial"/>
+                <w:lang w:val="en-US" w:eastAsia="en-US"/>
+              </w:rPr>
+            </w:pPr>
+          </w:p>
+        </w:tc>
+        <w:tc>
+          <w:tcPr>
+            <w:tcW w:w="5800" w:type="dxa"/>
+            <w:tcBorders>
+              <w:right w:val="nil"/>
+            </w:tcBorders>
+            <w:tcMar>
+              <w:top w:w="108" w:type="dxa"/>
+              <w:bottom w:w="108" w:type="dxa"/>
+            </w:tcMar>
+          </w:tcPr>
           <w:p>
             <w:pPr>
               <w:rPr>
@@ -4161,10 +3591,10 @@
                 <w:lang w:eastAsia="ko-KR"/>
               </w:rPr>
               <w:drawing>
-                <wp:inline distT="0" distB="0" distL="0" distR="0" wp14:anchorId="667ACC0E" wp14:editId="0FF33165">
-                  <wp:extent cx="3545840" cy="1513840"/>
+                <wp:inline distT="0" distB="0" distL="0" distR="0" wp14:anchorId="6C90AEC7" wp14:editId="5AAE2F44">
+                  <wp:extent cx="3545840" cy="1245235"/>
                   <wp:effectExtent l="0" t="0" r="0" b="0"/>
-                  <wp:docPr id="27" name="Picture 27"/>
+                  <wp:docPr id="31" name="Picture 31"/>
                   <wp:cNvGraphicFramePr>
                     <a:graphicFrameLocks xmlns:a="http://schemas.openxmlformats.org/drawingml/2006/main" noChangeAspect="1"/>
                   </wp:cNvGraphicFramePr>
@@ -4184,7 +3614,7 @@
                         <pic:spPr>
                           <a:xfrm>
                             <a:off x="0" y="0"/>
-                            <a:ext cx="3545840" cy="1513840"/>
+                            <a:ext cx="3545840" cy="1245235"/>
                           </a:xfrm>
                           <a:prstGeom prst="rect">
                             <a:avLst/>
@@ -4197,6 +3627,94 @@
               </w:drawing>
             </w:r>
           </w:p>
+        </w:tc>
+      </w:tr>
+      <w:tr>
+        <w:trPr>
+          <w:trHeight w:val="1134"/>
+        </w:trPr>
+        <w:tc>
+          <w:tcPr>
+            <w:tcW w:w="3402" w:type="dxa"/>
+            <w:tcBorders>
+              <w:left w:val="nil"/>
+            </w:tcBorders>
+            <w:tcMar>
+              <w:top w:w="108" w:type="dxa"/>
+              <w:bottom w:w="108" w:type="dxa"/>
+            </w:tcMar>
+          </w:tcPr>
+          <w:p>
+            <w:pPr>
+              <w:numPr>
+                <w:ilvl w:val="0"/>
+                <w:numId w:val="4"/>
+              </w:numPr>
+              <w:ind w:left="357" w:hanging="357"/>
+              <w:rPr>
+                <w:rFonts w:ascii="Arial" w:eastAsia="Calibri" w:hAnsi="Arial"/>
+                <w:lang w:val="en-US" w:eastAsia="en-US"/>
+              </w:rPr>
+            </w:pPr>
+            <w:r>
+              <w:rPr>
+                <w:rFonts w:ascii="Arial" w:eastAsia="Calibri" w:hAnsi="Arial"/>
+                <w:lang w:val="en-US" w:eastAsia="en-US"/>
+              </w:rPr>
+              <w:t>Check the results – there should be no errors</w:t>
+            </w:r>
+          </w:p>
+          <w:p>
+            <w:pPr>
+              <w:rPr>
+                <w:rFonts w:ascii="Arial" w:eastAsia="Calibri" w:hAnsi="Arial"/>
+                <w:lang w:val="en-US" w:eastAsia="en-US"/>
+              </w:rPr>
+            </w:pPr>
+          </w:p>
+          <w:p>
+            <w:pPr>
+              <w:rPr>
+                <w:rFonts w:ascii="Arial" w:eastAsia="Calibri" w:hAnsi="Arial"/>
+                <w:lang w:val="en-US" w:eastAsia="en-US"/>
+              </w:rPr>
+            </w:pPr>
+            <w:r>
+              <w:rPr>
+                <w:rFonts w:ascii="Arial" w:eastAsia="Calibri" w:hAnsi="Arial"/>
+                <w:lang w:val="en-US" w:eastAsia="en-US"/>
+              </w:rPr>
+              <w:t>Also check the results directory and ensure the data files (.csv) and graphs (.</w:t>
+            </w:r>
+            <w:proofErr w:type="spellStart"/>
+            <w:r>
+              <w:rPr>
+                <w:rFonts w:ascii="Arial" w:eastAsia="Calibri" w:hAnsi="Arial"/>
+                <w:lang w:val="en-US" w:eastAsia="en-US"/>
+              </w:rPr>
+              <w:t>png</w:t>
+            </w:r>
+            <w:proofErr w:type="spellEnd"/>
+            <w:r>
+              <w:rPr>
+                <w:rFonts w:ascii="Arial" w:eastAsia="Calibri" w:hAnsi="Arial"/>
+                <w:lang w:val="en-US" w:eastAsia="en-US"/>
+              </w:rPr>
+              <w:t>) are generated.</w:t>
+            </w:r>
+          </w:p>
+        </w:tc>
+        <w:tc>
+          <w:tcPr>
+            <w:tcW w:w="5800" w:type="dxa"/>
+            <w:tcBorders>
+              <w:right w:val="nil"/>
+            </w:tcBorders>
+            <w:tcMar>
+              <w:top w:w="108" w:type="dxa"/>
+              <w:bottom w:w="108" w:type="dxa"/>
+            </w:tcMar>
+          </w:tcPr>
           <w:p>
             <w:pPr>
               <w:rPr>
@@ -4210,10 +3728,10 @@
                 <w:lang w:eastAsia="ko-KR"/>
               </w:rPr>
               <w:drawing>
-                <wp:inline distT="0" distB="0" distL="0" distR="0" wp14:anchorId="7FBAB047" wp14:editId="380983A9">
-                  <wp:extent cx="3545840" cy="558800"/>
+                <wp:inline distT="0" distB="0" distL="0" distR="0" wp14:anchorId="648F93BD" wp14:editId="404F9D88">
+                  <wp:extent cx="3545840" cy="2957830"/>
                   <wp:effectExtent l="0" t="0" r="0" b="0"/>
-                  <wp:docPr id="28" name="Picture 28"/>
+                  <wp:docPr id="32" name="Picture 32"/>
                   <wp:cNvGraphicFramePr>
                     <a:graphicFrameLocks xmlns:a="http://schemas.openxmlformats.org/drawingml/2006/main" noChangeAspect="1"/>
                   </wp:cNvGraphicFramePr>
@@ -4233,7 +3751,7 @@
                         <pic:spPr>
                           <a:xfrm>
                             <a:off x="0" y="0"/>
-                            <a:ext cx="3545840" cy="558800"/>
+                            <a:ext cx="3545840" cy="2957830"/>
                           </a:xfrm>
                           <a:prstGeom prst="rect">
                             <a:avLst/>
@@ -4269,53 +3787,72 @@
                 <w:ilvl w:val="0"/>
                 <w:numId w:val="4"/>
               </w:numPr>
-              <w:ind w:left="357" w:hanging="357"/>
-              <w:rPr>
-                <w:rFonts w:ascii="Arial" w:eastAsia="Calibri" w:hAnsi="Arial"/>
-                <w:lang w:val="en-US" w:eastAsia="en-US"/>
-              </w:rPr>
-            </w:pPr>
-            <w:r>
-              <w:rPr>
-                <w:rFonts w:ascii="Arial" w:eastAsia="Calibri" w:hAnsi="Arial"/>
-                <w:lang w:val="en-US" w:eastAsia="en-US"/>
-              </w:rPr>
-              <w:lastRenderedPageBreak/>
-              <w:t>Open PO Performance Monitors (in NWA) and check the detailed performance views</w:t>
-            </w:r>
-          </w:p>
-          <w:p>
-            <w:pPr>
-              <w:rPr>
-                <w:rFonts w:ascii="Arial" w:eastAsia="Calibri" w:hAnsi="Arial"/>
-                <w:lang w:val="en-US" w:eastAsia="en-US"/>
-              </w:rPr>
-            </w:pPr>
-            <w:hyperlink w:history="1">
-              <w:r>
-                <w:rPr>
-                  <w:rStyle w:val="Hyperlink"/>
-                  <w:rFonts w:ascii="Arial" w:eastAsia="Calibri" w:hAnsi="Arial"/>
-                  <w:lang w:val="en-US" w:eastAsia="en-US"/>
-                </w:rPr>
-                <w:t>http://&lt;ip&gt;:50000/nwa</w:t>
-              </w:r>
-            </w:hyperlink>
-          </w:p>
-          <w:p>
-            <w:pPr>
-              <w:rPr>
-                <w:rFonts w:ascii="Arial" w:eastAsia="Calibri" w:hAnsi="Arial"/>
-                <w:lang w:val="en-US" w:eastAsia="en-US"/>
-              </w:rPr>
-            </w:pPr>
-            <w:r>
-              <w:rPr>
-                <w:rFonts w:ascii="Arial" w:eastAsia="Calibri" w:hAnsi="Arial"/>
-                <w:lang w:val="en-US" w:eastAsia="en-US"/>
-              </w:rPr>
-              <w:t>Availability and Performance =&gt; Resource Monitoring =&gt; Detailed Performance Statistics</w:t>
-            </w:r>
+              <w:rPr>
+                <w:rFonts w:ascii="Arial" w:eastAsia="Calibri" w:hAnsi="Arial"/>
+                <w:lang w:val="en-US" w:eastAsia="en-US"/>
+              </w:rPr>
+            </w:pPr>
+            <w:r>
+              <w:rPr>
+                <w:rFonts w:ascii="Arial" w:eastAsia="Calibri" w:hAnsi="Arial"/>
+                <w:lang w:val="en-US" w:eastAsia="en-US"/>
+              </w:rPr>
+              <w:t xml:space="preserve">Run the performance test using the script </w:t>
+            </w:r>
+            <w:r>
+              <w:rPr>
+                <w:rFonts w:ascii="Arial" w:eastAsia="Calibri" w:hAnsi="Arial"/>
+                <w:lang w:val="en-US" w:eastAsia="en-US"/>
+              </w:rPr>
+              <w:t xml:space="preserve">in </w:t>
+            </w:r>
+            <w:proofErr w:type="spellStart"/>
+            <w:r>
+              <w:rPr>
+                <w:rFonts w:ascii="Arial" w:eastAsia="Calibri" w:hAnsi="Arial"/>
+                <w:lang w:val="en-US" w:eastAsia="en-US"/>
+              </w:rPr>
+              <w:t>Git</w:t>
+            </w:r>
+            <w:proofErr w:type="spellEnd"/>
+            <w:r>
+              <w:rPr>
+                <w:rFonts w:ascii="Arial" w:eastAsia="Calibri" w:hAnsi="Arial"/>
+                <w:lang w:val="en-US" w:eastAsia="en-US"/>
+              </w:rPr>
+              <w:t xml:space="preserve"> Bash using the script Jmeter_noguiTECHED.sh</w:t>
+            </w:r>
+          </w:p>
+          <w:p>
+            <w:pPr>
+              <w:rPr>
+                <w:rFonts w:ascii="Arial" w:eastAsia="Calibri" w:hAnsi="Arial"/>
+                <w:lang w:val="en-US" w:eastAsia="en-US"/>
+              </w:rPr>
+            </w:pPr>
+          </w:p>
+          <w:p>
+            <w:pPr>
+              <w:rPr>
+                <w:rFonts w:ascii="Arial" w:eastAsia="Calibri" w:hAnsi="Arial"/>
+                <w:lang w:val="en-US" w:eastAsia="en-US"/>
+              </w:rPr>
+            </w:pPr>
+            <w:r>
+              <w:rPr>
+                <w:rFonts w:ascii="Arial" w:eastAsia="Calibri" w:hAnsi="Arial"/>
+                <w:lang w:val="en-US" w:eastAsia="en-US"/>
+              </w:rPr>
+              <w:t xml:space="preserve">Follow the prompts by giving a test name. The results are stored in D:\Files\Session\INT603\&lt;your cloned directory&gt;\csv\ </w:t>
+            </w:r>
+          </w:p>
+          <w:p>
+            <w:pPr>
+              <w:rPr>
+                <w:rFonts w:ascii="Arial" w:eastAsia="Calibri" w:hAnsi="Arial"/>
+                <w:lang w:val="en-US" w:eastAsia="en-US"/>
+              </w:rPr>
+            </w:pPr>
           </w:p>
         </w:tc>
         <w:tc>
@@ -4332,8 +3869,8 @@
           <w:p>
             <w:pPr>
               <w:rPr>
-                <w:rFonts w:ascii="Arial" w:eastAsia="Calibri" w:hAnsi="Arial"/>
-                <w:lang w:val="en-US" w:eastAsia="en-US"/>
+                <w:noProof/>
+                <w:lang w:val="en-US" w:eastAsia="ko-KR"/>
               </w:rPr>
             </w:pPr>
             <w:r>
@@ -4342,10 +3879,10 @@
                 <w:lang w:eastAsia="ko-KR"/>
               </w:rPr>
               <w:drawing>
-                <wp:inline distT="0" distB="0" distL="0" distR="0" wp14:anchorId="12C4BB05" wp14:editId="5569D2E4">
-                  <wp:extent cx="3545840" cy="1340485"/>
+                <wp:inline distT="0" distB="0" distL="0" distR="0" wp14:anchorId="7213ACA4" wp14:editId="098C3013">
+                  <wp:extent cx="3545840" cy="1241425"/>
                   <wp:effectExtent l="0" t="0" r="0" b="0"/>
-                  <wp:docPr id="7" name="Picture 7"/>
+                  <wp:docPr id="33" name="Picture 33"/>
                   <wp:cNvGraphicFramePr>
                     <a:graphicFrameLocks xmlns:a="http://schemas.openxmlformats.org/drawingml/2006/main" noChangeAspect="1"/>
                   </wp:cNvGraphicFramePr>
@@ -4365,7 +3902,7 @@
                         <pic:spPr>
                           <a:xfrm>
                             <a:off x="0" y="0"/>
-                            <a:ext cx="3545840" cy="1340485"/>
+                            <a:ext cx="3545840" cy="1241425"/>
                           </a:xfrm>
                           <a:prstGeom prst="rect">
                             <a:avLst/>
@@ -4377,14 +3914,8 @@
                 </wp:inline>
               </w:drawing>
             </w:r>
-          </w:p>
-          <w:p>
-            <w:pPr>
-              <w:rPr>
-                <w:rFonts w:ascii="Arial" w:eastAsia="Calibri" w:hAnsi="Arial"/>
-                <w:lang w:val="en-US" w:eastAsia="en-US"/>
-              </w:rPr>
-            </w:pPr>
+            <w:bookmarkStart w:id="6" w:name="_GoBack"/>
+            <w:bookmarkEnd w:id="6"/>
           </w:p>
         </w:tc>
       </w:tr>
@@ -4420,7 +3951,184 @@
                 <w:rFonts w:ascii="Arial" w:eastAsia="Calibri" w:hAnsi="Arial"/>
                 <w:lang w:val="en-US" w:eastAsia="en-US"/>
               </w:rPr>
-              <w:t xml:space="preserve">You can filter the Performance Statistics for the requests to the </w:t>
+              <w:t>Open NWA and check the SOA monitoring on backend</w:t>
+            </w:r>
+          </w:p>
+          <w:p>
+            <w:pPr>
+              <w:rPr>
+                <w:rFonts w:ascii="Arial" w:eastAsia="Calibri" w:hAnsi="Arial"/>
+                <w:lang w:val="en-US" w:eastAsia="en-US"/>
+              </w:rPr>
+            </w:pPr>
+            <w:hyperlink w:history="1">
+              <w:r>
+                <w:rPr>
+                  <w:rStyle w:val="Hyperlink"/>
+                  <w:rFonts w:ascii="Arial" w:eastAsia="Calibri" w:hAnsi="Arial"/>
+                  <w:lang w:val="en-US" w:eastAsia="en-US"/>
+                </w:rPr>
+                <w:t>http://&lt;ip&gt;:50000/nwa</w:t>
+              </w:r>
+            </w:hyperlink>
+          </w:p>
+          <w:p>
+            <w:pPr>
+              <w:rPr>
+                <w:rFonts w:ascii="Arial" w:eastAsia="Calibri" w:hAnsi="Arial"/>
+                <w:lang w:val="en-US" w:eastAsia="en-US"/>
+              </w:rPr>
+            </w:pPr>
+            <w:r>
+              <w:rPr>
+                <w:rFonts w:ascii="Arial" w:eastAsia="Calibri" w:hAnsi="Arial"/>
+                <w:lang w:val="en-US" w:eastAsia="en-US"/>
+              </w:rPr>
+              <w:t>SOA =&gt; Monitoring =&gt; Performance Monitor</w:t>
+            </w:r>
+          </w:p>
+          <w:p>
+            <w:pPr>
+              <w:rPr>
+                <w:rFonts w:ascii="Arial" w:eastAsia="Calibri" w:hAnsi="Arial"/>
+                <w:lang w:val="en-US" w:eastAsia="en-US"/>
+              </w:rPr>
+            </w:pPr>
+          </w:p>
+          <w:p>
+            <w:pPr>
+              <w:rPr>
+                <w:rFonts w:ascii="Arial" w:eastAsia="Calibri" w:hAnsi="Arial"/>
+                <w:lang w:val="en-US" w:eastAsia="en-US"/>
+              </w:rPr>
+            </w:pPr>
+            <w:r>
+              <w:rPr>
+                <w:rFonts w:ascii="Arial" w:eastAsia="Calibri" w:hAnsi="Arial"/>
+                <w:lang w:val="en-US" w:eastAsia="en-US"/>
+              </w:rPr>
+              <w:t xml:space="preserve">The overview shows us the aggregate data and we could derive </w:t>
+            </w:r>
+            <w:r>
+              <w:rPr>
+                <w:rFonts w:ascii="Arial" w:eastAsia="Calibri" w:hAnsi="Arial"/>
+                <w:lang w:val="en-US" w:eastAsia="en-US"/>
+              </w:rPr>
+              <w:lastRenderedPageBreak/>
+              <w:t>our average message size (Total Size / Message Count)</w:t>
+            </w:r>
+          </w:p>
+          <w:p>
+            <w:pPr>
+              <w:rPr>
+                <w:rFonts w:ascii="Arial" w:eastAsia="Calibri" w:hAnsi="Arial"/>
+                <w:lang w:val="en-US" w:eastAsia="en-US"/>
+              </w:rPr>
+            </w:pPr>
+          </w:p>
+          <w:p>
+            <w:pPr>
+              <w:rPr>
+                <w:rFonts w:ascii="Arial" w:eastAsia="Calibri" w:hAnsi="Arial"/>
+                <w:lang w:val="en-US" w:eastAsia="en-US"/>
+              </w:rPr>
+            </w:pPr>
+            <w:r>
+              <w:rPr>
+                <w:rFonts w:ascii="Arial" w:eastAsia="Calibri" w:hAnsi="Arial"/>
+                <w:lang w:val="en-US" w:eastAsia="en-US"/>
+              </w:rPr>
+              <w:t>We can also c</w:t>
+            </w:r>
+            <w:r>
+              <w:rPr>
+                <w:rFonts w:ascii="Arial" w:eastAsia="Calibri" w:hAnsi="Arial"/>
+                <w:lang w:val="en-US" w:eastAsia="en-US"/>
+              </w:rPr>
+              <w:t xml:space="preserve">heck the performance of different steps of the message processing. </w:t>
+            </w:r>
+          </w:p>
+          <w:p>
+            <w:pPr>
+              <w:rPr>
+                <w:rFonts w:ascii="Arial" w:eastAsia="Calibri" w:hAnsi="Arial"/>
+                <w:lang w:val="en-US" w:eastAsia="en-US"/>
+              </w:rPr>
+            </w:pPr>
+          </w:p>
+          <w:p>
+            <w:pPr>
+              <w:rPr>
+                <w:rFonts w:ascii="Arial" w:eastAsia="Calibri" w:hAnsi="Arial"/>
+                <w:lang w:val="en-US" w:eastAsia="en-US"/>
+              </w:rPr>
+            </w:pPr>
+            <w:r>
+              <w:rPr>
+                <w:rFonts w:ascii="Arial" w:eastAsia="Calibri" w:hAnsi="Arial"/>
+                <w:lang w:val="en-US" w:eastAsia="en-US"/>
+              </w:rPr>
+              <w:t>In the example we can see that the processing time of the synchronous call – which matches the configured response time of the test web service</w:t>
+            </w:r>
+          </w:p>
+          <w:p>
+            <w:pPr>
+              <w:rPr>
+                <w:rStyle w:val="lstextnowrapping"/>
+                <w:rFonts w:eastAsia="Arial Unicode MS"/>
+                <w:color w:val="000000"/>
+                <w:sz w:val="19"/>
+                <w:szCs w:val="19"/>
+                <w:lang w:val="en-US"/>
+              </w:rPr>
+            </w:pPr>
+            <w:r>
+              <w:rPr>
+                <w:rFonts w:ascii="Arial" w:hAnsi="Arial" w:cs="Arial"/>
+                <w:color w:val="000000"/>
+                <w:sz w:val="19"/>
+                <w:szCs w:val="19"/>
+                <w:lang w:val="en-US"/>
+              </w:rPr>
+              <w:br/>
+            </w:r>
+            <w:r>
+              <w:rPr>
+                <w:rStyle w:val="lstextnowrapping"/>
+                <w:rFonts w:eastAsia="Arial Unicode MS"/>
+                <w:color w:val="000000"/>
+                <w:sz w:val="19"/>
+                <w:szCs w:val="19"/>
+                <w:lang w:val="en-US"/>
+              </w:rPr>
+              <w:t>MS:module_out:sap.com/com.sap.aii.af.soapadapter/XISOAPAdapterBean</w:t>
+            </w:r>
+          </w:p>
+          <w:p>
+            <w:pPr>
+              <w:rPr>
+                <w:rStyle w:val="lstextnowrapping"/>
+                <w:rFonts w:eastAsia="Arial Unicode MS"/>
+                <w:color w:val="000000"/>
+                <w:sz w:val="19"/>
+                <w:szCs w:val="19"/>
+                <w:lang w:val="en-US"/>
+              </w:rPr>
+            </w:pPr>
+          </w:p>
+          <w:p>
+            <w:pPr>
+              <w:rPr>
+                <w:rFonts w:ascii="Arial" w:eastAsia="Calibri" w:hAnsi="Arial"/>
+                <w:lang w:val="en-US" w:eastAsia="en-US"/>
+              </w:rPr>
+            </w:pPr>
+            <w:r>
+              <w:rPr>
+                <w:rFonts w:ascii="Arial" w:eastAsia="Calibri" w:hAnsi="Arial"/>
+                <w:lang w:val="en-US" w:eastAsia="en-US"/>
+              </w:rPr>
+              <w:t xml:space="preserve">By varying the message size (configurable in </w:t>
             </w:r>
             <w:proofErr w:type="spellStart"/>
             <w:r>
@@ -4428,7 +4136,7 @@
                 <w:rFonts w:ascii="Arial" w:eastAsia="Calibri" w:hAnsi="Arial"/>
                 <w:lang w:val="en-US" w:eastAsia="en-US"/>
               </w:rPr>
-              <w:t>XISOAPAdapter</w:t>
+              <w:t>JMeter</w:t>
             </w:r>
             <w:proofErr w:type="spellEnd"/>
             <w:r>
@@ -4436,63 +4144,24 @@
                 <w:rFonts w:ascii="Arial" w:eastAsia="Calibri" w:hAnsi="Arial"/>
                 <w:lang w:val="en-US" w:eastAsia="en-US"/>
               </w:rPr>
-              <w:t xml:space="preserve"> </w:t>
-            </w:r>
-          </w:p>
-          <w:p>
-            <w:pPr>
-              <w:rPr>
-                <w:rFonts w:ascii="Arial" w:eastAsia="Calibri" w:hAnsi="Arial"/>
-                <w:lang w:val="en-US" w:eastAsia="en-US"/>
-              </w:rPr>
-            </w:pPr>
-          </w:p>
-          <w:p>
-            <w:pPr>
-              <w:rPr>
-                <w:rFonts w:ascii="Arial" w:eastAsia="Calibri" w:hAnsi="Arial"/>
-                <w:lang w:val="en-US" w:eastAsia="en-US"/>
-              </w:rPr>
-            </w:pPr>
-            <w:r>
-              <w:rPr>
-                <w:rFonts w:ascii="Arial" w:eastAsia="Calibri" w:hAnsi="Arial"/>
-                <w:lang w:val="en-US" w:eastAsia="en-US"/>
-              </w:rPr>
-              <w:t xml:space="preserve">Action: </w:t>
-            </w:r>
-            <w:r>
-              <w:rPr>
-                <w:rFonts w:ascii="Arial" w:eastAsia="Calibri" w:hAnsi="Arial"/>
-                <w:lang w:val="en-US" w:eastAsia="en-US"/>
-              </w:rPr>
-              <w:t>/</w:t>
-            </w:r>
-            <w:proofErr w:type="spellStart"/>
-            <w:r>
-              <w:rPr>
-                <w:rFonts w:ascii="Arial" w:eastAsia="Calibri" w:hAnsi="Arial"/>
-                <w:lang w:val="en-US" w:eastAsia="en-US"/>
-              </w:rPr>
-              <w:t>XISOAPAdapter</w:t>
-            </w:r>
-            <w:proofErr w:type="spellEnd"/>
-            <w:r>
-              <w:rPr>
-                <w:rFonts w:ascii="Arial" w:eastAsia="Calibri" w:hAnsi="Arial"/>
-                <w:lang w:val="en-US" w:eastAsia="en-US"/>
-              </w:rPr>
-              <w:t>/</w:t>
-            </w:r>
-            <w:proofErr w:type="spellStart"/>
-            <w:r>
-              <w:rPr>
-                <w:rFonts w:ascii="Arial" w:eastAsia="Calibri" w:hAnsi="Arial"/>
-                <w:lang w:val="en-US" w:eastAsia="en-US"/>
-              </w:rPr>
-              <w:t>MessageServlet</w:t>
-            </w:r>
-            <w:proofErr w:type="spellEnd"/>
+              <w:t>) we can see how size impacts performance</w:t>
+            </w:r>
+          </w:p>
+          <w:p>
+            <w:pPr>
+              <w:rPr>
+                <w:rFonts w:ascii="Arial" w:eastAsia="Calibri" w:hAnsi="Arial"/>
+                <w:lang w:val="en-US" w:eastAsia="en-US"/>
+              </w:rPr>
+            </w:pPr>
+          </w:p>
+          <w:p>
+            <w:pPr>
+              <w:rPr>
+                <w:rFonts w:ascii="Arial" w:eastAsia="Calibri" w:hAnsi="Arial"/>
+                <w:lang w:val="en-US" w:eastAsia="en-US"/>
+              </w:rPr>
+            </w:pPr>
           </w:p>
         </w:tc>
         <w:tc>
@@ -4518,11 +4187,12 @@
                 <w:noProof/>
                 <w:lang w:eastAsia="ko-KR"/>
               </w:rPr>
+              <w:lastRenderedPageBreak/>
               <w:drawing>
-                <wp:inline distT="0" distB="0" distL="0" distR="0" wp14:anchorId="5998E5F3" wp14:editId="6B317FC9">
-                  <wp:extent cx="3545840" cy="2318385"/>
-                  <wp:effectExtent l="0" t="0" r="0" b="5715"/>
-                  <wp:docPr id="10" name="Picture 10"/>
+                <wp:inline distT="0" distB="0" distL="0" distR="0" wp14:anchorId="5087184A" wp14:editId="0BC9B474">
+                  <wp:extent cx="3545840" cy="1000760"/>
+                  <wp:effectExtent l="0" t="0" r="0" b="8890"/>
+                  <wp:docPr id="5" name="Picture 5"/>
                   <wp:cNvGraphicFramePr>
                     <a:graphicFrameLocks xmlns:a="http://schemas.openxmlformats.org/drawingml/2006/main" noChangeAspect="1"/>
                   </wp:cNvGraphicFramePr>
@@ -4542,6 +4212,414 @@
                         <pic:spPr>
                           <a:xfrm>
                             <a:off x="0" y="0"/>
+                            <a:ext cx="3545840" cy="1000760"/>
+                          </a:xfrm>
+                          <a:prstGeom prst="rect">
+                            <a:avLst/>
+                          </a:prstGeom>
+                        </pic:spPr>
+                      </pic:pic>
+                    </a:graphicData>
+                  </a:graphic>
+                </wp:inline>
+              </w:drawing>
+            </w:r>
+          </w:p>
+          <w:p>
+            <w:pPr>
+              <w:rPr>
+                <w:rFonts w:ascii="Arial" w:eastAsia="Calibri" w:hAnsi="Arial"/>
+                <w:lang w:val="en-US" w:eastAsia="en-US"/>
+              </w:rPr>
+            </w:pPr>
+            <w:r>
+              <w:rPr>
+                <w:noProof/>
+                <w:lang w:eastAsia="ko-KR"/>
+              </w:rPr>
+              <w:lastRenderedPageBreak/>
+              <w:drawing>
+                <wp:inline distT="0" distB="0" distL="0" distR="0" wp14:anchorId="667ACC0E" wp14:editId="0FF33165">
+                  <wp:extent cx="3545840" cy="1513840"/>
+                  <wp:effectExtent l="0" t="0" r="0" b="0"/>
+                  <wp:docPr id="27" name="Picture 27"/>
+                  <wp:cNvGraphicFramePr>
+                    <a:graphicFrameLocks xmlns:a="http://schemas.openxmlformats.org/drawingml/2006/main" noChangeAspect="1"/>
+                  </wp:cNvGraphicFramePr>
+                  <a:graphic xmlns:a="http://schemas.openxmlformats.org/drawingml/2006/main">
+                    <a:graphicData uri="http://schemas.openxmlformats.org/drawingml/2006/picture">
+                      <pic:pic xmlns:pic="http://schemas.openxmlformats.org/drawingml/2006/picture">
+                        <pic:nvPicPr>
+                          <pic:cNvPr id="1" name=""/>
+                          <pic:cNvPicPr/>
+                        </pic:nvPicPr>
+                        <pic:blipFill>
+                          <a:blip r:embed="rId22"/>
+                          <a:stretch>
+                            <a:fillRect/>
+                          </a:stretch>
+                        </pic:blipFill>
+                        <pic:spPr>
+                          <a:xfrm>
+                            <a:off x="0" y="0"/>
+                            <a:ext cx="3545840" cy="1513840"/>
+                          </a:xfrm>
+                          <a:prstGeom prst="rect">
+                            <a:avLst/>
+                          </a:prstGeom>
+                        </pic:spPr>
+                      </pic:pic>
+                    </a:graphicData>
+                  </a:graphic>
+                </wp:inline>
+              </w:drawing>
+            </w:r>
+          </w:p>
+          <w:p>
+            <w:pPr>
+              <w:rPr>
+                <w:rFonts w:ascii="Arial" w:eastAsia="Calibri" w:hAnsi="Arial"/>
+                <w:lang w:val="en-US" w:eastAsia="en-US"/>
+              </w:rPr>
+            </w:pPr>
+            <w:r>
+              <w:rPr>
+                <w:noProof/>
+                <w:lang w:eastAsia="ko-KR"/>
+              </w:rPr>
+              <w:drawing>
+                <wp:inline distT="0" distB="0" distL="0" distR="0" wp14:anchorId="7FBAB047" wp14:editId="380983A9">
+                  <wp:extent cx="3545840" cy="558800"/>
+                  <wp:effectExtent l="0" t="0" r="0" b="0"/>
+                  <wp:docPr id="28" name="Picture 28"/>
+                  <wp:cNvGraphicFramePr>
+                    <a:graphicFrameLocks xmlns:a="http://schemas.openxmlformats.org/drawingml/2006/main" noChangeAspect="1"/>
+                  </wp:cNvGraphicFramePr>
+                  <a:graphic xmlns:a="http://schemas.openxmlformats.org/drawingml/2006/main">
+                    <a:graphicData uri="http://schemas.openxmlformats.org/drawingml/2006/picture">
+                      <pic:pic xmlns:pic="http://schemas.openxmlformats.org/drawingml/2006/picture">
+                        <pic:nvPicPr>
+                          <pic:cNvPr id="1" name=""/>
+                          <pic:cNvPicPr/>
+                        </pic:nvPicPr>
+                        <pic:blipFill>
+                          <a:blip r:embed="rId23"/>
+                          <a:stretch>
+                            <a:fillRect/>
+                          </a:stretch>
+                        </pic:blipFill>
+                        <pic:spPr>
+                          <a:xfrm>
+                            <a:off x="0" y="0"/>
+                            <a:ext cx="3545840" cy="558800"/>
+                          </a:xfrm>
+                          <a:prstGeom prst="rect">
+                            <a:avLst/>
+                          </a:prstGeom>
+                        </pic:spPr>
+                      </pic:pic>
+                    </a:graphicData>
+                  </a:graphic>
+                </wp:inline>
+              </w:drawing>
+            </w:r>
+          </w:p>
+        </w:tc>
+      </w:tr>
+      <w:tr>
+        <w:trPr>
+          <w:trHeight w:val="1134"/>
+        </w:trPr>
+        <w:tc>
+          <w:tcPr>
+            <w:tcW w:w="3402" w:type="dxa"/>
+            <w:tcBorders>
+              <w:left w:val="nil"/>
+            </w:tcBorders>
+            <w:tcMar>
+              <w:top w:w="108" w:type="dxa"/>
+              <w:bottom w:w="108" w:type="dxa"/>
+            </w:tcMar>
+          </w:tcPr>
+          <w:p>
+            <w:pPr>
+              <w:numPr>
+                <w:ilvl w:val="0"/>
+                <w:numId w:val="4"/>
+              </w:numPr>
+              <w:ind w:left="357" w:hanging="357"/>
+              <w:rPr>
+                <w:rFonts w:ascii="Arial" w:eastAsia="Calibri" w:hAnsi="Arial"/>
+                <w:lang w:val="en-US" w:eastAsia="en-US"/>
+              </w:rPr>
+            </w:pPr>
+            <w:r>
+              <w:rPr>
+                <w:rFonts w:ascii="Arial" w:eastAsia="Calibri" w:hAnsi="Arial"/>
+                <w:lang w:val="en-US" w:eastAsia="en-US"/>
+              </w:rPr>
+              <w:lastRenderedPageBreak/>
+              <w:t>Open PO Performance Monitors (in NWA) and check the detailed performance views</w:t>
+            </w:r>
+          </w:p>
+          <w:p>
+            <w:pPr>
+              <w:rPr>
+                <w:rFonts w:ascii="Arial" w:eastAsia="Calibri" w:hAnsi="Arial"/>
+                <w:lang w:val="en-US" w:eastAsia="en-US"/>
+              </w:rPr>
+            </w:pPr>
+            <w:hyperlink w:history="1">
+              <w:r>
+                <w:rPr>
+                  <w:rStyle w:val="Hyperlink"/>
+                  <w:rFonts w:ascii="Arial" w:eastAsia="Calibri" w:hAnsi="Arial"/>
+                  <w:lang w:val="en-US" w:eastAsia="en-US"/>
+                </w:rPr>
+                <w:t>http://&lt;ip&gt;:50000/nwa</w:t>
+              </w:r>
+            </w:hyperlink>
+          </w:p>
+          <w:p>
+            <w:pPr>
+              <w:rPr>
+                <w:rFonts w:ascii="Arial" w:eastAsia="Calibri" w:hAnsi="Arial"/>
+                <w:lang w:val="en-US" w:eastAsia="en-US"/>
+              </w:rPr>
+            </w:pPr>
+            <w:r>
+              <w:rPr>
+                <w:rFonts w:ascii="Arial" w:eastAsia="Calibri" w:hAnsi="Arial"/>
+                <w:lang w:val="en-US" w:eastAsia="en-US"/>
+              </w:rPr>
+              <w:t>Availability and Performance =&gt; Resource Monitoring =&gt; Detailed Performance Statistics</w:t>
+            </w:r>
+          </w:p>
+        </w:tc>
+        <w:tc>
+          <w:tcPr>
+            <w:tcW w:w="5800" w:type="dxa"/>
+            <w:tcBorders>
+              <w:right w:val="nil"/>
+            </w:tcBorders>
+            <w:tcMar>
+              <w:top w:w="108" w:type="dxa"/>
+              <w:bottom w:w="108" w:type="dxa"/>
+            </w:tcMar>
+          </w:tcPr>
+          <w:p>
+            <w:pPr>
+              <w:rPr>
+                <w:rFonts w:ascii="Arial" w:eastAsia="Calibri" w:hAnsi="Arial"/>
+                <w:lang w:val="en-US" w:eastAsia="en-US"/>
+              </w:rPr>
+            </w:pPr>
+            <w:r>
+              <w:rPr>
+                <w:noProof/>
+                <w:lang w:eastAsia="ko-KR"/>
+              </w:rPr>
+              <w:drawing>
+                <wp:inline distT="0" distB="0" distL="0" distR="0" wp14:anchorId="12C4BB05" wp14:editId="5569D2E4">
+                  <wp:extent cx="3545840" cy="1340485"/>
+                  <wp:effectExtent l="0" t="0" r="0" b="0"/>
+                  <wp:docPr id="7" name="Picture 7"/>
+                  <wp:cNvGraphicFramePr>
+                    <a:graphicFrameLocks xmlns:a="http://schemas.openxmlformats.org/drawingml/2006/main" noChangeAspect="1"/>
+                  </wp:cNvGraphicFramePr>
+                  <a:graphic xmlns:a="http://schemas.openxmlformats.org/drawingml/2006/main">
+                    <a:graphicData uri="http://schemas.openxmlformats.org/drawingml/2006/picture">
+                      <pic:pic xmlns:pic="http://schemas.openxmlformats.org/drawingml/2006/picture">
+                        <pic:nvPicPr>
+                          <pic:cNvPr id="1" name=""/>
+                          <pic:cNvPicPr/>
+                        </pic:nvPicPr>
+                        <pic:blipFill>
+                          <a:blip r:embed="rId24"/>
+                          <a:stretch>
+                            <a:fillRect/>
+                          </a:stretch>
+                        </pic:blipFill>
+                        <pic:spPr>
+                          <a:xfrm>
+                            <a:off x="0" y="0"/>
+                            <a:ext cx="3545840" cy="1340485"/>
+                          </a:xfrm>
+                          <a:prstGeom prst="rect">
+                            <a:avLst/>
+                          </a:prstGeom>
+                        </pic:spPr>
+                      </pic:pic>
+                    </a:graphicData>
+                  </a:graphic>
+                </wp:inline>
+              </w:drawing>
+            </w:r>
+          </w:p>
+          <w:p>
+            <w:pPr>
+              <w:rPr>
+                <w:rFonts w:ascii="Arial" w:eastAsia="Calibri" w:hAnsi="Arial"/>
+                <w:lang w:val="en-US" w:eastAsia="en-US"/>
+              </w:rPr>
+            </w:pPr>
+          </w:p>
+        </w:tc>
+      </w:tr>
+      <w:tr>
+        <w:trPr>
+          <w:trHeight w:val="1134"/>
+        </w:trPr>
+        <w:tc>
+          <w:tcPr>
+            <w:tcW w:w="3402" w:type="dxa"/>
+            <w:tcBorders>
+              <w:left w:val="nil"/>
+            </w:tcBorders>
+            <w:tcMar>
+              <w:top w:w="108" w:type="dxa"/>
+              <w:bottom w:w="108" w:type="dxa"/>
+            </w:tcMar>
+          </w:tcPr>
+          <w:p>
+            <w:pPr>
+              <w:numPr>
+                <w:ilvl w:val="0"/>
+                <w:numId w:val="4"/>
+              </w:numPr>
+              <w:ind w:left="357" w:hanging="357"/>
+              <w:rPr>
+                <w:rFonts w:ascii="Arial" w:eastAsia="Calibri" w:hAnsi="Arial"/>
+                <w:lang w:val="en-US" w:eastAsia="en-US"/>
+              </w:rPr>
+            </w:pPr>
+            <w:r>
+              <w:rPr>
+                <w:rFonts w:ascii="Arial" w:eastAsia="Calibri" w:hAnsi="Arial"/>
+                <w:lang w:val="en-US" w:eastAsia="en-US"/>
+              </w:rPr>
+              <w:t xml:space="preserve">You can filter the Performance Statistics for the requests to the </w:t>
+            </w:r>
+            <w:proofErr w:type="spellStart"/>
+            <w:r>
+              <w:rPr>
+                <w:rFonts w:ascii="Arial" w:eastAsia="Calibri" w:hAnsi="Arial"/>
+                <w:lang w:val="en-US" w:eastAsia="en-US"/>
+              </w:rPr>
+              <w:t>XISOAPAdapter</w:t>
+            </w:r>
+            <w:proofErr w:type="spellEnd"/>
+            <w:r>
+              <w:rPr>
+                <w:rFonts w:ascii="Arial" w:eastAsia="Calibri" w:hAnsi="Arial"/>
+                <w:lang w:val="en-US" w:eastAsia="en-US"/>
+              </w:rPr>
+              <w:t xml:space="preserve"> </w:t>
+            </w:r>
+          </w:p>
+          <w:p>
+            <w:pPr>
+              <w:rPr>
+                <w:rFonts w:ascii="Arial" w:eastAsia="Calibri" w:hAnsi="Arial"/>
+                <w:lang w:val="en-US" w:eastAsia="en-US"/>
+              </w:rPr>
+            </w:pPr>
+          </w:p>
+          <w:p>
+            <w:pPr>
+              <w:rPr>
+                <w:rFonts w:ascii="Arial" w:eastAsia="Calibri" w:hAnsi="Arial"/>
+                <w:lang w:val="en-US" w:eastAsia="en-US"/>
+              </w:rPr>
+            </w:pPr>
+            <w:r>
+              <w:rPr>
+                <w:rFonts w:ascii="Arial" w:eastAsia="Calibri" w:hAnsi="Arial"/>
+                <w:lang w:val="en-US" w:eastAsia="en-US"/>
+              </w:rPr>
+              <w:t xml:space="preserve">Action: </w:t>
+            </w:r>
+            <w:r>
+              <w:rPr>
+                <w:rFonts w:ascii="Arial" w:eastAsia="Calibri" w:hAnsi="Arial"/>
+                <w:lang w:val="en-US" w:eastAsia="en-US"/>
+              </w:rPr>
+              <w:t>/</w:t>
+            </w:r>
+            <w:proofErr w:type="spellStart"/>
+            <w:r>
+              <w:rPr>
+                <w:rFonts w:ascii="Arial" w:eastAsia="Calibri" w:hAnsi="Arial"/>
+                <w:lang w:val="en-US" w:eastAsia="en-US"/>
+              </w:rPr>
+              <w:t>XISOAPAdapter</w:t>
+            </w:r>
+            <w:proofErr w:type="spellEnd"/>
+            <w:r>
+              <w:rPr>
+                <w:rFonts w:ascii="Arial" w:eastAsia="Calibri" w:hAnsi="Arial"/>
+                <w:lang w:val="en-US" w:eastAsia="en-US"/>
+              </w:rPr>
+              <w:t>/</w:t>
+            </w:r>
+            <w:proofErr w:type="spellStart"/>
+            <w:r>
+              <w:rPr>
+                <w:rFonts w:ascii="Arial" w:eastAsia="Calibri" w:hAnsi="Arial"/>
+                <w:lang w:val="en-US" w:eastAsia="en-US"/>
+              </w:rPr>
+              <w:t>MessageServlet</w:t>
+            </w:r>
+            <w:proofErr w:type="spellEnd"/>
+          </w:p>
+        </w:tc>
+        <w:tc>
+          <w:tcPr>
+            <w:tcW w:w="5800" w:type="dxa"/>
+            <w:tcBorders>
+              <w:right w:val="nil"/>
+            </w:tcBorders>
+            <w:tcMar>
+              <w:top w:w="108" w:type="dxa"/>
+              <w:bottom w:w="108" w:type="dxa"/>
+            </w:tcMar>
+          </w:tcPr>
+          <w:p>
+            <w:pPr>
+              <w:rPr>
+                <w:rFonts w:ascii="Arial" w:eastAsia="Calibri" w:hAnsi="Arial"/>
+                <w:lang w:val="en-US" w:eastAsia="en-US"/>
+              </w:rPr>
+            </w:pPr>
+            <w:r>
+              <w:rPr>
+                <w:noProof/>
+                <w:lang w:eastAsia="ko-KR"/>
+              </w:rPr>
+              <w:drawing>
+                <wp:inline distT="0" distB="0" distL="0" distR="0" wp14:anchorId="5998E5F3" wp14:editId="6B317FC9">
+                  <wp:extent cx="3545840" cy="2318385"/>
+                  <wp:effectExtent l="0" t="0" r="0" b="5715"/>
+                  <wp:docPr id="10" name="Picture 10"/>
+                  <wp:cNvGraphicFramePr>
+                    <a:graphicFrameLocks xmlns:a="http://schemas.openxmlformats.org/drawingml/2006/main" noChangeAspect="1"/>
+                  </wp:cNvGraphicFramePr>
+                  <a:graphic xmlns:a="http://schemas.openxmlformats.org/drawingml/2006/main">
+                    <a:graphicData uri="http://schemas.openxmlformats.org/drawingml/2006/picture">
+                      <pic:pic xmlns:pic="http://schemas.openxmlformats.org/drawingml/2006/picture">
+                        <pic:nvPicPr>
+                          <pic:cNvPr id="1" name=""/>
+                          <pic:cNvPicPr/>
+                        </pic:nvPicPr>
+                        <pic:blipFill>
+                          <a:blip r:embed="rId25"/>
+                          <a:stretch>
+                            <a:fillRect/>
+                          </a:stretch>
+                        </pic:blipFill>
+                        <pic:spPr>
+                          <a:xfrm>
+                            <a:off x="0" y="0"/>
                             <a:ext cx="3545840" cy="2318385"/>
                           </a:xfrm>
                           <a:prstGeom prst="rect">
@@ -4798,7 +4876,7 @@
                     </pic:cNvPicPr>
                   </pic:nvPicPr>
                   <pic:blipFill>
-                    <a:blip r:embed="rId22">
+                    <a:blip r:embed="rId26">
                       <a:extLst>
                         <a:ext uri="{28A0092B-C50C-407E-A947-70E740481C1C}">
                           <a14:useLocalDpi xmlns:a14="http://schemas.microsoft.com/office/drawing/2010/main" val="0"/>
@@ -4873,7 +4951,7 @@
                     </pic:cNvPicPr>
                   </pic:nvPicPr>
                   <pic:blipFill>
-                    <a:blip r:embed="rId23">
+                    <a:blip r:embed="rId27">
                       <a:extLst>
                         <a:ext uri="{28A0092B-C50C-407E-A947-70E740481C1C}">
                           <a14:useLocalDpi xmlns:a14="http://schemas.microsoft.com/office/drawing/2010/main" val="0"/>
@@ -4982,7 +5060,7 @@
                     </pic:cNvPicPr>
                   </pic:nvPicPr>
                   <pic:blipFill>
-                    <a:blip r:embed="rId24">
+                    <a:blip r:embed="rId28">
                       <a:extLst>
                         <a:ext uri="{28A0092B-C50C-407E-A947-70E740481C1C}">
                           <a14:useLocalDpi xmlns:a14="http://schemas.microsoft.com/office/drawing/2010/main" val="0"/>
@@ -5074,7 +5152,7 @@
                     </pic:cNvPicPr>
                   </pic:nvPicPr>
                   <pic:blipFill>
-                    <a:blip r:embed="rId25">
+                    <a:blip r:embed="rId29">
                       <a:extLst>
                         <a:ext uri="{28A0092B-C50C-407E-A947-70E740481C1C}">
                           <a14:useLocalDpi xmlns:a14="http://schemas.microsoft.com/office/drawing/2010/main" val="0"/>
@@ -5513,7 +5591,7 @@
                               <w:r>
                                 <w:t xml:space="preserve">SAP and other SAP products and services mentioned herein as well as their respective logos are trademarks or registered trademarks of SAP SE (or an SAP affiliate company) in Germany and other countries. Please see </w:t>
                               </w:r>
-                              <w:hyperlink r:id="rId26" w:anchor="trademark" w:history="1">
+                              <w:hyperlink r:id="rId30" w:anchor="trademark" w:history="1">
                                 <w:r>
                                   <w:rPr>
                                     <w:rStyle w:val="Hyperlink"/>
@@ -5544,7 +5622,7 @@
                           </pic:cNvPicPr>
                         </pic:nvPicPr>
                         <pic:blipFill>
-                          <a:blip r:embed="rId27" cstate="print">
+                          <a:blip r:embed="rId31" cstate="print">
                             <a:extLst>
                               <a:ext uri="{28A0092B-C50C-407E-A947-70E740481C1C}">
                                 <a14:useLocalDpi xmlns:a14="http://schemas.microsoft.com/office/drawing/2010/main" val="0"/>
@@ -5642,7 +5720,7 @@
                         <w:r>
                           <w:t xml:space="preserve">SAP and other SAP products and services mentioned herein as well as their respective logos are trademarks or registered trademarks of SAP SE (or an SAP affiliate company) in Germany and other countries. Please see </w:t>
                         </w:r>
-                        <w:hyperlink r:id="rId28" w:anchor="trademark" w:history="1">
+                        <w:hyperlink r:id="rId32" w:anchor="trademark" w:history="1">
                           <w:r>
                             <w:rPr>
                               <w:rStyle w:val="Hyperlink"/>
@@ -5679,7 +5757,7 @@
                   <o:lock v:ext="edit" aspectratio="t"/>
                 </v:shapetype>
                 <v:shape id="Picture 1" o:spid="_x0000_s1029" type="#_x0000_t75" style="position:absolute;top:10604;width:32651;height:4559;visibility:visible;mso-wrap-style:square" o:gfxdata="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" filled="t" fillcolor="white [3212]">
-                  <v:imagedata r:id="rId29" o:title=""/>
+                  <v:imagedata r:id="rId33" o:title=""/>
                   <v:path arrowok="t"/>
                 </v:shape>
                 <v:line id="Straight Connector 4" o:spid="_x0000_s1030" style="position:absolute;visibility:visible;mso-wrap-style:square" from="6,120" to="59378,120" o:connectortype="straight" o:gfxdata="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" strokecolor="black [3213]" strokeweight=".5pt">
@@ -5692,9 +5770,9 @@
       </w:r>
     </w:p>
     <w:sectPr>
-      <w:headerReference w:type="default" r:id="rId30"/>
-      <w:footerReference w:type="default" r:id="rId31"/>
-      <w:footerReference w:type="first" r:id="rId32"/>
+      <w:headerReference w:type="default" r:id="rId34"/>
+      <w:footerReference w:type="default" r:id="rId35"/>
+      <w:footerReference w:type="first" r:id="rId36"/>
       <w:pgSz w:w="12240" w:h="15840"/>
       <w:pgMar w:top="1440" w:right="1440" w:bottom="1440" w:left="1440" w:header="708" w:footer="708" w:gutter="0"/>
       <w:cols w:space="708"/>
@@ -5900,7 +5978,7 @@
             <w:rStyle w:val="FooterChar"/>
             <w:noProof/>
           </w:rPr>
-          <w:t>15</w:t>
+          <w:t>16</w:t>
         </w:r>
         <w:r>
           <w:rPr>
@@ -8077,7 +8155,7 @@
 </file>
 
 <file path=customXml/itemProps1.xml><?xml version="1.0" encoding="utf-8"?>
-<ds:datastoreItem xmlns:ds="http://schemas.openxmlformats.org/officeDocument/2006/customXml" ds:itemID="{A22CA579-160F-4966-808D-F2C8A7B32246}">
+<ds:datastoreItem xmlns:ds="http://schemas.openxmlformats.org/officeDocument/2006/customXml" ds:itemID="{1380A003-D69F-4375-8EB6-243744D77871}">
   <ds:schemaRefs>
     <ds:schemaRef ds:uri="http://schemas.openxmlformats.org/officeDocument/2006/bibliography"/>
   </ds:schemaRefs>

--- a/INT603_AutomatedPerformanceTestingProcessOrchestration_GitRepoTestDoc.docx
+++ b/INT603_AutomatedPerformanceTestingProcessOrchestration_GitRepoTestDoc.docx
@@ -149,13 +149,8 @@
         <w:br/>
       </w:r>
       <w:r>
-        <w:t xml:space="preserve">Nicholas </w:t>
+        <w:t>Nicholas Holshouser</w:t>
       </w:r>
-      <w:proofErr w:type="spellStart"/>
-      <w:r>
-        <w:t>Holshouser</w:t>
-      </w:r>
-      <w:proofErr w:type="spellEnd"/>
       <w:r>
         <w:t xml:space="preserve"> / </w:t>
       </w:r>
@@ -197,15 +192,7 @@
         <w:pStyle w:val="002ExercisesSolutionsSpeakerCompany"/>
       </w:pPr>
       <w:r>
-        <w:t xml:space="preserve">Andre </w:t>
-      </w:r>
-      <w:proofErr w:type="spellStart"/>
-      <w:r>
-        <w:t>Bakofen</w:t>
-      </w:r>
-      <w:proofErr w:type="spellEnd"/>
-      <w:r>
-        <w:t xml:space="preserve"> / SAP AG</w:t>
+        <w:t>Andre Bakofen / SAP AG</w:t>
       </w:r>
       <w:r>
         <w:t xml:space="preserve">          </w:t>
@@ -667,15 +654,7 @@
         <w:pStyle w:val="004Introduction"/>
       </w:pPr>
       <w:r>
-        <w:t xml:space="preserve">This document is the master test document for TechEd </w:t>
-      </w:r>
-      <w:proofErr w:type="spellStart"/>
-      <w:r>
-        <w:t>CodeJam</w:t>
-      </w:r>
-      <w:proofErr w:type="spellEnd"/>
-      <w:r>
-        <w:t xml:space="preserve"> Session INT603. For automated tests the instructions are also maintained in the repository. This ensures all tests are run using the correct documents, tools, test plans, and reporting templates.</w:t>
+        <w:t>This document is the master test document for TechEd CodeJam Session INT603. For automated tests the instructions are also maintained in the repository. This ensures all tests are run using the correct documents, tools, test plans, and reporting templates.</w:t>
       </w:r>
     </w:p>
     <w:p>
@@ -1345,19 +1324,11 @@
           <w:lang w:val="en-US"/>
         </w:rPr>
       </w:pPr>
-      <w:proofErr w:type="gramStart"/>
       <w:r>
         <w:rPr>
           <w:lang w:val="en-US"/>
         </w:rPr>
-        <w:t>root</w:t>
-      </w:r>
-      <w:proofErr w:type="gramEnd"/>
-      <w:r>
-        <w:rPr>
-          <w:lang w:val="en-US"/>
-        </w:rPr>
-        <w:t>: root user is accessible using certificate login only</w:t>
+        <w:t>root: root user is accessible using certificate login only</w:t>
       </w:r>
     </w:p>
     <w:p>
@@ -1686,23 +1657,23 @@
                 <w:rFonts w:ascii="Arial" w:eastAsia="Calibri" w:hAnsi="Arial"/>
                 <w:lang w:val="en-US" w:eastAsia="en-US"/>
               </w:rPr>
-              <w:t xml:space="preserve">Unzip </w:t>
-            </w:r>
-            <w:proofErr w:type="spellStart"/>
-            <w:r>
-              <w:rPr>
-                <w:rFonts w:ascii="Arial" w:eastAsia="Calibri" w:hAnsi="Arial"/>
-                <w:lang w:val="en-US" w:eastAsia="en-US"/>
-              </w:rPr>
-              <w:t>Jmeter</w:t>
-            </w:r>
-            <w:proofErr w:type="spellEnd"/>
-            <w:r>
-              <w:rPr>
-                <w:rFonts w:ascii="Arial" w:eastAsia="Calibri" w:hAnsi="Arial"/>
-                <w:lang w:val="en-US" w:eastAsia="en-US"/>
-              </w:rPr>
-              <w:t xml:space="preserve"> 3.0</w:t>
+              <w:t>Open Git Bash and run the setup script</w:t>
+            </w:r>
+          </w:p>
+          <w:p>
+            <w:pPr>
+              <w:ind w:left="357"/>
+              <w:rPr>
+                <w:rFonts w:ascii="Arial" w:eastAsia="Calibri" w:hAnsi="Arial"/>
+                <w:lang w:val="en-US" w:eastAsia="en-US"/>
+              </w:rPr>
+            </w:pPr>
+            <w:r>
+              <w:rPr>
+                <w:rFonts w:ascii="Arial" w:eastAsia="Calibri" w:hAnsi="Arial"/>
+                <w:lang w:val="en-US" w:eastAsia="en-US"/>
+              </w:rPr>
+              <w:t>/d/Files/Session/INT603/test603</w:t>
             </w:r>
           </w:p>
         </w:tc>
@@ -1722,9 +1693,286 @@
           <w:p>
             <w:pPr>
               <w:rPr>
-                <w:rFonts w:ascii="Arial" w:hAnsi="Arial"/>
-                <w:szCs w:val="24"/>
-                <w:lang w:val="en-US"/>
+                <w:noProof/>
+                <w:lang w:val="en-US" w:eastAsia="ko-KR"/>
+              </w:rPr>
+            </w:pPr>
+          </w:p>
+        </w:tc>
+      </w:tr>
+      <w:tr>
+        <w:trPr>
+          <w:trHeight w:val="1134"/>
+        </w:trPr>
+        <w:tc>
+          <w:tcPr>
+            <w:tcW w:w="3402" w:type="dxa"/>
+            <w:tcBorders>
+              <w:left w:val="nil"/>
+            </w:tcBorders>
+            <w:tcMar>
+              <w:top w:w="108" w:type="dxa"/>
+              <w:bottom w:w="108" w:type="dxa"/>
+            </w:tcMar>
+          </w:tcPr>
+          <w:p>
+            <w:pPr>
+              <w:numPr>
+                <w:ilvl w:val="0"/>
+                <w:numId w:val="4"/>
+              </w:numPr>
+              <w:rPr>
+                <w:rFonts w:ascii="Arial" w:eastAsia="Calibri" w:hAnsi="Arial"/>
+                <w:lang w:val="en-US" w:eastAsia="en-US"/>
+              </w:rPr>
+            </w:pPr>
+            <w:r>
+              <w:rPr>
+                <w:rFonts w:ascii="Arial" w:eastAsia="Calibri" w:hAnsi="Arial"/>
+                <w:lang w:val="en-US" w:eastAsia="en-US"/>
+              </w:rPr>
+              <w:t>Check you</w:t>
+            </w:r>
+            <w:r>
+              <w:rPr>
+                <w:rFonts w:ascii="Arial" w:eastAsia="Calibri" w:hAnsi="Arial"/>
+                <w:lang w:val="en-US" w:eastAsia="en-US"/>
+              </w:rPr>
+              <w:t>r</w:t>
+            </w:r>
+            <w:r>
+              <w:rPr>
+                <w:rFonts w:ascii="Arial" w:eastAsia="Calibri" w:hAnsi="Arial"/>
+                <w:lang w:val="en-US" w:eastAsia="en-US"/>
+              </w:rPr>
+              <w:t xml:space="preserve"> backend system is running and available:</w:t>
+            </w:r>
+          </w:p>
+          <w:p>
+            <w:pPr>
+              <w:rPr>
+                <w:rFonts w:ascii="Arial" w:eastAsia="Calibri" w:hAnsi="Arial"/>
+                <w:lang w:val="en-US" w:eastAsia="en-US"/>
+              </w:rPr>
+            </w:pPr>
+            <w:hyperlink w:history="1">
+              <w:r>
+                <w:rPr>
+                  <w:rStyle w:val="Hyperlink"/>
+                  <w:rFonts w:ascii="Arial" w:eastAsia="Calibri" w:hAnsi="Arial"/>
+                  <w:lang w:val="en-US" w:eastAsia="en-US"/>
+                </w:rPr>
+                <w:t>http://&lt;yourbackendIP&gt;/nwa</w:t>
+              </w:r>
+            </w:hyperlink>
+          </w:p>
+          <w:p>
+            <w:pPr>
+              <w:rPr>
+                <w:rFonts w:ascii="Arial" w:eastAsia="Calibri" w:hAnsi="Arial"/>
+                <w:lang w:val="en-US" w:eastAsia="en-US"/>
+              </w:rPr>
+            </w:pPr>
+          </w:p>
+          <w:p>
+            <w:pPr>
+              <w:rPr>
+                <w:rFonts w:ascii="Arial" w:eastAsia="Calibri" w:hAnsi="Arial"/>
+                <w:lang w:val="en-US" w:eastAsia="en-US"/>
+              </w:rPr>
+            </w:pPr>
+            <w:r>
+              <w:rPr>
+                <w:rFonts w:ascii="Arial" w:eastAsia="Calibri" w:hAnsi="Arial"/>
+                <w:lang w:val="en-US" w:eastAsia="en-US"/>
+              </w:rPr>
+              <w:t>User: Administrator</w:t>
+            </w:r>
+          </w:p>
+          <w:p>
+            <w:pPr>
+              <w:rPr>
+                <w:rFonts w:ascii="Arial" w:eastAsia="Calibri" w:hAnsi="Arial"/>
+                <w:lang w:val="en-US" w:eastAsia="en-US"/>
+              </w:rPr>
+            </w:pPr>
+            <w:r>
+              <w:rPr>
+                <w:rFonts w:ascii="Arial" w:eastAsia="Calibri" w:hAnsi="Arial"/>
+                <w:lang w:val="en-US" w:eastAsia="en-US"/>
+              </w:rPr>
+              <w:t>Password: Abcd1234</w:t>
+            </w:r>
+          </w:p>
+          <w:p>
+            <w:pPr>
+              <w:rPr>
+                <w:rFonts w:ascii="Arial" w:eastAsia="Calibri" w:hAnsi="Arial"/>
+                <w:lang w:val="en-US" w:eastAsia="en-US"/>
+              </w:rPr>
+            </w:pPr>
+          </w:p>
+        </w:tc>
+        <w:tc>
+          <w:tcPr>
+            <w:tcW w:w="5800" w:type="dxa"/>
+            <w:tcBorders>
+              <w:right w:val="nil"/>
+            </w:tcBorders>
+            <w:tcMar>
+              <w:top w:w="108" w:type="dxa"/>
+              <w:bottom w:w="108" w:type="dxa"/>
+            </w:tcMar>
+          </w:tcPr>
+          <w:p>
+            <w:pPr>
+              <w:rPr>
+                <w:rFonts w:ascii="Arial" w:eastAsia="Calibri" w:hAnsi="Arial"/>
+                <w:lang w:val="en-US" w:eastAsia="en-US"/>
+              </w:rPr>
+            </w:pPr>
+          </w:p>
+        </w:tc>
+      </w:tr>
+      <w:tr>
+        <w:trPr>
+          <w:trHeight w:val="1134"/>
+        </w:trPr>
+        <w:tc>
+          <w:tcPr>
+            <w:tcW w:w="3402" w:type="dxa"/>
+            <w:tcBorders>
+              <w:left w:val="nil"/>
+            </w:tcBorders>
+            <w:tcMar>
+              <w:top w:w="108" w:type="dxa"/>
+              <w:bottom w:w="108" w:type="dxa"/>
+            </w:tcMar>
+          </w:tcPr>
+          <w:p>
+            <w:pPr>
+              <w:numPr>
+                <w:ilvl w:val="0"/>
+                <w:numId w:val="4"/>
+              </w:numPr>
+              <w:ind w:left="357" w:hanging="357"/>
+              <w:rPr>
+                <w:rFonts w:ascii="Arial" w:eastAsia="Calibri" w:hAnsi="Arial"/>
+                <w:lang w:val="en-US" w:eastAsia="en-US"/>
+              </w:rPr>
+            </w:pPr>
+            <w:r>
+              <w:rPr>
+                <w:rFonts w:ascii="Arial" w:eastAsia="Calibri" w:hAnsi="Arial"/>
+                <w:lang w:val="en-US" w:eastAsia="en-US"/>
+              </w:rPr>
+              <w:t>We’ll use Git bash for running scripts that execute the tests and start a backend performance agent</w:t>
+            </w:r>
+          </w:p>
+          <w:p>
+            <w:pPr>
+              <w:rPr>
+                <w:rFonts w:ascii="Arial" w:eastAsia="Calibri" w:hAnsi="Arial"/>
+                <w:lang w:val="en-US" w:eastAsia="en-US"/>
+              </w:rPr>
+            </w:pPr>
+          </w:p>
+          <w:p>
+            <w:pPr>
+              <w:rPr>
+                <w:rFonts w:ascii="Arial" w:eastAsia="Calibri" w:hAnsi="Arial"/>
+                <w:lang w:val="en-US" w:eastAsia="en-US"/>
+              </w:rPr>
+            </w:pPr>
+            <w:r>
+              <w:rPr>
+                <w:rFonts w:ascii="Arial" w:eastAsia="Calibri" w:hAnsi="Arial"/>
+                <w:lang w:val="en-US" w:eastAsia="en-US"/>
+              </w:rPr>
+              <w:t>Start Git Bash from the Git Gui which has the advantage of opening the shell directly in your project directory</w:t>
+            </w:r>
+          </w:p>
+          <w:p>
+            <w:pPr>
+              <w:rPr>
+                <w:rFonts w:ascii="Arial" w:eastAsia="Calibri" w:hAnsi="Arial"/>
+                <w:lang w:val="en-US" w:eastAsia="en-US"/>
+              </w:rPr>
+            </w:pPr>
+          </w:p>
+          <w:p>
+            <w:pPr>
+              <w:rPr>
+                <w:rFonts w:ascii="Arial" w:eastAsia="Calibri" w:hAnsi="Arial"/>
+                <w:lang w:val="en-US" w:eastAsia="en-US"/>
+              </w:rPr>
+            </w:pPr>
+            <w:r>
+              <w:rPr>
+                <w:rFonts w:ascii="Arial" w:eastAsia="Calibri" w:hAnsi="Arial"/>
+                <w:lang w:val="en-US" w:eastAsia="en-US"/>
+              </w:rPr>
+              <w:t>You will need two bash shells so start two.</w:t>
+            </w:r>
+          </w:p>
+          <w:p>
+            <w:pPr>
+              <w:rPr>
+                <w:rFonts w:ascii="Arial" w:eastAsia="Calibri" w:hAnsi="Arial"/>
+                <w:lang w:val="en-US" w:eastAsia="en-US"/>
+              </w:rPr>
+            </w:pPr>
+          </w:p>
+          <w:p>
+            <w:pPr>
+              <w:rPr>
+                <w:rFonts w:ascii="Arial" w:eastAsia="Calibri" w:hAnsi="Arial"/>
+                <w:lang w:val="en-US" w:eastAsia="en-US"/>
+              </w:rPr>
+            </w:pPr>
+            <w:r>
+              <w:rPr>
+                <w:rFonts w:ascii="Arial" w:eastAsia="Calibri" w:hAnsi="Arial"/>
+                <w:lang w:val="en-US" w:eastAsia="en-US"/>
+              </w:rPr>
+              <w:t>JMeter uses a plug-in that connects to a running ServerAgent on the backend system and gets system performance metrics during the test.</w:t>
+            </w:r>
+          </w:p>
+          <w:p>
+            <w:pPr>
+              <w:ind w:left="360"/>
+              <w:rPr>
+                <w:rFonts w:ascii="Arial" w:eastAsia="Calibri" w:hAnsi="Arial"/>
+                <w:lang w:val="en-US" w:eastAsia="en-US"/>
+              </w:rPr>
+            </w:pPr>
+          </w:p>
+          <w:p>
+            <w:pPr>
+              <w:ind w:left="360"/>
+              <w:rPr>
+                <w:rFonts w:ascii="Arial" w:eastAsia="Calibri" w:hAnsi="Arial"/>
+                <w:lang w:val="en-US" w:eastAsia="en-US"/>
+              </w:rPr>
+            </w:pPr>
+          </w:p>
+        </w:tc>
+        <w:tc>
+          <w:tcPr>
+            <w:tcW w:w="5800" w:type="dxa"/>
+            <w:tcBorders>
+              <w:right w:val="nil"/>
+            </w:tcBorders>
+            <w:tcMar>
+              <w:top w:w="108" w:type="dxa"/>
+              <w:bottom w:w="108" w:type="dxa"/>
+            </w:tcMar>
+          </w:tcPr>
+          <w:p>
+            <w:pPr>
+              <w:rPr>
+                <w:rFonts w:ascii="Arial" w:eastAsia="Calibri" w:hAnsi="Arial"/>
+                <w:lang w:val="en-US" w:eastAsia="en-US"/>
               </w:rPr>
             </w:pPr>
             <w:r>
@@ -1733,10 +1981,10 @@
                 <w:lang w:eastAsia="ko-KR"/>
               </w:rPr>
               <w:drawing>
-                <wp:inline distT="0" distB="0" distL="0" distR="0" wp14:anchorId="67F0BB15" wp14:editId="530898E9">
-                  <wp:extent cx="3545840" cy="1266190"/>
-                  <wp:effectExtent l="0" t="0" r="0" b="0"/>
-                  <wp:docPr id="16" name="Picture 16"/>
+                <wp:inline distT="0" distB="0" distL="0" distR="0" wp14:anchorId="0F0AFDB4" wp14:editId="33B38D53">
+                  <wp:extent cx="3028571" cy="2085714"/>
+                  <wp:effectExtent l="0" t="0" r="635" b="0"/>
+                  <wp:docPr id="3" name="Picture 3"/>
                   <wp:cNvGraphicFramePr>
                     <a:graphicFrameLocks xmlns:a="http://schemas.openxmlformats.org/drawingml/2006/main" noChangeAspect="1"/>
                   </wp:cNvGraphicFramePr>
@@ -1756,7 +2004,7 @@
                         <pic:spPr>
                           <a:xfrm>
                             <a:off x="0" y="0"/>
-                            <a:ext cx="3545840" cy="1266190"/>
+                            <a:ext cx="3028571" cy="2085714"/>
                           </a:xfrm>
                           <a:prstGeom prst="rect">
                             <a:avLst/>
@@ -1768,24 +2016,6 @@
                 </wp:inline>
               </w:drawing>
             </w:r>
-          </w:p>
-          <w:p>
-            <w:pPr>
-              <w:rPr>
-                <w:rFonts w:ascii="Arial" w:hAnsi="Arial"/>
-                <w:szCs w:val="24"/>
-                <w:lang w:val="en-US"/>
-              </w:rPr>
-            </w:pPr>
-          </w:p>
-          <w:p>
-            <w:pPr>
-              <w:rPr>
-                <w:rFonts w:ascii="Arial" w:hAnsi="Arial"/>
-                <w:szCs w:val="24"/>
-                <w:lang w:val="en-US"/>
-              </w:rPr>
-            </w:pPr>
           </w:p>
         </w:tc>
       </w:tr>
@@ -1810,69 +2040,64 @@
                 <w:ilvl w:val="0"/>
                 <w:numId w:val="4"/>
               </w:numPr>
-              <w:rPr>
-                <w:rFonts w:ascii="Arial" w:eastAsia="Calibri" w:hAnsi="Arial"/>
-                <w:lang w:val="en-US" w:eastAsia="en-US"/>
-              </w:rPr>
-            </w:pPr>
-            <w:r>
-              <w:rPr>
-                <w:rFonts w:ascii="Arial" w:eastAsia="Calibri" w:hAnsi="Arial"/>
-                <w:lang w:val="en-US" w:eastAsia="en-US"/>
-              </w:rPr>
-              <w:t xml:space="preserve">Open </w:t>
-            </w:r>
-            <w:proofErr w:type="spellStart"/>
-            <w:r>
-              <w:rPr>
-                <w:rFonts w:ascii="Arial" w:eastAsia="Calibri" w:hAnsi="Arial"/>
-                <w:lang w:val="en-US" w:eastAsia="en-US"/>
-              </w:rPr>
-              <w:t>Jmeter</w:t>
-            </w:r>
-            <w:proofErr w:type="spellEnd"/>
-            <w:r>
-              <w:rPr>
-                <w:rFonts w:ascii="Arial" w:eastAsia="Calibri" w:hAnsi="Arial"/>
-                <w:lang w:val="en-US" w:eastAsia="en-US"/>
-              </w:rPr>
-              <w:t xml:space="preserve"> using jmeter.bat file</w:t>
-            </w:r>
-          </w:p>
-          <w:p>
-            <w:pPr>
-              <w:ind w:left="360"/>
-              <w:rPr>
-                <w:rFonts w:ascii="Arial" w:eastAsia="Calibri" w:hAnsi="Arial"/>
-                <w:lang w:val="en-US" w:eastAsia="en-US"/>
-              </w:rPr>
-            </w:pPr>
-          </w:p>
-          <w:p>
-            <w:pPr>
-              <w:rPr>
-                <w:rFonts w:ascii="Arial" w:eastAsia="Calibri" w:hAnsi="Arial"/>
-                <w:lang w:val="en-US" w:eastAsia="en-US"/>
-              </w:rPr>
-            </w:pPr>
-          </w:p>
-          <w:p>
-            <w:pPr>
-              <w:ind w:left="360"/>
-              <w:rPr>
-                <w:rFonts w:ascii="Arial" w:eastAsia="Calibri" w:hAnsi="Arial"/>
-                <w:lang w:val="en-US" w:eastAsia="en-US"/>
-              </w:rPr>
-            </w:pPr>
-          </w:p>
-          <w:p>
-            <w:pPr>
-              <w:ind w:left="360"/>
-              <w:rPr>
-                <w:rFonts w:ascii="Arial" w:eastAsia="Calibri" w:hAnsi="Arial"/>
-                <w:lang w:val="en-US" w:eastAsia="en-US"/>
-              </w:rPr>
-            </w:pPr>
+              <w:ind w:left="357" w:hanging="357"/>
+              <w:rPr>
+                <w:rFonts w:ascii="Arial" w:eastAsia="Calibri" w:hAnsi="Arial"/>
+                <w:lang w:val="en-US" w:eastAsia="en-US"/>
+              </w:rPr>
+            </w:pPr>
+            <w:r>
+              <w:rPr>
+                <w:rFonts w:ascii="Arial" w:eastAsia="Calibri" w:hAnsi="Arial"/>
+                <w:lang w:val="en-US" w:eastAsia="en-US"/>
+              </w:rPr>
+              <w:lastRenderedPageBreak/>
+              <w:t>In</w:t>
+            </w:r>
+            <w:r>
+              <w:rPr>
+                <w:rFonts w:ascii="Arial" w:eastAsia="Calibri" w:hAnsi="Arial"/>
+                <w:lang w:val="en-US" w:eastAsia="en-US"/>
+              </w:rPr>
+              <w:t xml:space="preserve"> </w:t>
+            </w:r>
+            <w:r>
+              <w:rPr>
+                <w:rFonts w:ascii="Arial" w:eastAsia="Calibri" w:hAnsi="Arial"/>
+                <w:lang w:val="en-US" w:eastAsia="en-US"/>
+              </w:rPr>
+              <w:t xml:space="preserve">Git Bash </w:t>
+            </w:r>
+            <w:r>
+              <w:rPr>
+                <w:rFonts w:ascii="Arial" w:eastAsia="Calibri" w:hAnsi="Arial"/>
+                <w:lang w:val="en-US" w:eastAsia="en-US"/>
+              </w:rPr>
+              <w:t>run the setup script</w:t>
+            </w:r>
+          </w:p>
+          <w:p>
+            <w:pPr>
+              <w:ind w:left="357"/>
+              <w:rPr>
+                <w:rFonts w:ascii="Arial" w:eastAsia="Calibri" w:hAnsi="Arial"/>
+                <w:lang w:val="en-US" w:eastAsia="en-US"/>
+              </w:rPr>
+            </w:pPr>
+            <w:r>
+              <w:rPr>
+                <w:rFonts w:ascii="Arial" w:eastAsia="Calibri" w:hAnsi="Arial"/>
+                <w:lang w:val="en-US" w:eastAsia="en-US"/>
+              </w:rPr>
+              <w:t>/d/Files/Session</w:t>
+            </w:r>
+            <w:r>
+              <w:rPr>
+                <w:rFonts w:ascii="Arial" w:eastAsia="Calibri" w:hAnsi="Arial"/>
+                <w:lang w:val="en-US" w:eastAsia="en-US"/>
+              </w:rPr>
+              <w:t>/INT603/test603/setup_image.sh</w:t>
+            </w:r>
           </w:p>
         </w:tc>
         <w:tc>
@@ -1889,8 +2114,8 @@
           <w:p>
             <w:pPr>
               <w:rPr>
-                <w:rFonts w:ascii="Arial" w:eastAsia="Calibri" w:hAnsi="Arial"/>
-                <w:lang w:val="en-US" w:eastAsia="en-US"/>
+                <w:noProof/>
+                <w:lang w:val="en-US" w:eastAsia="ko-KR"/>
               </w:rPr>
             </w:pPr>
             <w:r>
@@ -1899,10 +2124,10 @@
                 <w:lang w:eastAsia="ko-KR"/>
               </w:rPr>
               <w:drawing>
-                <wp:inline distT="0" distB="0" distL="0" distR="0" wp14:anchorId="21BFE8D3" wp14:editId="17153BA2">
-                  <wp:extent cx="3545840" cy="2079625"/>
+                <wp:inline distT="0" distB="0" distL="0" distR="0" wp14:anchorId="34203F90" wp14:editId="543334AE">
+                  <wp:extent cx="3545840" cy="2273300"/>
                   <wp:effectExtent l="0" t="0" r="0" b="0"/>
-                  <wp:docPr id="17" name="Picture 17"/>
+                  <wp:docPr id="9" name="Picture 9"/>
                   <wp:cNvGraphicFramePr>
                     <a:graphicFrameLocks xmlns:a="http://schemas.openxmlformats.org/drawingml/2006/main" noChangeAspect="1"/>
                   </wp:cNvGraphicFramePr>
@@ -1922,7 +2147,7 @@
                         <pic:spPr>
                           <a:xfrm>
                             <a:off x="0" y="0"/>
-                            <a:ext cx="3545840" cy="2079625"/>
+                            <a:ext cx="3545840" cy="2273300"/>
                           </a:xfrm>
                           <a:prstGeom prst="rect">
                             <a:avLst/>
@@ -1934,22 +2159,6 @@
                 </wp:inline>
               </w:drawing>
             </w:r>
-          </w:p>
-          <w:p>
-            <w:pPr>
-              <w:rPr>
-                <w:rFonts w:ascii="Arial" w:eastAsia="Calibri" w:hAnsi="Arial"/>
-                <w:lang w:val="en-US" w:eastAsia="en-US"/>
-              </w:rPr>
-            </w:pPr>
-          </w:p>
-          <w:p>
-            <w:pPr>
-              <w:rPr>
-                <w:rFonts w:ascii="Arial" w:eastAsia="Calibri" w:hAnsi="Arial"/>
-                <w:lang w:val="en-US" w:eastAsia="en-US"/>
-              </w:rPr>
-            </w:pPr>
           </w:p>
         </w:tc>
       </w:tr>
@@ -1984,77 +2193,30 @@
                 <w:rFonts w:ascii="Arial" w:eastAsia="Calibri" w:hAnsi="Arial"/>
                 <w:lang w:val="en-US" w:eastAsia="en-US"/>
               </w:rPr>
-              <w:t>Check you</w:t>
-            </w:r>
-            <w:r>
-              <w:rPr>
-                <w:rFonts w:ascii="Arial" w:eastAsia="Calibri" w:hAnsi="Arial"/>
-                <w:lang w:val="en-US" w:eastAsia="en-US"/>
-              </w:rPr>
-              <w:t>r</w:t>
-            </w:r>
-            <w:r>
-              <w:rPr>
-                <w:rFonts w:ascii="Arial" w:eastAsia="Calibri" w:hAnsi="Arial"/>
-                <w:lang w:val="en-US" w:eastAsia="en-US"/>
-              </w:rPr>
-              <w:t xml:space="preserve"> backend system is running and available:</w:t>
-            </w:r>
-          </w:p>
-          <w:p>
-            <w:pPr>
-              <w:rPr>
-                <w:rFonts w:ascii="Arial" w:eastAsia="Calibri" w:hAnsi="Arial"/>
-                <w:lang w:val="en-US" w:eastAsia="en-US"/>
-              </w:rPr>
-            </w:pPr>
-            <w:hyperlink w:history="1">
-              <w:r>
-                <w:rPr>
-                  <w:rStyle w:val="Hyperlink"/>
-                  <w:rFonts w:ascii="Arial" w:eastAsia="Calibri" w:hAnsi="Arial"/>
-                  <w:lang w:val="en-US" w:eastAsia="en-US"/>
-                </w:rPr>
-                <w:t>http://&lt;yourbackendIP&gt;/nwa</w:t>
-              </w:r>
-            </w:hyperlink>
-          </w:p>
-          <w:p>
-            <w:pPr>
-              <w:rPr>
-                <w:rFonts w:ascii="Arial" w:eastAsia="Calibri" w:hAnsi="Arial"/>
-                <w:lang w:val="en-US" w:eastAsia="en-US"/>
-              </w:rPr>
-            </w:pPr>
-          </w:p>
-          <w:p>
-            <w:pPr>
-              <w:rPr>
-                <w:rFonts w:ascii="Arial" w:eastAsia="Calibri" w:hAnsi="Arial"/>
-                <w:lang w:val="en-US" w:eastAsia="en-US"/>
-              </w:rPr>
-            </w:pPr>
-            <w:r>
-              <w:rPr>
-                <w:rFonts w:ascii="Arial" w:eastAsia="Calibri" w:hAnsi="Arial"/>
-                <w:lang w:val="en-US" w:eastAsia="en-US"/>
-              </w:rPr>
-              <w:t>User: Administrator</w:t>
-            </w:r>
-          </w:p>
-          <w:p>
-            <w:pPr>
-              <w:rPr>
-                <w:rFonts w:ascii="Arial" w:eastAsia="Calibri" w:hAnsi="Arial"/>
-                <w:lang w:val="en-US" w:eastAsia="en-US"/>
-              </w:rPr>
-            </w:pPr>
-            <w:r>
-              <w:rPr>
-                <w:rFonts w:ascii="Arial" w:eastAsia="Calibri" w:hAnsi="Arial"/>
-                <w:lang w:val="en-US" w:eastAsia="en-US"/>
-              </w:rPr>
-              <w:t>Password: Abcd1234</w:t>
+              <w:t>Check you connection to the server with the script serverconnect.sh</w:t>
+            </w:r>
+          </w:p>
+          <w:p>
+            <w:pPr>
+              <w:rPr>
+                <w:rFonts w:ascii="Arial" w:eastAsia="Calibri" w:hAnsi="Arial"/>
+                <w:lang w:val="en-US" w:eastAsia="en-US"/>
+              </w:rPr>
+            </w:pPr>
+          </w:p>
+          <w:p>
+            <w:pPr>
+              <w:rPr>
+                <w:rFonts w:ascii="Arial" w:eastAsia="Calibri" w:hAnsi="Arial"/>
+                <w:lang w:val="en-US" w:eastAsia="en-US"/>
+              </w:rPr>
+            </w:pPr>
+            <w:r>
+              <w:rPr>
+                <w:rFonts w:ascii="Arial" w:eastAsia="Calibri" w:hAnsi="Arial"/>
+                <w:lang w:val="en-US" w:eastAsia="en-US"/>
+              </w:rPr>
+              <w:t>Pick the correct certificate for your server and copy/paste it (right-click copy and right-click paste)</w:t>
             </w:r>
           </w:p>
           <w:p>
@@ -2084,176 +2246,16 @@
                 <w:lang w:val="en-US" w:eastAsia="en-US"/>
               </w:rPr>
             </w:pPr>
-          </w:p>
-        </w:tc>
-      </w:tr>
-      <w:tr>
-        <w:trPr>
-          <w:trHeight w:val="1134"/>
-        </w:trPr>
-        <w:tc>
-          <w:tcPr>
-            <w:tcW w:w="3402" w:type="dxa"/>
-            <w:tcBorders>
-              <w:left w:val="nil"/>
-            </w:tcBorders>
-            <w:tcMar>
-              <w:top w:w="108" w:type="dxa"/>
-              <w:bottom w:w="108" w:type="dxa"/>
-            </w:tcMar>
-          </w:tcPr>
-          <w:p>
-            <w:pPr>
-              <w:numPr>
-                <w:ilvl w:val="0"/>
-                <w:numId w:val="4"/>
-              </w:numPr>
-              <w:rPr>
-                <w:rFonts w:ascii="Arial" w:eastAsia="Calibri" w:hAnsi="Arial"/>
-                <w:lang w:val="en-US" w:eastAsia="en-US"/>
-              </w:rPr>
-            </w:pPr>
-          </w:p>
-        </w:tc>
-        <w:tc>
-          <w:tcPr>
-            <w:tcW w:w="5800" w:type="dxa"/>
-            <w:tcBorders>
-              <w:right w:val="nil"/>
-            </w:tcBorders>
-            <w:tcMar>
-              <w:top w:w="108" w:type="dxa"/>
-              <w:bottom w:w="108" w:type="dxa"/>
-            </w:tcMar>
-          </w:tcPr>
-          <w:p>
-            <w:pPr>
-              <w:rPr>
-                <w:rFonts w:ascii="Arial" w:eastAsia="Calibri" w:hAnsi="Arial"/>
-                <w:lang w:val="en-US" w:eastAsia="en-US"/>
-              </w:rPr>
-            </w:pPr>
-          </w:p>
-        </w:tc>
-      </w:tr>
-      <w:tr>
-        <w:trPr>
-          <w:trHeight w:val="1134"/>
-        </w:trPr>
-        <w:tc>
-          <w:tcPr>
-            <w:tcW w:w="3402" w:type="dxa"/>
-            <w:tcBorders>
-              <w:left w:val="nil"/>
-            </w:tcBorders>
-            <w:tcMar>
-              <w:top w:w="108" w:type="dxa"/>
-              <w:bottom w:w="108" w:type="dxa"/>
-            </w:tcMar>
-          </w:tcPr>
-          <w:p>
-            <w:pPr>
-              <w:numPr>
-                <w:ilvl w:val="0"/>
-                <w:numId w:val="4"/>
-              </w:numPr>
-              <w:rPr>
-                <w:rFonts w:ascii="Arial" w:eastAsia="Calibri" w:hAnsi="Arial"/>
-                <w:lang w:val="en-US" w:eastAsia="en-US"/>
-              </w:rPr>
-            </w:pPr>
-            <w:r>
-              <w:rPr>
-                <w:rFonts w:ascii="Arial" w:eastAsia="Calibri" w:hAnsi="Arial"/>
-                <w:lang w:val="en-US" w:eastAsia="en-US"/>
-              </w:rPr>
-              <w:lastRenderedPageBreak/>
-              <w:t xml:space="preserve">Load the initial connection test plan in </w:t>
-            </w:r>
-            <w:proofErr w:type="spellStart"/>
-            <w:r>
-              <w:rPr>
-                <w:rFonts w:ascii="Arial" w:eastAsia="Calibri" w:hAnsi="Arial"/>
-                <w:lang w:val="en-US" w:eastAsia="en-US"/>
-              </w:rPr>
-              <w:t>JMeter</w:t>
-            </w:r>
-            <w:proofErr w:type="spellEnd"/>
-          </w:p>
-          <w:p>
-            <w:pPr>
-              <w:rPr>
-                <w:rFonts w:ascii="Arial" w:eastAsia="Calibri" w:hAnsi="Arial"/>
-                <w:lang w:val="en-US" w:eastAsia="en-US"/>
-              </w:rPr>
-            </w:pPr>
-          </w:p>
-          <w:p>
-            <w:pPr>
-              <w:rPr>
-                <w:rFonts w:ascii="Arial" w:eastAsia="Calibri" w:hAnsi="Arial"/>
-                <w:lang w:val="en-US" w:eastAsia="en-US"/>
-              </w:rPr>
-            </w:pPr>
-            <w:r>
-              <w:rPr>
-                <w:rFonts w:ascii="Arial" w:eastAsia="Calibri" w:hAnsi="Arial"/>
-                <w:lang w:val="en-US" w:eastAsia="en-US"/>
-              </w:rPr>
-              <w:t xml:space="preserve">Test Plan: </w:t>
-            </w:r>
-          </w:p>
-          <w:p>
-            <w:pPr>
-              <w:rPr>
-                <w:rFonts w:ascii="Arial" w:eastAsia="Calibri" w:hAnsi="Arial"/>
-                <w:lang w:val="en-US" w:eastAsia="en-US"/>
-              </w:rPr>
-            </w:pPr>
-            <w:r>
-              <w:rPr>
-                <w:rFonts w:ascii="Arial" w:eastAsia="Calibri" w:hAnsi="Arial"/>
-                <w:lang w:val="en-US" w:eastAsia="en-US"/>
-              </w:rPr>
-              <w:t>D:\Files\Session\INT603\test603\jmeter30</w:t>
-            </w:r>
-            <w:r>
-              <w:rPr>
-                <w:rFonts w:ascii="Arial" w:eastAsia="Calibri" w:hAnsi="Arial"/>
-                <w:lang w:val="en-US" w:eastAsia="en-US"/>
-              </w:rPr>
-              <w:t>\scripts\INT603_ConnectionTest.jmx</w:t>
-            </w:r>
-          </w:p>
-        </w:tc>
-        <w:tc>
-          <w:tcPr>
-            <w:tcW w:w="5800" w:type="dxa"/>
-            <w:tcBorders>
-              <w:right w:val="nil"/>
-            </w:tcBorders>
-            <w:tcMar>
-              <w:top w:w="108" w:type="dxa"/>
-              <w:bottom w:w="108" w:type="dxa"/>
-            </w:tcMar>
-          </w:tcPr>
-          <w:p>
-            <w:pPr>
-              <w:rPr>
-                <w:noProof/>
-                <w:lang w:val="en-US" w:eastAsia="ko-KR"/>
-              </w:rPr>
-            </w:pPr>
             <w:r>
               <w:rPr>
                 <w:noProof/>
                 <w:lang w:eastAsia="ko-KR"/>
               </w:rPr>
               <w:drawing>
-                <wp:inline distT="0" distB="0" distL="0" distR="0" wp14:anchorId="6FA0315B" wp14:editId="238F1868">
-                  <wp:extent cx="3545840" cy="2240280"/>
-                  <wp:effectExtent l="0" t="0" r="0" b="7620"/>
-                  <wp:docPr id="23" name="Picture 23"/>
+                <wp:inline distT="0" distB="0" distL="0" distR="0" wp14:anchorId="70066753" wp14:editId="71F5F311">
+                  <wp:extent cx="3545840" cy="1268095"/>
+                  <wp:effectExtent l="0" t="0" r="0" b="8255"/>
+                  <wp:docPr id="30" name="Picture 30"/>
                   <wp:cNvGraphicFramePr>
                     <a:graphicFrameLocks xmlns:a="http://schemas.openxmlformats.org/drawingml/2006/main" noChangeAspect="1"/>
                   </wp:cNvGraphicFramePr>
@@ -2273,7 +2275,7 @@
                         <pic:spPr>
                           <a:xfrm>
                             <a:off x="0" y="0"/>
-                            <a:ext cx="3545840" cy="2240280"/>
+                            <a:ext cx="3545840" cy="1268095"/>
                           </a:xfrm>
                           <a:prstGeom prst="rect">
                             <a:avLst/>
@@ -2286,96 +2288,11 @@
               </w:drawing>
             </w:r>
           </w:p>
-        </w:tc>
-      </w:tr>
-      <w:tr>
-        <w:trPr>
-          <w:trHeight w:val="1134"/>
-        </w:trPr>
-        <w:tc>
-          <w:tcPr>
-            <w:tcW w:w="3402" w:type="dxa"/>
-            <w:tcBorders>
-              <w:left w:val="nil"/>
-            </w:tcBorders>
-            <w:tcMar>
-              <w:top w:w="108" w:type="dxa"/>
-              <w:bottom w:w="108" w:type="dxa"/>
-            </w:tcMar>
-          </w:tcPr>
-          <w:p>
-            <w:pPr>
-              <w:numPr>
-                <w:ilvl w:val="0"/>
-                <w:numId w:val="4"/>
-              </w:numPr>
-              <w:rPr>
-                <w:rFonts w:ascii="Arial" w:eastAsia="Calibri" w:hAnsi="Arial"/>
-                <w:lang w:val="en-US" w:eastAsia="en-US"/>
-              </w:rPr>
-            </w:pPr>
-            <w:r>
-              <w:rPr>
-                <w:rFonts w:ascii="Arial" w:eastAsia="Calibri" w:hAnsi="Arial"/>
-                <w:lang w:val="en-US" w:eastAsia="en-US"/>
-              </w:rPr>
-              <w:t>Open the test plan</w:t>
-            </w:r>
-            <w:r>
-              <w:rPr>
-                <w:rFonts w:ascii="Arial" w:eastAsia="Calibri" w:hAnsi="Arial"/>
-                <w:lang w:val="en-US" w:eastAsia="en-US"/>
-              </w:rPr>
-              <w:t xml:space="preserve"> and navigate to the User Defined Variables element and m</w:t>
-            </w:r>
-            <w:r>
-              <w:rPr>
-                <w:rFonts w:ascii="Arial" w:eastAsia="Calibri" w:hAnsi="Arial"/>
-                <w:lang w:val="en-US" w:eastAsia="en-US"/>
-              </w:rPr>
-              <w:t>odify configuration for your test system</w:t>
-            </w:r>
-            <w:r>
-              <w:rPr>
-                <w:rFonts w:ascii="Arial" w:eastAsia="Calibri" w:hAnsi="Arial"/>
-                <w:lang w:val="en-US" w:eastAsia="en-US"/>
-              </w:rPr>
-              <w:t xml:space="preserve"> by changing </w:t>
-            </w:r>
-            <w:proofErr w:type="spellStart"/>
-            <w:r>
-              <w:rPr>
-                <w:rFonts w:ascii="Arial" w:eastAsia="Calibri" w:hAnsi="Arial"/>
-                <w:lang w:val="en-US" w:eastAsia="en-US"/>
-              </w:rPr>
-              <w:t>inputing</w:t>
-            </w:r>
-            <w:proofErr w:type="spellEnd"/>
-            <w:r>
-              <w:rPr>
-                <w:rFonts w:ascii="Arial" w:eastAsia="Calibri" w:hAnsi="Arial"/>
-                <w:lang w:val="en-US" w:eastAsia="en-US"/>
-              </w:rPr>
-              <w:t xml:space="preserve"> the IP address</w:t>
-            </w:r>
-          </w:p>
-        </w:tc>
-        <w:tc>
-          <w:tcPr>
-            <w:tcW w:w="5800" w:type="dxa"/>
-            <w:tcBorders>
-              <w:right w:val="nil"/>
-            </w:tcBorders>
-            <w:tcMar>
-              <w:top w:w="108" w:type="dxa"/>
-              <w:bottom w:w="108" w:type="dxa"/>
-            </w:tcMar>
-          </w:tcPr>
-          <w:p>
-            <w:pPr>
-              <w:rPr>
-                <w:noProof/>
-                <w:lang w:val="en-US" w:eastAsia="ko-KR"/>
+          <w:p>
+            <w:pPr>
+              <w:rPr>
+                <w:rFonts w:ascii="Arial" w:eastAsia="Calibri" w:hAnsi="Arial"/>
+                <w:lang w:val="en-US" w:eastAsia="en-US"/>
               </w:rPr>
             </w:pPr>
             <w:r>
@@ -2384,10 +2301,10 @@
                 <w:lang w:eastAsia="ko-KR"/>
               </w:rPr>
               <w:drawing>
-                <wp:inline distT="0" distB="0" distL="0" distR="0" wp14:anchorId="642CF33C" wp14:editId="02E73AAB">
-                  <wp:extent cx="3545840" cy="923925"/>
-                  <wp:effectExtent l="0" t="0" r="0" b="9525"/>
-                  <wp:docPr id="20" name="Picture 20"/>
+                <wp:inline distT="0" distB="0" distL="0" distR="0" wp14:anchorId="23897C61" wp14:editId="77207D25">
+                  <wp:extent cx="3545840" cy="1271270"/>
+                  <wp:effectExtent l="0" t="0" r="0" b="5080"/>
+                  <wp:docPr id="34" name="Picture 34"/>
                   <wp:cNvGraphicFramePr>
                     <a:graphicFrameLocks xmlns:a="http://schemas.openxmlformats.org/drawingml/2006/main" noChangeAspect="1"/>
                   </wp:cNvGraphicFramePr>
@@ -2407,7 +2324,7 @@
                         <pic:spPr>
                           <a:xfrm>
                             <a:off x="0" y="0"/>
-                            <a:ext cx="3545840" cy="923925"/>
+                            <a:ext cx="3545840" cy="1271270"/>
                           </a:xfrm>
                           <a:prstGeom prst="rect">
                             <a:avLst/>
@@ -2419,6 +2336,14 @@
                 </wp:inline>
               </w:drawing>
             </w:r>
+          </w:p>
+          <w:p>
+            <w:pPr>
+              <w:rPr>
+                <w:rFonts w:ascii="Arial" w:eastAsia="Calibri" w:hAnsi="Arial"/>
+                <w:lang w:val="en-US" w:eastAsia="en-US"/>
+              </w:rPr>
+            </w:pPr>
           </w:p>
         </w:tc>
       </w:tr>
@@ -2445,49 +2370,46 @@
               </w:numPr>
               <w:rPr>
                 <w:rFonts w:ascii="Arial" w:eastAsia="Calibri" w:hAnsi="Arial"/>
-                <w:lang w:val="en-US" w:eastAsia="en-US"/>
-              </w:rPr>
-            </w:pPr>
-            <w:r>
-              <w:rPr>
-                <w:rFonts w:ascii="Arial" w:eastAsia="Calibri" w:hAnsi="Arial"/>
-                <w:lang w:val="en-US" w:eastAsia="en-US"/>
-              </w:rPr>
-              <w:t>Run the initial connection test to ensure you are connected to your backend.</w:t>
-            </w:r>
-          </w:p>
-          <w:p>
-            <w:pPr>
-              <w:rPr>
-                <w:rFonts w:ascii="Arial" w:eastAsia="Calibri" w:hAnsi="Arial"/>
-                <w:lang w:val="en-US" w:eastAsia="en-US"/>
-              </w:rPr>
-            </w:pPr>
-          </w:p>
-          <w:p>
-            <w:pPr>
-              <w:rPr>
-                <w:rFonts w:ascii="Arial" w:eastAsia="Calibri" w:hAnsi="Arial"/>
-                <w:lang w:val="en-US" w:eastAsia="en-US"/>
-              </w:rPr>
-            </w:pPr>
-            <w:r>
-              <w:rPr>
-                <w:rFonts w:ascii="Arial" w:eastAsia="Calibri" w:hAnsi="Arial"/>
-                <w:lang w:val="en-US" w:eastAsia="en-US"/>
-              </w:rPr>
-              <w:t xml:space="preserve">In the View Results Tree you should see a green success icon </w:t>
-            </w:r>
-            <w:r>
+                <w:lang w:eastAsia="en-US"/>
+              </w:rPr>
+            </w:pPr>
+            <w:r>
+              <w:rPr>
+                <w:rFonts w:ascii="Arial" w:eastAsia="Calibri" w:hAnsi="Arial"/>
+                <w:lang w:eastAsia="en-US"/>
+              </w:rPr>
+              <w:t>Enter the IP address</w:t>
+            </w:r>
+          </w:p>
+        </w:tc>
+        <w:tc>
+          <w:tcPr>
+            <w:tcW w:w="5800" w:type="dxa"/>
+            <w:tcBorders>
+              <w:right w:val="nil"/>
+            </w:tcBorders>
+            <w:tcMar>
+              <w:top w:w="108" w:type="dxa"/>
+              <w:bottom w:w="108" w:type="dxa"/>
+            </w:tcMar>
+          </w:tcPr>
+          <w:p>
+            <w:pPr>
               <w:rPr>
                 <w:noProof/>
                 <w:lang w:eastAsia="ko-KR"/>
               </w:rPr>
+            </w:pPr>
+            <w:r>
+              <w:rPr>
+                <w:noProof/>
+                <w:lang w:eastAsia="ko-KR"/>
+              </w:rPr>
               <w:drawing>
-                <wp:inline distT="0" distB="0" distL="0" distR="0" wp14:anchorId="1C8EBDDC" wp14:editId="170BEC8D">
-                  <wp:extent cx="1000000" cy="238095"/>
-                  <wp:effectExtent l="0" t="0" r="0" b="0"/>
-                  <wp:docPr id="21" name="Picture 21"/>
+                <wp:inline distT="0" distB="0" distL="0" distR="0" wp14:anchorId="19723DBE" wp14:editId="1D930FB2">
+                  <wp:extent cx="3545840" cy="1267460"/>
+                  <wp:effectExtent l="0" t="0" r="0" b="8890"/>
+                  <wp:docPr id="35" name="Picture 35"/>
                   <wp:cNvGraphicFramePr>
                     <a:graphicFrameLocks xmlns:a="http://schemas.openxmlformats.org/drawingml/2006/main" noChangeAspect="1"/>
                   </wp:cNvGraphicFramePr>
@@ -2507,7 +2429,7 @@
                         <pic:spPr>
                           <a:xfrm>
                             <a:off x="0" y="0"/>
-                            <a:ext cx="1000000" cy="238095"/>
+                            <a:ext cx="3545840" cy="1267460"/>
                           </a:xfrm>
                           <a:prstGeom prst="rect">
                             <a:avLst/>
@@ -2519,45 +2441,58 @@
                 </wp:inline>
               </w:drawing>
             </w:r>
-            <w:r>
-              <w:rPr>
-                <w:rFonts w:ascii="Arial" w:eastAsia="Calibri" w:hAnsi="Arial"/>
-                <w:lang w:val="en-US" w:eastAsia="en-US"/>
-              </w:rPr>
-              <w:t xml:space="preserve"> and you can view the raw request details and the response.</w:t>
-            </w:r>
-          </w:p>
-          <w:p>
-            <w:pPr>
-              <w:rPr>
-                <w:rFonts w:ascii="Arial" w:eastAsia="Calibri" w:hAnsi="Arial"/>
-                <w:lang w:val="en-US" w:eastAsia="en-US"/>
-              </w:rPr>
-            </w:pPr>
-          </w:p>
-          <w:p>
-            <w:pPr>
-              <w:rPr>
-                <w:rFonts w:ascii="Arial" w:eastAsia="Calibri" w:hAnsi="Arial"/>
-                <w:lang w:val="en-US" w:eastAsia="en-US"/>
-              </w:rPr>
-            </w:pPr>
-            <w:r>
-              <w:rPr>
-                <w:rFonts w:ascii="Arial" w:eastAsia="Calibri" w:hAnsi="Arial"/>
-                <w:lang w:val="en-US" w:eastAsia="en-US"/>
-              </w:rPr>
-              <w:t>The test simply gets the WSDL of the deployed Integration Flow which we will use as the test target.</w:t>
-            </w:r>
-          </w:p>
-          <w:p>
-            <w:pPr>
-              <w:ind w:left="357"/>
-              <w:rPr>
-                <w:rFonts w:ascii="Arial" w:eastAsia="Calibri" w:hAnsi="Arial"/>
-                <w:lang w:val="en-US" w:eastAsia="en-US"/>
-              </w:rPr>
-            </w:pPr>
+          </w:p>
+          <w:p>
+            <w:pPr>
+              <w:rPr>
+                <w:noProof/>
+                <w:lang w:eastAsia="ko-KR"/>
+              </w:rPr>
+            </w:pPr>
+          </w:p>
+        </w:tc>
+      </w:tr>
+      <w:tr>
+        <w:trPr>
+          <w:trHeight w:val="1134"/>
+        </w:trPr>
+        <w:tc>
+          <w:tcPr>
+            <w:tcW w:w="3402" w:type="dxa"/>
+            <w:tcBorders>
+              <w:left w:val="nil"/>
+            </w:tcBorders>
+            <w:tcMar>
+              <w:top w:w="108" w:type="dxa"/>
+              <w:bottom w:w="108" w:type="dxa"/>
+            </w:tcMar>
+          </w:tcPr>
+          <w:p>
+            <w:pPr>
+              <w:numPr>
+                <w:ilvl w:val="0"/>
+                <w:numId w:val="4"/>
+              </w:numPr>
+              <w:rPr>
+                <w:rFonts w:ascii="Arial" w:eastAsia="Calibri" w:hAnsi="Arial"/>
+                <w:lang w:val="en-US" w:eastAsia="en-US"/>
+              </w:rPr>
+            </w:pPr>
+            <w:r>
+              <w:rPr>
+                <w:rFonts w:ascii="Arial" w:eastAsia="Calibri" w:hAnsi="Arial"/>
+                <w:lang w:val="en-US" w:eastAsia="en-US"/>
+              </w:rPr>
+              <w:lastRenderedPageBreak/>
+              <w:t xml:space="preserve">You </w:t>
+            </w:r>
+            <w:r>
+              <w:rPr>
+                <w:rFonts w:ascii="Arial" w:eastAsia="Calibri" w:hAnsi="Arial"/>
+                <w:lang w:val="en-US" w:eastAsia="en-US"/>
+              </w:rPr>
+              <w:t>should see the result of the ‘df –h’ command executed on the backend</w:t>
+            </w:r>
           </w:p>
         </w:tc>
         <w:tc>
@@ -2574,8 +2509,8 @@
           <w:p>
             <w:pPr>
               <w:rPr>
-                <w:rFonts w:ascii="Arial" w:eastAsia="Calibri" w:hAnsi="Arial"/>
-                <w:lang w:val="en-US" w:eastAsia="en-US"/>
+                <w:noProof/>
+                <w:lang w:val="en-US" w:eastAsia="ko-KR"/>
               </w:rPr>
             </w:pPr>
             <w:r>
@@ -2584,10 +2519,10 @@
                 <w:lang w:eastAsia="ko-KR"/>
               </w:rPr>
               <w:drawing>
-                <wp:inline distT="0" distB="0" distL="0" distR="0" wp14:anchorId="721458D7" wp14:editId="11A11FC0">
-                  <wp:extent cx="3545840" cy="1971675"/>
-                  <wp:effectExtent l="0" t="0" r="0" b="9525"/>
-                  <wp:docPr id="18" name="Picture 18"/>
+                <wp:inline distT="0" distB="0" distL="0" distR="0" wp14:anchorId="17C36D48" wp14:editId="2B1EC689">
+                  <wp:extent cx="3545840" cy="1254760"/>
+                  <wp:effectExtent l="0" t="0" r="0" b="2540"/>
+                  <wp:docPr id="36" name="Picture 36"/>
                   <wp:cNvGraphicFramePr>
                     <a:graphicFrameLocks xmlns:a="http://schemas.openxmlformats.org/drawingml/2006/main" noChangeAspect="1"/>
                   </wp:cNvGraphicFramePr>
@@ -2607,7 +2542,7 @@
                         <pic:spPr>
                           <a:xfrm>
                             <a:off x="0" y="0"/>
-                            <a:ext cx="3545840" cy="1971675"/>
+                            <a:ext cx="3545840" cy="1254760"/>
                           </a:xfrm>
                           <a:prstGeom prst="rect">
                             <a:avLst/>
@@ -2619,6 +2554,14 @@
                 </wp:inline>
               </w:drawing>
             </w:r>
+          </w:p>
+          <w:p>
+            <w:pPr>
+              <w:rPr>
+                <w:noProof/>
+                <w:lang w:val="en-US" w:eastAsia="ko-KR"/>
+              </w:rPr>
+            </w:pPr>
           </w:p>
         </w:tc>
       </w:tr>
@@ -2654,7 +2597,7 @@
                 <w:rFonts w:ascii="Arial" w:eastAsia="Calibri" w:hAnsi="Arial"/>
                 <w:lang w:val="en-US" w:eastAsia="en-US"/>
               </w:rPr>
-              <w:t>Start backend performance monitor agent</w:t>
+              <w:t>Start the Performance Agent</w:t>
             </w:r>
             <w:r>
               <w:rPr>
@@ -2668,82 +2611,42 @@
                 <w:rFonts w:ascii="Arial" w:eastAsia="Calibri" w:hAnsi="Arial"/>
                 <w:lang w:val="en-US" w:eastAsia="en-US"/>
               </w:rPr>
-              <w:t xml:space="preserve">using </w:t>
-            </w:r>
-            <w:proofErr w:type="spellStart"/>
-            <w:r>
-              <w:rPr>
-                <w:rFonts w:ascii="Arial" w:eastAsia="Calibri" w:hAnsi="Arial"/>
-                <w:lang w:val="en-US" w:eastAsia="en-US"/>
-              </w:rPr>
-              <w:t>Git</w:t>
-            </w:r>
-            <w:proofErr w:type="spellEnd"/>
-            <w:r>
-              <w:rPr>
-                <w:rFonts w:ascii="Arial" w:eastAsia="Calibri" w:hAnsi="Arial"/>
-                <w:lang w:val="en-US" w:eastAsia="en-US"/>
-              </w:rPr>
-              <w:t xml:space="preserve"> Bash</w:t>
-            </w:r>
-          </w:p>
-          <w:p>
-            <w:pPr>
-              <w:rPr>
-                <w:rFonts w:ascii="Arial" w:eastAsia="Calibri" w:hAnsi="Arial"/>
-                <w:lang w:val="en-US" w:eastAsia="en-US"/>
-              </w:rPr>
-            </w:pPr>
-          </w:p>
-          <w:p>
-            <w:pPr>
-              <w:rPr>
-                <w:rFonts w:ascii="Arial" w:eastAsia="Calibri" w:hAnsi="Arial"/>
-                <w:lang w:val="en-US" w:eastAsia="en-US"/>
-              </w:rPr>
-            </w:pPr>
-            <w:proofErr w:type="spellStart"/>
-            <w:r>
-              <w:rPr>
-                <w:rFonts w:ascii="Arial" w:eastAsia="Calibri" w:hAnsi="Arial"/>
-                <w:lang w:val="en-US" w:eastAsia="en-US"/>
-              </w:rPr>
-              <w:t>JMeter</w:t>
-            </w:r>
-            <w:proofErr w:type="spellEnd"/>
-            <w:r>
-              <w:rPr>
-                <w:rFonts w:ascii="Arial" w:eastAsia="Calibri" w:hAnsi="Arial"/>
-                <w:lang w:val="en-US" w:eastAsia="en-US"/>
-              </w:rPr>
-              <w:t xml:space="preserve"> uses a</w:t>
-            </w:r>
-            <w:r>
-              <w:rPr>
-                <w:rFonts w:ascii="Arial" w:eastAsia="Calibri" w:hAnsi="Arial"/>
-                <w:lang w:val="en-US" w:eastAsia="en-US"/>
-              </w:rPr>
-              <w:t xml:space="preserve"> plug-in that connects to a running </w:t>
-            </w:r>
-            <w:proofErr w:type="spellStart"/>
-            <w:r>
-              <w:rPr>
-                <w:rFonts w:ascii="Arial" w:eastAsia="Calibri" w:hAnsi="Arial"/>
-                <w:lang w:val="en-US" w:eastAsia="en-US"/>
-              </w:rPr>
-              <w:t>ServerAgent</w:t>
-            </w:r>
-            <w:proofErr w:type="spellEnd"/>
-            <w:r>
-              <w:rPr>
-                <w:rFonts w:ascii="Arial" w:eastAsia="Calibri" w:hAnsi="Arial"/>
-                <w:lang w:val="en-US" w:eastAsia="en-US"/>
-              </w:rPr>
-              <w:t xml:space="preserve"> on the backend system and gets system performance metrics during the test.</w:t>
-            </w:r>
-          </w:p>
-          <w:p>
-            <w:pPr>
+              <w:t>using the script startperfagent.sh</w:t>
+            </w:r>
+            <w:r>
+              <w:rPr>
+                <w:rFonts w:ascii="Arial" w:eastAsia="Calibri" w:hAnsi="Arial"/>
+                <w:lang w:val="en-US" w:eastAsia="en-US"/>
+              </w:rPr>
+              <w:t xml:space="preserve"> and following the prompts</w:t>
+            </w:r>
+          </w:p>
+          <w:p>
+            <w:pPr>
+              <w:rPr>
+                <w:rFonts w:ascii="Arial" w:eastAsia="Calibri" w:hAnsi="Arial"/>
+                <w:lang w:val="en-US" w:eastAsia="en-US"/>
+              </w:rPr>
+            </w:pPr>
+          </w:p>
+          <w:p>
+            <w:pPr>
+              <w:rPr>
+                <w:rFonts w:ascii="Arial" w:eastAsia="Calibri" w:hAnsi="Arial"/>
+                <w:lang w:val="en-US" w:eastAsia="en-US"/>
+              </w:rPr>
+            </w:pPr>
+            <w:r>
+              <w:rPr>
+                <w:rFonts w:ascii="Arial" w:eastAsia="Calibri" w:hAnsi="Arial"/>
+                <w:lang w:val="en-US" w:eastAsia="en-US"/>
+              </w:rPr>
+              <w:t>Enter the correct server certificate for your backend and the IP address of the server</w:t>
+            </w:r>
+          </w:p>
+          <w:p>
+            <w:pPr>
+              <w:ind w:left="360"/>
               <w:rPr>
                 <w:rFonts w:ascii="Arial" w:eastAsia="Calibri" w:hAnsi="Arial"/>
                 <w:lang w:val="en-US" w:eastAsia="en-US"/>
@@ -2765,98 +2668,20 @@
           <w:p>
             <w:pPr>
               <w:rPr>
-                <w:rFonts w:ascii="Arial" w:eastAsia="Calibri" w:hAnsi="Arial"/>
-                <w:lang w:val="en-US" w:eastAsia="en-US"/>
-              </w:rPr>
-            </w:pPr>
-          </w:p>
-          <w:p>
-            <w:pPr>
-              <w:rPr>
-                <w:rFonts w:ascii="Arial" w:eastAsia="Calibri" w:hAnsi="Arial"/>
-                <w:lang w:val="en-US" w:eastAsia="en-US"/>
-              </w:rPr>
-            </w:pPr>
-          </w:p>
-          <w:p>
-            <w:pPr>
-              <w:rPr>
-                <w:rFonts w:ascii="Arial" w:eastAsia="Calibri" w:hAnsi="Arial"/>
-                <w:lang w:val="en-US" w:eastAsia="en-US"/>
-              </w:rPr>
-            </w:pPr>
-            <w:r>
-              <w:rPr>
-                <w:rFonts w:ascii="Arial" w:eastAsia="Calibri" w:hAnsi="Arial"/>
-                <w:lang w:val="en-US" w:eastAsia="en-US"/>
-              </w:rPr>
-              <w:t xml:space="preserve">Start </w:t>
-            </w:r>
-            <w:proofErr w:type="spellStart"/>
-            <w:r>
-              <w:rPr>
-                <w:rFonts w:ascii="Arial" w:eastAsia="Calibri" w:hAnsi="Arial"/>
-                <w:lang w:val="en-US" w:eastAsia="en-US"/>
-              </w:rPr>
-              <w:t>Git</w:t>
-            </w:r>
-            <w:proofErr w:type="spellEnd"/>
-            <w:r>
-              <w:rPr>
-                <w:rFonts w:ascii="Arial" w:eastAsia="Calibri" w:hAnsi="Arial"/>
-                <w:lang w:val="en-US" w:eastAsia="en-US"/>
-              </w:rPr>
-              <w:t xml:space="preserve"> Bash directly from the </w:t>
-            </w:r>
-            <w:proofErr w:type="spellStart"/>
-            <w:r>
-              <w:rPr>
-                <w:rFonts w:ascii="Arial" w:eastAsia="Calibri" w:hAnsi="Arial"/>
-                <w:lang w:val="en-US" w:eastAsia="en-US"/>
-              </w:rPr>
-              <w:t>Git</w:t>
-            </w:r>
-            <w:proofErr w:type="spellEnd"/>
-            <w:r>
-              <w:rPr>
-                <w:rFonts w:ascii="Arial" w:eastAsia="Calibri" w:hAnsi="Arial"/>
-                <w:lang w:val="en-US" w:eastAsia="en-US"/>
-              </w:rPr>
-              <w:t xml:space="preserve"> GUI. This has the advantage of puttin</w:t>
-            </w:r>
-            <w:r>
-              <w:rPr>
-                <w:rFonts w:ascii="Arial" w:eastAsia="Calibri" w:hAnsi="Arial"/>
-                <w:lang w:val="en-US" w:eastAsia="en-US"/>
-              </w:rPr>
-              <w:t xml:space="preserve">g you into the right directory </w:t>
-            </w:r>
-            <w:r>
-              <w:rPr>
-                <w:rFonts w:ascii="Arial" w:eastAsia="Calibri" w:hAnsi="Arial"/>
-                <w:lang w:eastAsia="en-US"/>
-              </w:rPr>
-              <w:sym w:font="Wingdings" w:char="F04A"/>
-            </w:r>
-          </w:p>
-          <w:p>
-            <w:pPr>
-              <w:rPr>
-                <w:rFonts w:ascii="Arial" w:eastAsia="Calibri" w:hAnsi="Arial"/>
-                <w:lang w:val="en-US" w:eastAsia="en-US"/>
-              </w:rPr>
-            </w:pPr>
-            <w:r>
-              <w:rPr>
                 <w:noProof/>
                 <w:lang w:eastAsia="ko-KR"/>
               </w:rPr>
-              <w:lastRenderedPageBreak/>
+            </w:pPr>
+            <w:r>
+              <w:rPr>
+                <w:noProof/>
+                <w:lang w:eastAsia="ko-KR"/>
+              </w:rPr>
               <w:drawing>
-                <wp:inline distT="0" distB="0" distL="0" distR="0" wp14:anchorId="4EAA8717" wp14:editId="7F0D51A5">
-                  <wp:extent cx="3028571" cy="2085714"/>
-                  <wp:effectExtent l="0" t="0" r="635" b="0"/>
-                  <wp:docPr id="3" name="Picture 3"/>
+                <wp:inline distT="0" distB="0" distL="0" distR="0" wp14:anchorId="5F221BB6" wp14:editId="3A8DF88C">
+                  <wp:extent cx="3545840" cy="1249680"/>
+                  <wp:effectExtent l="0" t="0" r="0" b="7620"/>
+                  <wp:docPr id="37" name="Picture 37"/>
                   <wp:cNvGraphicFramePr>
                     <a:graphicFrameLocks xmlns:a="http://schemas.openxmlformats.org/drawingml/2006/main" noChangeAspect="1"/>
                   </wp:cNvGraphicFramePr>
@@ -2876,7 +2701,7 @@
                         <pic:spPr>
                           <a:xfrm>
                             <a:off x="0" y="0"/>
-                            <a:ext cx="3028571" cy="2085714"/>
+                            <a:ext cx="3545840" cy="1249680"/>
                           </a:xfrm>
                           <a:prstGeom prst="rect">
                             <a:avLst/>
@@ -2889,34 +2714,116 @@
               </w:drawing>
             </w:r>
           </w:p>
-          <w:p>
-            <w:pPr>
-              <w:rPr>
-                <w:rFonts w:ascii="Arial" w:eastAsia="Calibri" w:hAnsi="Arial"/>
-                <w:lang w:val="en-US" w:eastAsia="en-US"/>
-              </w:rPr>
-            </w:pPr>
-          </w:p>
-          <w:p>
-            <w:pPr>
-              <w:rPr>
-                <w:rFonts w:ascii="Arial" w:eastAsia="Calibri" w:hAnsi="Arial"/>
-                <w:lang w:val="en-US" w:eastAsia="en-US"/>
-              </w:rPr>
-            </w:pPr>
-            <w:r>
-              <w:rPr>
-                <w:rFonts w:ascii="Arial" w:eastAsia="Calibri" w:hAnsi="Arial"/>
-                <w:lang w:val="en-US" w:eastAsia="en-US"/>
-              </w:rPr>
-              <w:t>Or from Start =&gt; Programs</w:t>
-            </w:r>
-          </w:p>
-          <w:p>
-            <w:pPr>
-              <w:rPr>
-                <w:rFonts w:ascii="Arial" w:eastAsia="Calibri" w:hAnsi="Arial"/>
-                <w:lang w:val="en-US" w:eastAsia="en-US"/>
+        </w:tc>
+      </w:tr>
+      <w:tr>
+        <w:trPr>
+          <w:trHeight w:val="1134"/>
+        </w:trPr>
+        <w:tc>
+          <w:tcPr>
+            <w:tcW w:w="3402" w:type="dxa"/>
+            <w:tcBorders>
+              <w:left w:val="nil"/>
+            </w:tcBorders>
+            <w:tcMar>
+              <w:top w:w="108" w:type="dxa"/>
+              <w:bottom w:w="108" w:type="dxa"/>
+            </w:tcMar>
+          </w:tcPr>
+          <w:p>
+            <w:pPr>
+              <w:numPr>
+                <w:ilvl w:val="0"/>
+                <w:numId w:val="4"/>
+              </w:numPr>
+              <w:rPr>
+                <w:rFonts w:ascii="Arial" w:eastAsia="Calibri" w:hAnsi="Arial"/>
+                <w:lang w:val="en-US" w:eastAsia="en-US"/>
+              </w:rPr>
+            </w:pPr>
+            <w:r>
+              <w:rPr>
+                <w:rFonts w:ascii="Arial" w:eastAsia="Calibri" w:hAnsi="Arial"/>
+                <w:lang w:val="en-US" w:eastAsia="en-US"/>
+              </w:rPr>
+              <w:t xml:space="preserve">Run the warm-up script. This </w:t>
+            </w:r>
+            <w:r>
+              <w:rPr>
+                <w:rFonts w:ascii="Arial" w:eastAsia="Calibri" w:hAnsi="Arial"/>
+                <w:lang w:val="en-US" w:eastAsia="en-US"/>
+              </w:rPr>
+              <w:t>will make sure the application under test is warm</w:t>
+            </w:r>
+            <w:r>
+              <w:rPr>
+                <w:rFonts w:ascii="Arial" w:eastAsia="Calibri" w:hAnsi="Arial"/>
+                <w:lang w:val="en-US" w:eastAsia="en-US"/>
+              </w:rPr>
+              <w:t xml:space="preserve"> and also check that the server is responding correctly.</w:t>
+            </w:r>
+          </w:p>
+          <w:p>
+            <w:pPr>
+              <w:ind w:left="360"/>
+              <w:rPr>
+                <w:rFonts w:ascii="Arial" w:eastAsia="Calibri" w:hAnsi="Arial"/>
+                <w:lang w:val="en-US" w:eastAsia="en-US"/>
+              </w:rPr>
+            </w:pPr>
+          </w:p>
+          <w:p>
+            <w:pPr>
+              <w:ind w:left="360"/>
+              <w:rPr>
+                <w:rFonts w:ascii="Arial" w:eastAsia="Calibri" w:hAnsi="Arial"/>
+                <w:lang w:val="en-US" w:eastAsia="en-US"/>
+              </w:rPr>
+            </w:pPr>
+            <w:r>
+              <w:rPr>
+                <w:rFonts w:ascii="Arial" w:eastAsia="Calibri" w:hAnsi="Arial"/>
+                <w:lang w:val="en-US" w:eastAsia="en-US"/>
+              </w:rPr>
+              <w:t>In the bash shell running the performance agent you can see when the test script connects and begins gathering data.</w:t>
+            </w:r>
+          </w:p>
+          <w:p>
+            <w:pPr>
+              <w:ind w:left="360"/>
+              <w:rPr>
+                <w:rFonts w:ascii="Arial" w:eastAsia="Calibri" w:hAnsi="Arial"/>
+                <w:lang w:val="en-US" w:eastAsia="en-US"/>
+              </w:rPr>
+            </w:pPr>
+          </w:p>
+          <w:p>
+            <w:pPr>
+              <w:ind w:left="360"/>
+              <w:rPr>
+                <w:rFonts w:ascii="Arial" w:eastAsia="Calibri" w:hAnsi="Arial"/>
+                <w:lang w:val="en-US" w:eastAsia="en-US"/>
+              </w:rPr>
+            </w:pPr>
+          </w:p>
+        </w:tc>
+        <w:tc>
+          <w:tcPr>
+            <w:tcW w:w="5800" w:type="dxa"/>
+            <w:tcBorders>
+              <w:right w:val="nil"/>
+            </w:tcBorders>
+            <w:tcMar>
+              <w:top w:w="108" w:type="dxa"/>
+              <w:bottom w:w="108" w:type="dxa"/>
+            </w:tcMar>
+          </w:tcPr>
+          <w:p>
+            <w:pPr>
+              <w:rPr>
+                <w:noProof/>
+                <w:lang w:val="en-US" w:eastAsia="ko-KR"/>
               </w:rPr>
             </w:pPr>
             <w:r>
@@ -2925,10 +2832,10 @@
                 <w:lang w:eastAsia="ko-KR"/>
               </w:rPr>
               <w:drawing>
-                <wp:inline distT="0" distB="0" distL="0" distR="0" wp14:anchorId="69B8CF94" wp14:editId="72004F22">
-                  <wp:extent cx="3485714" cy="3561905"/>
-                  <wp:effectExtent l="0" t="0" r="635" b="635"/>
-                  <wp:docPr id="14" name="Picture 14"/>
+                <wp:inline distT="0" distB="0" distL="0" distR="0" wp14:anchorId="1707F086" wp14:editId="422AC29D">
+                  <wp:extent cx="3545840" cy="1253490"/>
+                  <wp:effectExtent l="0" t="0" r="0" b="3810"/>
+                  <wp:docPr id="39" name="Picture 39"/>
                   <wp:cNvGraphicFramePr>
                     <a:graphicFrameLocks xmlns:a="http://schemas.openxmlformats.org/drawingml/2006/main" noChangeAspect="1"/>
                   </wp:cNvGraphicFramePr>
@@ -2948,7 +2855,7 @@
                         <pic:spPr>
                           <a:xfrm>
                             <a:off x="0" y="0"/>
-                            <a:ext cx="3485714" cy="3561905"/>
+                            <a:ext cx="3545840" cy="1253490"/>
                           </a:xfrm>
                           <a:prstGeom prst="rect">
                             <a:avLst/>
@@ -2960,14 +2867,6 @@
                 </wp:inline>
               </w:drawing>
             </w:r>
-          </w:p>
-          <w:p>
-            <w:pPr>
-              <w:rPr>
-                <w:rFonts w:ascii="Arial" w:eastAsia="Calibri" w:hAnsi="Arial"/>
-                <w:lang w:val="en-US" w:eastAsia="en-US"/>
-              </w:rPr>
-            </w:pPr>
           </w:p>
         </w:tc>
       </w:tr>
@@ -2992,74 +2891,41 @@
                 <w:ilvl w:val="0"/>
                 <w:numId w:val="4"/>
               </w:numPr>
-              <w:ind w:left="357" w:hanging="357"/>
-              <w:rPr>
-                <w:rFonts w:ascii="Arial" w:eastAsia="Calibri" w:hAnsi="Arial"/>
-                <w:lang w:val="en-US" w:eastAsia="en-US"/>
-              </w:rPr>
-            </w:pPr>
-            <w:r>
-              <w:rPr>
-                <w:rFonts w:ascii="Arial" w:eastAsia="Calibri" w:hAnsi="Arial"/>
-                <w:lang w:val="en-US" w:eastAsia="en-US"/>
-              </w:rPr>
-              <w:lastRenderedPageBreak/>
-              <w:t>We use the program plink.exe (from the Putty package) to start the backend performance agent.</w:t>
-            </w:r>
-            <w:r>
-              <w:rPr>
-                <w:rFonts w:ascii="Arial" w:eastAsia="Calibri" w:hAnsi="Arial"/>
-                <w:lang w:val="en-US" w:eastAsia="en-US"/>
-              </w:rPr>
-              <w:t xml:space="preserve"> The is a copy of plink.exe in your repository scripts directory</w:t>
-            </w:r>
-          </w:p>
-          <w:p>
-            <w:pPr>
-              <w:rPr>
-                <w:rFonts w:ascii="Arial" w:eastAsia="Calibri" w:hAnsi="Arial"/>
-                <w:lang w:val="en-US" w:eastAsia="en-US"/>
-              </w:rPr>
-            </w:pPr>
-          </w:p>
-          <w:p>
-            <w:pPr>
-              <w:rPr>
-                <w:rFonts w:ascii="Arial" w:eastAsia="Calibri" w:hAnsi="Arial"/>
-                <w:lang w:val="en-US" w:eastAsia="en-US"/>
-              </w:rPr>
-            </w:pPr>
-            <w:r>
-              <w:rPr>
-                <w:rFonts w:ascii="Arial" w:eastAsia="Calibri" w:hAnsi="Arial"/>
-                <w:lang w:val="en-US" w:eastAsia="en-US"/>
-              </w:rPr>
-              <w:t xml:space="preserve">Plink must be run from a command prompt such as </w:t>
-            </w:r>
-            <w:proofErr w:type="spellStart"/>
-            <w:r>
-              <w:rPr>
-                <w:rFonts w:ascii="Arial" w:eastAsia="Calibri" w:hAnsi="Arial"/>
-                <w:lang w:val="en-US" w:eastAsia="en-US"/>
-              </w:rPr>
-              <w:t>Git</w:t>
-            </w:r>
-            <w:proofErr w:type="spellEnd"/>
-            <w:r>
-              <w:rPr>
-                <w:rFonts w:ascii="Arial" w:eastAsia="Calibri" w:hAnsi="Arial"/>
-                <w:lang w:val="en-US" w:eastAsia="en-US"/>
-              </w:rPr>
-              <w:t xml:space="preserve"> bash.</w:t>
-            </w:r>
-          </w:p>
-          <w:p>
-            <w:pPr>
-              <w:rPr>
-                <w:rFonts w:ascii="Arial" w:eastAsia="Calibri" w:hAnsi="Arial"/>
-                <w:lang w:val="en-US" w:eastAsia="en-US"/>
-              </w:rPr>
-            </w:pPr>
+              <w:rPr>
+                <w:rFonts w:ascii="Arial" w:eastAsia="Calibri" w:hAnsi="Arial"/>
+                <w:lang w:val="en-US" w:eastAsia="en-US"/>
+              </w:rPr>
+            </w:pPr>
+            <w:r>
+              <w:rPr>
+                <w:rFonts w:ascii="Arial" w:eastAsia="Calibri" w:hAnsi="Arial"/>
+                <w:lang w:val="en-US" w:eastAsia="en-US"/>
+              </w:rPr>
+              <w:t>Check the results of the warm-up. You should have no errors.</w:t>
+            </w:r>
+          </w:p>
+          <w:p>
+            <w:pPr>
+              <w:rPr>
+                <w:rFonts w:ascii="Arial" w:eastAsia="Calibri" w:hAnsi="Arial"/>
+                <w:lang w:val="en-US" w:eastAsia="en-US"/>
+              </w:rPr>
+            </w:pPr>
+          </w:p>
+          <w:p>
+            <w:pPr>
+              <w:rPr>
+                <w:rFonts w:ascii="Arial" w:eastAsia="Calibri" w:hAnsi="Arial"/>
+                <w:lang w:val="en-US" w:eastAsia="en-US"/>
+              </w:rPr>
+            </w:pPr>
+            <w:r>
+              <w:rPr>
+                <w:rFonts w:ascii="Arial" w:eastAsia="Calibri" w:hAnsi="Arial"/>
+                <w:lang w:val="en-US" w:eastAsia="en-US"/>
+              </w:rPr>
+              <w:t>You will also see the commands that generate graphs of the test results. These should also not have any errors.</w:t>
+            </w:r>
           </w:p>
         </w:tc>
         <w:tc>
@@ -3086,10 +2952,10 @@
                 <w:lang w:eastAsia="ko-KR"/>
               </w:rPr>
               <w:drawing>
-                <wp:inline distT="0" distB="0" distL="0" distR="0" wp14:anchorId="25630587" wp14:editId="5B5A61D5">
-                  <wp:extent cx="2266667" cy="3619048"/>
-                  <wp:effectExtent l="0" t="0" r="635" b="635"/>
-                  <wp:docPr id="22" name="Picture 22"/>
+                <wp:inline distT="0" distB="0" distL="0" distR="0" wp14:anchorId="3FE31B5B" wp14:editId="270D3DD3">
+                  <wp:extent cx="3545840" cy="2263140"/>
+                  <wp:effectExtent l="0" t="0" r="0" b="3810"/>
+                  <wp:docPr id="40" name="Picture 40"/>
                   <wp:cNvGraphicFramePr>
                     <a:graphicFrameLocks xmlns:a="http://schemas.openxmlformats.org/drawingml/2006/main" noChangeAspect="1"/>
                   </wp:cNvGraphicFramePr>
@@ -3109,7 +2975,7 @@
                         <pic:spPr>
                           <a:xfrm>
                             <a:off x="0" y="0"/>
-                            <a:ext cx="2266667" cy="3619048"/>
+                            <a:ext cx="3545840" cy="2263140"/>
                           </a:xfrm>
                           <a:prstGeom prst="rect">
                             <a:avLst/>
@@ -3145,57 +3011,65 @@
                 <w:ilvl w:val="0"/>
                 <w:numId w:val="4"/>
               </w:numPr>
-              <w:ind w:left="357" w:hanging="357"/>
-              <w:rPr>
-                <w:rFonts w:ascii="Arial" w:eastAsia="Calibri" w:hAnsi="Arial"/>
-                <w:lang w:val="en-US" w:eastAsia="en-US"/>
-              </w:rPr>
-            </w:pPr>
-            <w:r>
-              <w:rPr>
-                <w:rFonts w:ascii="Arial" w:eastAsia="Calibri" w:hAnsi="Arial"/>
-                <w:lang w:val="en-US" w:eastAsia="en-US"/>
-              </w:rPr>
-              <w:t xml:space="preserve">Check connection </w:t>
-            </w:r>
-            <w:r>
-              <w:rPr>
-                <w:rFonts w:ascii="Arial" w:eastAsia="Calibri" w:hAnsi="Arial"/>
-                <w:lang w:val="en-US" w:eastAsia="en-US"/>
-              </w:rPr>
-              <w:t>to t</w:t>
-            </w:r>
-            <w:r>
-              <w:rPr>
-                <w:rFonts w:ascii="Arial" w:eastAsia="Calibri" w:hAnsi="Arial"/>
-                <w:lang w:val="en-US" w:eastAsia="en-US"/>
-              </w:rPr>
-              <w:t xml:space="preserve">he backend using the </w:t>
-            </w:r>
-            <w:r>
-              <w:rPr>
-                <w:rFonts w:ascii="Arial" w:eastAsia="Calibri" w:hAnsi="Arial"/>
-                <w:lang w:val="en-US" w:eastAsia="en-US"/>
-              </w:rPr>
-              <w:t>script</w:t>
-            </w:r>
-            <w:r>
-              <w:rPr>
-                <w:rFonts w:ascii="Arial" w:eastAsia="Calibri" w:hAnsi="Arial"/>
-                <w:lang w:val="en-US" w:eastAsia="en-US"/>
-              </w:rPr>
-              <w:t>:</w:t>
-            </w:r>
-          </w:p>
-          <w:p>
-            <w:pPr>
-              <w:rPr>
-                <w:rFonts w:ascii="Courier New" w:eastAsia="Calibri" w:hAnsi="Courier New" w:cs="Courier New"/>
-                <w:sz w:val="16"/>
-                <w:szCs w:val="16"/>
-                <w:lang w:val="en-US" w:eastAsia="en-US"/>
-              </w:rPr>
-            </w:pPr>
+              <w:rPr>
+                <w:rFonts w:ascii="Arial" w:eastAsia="Calibri" w:hAnsi="Arial"/>
+                <w:lang w:val="en-US" w:eastAsia="en-US"/>
+              </w:rPr>
+            </w:pPr>
+            <w:r>
+              <w:rPr>
+                <w:rFonts w:ascii="Arial" w:eastAsia="Calibri" w:hAnsi="Arial"/>
+                <w:lang w:val="en-US" w:eastAsia="en-US"/>
+              </w:rPr>
+              <w:lastRenderedPageBreak/>
+              <w:t>Check the output directory and verify the graphs have been generated.</w:t>
+            </w:r>
+          </w:p>
+          <w:p>
+            <w:pPr>
+              <w:rPr>
+                <w:rFonts w:ascii="Arial" w:eastAsia="Calibri" w:hAnsi="Arial"/>
+                <w:lang w:val="en-US" w:eastAsia="en-US"/>
+              </w:rPr>
+            </w:pPr>
+          </w:p>
+          <w:p>
+            <w:pPr>
+              <w:rPr>
+                <w:rFonts w:ascii="Arial" w:eastAsia="Calibri" w:hAnsi="Arial"/>
+                <w:lang w:val="en-US" w:eastAsia="en-US"/>
+              </w:rPr>
+            </w:pPr>
+            <w:r>
+              <w:rPr>
+                <w:rFonts w:ascii="Arial" w:eastAsia="Calibri" w:hAnsi="Arial"/>
+                <w:lang w:val="en-US" w:eastAsia="en-US"/>
+              </w:rPr>
+              <w:t>The output directory is displayed in the bash shell as shown</w:t>
+            </w:r>
+          </w:p>
+          <w:p>
+            <w:pPr>
+              <w:rPr>
+                <w:rFonts w:ascii="Arial" w:eastAsia="Calibri" w:hAnsi="Arial"/>
+                <w:lang w:val="en-US" w:eastAsia="en-US"/>
+              </w:rPr>
+            </w:pPr>
+          </w:p>
+          <w:p>
+            <w:pPr>
+              <w:rPr>
+                <w:rFonts w:ascii="Arial" w:eastAsia="Calibri" w:hAnsi="Arial"/>
+                <w:lang w:val="en-US" w:eastAsia="en-US"/>
+              </w:rPr>
+            </w:pPr>
+            <w:r>
+              <w:rPr>
+                <w:rFonts w:ascii="Arial" w:eastAsia="Calibri" w:hAnsi="Arial"/>
+                <w:lang w:val="en-US" w:eastAsia="en-US"/>
+              </w:rPr>
+              <w:t>You should have .png and .csv files</w:t>
+            </w:r>
           </w:p>
         </w:tc>
         <w:tc>
@@ -3216,145 +3090,16 @@
                 <w:lang w:val="en-US" w:eastAsia="ko-KR"/>
               </w:rPr>
             </w:pPr>
-          </w:p>
-        </w:tc>
-      </w:tr>
-      <w:tr>
-        <w:trPr>
-          <w:trHeight w:val="1134"/>
-        </w:trPr>
-        <w:tc>
-          <w:tcPr>
-            <w:tcW w:w="3402" w:type="dxa"/>
-            <w:tcBorders>
-              <w:left w:val="nil"/>
-            </w:tcBorders>
-            <w:tcMar>
-              <w:top w:w="108" w:type="dxa"/>
-              <w:bottom w:w="108" w:type="dxa"/>
-            </w:tcMar>
-          </w:tcPr>
-          <w:p>
-            <w:pPr>
-              <w:numPr>
-                <w:ilvl w:val="0"/>
-                <w:numId w:val="4"/>
-              </w:numPr>
-              <w:ind w:left="357" w:hanging="357"/>
-              <w:rPr>
-                <w:rFonts w:ascii="Arial" w:eastAsia="Calibri" w:hAnsi="Arial"/>
-                <w:lang w:val="en-US" w:eastAsia="en-US"/>
-              </w:rPr>
-            </w:pPr>
-            <w:r>
-              <w:rPr>
-                <w:rFonts w:ascii="Arial" w:eastAsia="Calibri" w:hAnsi="Arial"/>
-                <w:lang w:val="en-US" w:eastAsia="en-US"/>
-              </w:rPr>
-              <w:t xml:space="preserve">Start the </w:t>
-            </w:r>
-            <w:proofErr w:type="spellStart"/>
-            <w:r>
-              <w:rPr>
-                <w:rFonts w:ascii="Arial" w:eastAsia="Calibri" w:hAnsi="Arial"/>
-                <w:lang w:val="en-US" w:eastAsia="en-US"/>
-              </w:rPr>
-              <w:t>perfmon</w:t>
-            </w:r>
-            <w:proofErr w:type="spellEnd"/>
-            <w:r>
-              <w:rPr>
-                <w:rFonts w:ascii="Arial" w:eastAsia="Calibri" w:hAnsi="Arial"/>
-                <w:lang w:val="en-US" w:eastAsia="en-US"/>
-              </w:rPr>
-              <w:t xml:space="preserve"> agent</w:t>
-            </w:r>
-            <w:r>
-              <w:rPr>
-                <w:rFonts w:ascii="Arial" w:eastAsia="Calibri" w:hAnsi="Arial"/>
-                <w:lang w:val="en-US" w:eastAsia="en-US"/>
-              </w:rPr>
-              <w:t xml:space="preserve"> using the script startperfagent.sh</w:t>
-            </w:r>
-            <w:r>
-              <w:rPr>
-                <w:rFonts w:ascii="Arial" w:eastAsia="Calibri" w:hAnsi="Arial"/>
-                <w:lang w:val="en-US" w:eastAsia="en-US"/>
-              </w:rPr>
-              <w:t xml:space="preserve"> and following the prompts</w:t>
-            </w:r>
-          </w:p>
-          <w:p>
-            <w:pPr>
-              <w:rPr>
-                <w:rFonts w:ascii="Arial" w:eastAsia="Calibri" w:hAnsi="Arial"/>
-                <w:lang w:val="en-US" w:eastAsia="en-US"/>
-              </w:rPr>
-            </w:pPr>
-          </w:p>
-          <w:p>
-            <w:pPr>
-              <w:rPr>
-                <w:rFonts w:ascii="Arial" w:eastAsia="Calibri" w:hAnsi="Arial"/>
-                <w:lang w:val="en-US" w:eastAsia="en-US"/>
-              </w:rPr>
-            </w:pPr>
-            <w:r>
-              <w:rPr>
-                <w:rFonts w:ascii="Arial" w:eastAsia="Calibri" w:hAnsi="Arial"/>
-                <w:lang w:val="en-US" w:eastAsia="en-US"/>
-              </w:rPr>
-              <w:t>Enter the correct server certificate for your backend and the IP address of the server</w:t>
-            </w:r>
-          </w:p>
-          <w:p>
-            <w:pPr>
-              <w:ind w:left="357"/>
-              <w:rPr>
-                <w:rFonts w:ascii="Arial" w:eastAsia="Calibri" w:hAnsi="Arial"/>
-                <w:lang w:val="en-US" w:eastAsia="en-US"/>
-              </w:rPr>
-            </w:pPr>
-          </w:p>
-          <w:p>
-            <w:pPr>
-              <w:rPr>
-                <w:rFonts w:ascii="Courier New" w:eastAsia="Calibri" w:hAnsi="Courier New" w:cs="Courier New"/>
-                <w:sz w:val="16"/>
-                <w:szCs w:val="16"/>
-                <w:lang w:val="en-US" w:eastAsia="en-US"/>
-              </w:rPr>
-            </w:pPr>
-          </w:p>
-        </w:tc>
-        <w:tc>
-          <w:tcPr>
-            <w:tcW w:w="5800" w:type="dxa"/>
-            <w:tcBorders>
-              <w:right w:val="nil"/>
-            </w:tcBorders>
-            <w:tcMar>
-              <w:top w:w="108" w:type="dxa"/>
-              <w:bottom w:w="108" w:type="dxa"/>
-            </w:tcMar>
-          </w:tcPr>
-          <w:p>
-            <w:pPr>
-              <w:rPr>
-                <w:noProof/>
-                <w:lang w:val="en-US" w:eastAsia="ko-KR"/>
-              </w:rPr>
-            </w:pPr>
             <w:r>
               <w:rPr>
                 <w:noProof/>
                 <w:lang w:eastAsia="ko-KR"/>
               </w:rPr>
               <w:drawing>
-                <wp:inline distT="0" distB="0" distL="0" distR="0" wp14:anchorId="07667AAD" wp14:editId="40C0647E">
-                  <wp:extent cx="3545840" cy="1249680"/>
-                  <wp:effectExtent l="0" t="0" r="0" b="7620"/>
-                  <wp:docPr id="29" name="Picture 29"/>
+                <wp:inline distT="0" distB="0" distL="0" distR="0" wp14:anchorId="0A076065" wp14:editId="1B5F356A">
+                  <wp:extent cx="3545840" cy="445135"/>
+                  <wp:effectExtent l="0" t="0" r="0" b="0"/>
+                  <wp:docPr id="41" name="Picture 41"/>
                   <wp:cNvGraphicFramePr>
                     <a:graphicFrameLocks xmlns:a="http://schemas.openxmlformats.org/drawingml/2006/main" noChangeAspect="1"/>
                   </wp:cNvGraphicFramePr>
@@ -3374,7 +3119,7 @@
                         <pic:spPr>
                           <a:xfrm>
                             <a:off x="0" y="0"/>
-                            <a:ext cx="3545840" cy="1249680"/>
+                            <a:ext cx="3545840" cy="445135"/>
                           </a:xfrm>
                           <a:prstGeom prst="rect">
                             <a:avLst/>
@@ -3387,202 +3132,19 @@
               </w:drawing>
             </w:r>
           </w:p>
-        </w:tc>
-      </w:tr>
-      <w:tr>
-        <w:trPr>
-          <w:trHeight w:val="1134"/>
-        </w:trPr>
-        <w:tc>
-          <w:tcPr>
-            <w:tcW w:w="3402" w:type="dxa"/>
-            <w:tcBorders>
-              <w:left w:val="nil"/>
-            </w:tcBorders>
-            <w:tcMar>
-              <w:top w:w="108" w:type="dxa"/>
-              <w:bottom w:w="108" w:type="dxa"/>
-            </w:tcMar>
-          </w:tcPr>
-          <w:p>
-            <w:pPr>
-              <w:numPr>
-                <w:ilvl w:val="0"/>
-                <w:numId w:val="4"/>
-              </w:numPr>
-              <w:ind w:left="357" w:hanging="357"/>
-              <w:rPr>
-                <w:rFonts w:ascii="Arial" w:eastAsia="Calibri" w:hAnsi="Arial"/>
-                <w:lang w:val="en-US" w:eastAsia="en-US"/>
-              </w:rPr>
-            </w:pPr>
-            <w:r>
-              <w:rPr>
-                <w:rFonts w:ascii="Arial" w:eastAsia="Calibri" w:hAnsi="Arial"/>
-                <w:lang w:val="en-US" w:eastAsia="en-US"/>
-              </w:rPr>
-              <w:t xml:space="preserve">Start </w:t>
-            </w:r>
-            <w:proofErr w:type="spellStart"/>
-            <w:r>
-              <w:rPr>
-                <w:rFonts w:ascii="Arial" w:eastAsia="Calibri" w:hAnsi="Arial"/>
-                <w:lang w:val="en-US" w:eastAsia="en-US"/>
-              </w:rPr>
-              <w:t>LaLaLa</w:t>
-            </w:r>
-            <w:proofErr w:type="spellEnd"/>
-          </w:p>
-          <w:p>
-            <w:pPr>
-              <w:rPr>
-                <w:rFonts w:ascii="Arial" w:eastAsia="Calibri" w:hAnsi="Arial"/>
-                <w:lang w:val="en-US" w:eastAsia="en-US"/>
-              </w:rPr>
-            </w:pPr>
-          </w:p>
-        </w:tc>
-        <w:tc>
-          <w:tcPr>
-            <w:tcW w:w="5800" w:type="dxa"/>
-            <w:tcBorders>
-              <w:right w:val="nil"/>
-            </w:tcBorders>
-            <w:tcMar>
-              <w:top w:w="108" w:type="dxa"/>
-              <w:bottom w:w="108" w:type="dxa"/>
-            </w:tcMar>
-          </w:tcPr>
-          <w:p>
-            <w:pPr>
-              <w:rPr>
-                <w:rFonts w:ascii="Arial" w:eastAsia="Calibri" w:hAnsi="Arial"/>
-                <w:lang w:val="en-US" w:eastAsia="en-US"/>
-              </w:rPr>
-            </w:pPr>
-            <w:r>
-              <w:rPr>
-                <w:rFonts w:ascii="Arial" w:eastAsia="Calibri" w:hAnsi="Arial"/>
-                <w:lang w:val="en-US" w:eastAsia="en-US"/>
-              </w:rPr>
-              <w:t>OPTIONAL</w:t>
-            </w:r>
-          </w:p>
-        </w:tc>
-      </w:tr>
-      <w:tr>
-        <w:trPr>
-          <w:trHeight w:val="1134"/>
-        </w:trPr>
-        <w:tc>
-          <w:tcPr>
-            <w:tcW w:w="3402" w:type="dxa"/>
-            <w:tcBorders>
-              <w:left w:val="nil"/>
-            </w:tcBorders>
-            <w:tcMar>
-              <w:top w:w="108" w:type="dxa"/>
-              <w:bottom w:w="108" w:type="dxa"/>
-            </w:tcMar>
-          </w:tcPr>
-          <w:p>
-            <w:pPr>
-              <w:numPr>
-                <w:ilvl w:val="0"/>
-                <w:numId w:val="4"/>
-              </w:numPr>
-              <w:ind w:left="357" w:hanging="357"/>
-              <w:rPr>
-                <w:rFonts w:ascii="Arial" w:eastAsia="Calibri" w:hAnsi="Arial"/>
-                <w:lang w:val="en-US" w:eastAsia="en-US"/>
-              </w:rPr>
-            </w:pPr>
-            <w:r>
-              <w:rPr>
-                <w:rFonts w:ascii="Arial" w:eastAsia="Calibri" w:hAnsi="Arial"/>
-                <w:lang w:val="en-US" w:eastAsia="en-US"/>
-              </w:rPr>
-              <w:lastRenderedPageBreak/>
-              <w:t>Run the warm-up test</w:t>
-            </w:r>
-          </w:p>
-          <w:p>
-            <w:pPr>
-              <w:rPr>
-                <w:rFonts w:ascii="Arial" w:eastAsia="Calibri" w:hAnsi="Arial"/>
-                <w:lang w:val="en-US" w:eastAsia="en-US"/>
-              </w:rPr>
-            </w:pPr>
-            <w:r>
-              <w:rPr>
-                <w:rFonts w:ascii="Arial" w:eastAsia="Calibri" w:hAnsi="Arial"/>
-                <w:lang w:val="en-US" w:eastAsia="en-US"/>
-              </w:rPr>
-              <w:t>In GIT Bash:</w:t>
-            </w:r>
-          </w:p>
-          <w:p>
-            <w:pPr>
-              <w:rPr>
-                <w:rFonts w:ascii="Arial" w:eastAsia="Calibri" w:hAnsi="Arial"/>
-                <w:lang w:val="en-US" w:eastAsia="en-US"/>
-              </w:rPr>
-            </w:pPr>
-            <w:r>
-              <w:rPr>
-                <w:rFonts w:ascii="Arial" w:eastAsia="Calibri" w:hAnsi="Arial"/>
-                <w:lang w:val="en-US" w:eastAsia="en-US"/>
-              </w:rPr>
-              <w:t>Jmeter_noguiTECHED</w:t>
-            </w:r>
-            <w:r>
-              <w:rPr>
-                <w:rFonts w:ascii="Arial" w:eastAsia="Calibri" w:hAnsi="Arial"/>
-                <w:lang w:val="en-US" w:eastAsia="en-US"/>
-              </w:rPr>
-              <w:t>_WarmUp</w:t>
-            </w:r>
-            <w:r>
-              <w:rPr>
-                <w:rFonts w:ascii="Arial" w:eastAsia="Calibri" w:hAnsi="Arial"/>
-                <w:lang w:val="en-US" w:eastAsia="en-US"/>
-              </w:rPr>
-              <w:t>.sh</w:t>
-            </w:r>
-          </w:p>
-          <w:p>
-            <w:pPr>
-              <w:rPr>
-                <w:rFonts w:ascii="Arial" w:eastAsia="Calibri" w:hAnsi="Arial"/>
-                <w:lang w:val="en-US" w:eastAsia="en-US"/>
-              </w:rPr>
-            </w:pPr>
-          </w:p>
-          <w:p>
-            <w:pPr>
-              <w:rPr>
-                <w:rFonts w:ascii="Arial" w:eastAsia="Calibri" w:hAnsi="Arial"/>
-                <w:lang w:val="en-US" w:eastAsia="en-US"/>
-              </w:rPr>
-            </w:pPr>
-          </w:p>
-        </w:tc>
-        <w:tc>
-          <w:tcPr>
-            <w:tcW w:w="5800" w:type="dxa"/>
-            <w:tcBorders>
-              <w:right w:val="nil"/>
-            </w:tcBorders>
-            <w:tcMar>
-              <w:top w:w="108" w:type="dxa"/>
-              <w:bottom w:w="108" w:type="dxa"/>
-            </w:tcMar>
-          </w:tcPr>
-          <w:p>
-            <w:pPr>
-              <w:rPr>
-                <w:rFonts w:ascii="Arial" w:eastAsia="Calibri" w:hAnsi="Arial"/>
-                <w:lang w:val="en-US" w:eastAsia="en-US"/>
+          <w:p>
+            <w:pPr>
+              <w:rPr>
+                <w:noProof/>
+                <w:lang w:val="en-US" w:eastAsia="ko-KR"/>
+              </w:rPr>
+            </w:pPr>
+          </w:p>
+          <w:p>
+            <w:pPr>
+              <w:rPr>
+                <w:noProof/>
+                <w:lang w:val="en-US" w:eastAsia="ko-KR"/>
               </w:rPr>
             </w:pPr>
             <w:r>
@@ -3591,10 +3153,10 @@
                 <w:lang w:eastAsia="ko-KR"/>
               </w:rPr>
               <w:drawing>
-                <wp:inline distT="0" distB="0" distL="0" distR="0" wp14:anchorId="6C90AEC7" wp14:editId="5AAE2F44">
-                  <wp:extent cx="3545840" cy="1245235"/>
+                <wp:inline distT="0" distB="0" distL="0" distR="0" wp14:anchorId="65794A8D" wp14:editId="7450893F">
+                  <wp:extent cx="3545840" cy="1565910"/>
                   <wp:effectExtent l="0" t="0" r="0" b="0"/>
-                  <wp:docPr id="31" name="Picture 31"/>
+                  <wp:docPr id="42" name="Picture 42"/>
                   <wp:cNvGraphicFramePr>
                     <a:graphicFrameLocks xmlns:a="http://schemas.openxmlformats.org/drawingml/2006/main" noChangeAspect="1"/>
                   </wp:cNvGraphicFramePr>
@@ -3614,7 +3176,7 @@
                         <pic:spPr>
                           <a:xfrm>
                             <a:off x="0" y="0"/>
-                            <a:ext cx="3545840" cy="1245235"/>
+                            <a:ext cx="3545840" cy="1565910"/>
                           </a:xfrm>
                           <a:prstGeom prst="rect">
                             <a:avLst/>
@@ -3650,58 +3212,70 @@
                 <w:ilvl w:val="0"/>
                 <w:numId w:val="4"/>
               </w:numPr>
-              <w:ind w:left="357" w:hanging="357"/>
-              <w:rPr>
-                <w:rFonts w:ascii="Arial" w:eastAsia="Calibri" w:hAnsi="Arial"/>
-                <w:lang w:val="en-US" w:eastAsia="en-US"/>
-              </w:rPr>
-            </w:pPr>
-            <w:r>
-              <w:rPr>
-                <w:rFonts w:ascii="Arial" w:eastAsia="Calibri" w:hAnsi="Arial"/>
-                <w:lang w:val="en-US" w:eastAsia="en-US"/>
-              </w:rPr>
-              <w:t>Check the results – there should be no errors</w:t>
-            </w:r>
-          </w:p>
-          <w:p>
-            <w:pPr>
-              <w:rPr>
-                <w:rFonts w:ascii="Arial" w:eastAsia="Calibri" w:hAnsi="Arial"/>
-                <w:lang w:val="en-US" w:eastAsia="en-US"/>
-              </w:rPr>
-            </w:pPr>
-          </w:p>
-          <w:p>
-            <w:pPr>
-              <w:rPr>
-                <w:rFonts w:ascii="Arial" w:eastAsia="Calibri" w:hAnsi="Arial"/>
-                <w:lang w:val="en-US" w:eastAsia="en-US"/>
-              </w:rPr>
-            </w:pPr>
-            <w:r>
-              <w:rPr>
-                <w:rFonts w:ascii="Arial" w:eastAsia="Calibri" w:hAnsi="Arial"/>
-                <w:lang w:val="en-US" w:eastAsia="en-US"/>
-              </w:rPr>
-              <w:t>Also check the results directory and ensure the data files (.csv) and graphs (.</w:t>
-            </w:r>
-            <w:proofErr w:type="spellStart"/>
-            <w:r>
-              <w:rPr>
-                <w:rFonts w:ascii="Arial" w:eastAsia="Calibri" w:hAnsi="Arial"/>
-                <w:lang w:val="en-US" w:eastAsia="en-US"/>
-              </w:rPr>
-              <w:t>png</w:t>
-            </w:r>
-            <w:proofErr w:type="spellEnd"/>
-            <w:r>
-              <w:rPr>
-                <w:rFonts w:ascii="Arial" w:eastAsia="Calibri" w:hAnsi="Arial"/>
-                <w:lang w:val="en-US" w:eastAsia="en-US"/>
-              </w:rPr>
-              <w:t>) are generated.</w:t>
-            </w:r>
+              <w:rPr>
+                <w:rFonts w:ascii="Arial" w:eastAsia="Calibri" w:hAnsi="Arial"/>
+                <w:lang w:val="en-US" w:eastAsia="en-US"/>
+              </w:rPr>
+            </w:pPr>
+            <w:r>
+              <w:rPr>
+                <w:rFonts w:ascii="Arial" w:eastAsia="Calibri" w:hAnsi="Arial"/>
+                <w:lang w:val="en-US" w:eastAsia="en-US"/>
+              </w:rPr>
+              <w:t xml:space="preserve">Run the performance test using the script </w:t>
+            </w:r>
+            <w:r>
+              <w:rPr>
+                <w:rFonts w:ascii="Arial" w:eastAsia="Calibri" w:hAnsi="Arial"/>
+                <w:lang w:val="en-US" w:eastAsia="en-US"/>
+              </w:rPr>
+              <w:t>in Git Bash using the script Jmeter_noguiTECHED.sh</w:t>
+            </w:r>
+          </w:p>
+          <w:p>
+            <w:pPr>
+              <w:rPr>
+                <w:rFonts w:ascii="Arial" w:eastAsia="Calibri" w:hAnsi="Arial"/>
+                <w:lang w:val="en-US" w:eastAsia="en-US"/>
+              </w:rPr>
+            </w:pPr>
+          </w:p>
+          <w:p>
+            <w:pPr>
+              <w:rPr>
+                <w:rFonts w:ascii="Arial" w:eastAsia="Calibri" w:hAnsi="Arial"/>
+                <w:lang w:val="en-US" w:eastAsia="en-US"/>
+              </w:rPr>
+            </w:pPr>
+            <w:r>
+              <w:rPr>
+                <w:rFonts w:ascii="Arial" w:eastAsia="Calibri" w:hAnsi="Arial"/>
+                <w:lang w:val="en-US" w:eastAsia="en-US"/>
+              </w:rPr>
+              <w:t>Follow the prompts by giving a test name. The results are stored in D:\Files\Session\INT603\&lt;your cloned directory&gt;\csv\</w:t>
+            </w:r>
+            <w:r>
+              <w:rPr>
+                <w:rFonts w:ascii="Arial" w:eastAsia="Calibri" w:hAnsi="Arial"/>
+                <w:lang w:val="en-US" w:eastAsia="en-US"/>
+              </w:rPr>
+              <w:t>&lt;SCENARIO NAME&gt;</w:t>
+            </w:r>
+            <w:r>
+              <w:rPr>
+                <w:rFonts w:ascii="Arial" w:eastAsia="Calibri" w:hAnsi="Arial"/>
+                <w:lang w:val="en-US" w:eastAsia="en-US"/>
+              </w:rPr>
+              <w:t xml:space="preserve"> </w:t>
+            </w:r>
+          </w:p>
+          <w:p>
+            <w:pPr>
+              <w:rPr>
+                <w:rFonts w:ascii="Arial" w:eastAsia="Calibri" w:hAnsi="Arial"/>
+                <w:lang w:val="en-US" w:eastAsia="en-US"/>
+              </w:rPr>
+            </w:pPr>
           </w:p>
         </w:tc>
         <w:tc>
@@ -3718,8 +3292,8 @@
           <w:p>
             <w:pPr>
               <w:rPr>
-                <w:rFonts w:ascii="Arial" w:eastAsia="Calibri" w:hAnsi="Arial"/>
-                <w:lang w:val="en-US" w:eastAsia="en-US"/>
+                <w:noProof/>
+                <w:lang w:val="en-US" w:eastAsia="ko-KR"/>
               </w:rPr>
             </w:pPr>
             <w:r>
@@ -3728,10 +3302,10 @@
                 <w:lang w:eastAsia="ko-KR"/>
               </w:rPr>
               <w:drawing>
-                <wp:inline distT="0" distB="0" distL="0" distR="0" wp14:anchorId="648F93BD" wp14:editId="404F9D88">
-                  <wp:extent cx="3545840" cy="2957830"/>
+                <wp:inline distT="0" distB="0" distL="0" distR="0" wp14:anchorId="7213ACA4" wp14:editId="098C3013">
+                  <wp:extent cx="3545840" cy="1241425"/>
                   <wp:effectExtent l="0" t="0" r="0" b="0"/>
-                  <wp:docPr id="32" name="Picture 32"/>
+                  <wp:docPr id="33" name="Picture 33"/>
                   <wp:cNvGraphicFramePr>
                     <a:graphicFrameLocks xmlns:a="http://schemas.openxmlformats.org/drawingml/2006/main" noChangeAspect="1"/>
                   </wp:cNvGraphicFramePr>
@@ -3751,7 +3325,7 @@
                         <pic:spPr>
                           <a:xfrm>
                             <a:off x="0" y="0"/>
-                            <a:ext cx="3545840" cy="2957830"/>
+                            <a:ext cx="3545840" cy="1241425"/>
                           </a:xfrm>
                           <a:prstGeom prst="rect">
                             <a:avLst/>
@@ -3789,70 +3363,16 @@
               </w:numPr>
               <w:rPr>
                 <w:rFonts w:ascii="Arial" w:eastAsia="Calibri" w:hAnsi="Arial"/>
-                <w:lang w:val="en-US" w:eastAsia="en-US"/>
-              </w:rPr>
-            </w:pPr>
-            <w:r>
-              <w:rPr>
-                <w:rFonts w:ascii="Arial" w:eastAsia="Calibri" w:hAnsi="Arial"/>
-                <w:lang w:val="en-US" w:eastAsia="en-US"/>
-              </w:rPr>
-              <w:t xml:space="preserve">Run the performance test using the script </w:t>
-            </w:r>
-            <w:r>
-              <w:rPr>
-                <w:rFonts w:ascii="Arial" w:eastAsia="Calibri" w:hAnsi="Arial"/>
-                <w:lang w:val="en-US" w:eastAsia="en-US"/>
-              </w:rPr>
-              <w:t xml:space="preserve">in </w:t>
-            </w:r>
-            <w:proofErr w:type="spellStart"/>
-            <w:r>
-              <w:rPr>
-                <w:rFonts w:ascii="Arial" w:eastAsia="Calibri" w:hAnsi="Arial"/>
-                <w:lang w:val="en-US" w:eastAsia="en-US"/>
-              </w:rPr>
-              <w:t>Git</w:t>
-            </w:r>
-            <w:proofErr w:type="spellEnd"/>
-            <w:r>
-              <w:rPr>
-                <w:rFonts w:ascii="Arial" w:eastAsia="Calibri" w:hAnsi="Arial"/>
-                <w:lang w:val="en-US" w:eastAsia="en-US"/>
-              </w:rPr>
-              <w:t xml:space="preserve"> Bash using the script Jmeter_noguiTECHED.sh</w:t>
-            </w:r>
-          </w:p>
-          <w:p>
-            <w:pPr>
-              <w:rPr>
-                <w:rFonts w:ascii="Arial" w:eastAsia="Calibri" w:hAnsi="Arial"/>
-                <w:lang w:val="en-US" w:eastAsia="en-US"/>
-              </w:rPr>
-            </w:pPr>
-          </w:p>
-          <w:p>
-            <w:pPr>
-              <w:rPr>
-                <w:rFonts w:ascii="Arial" w:eastAsia="Calibri" w:hAnsi="Arial"/>
-                <w:lang w:val="en-US" w:eastAsia="en-US"/>
-              </w:rPr>
-            </w:pPr>
-            <w:r>
-              <w:rPr>
-                <w:rFonts w:ascii="Arial" w:eastAsia="Calibri" w:hAnsi="Arial"/>
-                <w:lang w:val="en-US" w:eastAsia="en-US"/>
-              </w:rPr>
-              <w:t xml:space="preserve">Follow the prompts by giving a test name. The results are stored in D:\Files\Session\INT603\&lt;your cloned directory&gt;\csv\ </w:t>
-            </w:r>
-          </w:p>
-          <w:p>
-            <w:pPr>
-              <w:rPr>
-                <w:rFonts w:ascii="Arial" w:eastAsia="Calibri" w:hAnsi="Arial"/>
-                <w:lang w:val="en-US" w:eastAsia="en-US"/>
-              </w:rPr>
-            </w:pPr>
+                <w:lang w:eastAsia="en-US"/>
+              </w:rPr>
+            </w:pPr>
+            <w:r>
+              <w:rPr>
+                <w:rFonts w:ascii="Arial" w:eastAsia="Calibri" w:hAnsi="Arial"/>
+                <w:lang w:eastAsia="en-US"/>
+              </w:rPr>
+              <w:t>Check the results</w:t>
+            </w:r>
           </w:p>
         </w:tc>
         <w:tc>
@@ -3870,7 +3390,7 @@
             <w:pPr>
               <w:rPr>
                 <w:noProof/>
-                <w:lang w:val="en-US" w:eastAsia="ko-KR"/>
+                <w:lang w:eastAsia="ko-KR"/>
               </w:rPr>
             </w:pPr>
             <w:r>
@@ -3879,10 +3399,10 @@
                 <w:lang w:eastAsia="ko-KR"/>
               </w:rPr>
               <w:drawing>
-                <wp:inline distT="0" distB="0" distL="0" distR="0" wp14:anchorId="7213ACA4" wp14:editId="098C3013">
-                  <wp:extent cx="3545840" cy="1241425"/>
+                <wp:inline distT="0" distB="0" distL="0" distR="0" wp14:anchorId="109A3B27" wp14:editId="6C03F17F">
+                  <wp:extent cx="3545840" cy="1544955"/>
                   <wp:effectExtent l="0" t="0" r="0" b="0"/>
-                  <wp:docPr id="33" name="Picture 33"/>
+                  <wp:docPr id="43" name="Picture 43"/>
                   <wp:cNvGraphicFramePr>
                     <a:graphicFrameLocks xmlns:a="http://schemas.openxmlformats.org/drawingml/2006/main" noChangeAspect="1"/>
                   </wp:cNvGraphicFramePr>
@@ -3902,7 +3422,7 @@
                         <pic:spPr>
                           <a:xfrm>
                             <a:off x="0" y="0"/>
-                            <a:ext cx="3545840" cy="1241425"/>
+                            <a:ext cx="3545840" cy="1544955"/>
                           </a:xfrm>
                           <a:prstGeom prst="rect">
                             <a:avLst/>
@@ -4007,45 +3527,30 @@
                 <w:rFonts w:ascii="Arial" w:eastAsia="Calibri" w:hAnsi="Arial"/>
                 <w:lang w:val="en-US" w:eastAsia="en-US"/>
               </w:rPr>
-              <w:t xml:space="preserve">The overview shows us the aggregate data and we could derive </w:t>
-            </w:r>
-            <w:r>
-              <w:rPr>
-                <w:rFonts w:ascii="Arial" w:eastAsia="Calibri" w:hAnsi="Arial"/>
-                <w:lang w:val="en-US" w:eastAsia="en-US"/>
-              </w:rPr>
-              <w:lastRenderedPageBreak/>
-              <w:t>our average message size (Total Size / Message Count)</w:t>
-            </w:r>
-          </w:p>
-          <w:p>
-            <w:pPr>
-              <w:rPr>
-                <w:rFonts w:ascii="Arial" w:eastAsia="Calibri" w:hAnsi="Arial"/>
-                <w:lang w:val="en-US" w:eastAsia="en-US"/>
-              </w:rPr>
-            </w:pPr>
-          </w:p>
-          <w:p>
-            <w:pPr>
-              <w:rPr>
-                <w:rFonts w:ascii="Arial" w:eastAsia="Calibri" w:hAnsi="Arial"/>
-                <w:lang w:val="en-US" w:eastAsia="en-US"/>
-              </w:rPr>
-            </w:pPr>
-            <w:r>
-              <w:rPr>
-                <w:rFonts w:ascii="Arial" w:eastAsia="Calibri" w:hAnsi="Arial"/>
-                <w:lang w:val="en-US" w:eastAsia="en-US"/>
-              </w:rPr>
-              <w:t>We can also c</w:t>
-            </w:r>
-            <w:r>
-              <w:rPr>
-                <w:rFonts w:ascii="Arial" w:eastAsia="Calibri" w:hAnsi="Arial"/>
-                <w:lang w:val="en-US" w:eastAsia="en-US"/>
-              </w:rPr>
-              <w:t xml:space="preserve">heck the performance of different steps of the message processing. </w:t>
+              <w:t>The overview shows us the aggregate data and we could derive our average message size (Total Size / Message Count)</w:t>
+            </w:r>
+          </w:p>
+          <w:p>
+            <w:pPr>
+              <w:rPr>
+                <w:rFonts w:ascii="Arial" w:eastAsia="Calibri" w:hAnsi="Arial"/>
+                <w:lang w:val="en-US" w:eastAsia="en-US"/>
+              </w:rPr>
+            </w:pPr>
+          </w:p>
+          <w:p>
+            <w:pPr>
+              <w:rPr>
+                <w:rFonts w:ascii="Arial" w:eastAsia="Calibri" w:hAnsi="Arial"/>
+                <w:lang w:val="en-US" w:eastAsia="en-US"/>
+              </w:rPr>
+            </w:pPr>
+            <w:r>
+              <w:rPr>
+                <w:rFonts w:ascii="Arial" w:eastAsia="Calibri" w:hAnsi="Arial"/>
+                <w:lang w:val="en-US" w:eastAsia="en-US"/>
+              </w:rPr>
+              <w:t xml:space="preserve">We can also check the performance of different steps of the message processing. </w:t>
             </w:r>
           </w:p>
           <w:p>
@@ -4128,23 +3633,7 @@
                 <w:rFonts w:ascii="Arial" w:eastAsia="Calibri" w:hAnsi="Arial"/>
                 <w:lang w:val="en-US" w:eastAsia="en-US"/>
               </w:rPr>
-              <w:t xml:space="preserve">By varying the message size (configurable in </w:t>
-            </w:r>
-            <w:proofErr w:type="spellStart"/>
-            <w:r>
-              <w:rPr>
-                <w:rFonts w:ascii="Arial" w:eastAsia="Calibri" w:hAnsi="Arial"/>
-                <w:lang w:val="en-US" w:eastAsia="en-US"/>
-              </w:rPr>
-              <w:t>JMeter</w:t>
-            </w:r>
-            <w:proofErr w:type="spellEnd"/>
-            <w:r>
-              <w:rPr>
-                <w:rFonts w:ascii="Arial" w:eastAsia="Calibri" w:hAnsi="Arial"/>
-                <w:lang w:val="en-US" w:eastAsia="en-US"/>
-              </w:rPr>
-              <w:t>) we can see how size impacts performance</w:t>
+              <w:t>By varying the message size (configurable in JMeter) we can see how size impacts performance</w:t>
             </w:r>
           </w:p>
           <w:p>
@@ -4498,23 +3987,7 @@
                 <w:rFonts w:ascii="Arial" w:eastAsia="Calibri" w:hAnsi="Arial"/>
                 <w:lang w:val="en-US" w:eastAsia="en-US"/>
               </w:rPr>
-              <w:t xml:space="preserve">You can filter the Performance Statistics for the requests to the </w:t>
-            </w:r>
-            <w:proofErr w:type="spellStart"/>
-            <w:r>
-              <w:rPr>
-                <w:rFonts w:ascii="Arial" w:eastAsia="Calibri" w:hAnsi="Arial"/>
-                <w:lang w:val="en-US" w:eastAsia="en-US"/>
-              </w:rPr>
-              <w:t>XISOAPAdapter</w:t>
-            </w:r>
-            <w:proofErr w:type="spellEnd"/>
-            <w:r>
-              <w:rPr>
-                <w:rFonts w:ascii="Arial" w:eastAsia="Calibri" w:hAnsi="Arial"/>
-                <w:lang w:val="en-US" w:eastAsia="en-US"/>
-              </w:rPr>
-              <w:t xml:space="preserve"> </w:t>
+              <w:t xml:space="preserve">You can filter the Performance Statistics for the requests to the XISOAPAdapter </w:t>
             </w:r>
           </w:p>
           <w:p>
@@ -4544,33 +4017,8 @@
                 <w:rFonts w:ascii="Arial" w:eastAsia="Calibri" w:hAnsi="Arial"/>
                 <w:lang w:val="en-US" w:eastAsia="en-US"/>
               </w:rPr>
-              <w:t>/</w:t>
-            </w:r>
-            <w:proofErr w:type="spellStart"/>
-            <w:r>
-              <w:rPr>
-                <w:rFonts w:ascii="Arial" w:eastAsia="Calibri" w:hAnsi="Arial"/>
-                <w:lang w:val="en-US" w:eastAsia="en-US"/>
-              </w:rPr>
-              <w:t>XISOAPAdapter</w:t>
-            </w:r>
-            <w:proofErr w:type="spellEnd"/>
-            <w:r>
-              <w:rPr>
-                <w:rFonts w:ascii="Arial" w:eastAsia="Calibri" w:hAnsi="Arial"/>
-                <w:lang w:val="en-US" w:eastAsia="en-US"/>
-              </w:rPr>
-              <w:t>/</w:t>
-            </w:r>
-            <w:proofErr w:type="spellStart"/>
-            <w:r>
-              <w:rPr>
-                <w:rFonts w:ascii="Arial" w:eastAsia="Calibri" w:hAnsi="Arial"/>
-                <w:lang w:val="en-US" w:eastAsia="en-US"/>
-              </w:rPr>
-              <w:t>MessageServlet</w:t>
-            </w:r>
-            <w:proofErr w:type="spellEnd"/>
+              <w:t>/XISOAPAdapter/MessageServlet</w:t>
+            </w:r>
           </w:p>
         </w:tc>
         <w:tc>
@@ -5207,43 +4655,7 @@
           <w:szCs w:val="20"/>
           <w:lang w:val="en-GB" w:eastAsia="en-US"/>
         </w:rPr>
-        <w:t xml:space="preserve">The NetWeaver performance monitor data and </w:t>
-      </w:r>
-      <w:proofErr w:type="gramStart"/>
-      <w:r>
-        <w:rPr>
-          <w:rFonts w:ascii="Arial" w:eastAsia="Times New Roman" w:hAnsi="Arial" w:cs="Times New Roman"/>
-          <w:szCs w:val="20"/>
-          <w:lang w:val="en-GB" w:eastAsia="en-US"/>
-        </w:rPr>
-        <w:t>Detailed</w:t>
-      </w:r>
-      <w:proofErr w:type="gramEnd"/>
-      <w:r>
-        <w:rPr>
-          <w:rFonts w:ascii="Arial" w:eastAsia="Times New Roman" w:hAnsi="Arial" w:cs="Times New Roman"/>
-          <w:szCs w:val="20"/>
-          <w:lang w:val="en-GB" w:eastAsia="en-US"/>
-        </w:rPr>
-        <w:t xml:space="preserve"> performance statistics are useful for analysing the unit performance and gathering the metrics such as unit cost of messages (bytes transferred, memory per request, CPU time, </w:t>
-      </w:r>
-      <w:proofErr w:type="spellStart"/>
-      <w:r>
-        <w:rPr>
-          <w:rFonts w:ascii="Arial" w:eastAsia="Times New Roman" w:hAnsi="Arial" w:cs="Times New Roman"/>
-          <w:szCs w:val="20"/>
-          <w:lang w:val="en-GB" w:eastAsia="en-US"/>
-        </w:rPr>
-        <w:t>etc</w:t>
-      </w:r>
-      <w:proofErr w:type="spellEnd"/>
-      <w:r>
-        <w:rPr>
-          <w:rFonts w:ascii="Arial" w:eastAsia="Times New Roman" w:hAnsi="Arial" w:cs="Times New Roman"/>
-          <w:szCs w:val="20"/>
-          <w:lang w:val="en-GB" w:eastAsia="en-US"/>
-        </w:rPr>
-        <w:t>…</w:t>
+        <w:t>The NetWeaver performance monitor data and Detailed performance statistics are useful for analysing the unit performance and gathering the metrics such as unit cost of messages (bytes transferred, memory per request, CPU time, etc…</w:t>
       </w:r>
     </w:p>
     <w:p>
@@ -5351,25 +4763,7 @@
           <w:lang w:val="en-GB" w:eastAsia="en-US"/>
         </w:rPr>
         <w:lastRenderedPageBreak/>
-        <w:t xml:space="preserve">Take a vanilla system (Windows, Ubuntu, </w:t>
-      </w:r>
-      <w:proofErr w:type="gramStart"/>
-      <w:r>
-        <w:rPr>
-          <w:rFonts w:ascii="Arial" w:eastAsia="Times New Roman" w:hAnsi="Arial" w:cs="Times New Roman"/>
-          <w:szCs w:val="20"/>
-          <w:lang w:val="en-GB" w:eastAsia="en-US"/>
-        </w:rPr>
-        <w:t>Linux</w:t>
-      </w:r>
-      <w:proofErr w:type="gramEnd"/>
-      <w:r>
-        <w:rPr>
-          <w:rFonts w:ascii="Arial" w:eastAsia="Times New Roman" w:hAnsi="Arial" w:cs="Times New Roman"/>
-          <w:szCs w:val="20"/>
-          <w:lang w:val="en-GB" w:eastAsia="en-US"/>
-        </w:rPr>
-        <w:t>) and make base test client</w:t>
+        <w:t>Take a vanilla system (Windows, Ubuntu, Linux) and make base test client</w:t>
       </w:r>
     </w:p>
     <w:p>
@@ -5978,7 +5372,7 @@
             <w:rStyle w:val="FooterChar"/>
             <w:noProof/>
           </w:rPr>
-          <w:t>16</w:t>
+          <w:t>9</w:t>
         </w:r>
         <w:r>
           <w:rPr>
@@ -8155,7 +7549,7 @@
 </file>
 
 <file path=customXml/itemProps1.xml><?xml version="1.0" encoding="utf-8"?>
-<ds:datastoreItem xmlns:ds="http://schemas.openxmlformats.org/officeDocument/2006/customXml" ds:itemID="{1380A003-D69F-4375-8EB6-243744D77871}">
+<ds:datastoreItem xmlns:ds="http://schemas.openxmlformats.org/officeDocument/2006/customXml" ds:itemID="{2A3FB23D-1543-4CB4-8229-A71A3CE2ABAD}">
   <ds:schemaRefs>
     <ds:schemaRef ds:uri="http://schemas.openxmlformats.org/officeDocument/2006/bibliography"/>
   </ds:schemaRefs>

--- a/INT603_AutomatedPerformanceTestingProcessOrchestration_GitRepoTestDoc.docx
+++ b/INT603_AutomatedPerformanceTestingProcessOrchestration_GitRepoTestDoc.docx
@@ -799,6 +799,30 @@
         </w:rPr>
       </w:pPr>
     </w:p>
+    <w:p>
+      <w:pPr>
+        <w:pStyle w:val="020BulletIndent1"/>
+        <w:numPr>
+          <w:ilvl w:val="0"/>
+          <w:numId w:val="0"/>
+        </w:numPr>
+        <w:rPr>
+          <w:lang w:val="en-US"/>
+        </w:rPr>
+      </w:pPr>
+    </w:p>
+    <w:p>
+      <w:pPr>
+        <w:pStyle w:val="020BulletIndent1"/>
+        <w:numPr>
+          <w:ilvl w:val="0"/>
+          <w:numId w:val="0"/>
+        </w:numPr>
+        <w:rPr>
+          <w:lang w:val="en-US"/>
+        </w:rPr>
+      </w:pPr>
+    </w:p>
     <w:tbl>
       <w:tblPr>
         <w:tblStyle w:val="TableGrid"/>
@@ -901,7 +925,19 @@
               <w:rPr>
                 <w:lang w:val="en-US"/>
               </w:rPr>
-              <w:t>INT603_BACKEND01</w:t>
+              <w:t>INT603_BACKEND</w:t>
+            </w:r>
+            <w:r>
+              <w:rPr>
+                <w:lang w:val="en-US"/>
+              </w:rPr>
+              <w:t>_</w:t>
+            </w:r>
+            <w:r>
+              <w:rPr>
+                <w:lang w:val="en-US"/>
+              </w:rPr>
+              <w:t>01</w:t>
             </w:r>
           </w:p>
         </w:tc>
@@ -924,7 +960,7 @@
               <w:rPr>
                 <w:lang w:val="en-US"/>
               </w:rPr>
-              <w:t>&lt;IP&gt;</w:t>
+              <w:t>52.44.41.99</w:t>
             </w:r>
           </w:p>
         </w:tc>
@@ -947,7 +983,19 @@
               <w:rPr>
                 <w:lang w:val="en-US"/>
               </w:rPr>
-              <w:t>INT603_BACKEND01.ppk</w:t>
+              <w:t>INT603_BACKEND</w:t>
+            </w:r>
+            <w:r>
+              <w:rPr>
+                <w:lang w:val="en-US"/>
+              </w:rPr>
+              <w:t>_</w:t>
+            </w:r>
+            <w:r>
+              <w:rPr>
+                <w:lang w:val="en-US"/>
+              </w:rPr>
+              <w:t>01.ppk</w:t>
             </w:r>
           </w:p>
         </w:tc>
@@ -968,6 +1016,18 @@
                 <w:lang w:val="en-US"/>
               </w:rPr>
             </w:pPr>
+            <w:r>
+              <w:rPr>
+                <w:lang w:val="en-US"/>
+              </w:rPr>
+              <w:t>INT603_BACKEND_</w:t>
+            </w:r>
+            <w:r>
+              <w:rPr>
+                <w:lang w:val="en-US"/>
+              </w:rPr>
+              <w:t>02</w:t>
+            </w:r>
           </w:p>
         </w:tc>
         <w:tc>
@@ -985,6 +1045,12 @@
                 <w:lang w:val="en-US"/>
               </w:rPr>
             </w:pPr>
+            <w:r>
+              <w:rPr>
+                <w:lang w:val="en-US"/>
+              </w:rPr>
+              <w:t>52.21.146.162</w:t>
+            </w:r>
           </w:p>
         </w:tc>
         <w:tc>
@@ -1002,6 +1068,24 @@
                 <w:lang w:val="en-US"/>
               </w:rPr>
             </w:pPr>
+            <w:r>
+              <w:rPr>
+                <w:lang w:val="en-US"/>
+              </w:rPr>
+              <w:t>INT603_BACKEND_</w:t>
+            </w:r>
+            <w:r>
+              <w:rPr>
+                <w:lang w:val="en-US"/>
+              </w:rPr>
+              <w:t>02</w:t>
+            </w:r>
+            <w:r>
+              <w:rPr>
+                <w:lang w:val="en-US"/>
+              </w:rPr>
+              <w:t>.ppk</w:t>
+            </w:r>
           </w:p>
         </w:tc>
       </w:tr>
@@ -1021,6 +1105,18 @@
                 <w:lang w:val="en-US"/>
               </w:rPr>
             </w:pPr>
+            <w:r>
+              <w:rPr>
+                <w:lang w:val="en-US"/>
+              </w:rPr>
+              <w:t>INT603_BACKEND_0</w:t>
+            </w:r>
+            <w:r>
+              <w:rPr>
+                <w:lang w:val="en-US"/>
+              </w:rPr>
+              <w:t>3</w:t>
+            </w:r>
           </w:p>
         </w:tc>
         <w:tc>
@@ -1038,6 +1134,12 @@
                 <w:lang w:val="en-US"/>
               </w:rPr>
             </w:pPr>
+            <w:r>
+              <w:rPr>
+                <w:lang w:val="en-US"/>
+              </w:rPr>
+              <w:t>23.22.192.223</w:t>
+            </w:r>
           </w:p>
         </w:tc>
         <w:tc>
@@ -1055,6 +1157,24 @@
                 <w:lang w:val="en-US"/>
               </w:rPr>
             </w:pPr>
+            <w:r>
+              <w:rPr>
+                <w:lang w:val="en-US"/>
+              </w:rPr>
+              <w:t>INT603_BACKEND_</w:t>
+            </w:r>
+            <w:r>
+              <w:rPr>
+                <w:lang w:val="en-US"/>
+              </w:rPr>
+              <w:t>03</w:t>
+            </w:r>
+            <w:r>
+              <w:rPr>
+                <w:lang w:val="en-US"/>
+              </w:rPr>
+              <w:t>.ppk</w:t>
+            </w:r>
           </w:p>
         </w:tc>
       </w:tr>
@@ -1074,6 +1194,18 @@
                 <w:lang w:val="en-US"/>
               </w:rPr>
             </w:pPr>
+            <w:r>
+              <w:rPr>
+                <w:lang w:val="en-US"/>
+              </w:rPr>
+              <w:t>INT603_BACKEND_0</w:t>
+            </w:r>
+            <w:r>
+              <w:rPr>
+                <w:lang w:val="en-US"/>
+              </w:rPr>
+              <w:t>4</w:t>
+            </w:r>
           </w:p>
         </w:tc>
         <w:tc>
@@ -1091,6 +1223,12 @@
                 <w:lang w:val="en-US"/>
               </w:rPr>
             </w:pPr>
+            <w:r>
+              <w:rPr>
+                <w:lang w:val="en-US"/>
+              </w:rPr>
+              <w:t>52.45.173.17</w:t>
+            </w:r>
           </w:p>
         </w:tc>
         <w:tc>
@@ -1108,6 +1246,24 @@
                 <w:lang w:val="en-US"/>
               </w:rPr>
             </w:pPr>
+            <w:r>
+              <w:rPr>
+                <w:lang w:val="en-US"/>
+              </w:rPr>
+              <w:t>INT603_BACKEND_</w:t>
+            </w:r>
+            <w:r>
+              <w:rPr>
+                <w:lang w:val="en-US"/>
+              </w:rPr>
+              <w:t>04</w:t>
+            </w:r>
+            <w:r>
+              <w:rPr>
+                <w:lang w:val="en-US"/>
+              </w:rPr>
+              <w:t>.ppk</w:t>
+            </w:r>
           </w:p>
         </w:tc>
       </w:tr>
@@ -1127,6 +1283,18 @@
                 <w:lang w:val="en-US"/>
               </w:rPr>
             </w:pPr>
+            <w:r>
+              <w:rPr>
+                <w:lang w:val="en-US"/>
+              </w:rPr>
+              <w:t>INT603_BACKEND_0</w:t>
+            </w:r>
+            <w:r>
+              <w:rPr>
+                <w:lang w:val="en-US"/>
+              </w:rPr>
+              <w:t>5</w:t>
+            </w:r>
           </w:p>
         </w:tc>
         <w:tc>
@@ -1144,6 +1312,12 @@
                 <w:lang w:val="en-US"/>
               </w:rPr>
             </w:pPr>
+            <w:r>
+              <w:rPr>
+                <w:lang w:val="en-US"/>
+              </w:rPr>
+              <w:t>52.21.143.142</w:t>
+            </w:r>
           </w:p>
         </w:tc>
         <w:tc>
@@ -1161,6 +1335,24 @@
                 <w:lang w:val="en-US"/>
               </w:rPr>
             </w:pPr>
+            <w:r>
+              <w:rPr>
+                <w:lang w:val="en-US"/>
+              </w:rPr>
+              <w:t>INT603_BACKEND_</w:t>
+            </w:r>
+            <w:r>
+              <w:rPr>
+                <w:lang w:val="en-US"/>
+              </w:rPr>
+              <w:t>05</w:t>
+            </w:r>
+            <w:r>
+              <w:rPr>
+                <w:lang w:val="en-US"/>
+              </w:rPr>
+              <w:t>.ppk</w:t>
+            </w:r>
           </w:p>
         </w:tc>
       </w:tr>
@@ -1180,6 +1372,18 @@
                 <w:lang w:val="en-US"/>
               </w:rPr>
             </w:pPr>
+            <w:r>
+              <w:rPr>
+                <w:lang w:val="en-US"/>
+              </w:rPr>
+              <w:t>INT603_BACKEND_0</w:t>
+            </w:r>
+            <w:r>
+              <w:rPr>
+                <w:lang w:val="en-US"/>
+              </w:rPr>
+              <w:t>6</w:t>
+            </w:r>
           </w:p>
         </w:tc>
         <w:tc>
@@ -1197,6 +1401,12 @@
                 <w:lang w:val="en-US"/>
               </w:rPr>
             </w:pPr>
+            <w:r>
+              <w:rPr>
+                <w:lang w:val="en-US"/>
+              </w:rPr>
+              <w:t>52.45.201.11</w:t>
+            </w:r>
           </w:p>
         </w:tc>
         <w:tc>
@@ -1214,6 +1424,24 @@
                 <w:lang w:val="en-US"/>
               </w:rPr>
             </w:pPr>
+            <w:r>
+              <w:rPr>
+                <w:lang w:val="en-US"/>
+              </w:rPr>
+              <w:t>INT603_BACKEND_</w:t>
+            </w:r>
+            <w:r>
+              <w:rPr>
+                <w:lang w:val="en-US"/>
+              </w:rPr>
+              <w:t>06</w:t>
+            </w:r>
+            <w:r>
+              <w:rPr>
+                <w:lang w:val="en-US"/>
+              </w:rPr>
+              <w:t>.ppk</w:t>
+            </w:r>
           </w:p>
         </w:tc>
       </w:tr>
@@ -1233,6 +1461,18 @@
                 <w:lang w:val="en-US"/>
               </w:rPr>
             </w:pPr>
+            <w:r>
+              <w:rPr>
+                <w:lang w:val="en-US"/>
+              </w:rPr>
+              <w:t>INT603_BACKEND_0</w:t>
+            </w:r>
+            <w:r>
+              <w:rPr>
+                <w:lang w:val="en-US"/>
+              </w:rPr>
+              <w:t>7</w:t>
+            </w:r>
           </w:p>
         </w:tc>
         <w:tc>
@@ -1250,6 +1490,12 @@
                 <w:lang w:val="en-US"/>
               </w:rPr>
             </w:pPr>
+            <w:r>
+              <w:rPr>
+                <w:lang w:val="en-US"/>
+              </w:rPr>
+              <w:t>52.45.199.168</w:t>
+            </w:r>
           </w:p>
         </w:tc>
         <w:tc>
@@ -1267,6 +1513,738 @@
                 <w:lang w:val="en-US"/>
               </w:rPr>
             </w:pPr>
+            <w:r>
+              <w:rPr>
+                <w:lang w:val="en-US"/>
+              </w:rPr>
+              <w:t>INT603_BACKEND_</w:t>
+            </w:r>
+            <w:r>
+              <w:rPr>
+                <w:lang w:val="en-US"/>
+              </w:rPr>
+              <w:t>07</w:t>
+            </w:r>
+            <w:r>
+              <w:rPr>
+                <w:lang w:val="en-US"/>
+              </w:rPr>
+              <w:t>.ppk</w:t>
+            </w:r>
+          </w:p>
+        </w:tc>
+      </w:tr>
+      <w:tr>
+        <w:tc>
+          <w:tcPr>
+            <w:tcW w:w="3116" w:type="dxa"/>
+          </w:tcPr>
+          <w:p>
+            <w:pPr>
+              <w:pStyle w:val="020BulletIndent1"/>
+              <w:numPr>
+                <w:ilvl w:val="0"/>
+                <w:numId w:val="0"/>
+              </w:numPr>
+              <w:rPr>
+                <w:lang w:val="en-US"/>
+              </w:rPr>
+            </w:pPr>
+            <w:r>
+              <w:rPr>
+                <w:lang w:val="en-US"/>
+              </w:rPr>
+              <w:t>INT603_BACKEND_0</w:t>
+            </w:r>
+            <w:r>
+              <w:rPr>
+                <w:lang w:val="en-US"/>
+              </w:rPr>
+              <w:t>8</w:t>
+            </w:r>
+          </w:p>
+        </w:tc>
+        <w:tc>
+          <w:tcPr>
+            <w:tcW w:w="3117" w:type="dxa"/>
+          </w:tcPr>
+          <w:p>
+            <w:pPr>
+              <w:pStyle w:val="020BulletIndent1"/>
+              <w:numPr>
+                <w:ilvl w:val="0"/>
+                <w:numId w:val="0"/>
+              </w:numPr>
+              <w:rPr>
+                <w:lang w:val="en-US"/>
+              </w:rPr>
+            </w:pPr>
+            <w:r>
+              <w:rPr>
+                <w:lang w:val="en-US"/>
+              </w:rPr>
+              <w:t>52.23.71.239</w:t>
+            </w:r>
+          </w:p>
+        </w:tc>
+        <w:tc>
+          <w:tcPr>
+            <w:tcW w:w="3117" w:type="dxa"/>
+          </w:tcPr>
+          <w:p>
+            <w:pPr>
+              <w:pStyle w:val="020BulletIndent1"/>
+              <w:numPr>
+                <w:ilvl w:val="0"/>
+                <w:numId w:val="0"/>
+              </w:numPr>
+              <w:rPr>
+                <w:lang w:val="en-US"/>
+              </w:rPr>
+            </w:pPr>
+            <w:r>
+              <w:rPr>
+                <w:lang w:val="en-US"/>
+              </w:rPr>
+              <w:t>INT603_BACKEND_</w:t>
+            </w:r>
+            <w:r>
+              <w:rPr>
+                <w:lang w:val="en-US"/>
+              </w:rPr>
+              <w:t>08</w:t>
+            </w:r>
+            <w:r>
+              <w:rPr>
+                <w:lang w:val="en-US"/>
+              </w:rPr>
+              <w:t>.ppk</w:t>
+            </w:r>
+          </w:p>
+        </w:tc>
+      </w:tr>
+      <w:tr>
+        <w:tc>
+          <w:tcPr>
+            <w:tcW w:w="3116" w:type="dxa"/>
+          </w:tcPr>
+          <w:p>
+            <w:pPr>
+              <w:pStyle w:val="020BulletIndent1"/>
+              <w:numPr>
+                <w:ilvl w:val="0"/>
+                <w:numId w:val="0"/>
+              </w:numPr>
+              <w:rPr>
+                <w:lang w:val="en-US"/>
+              </w:rPr>
+            </w:pPr>
+            <w:r>
+              <w:rPr>
+                <w:lang w:val="en-US"/>
+              </w:rPr>
+              <w:t>INT603_BACKEND_0</w:t>
+            </w:r>
+            <w:r>
+              <w:rPr>
+                <w:lang w:val="en-US"/>
+              </w:rPr>
+              <w:t>9</w:t>
+            </w:r>
+          </w:p>
+        </w:tc>
+        <w:tc>
+          <w:tcPr>
+            <w:tcW w:w="3117" w:type="dxa"/>
+          </w:tcPr>
+          <w:p>
+            <w:pPr>
+              <w:pStyle w:val="020BulletIndent1"/>
+              <w:numPr>
+                <w:ilvl w:val="0"/>
+                <w:numId w:val="0"/>
+              </w:numPr>
+              <w:rPr>
+                <w:lang w:val="en-US"/>
+              </w:rPr>
+            </w:pPr>
+            <w:r>
+              <w:rPr>
+                <w:lang w:val="en-US"/>
+              </w:rPr>
+              <w:t>52.45.74.10</w:t>
+            </w:r>
+          </w:p>
+        </w:tc>
+        <w:tc>
+          <w:tcPr>
+            <w:tcW w:w="3117" w:type="dxa"/>
+          </w:tcPr>
+          <w:p>
+            <w:pPr>
+              <w:pStyle w:val="020BulletIndent1"/>
+              <w:numPr>
+                <w:ilvl w:val="0"/>
+                <w:numId w:val="0"/>
+              </w:numPr>
+              <w:rPr>
+                <w:lang w:val="en-US"/>
+              </w:rPr>
+            </w:pPr>
+            <w:r>
+              <w:rPr>
+                <w:lang w:val="en-US"/>
+              </w:rPr>
+              <w:t>INT603_BACKEND_</w:t>
+            </w:r>
+            <w:r>
+              <w:rPr>
+                <w:lang w:val="en-US"/>
+              </w:rPr>
+              <w:t>09</w:t>
+            </w:r>
+            <w:r>
+              <w:rPr>
+                <w:lang w:val="en-US"/>
+              </w:rPr>
+              <w:t>.ppk</w:t>
+            </w:r>
+          </w:p>
+        </w:tc>
+      </w:tr>
+      <w:tr>
+        <w:tc>
+          <w:tcPr>
+            <w:tcW w:w="3116" w:type="dxa"/>
+          </w:tcPr>
+          <w:p>
+            <w:pPr>
+              <w:pStyle w:val="020BulletIndent1"/>
+              <w:numPr>
+                <w:ilvl w:val="0"/>
+                <w:numId w:val="0"/>
+              </w:numPr>
+              <w:rPr>
+                <w:lang w:val="en-US"/>
+              </w:rPr>
+            </w:pPr>
+            <w:r>
+              <w:rPr>
+                <w:lang w:val="en-US"/>
+              </w:rPr>
+              <w:t>INT603_BACKEND_</w:t>
+            </w:r>
+            <w:r>
+              <w:rPr>
+                <w:lang w:val="en-US"/>
+              </w:rPr>
+              <w:t>10</w:t>
+            </w:r>
+          </w:p>
+        </w:tc>
+        <w:tc>
+          <w:tcPr>
+            <w:tcW w:w="3117" w:type="dxa"/>
+          </w:tcPr>
+          <w:p>
+            <w:pPr>
+              <w:pStyle w:val="020BulletIndent1"/>
+              <w:numPr>
+                <w:ilvl w:val="0"/>
+                <w:numId w:val="0"/>
+              </w:numPr>
+              <w:rPr>
+                <w:lang w:val="en-US"/>
+              </w:rPr>
+            </w:pPr>
+            <w:r>
+              <w:rPr>
+                <w:lang w:val="en-US"/>
+              </w:rPr>
+              <w:t>52.45.203.71</w:t>
+            </w:r>
+          </w:p>
+        </w:tc>
+        <w:tc>
+          <w:tcPr>
+            <w:tcW w:w="3117" w:type="dxa"/>
+          </w:tcPr>
+          <w:p>
+            <w:pPr>
+              <w:pStyle w:val="020BulletIndent1"/>
+              <w:numPr>
+                <w:ilvl w:val="0"/>
+                <w:numId w:val="0"/>
+              </w:numPr>
+              <w:rPr>
+                <w:lang w:val="en-US"/>
+              </w:rPr>
+            </w:pPr>
+            <w:r>
+              <w:rPr>
+                <w:lang w:val="en-US"/>
+              </w:rPr>
+              <w:t>INT603_BACKEND_</w:t>
+            </w:r>
+            <w:r>
+              <w:rPr>
+                <w:lang w:val="en-US"/>
+              </w:rPr>
+              <w:t>10</w:t>
+            </w:r>
+            <w:r>
+              <w:rPr>
+                <w:lang w:val="en-US"/>
+              </w:rPr>
+              <w:t>.ppk</w:t>
+            </w:r>
+          </w:p>
+        </w:tc>
+      </w:tr>
+      <w:tr>
+        <w:tc>
+          <w:tcPr>
+            <w:tcW w:w="3116" w:type="dxa"/>
+          </w:tcPr>
+          <w:p>
+            <w:pPr>
+              <w:pStyle w:val="020BulletIndent1"/>
+              <w:numPr>
+                <w:ilvl w:val="0"/>
+                <w:numId w:val="0"/>
+              </w:numPr>
+              <w:rPr>
+                <w:lang w:val="en-US"/>
+              </w:rPr>
+            </w:pPr>
+            <w:r>
+              <w:rPr>
+                <w:lang w:val="en-US"/>
+              </w:rPr>
+              <w:t>INT603_BACKEND_1</w:t>
+            </w:r>
+            <w:r>
+              <w:rPr>
+                <w:lang w:val="en-US"/>
+              </w:rPr>
+              <w:t>1</w:t>
+            </w:r>
+          </w:p>
+        </w:tc>
+        <w:tc>
+          <w:tcPr>
+            <w:tcW w:w="3117" w:type="dxa"/>
+          </w:tcPr>
+          <w:p>
+            <w:pPr>
+              <w:pStyle w:val="020BulletIndent1"/>
+              <w:numPr>
+                <w:ilvl w:val="0"/>
+                <w:numId w:val="0"/>
+              </w:numPr>
+              <w:rPr>
+                <w:lang w:val="en-US"/>
+              </w:rPr>
+            </w:pPr>
+            <w:r>
+              <w:rPr>
+                <w:lang w:val="en-US"/>
+              </w:rPr>
+              <w:t>52.45.203.26</w:t>
+            </w:r>
+          </w:p>
+        </w:tc>
+        <w:tc>
+          <w:tcPr>
+            <w:tcW w:w="3117" w:type="dxa"/>
+          </w:tcPr>
+          <w:p>
+            <w:pPr>
+              <w:pStyle w:val="020BulletIndent1"/>
+              <w:numPr>
+                <w:ilvl w:val="0"/>
+                <w:numId w:val="0"/>
+              </w:numPr>
+              <w:rPr>
+                <w:lang w:val="en-US"/>
+              </w:rPr>
+            </w:pPr>
+            <w:r>
+              <w:rPr>
+                <w:lang w:val="en-US"/>
+              </w:rPr>
+              <w:t>INT603_BACKEND_</w:t>
+            </w:r>
+            <w:r>
+              <w:rPr>
+                <w:lang w:val="en-US"/>
+              </w:rPr>
+              <w:t>11</w:t>
+            </w:r>
+            <w:r>
+              <w:rPr>
+                <w:lang w:val="en-US"/>
+              </w:rPr>
+              <w:t>.ppk</w:t>
+            </w:r>
+          </w:p>
+        </w:tc>
+      </w:tr>
+      <w:tr>
+        <w:tc>
+          <w:tcPr>
+            <w:tcW w:w="3116" w:type="dxa"/>
+          </w:tcPr>
+          <w:p>
+            <w:pPr>
+              <w:pStyle w:val="020BulletIndent1"/>
+              <w:numPr>
+                <w:ilvl w:val="0"/>
+                <w:numId w:val="0"/>
+              </w:numPr>
+              <w:rPr>
+                <w:lang w:val="en-US"/>
+              </w:rPr>
+            </w:pPr>
+            <w:r>
+              <w:rPr>
+                <w:lang w:val="en-US"/>
+              </w:rPr>
+              <w:t>INT603_BACKEND_1</w:t>
+            </w:r>
+            <w:r>
+              <w:rPr>
+                <w:lang w:val="en-US"/>
+              </w:rPr>
+              <w:t>2</w:t>
+            </w:r>
+          </w:p>
+        </w:tc>
+        <w:tc>
+          <w:tcPr>
+            <w:tcW w:w="3117" w:type="dxa"/>
+          </w:tcPr>
+          <w:p>
+            <w:pPr>
+              <w:pStyle w:val="020BulletIndent1"/>
+              <w:numPr>
+                <w:ilvl w:val="0"/>
+                <w:numId w:val="0"/>
+              </w:numPr>
+              <w:rPr>
+                <w:lang w:val="en-US"/>
+              </w:rPr>
+            </w:pPr>
+            <w:r>
+              <w:rPr>
+                <w:lang w:val="en-US"/>
+              </w:rPr>
+              <w:t>52.45.147.180</w:t>
+            </w:r>
+          </w:p>
+        </w:tc>
+        <w:tc>
+          <w:tcPr>
+            <w:tcW w:w="3117" w:type="dxa"/>
+          </w:tcPr>
+          <w:p>
+            <w:pPr>
+              <w:pStyle w:val="020BulletIndent1"/>
+              <w:numPr>
+                <w:ilvl w:val="0"/>
+                <w:numId w:val="0"/>
+              </w:numPr>
+              <w:rPr>
+                <w:lang w:val="en-US"/>
+              </w:rPr>
+            </w:pPr>
+            <w:r>
+              <w:rPr>
+                <w:lang w:val="en-US"/>
+              </w:rPr>
+              <w:t>INT603_BACKEND_</w:t>
+            </w:r>
+            <w:r>
+              <w:rPr>
+                <w:lang w:val="en-US"/>
+              </w:rPr>
+              <w:t>12</w:t>
+            </w:r>
+            <w:r>
+              <w:rPr>
+                <w:lang w:val="en-US"/>
+              </w:rPr>
+              <w:t>.ppk</w:t>
+            </w:r>
+          </w:p>
+        </w:tc>
+      </w:tr>
+      <w:tr>
+        <w:tc>
+          <w:tcPr>
+            <w:tcW w:w="3116" w:type="dxa"/>
+          </w:tcPr>
+          <w:p>
+            <w:pPr>
+              <w:pStyle w:val="020BulletIndent1"/>
+              <w:numPr>
+                <w:ilvl w:val="0"/>
+                <w:numId w:val="0"/>
+              </w:numPr>
+              <w:rPr>
+                <w:lang w:val="en-US"/>
+              </w:rPr>
+            </w:pPr>
+            <w:r>
+              <w:rPr>
+                <w:lang w:val="en-US"/>
+              </w:rPr>
+              <w:t>INT603_BACKEND_1</w:t>
+            </w:r>
+            <w:r>
+              <w:rPr>
+                <w:lang w:val="en-US"/>
+              </w:rPr>
+              <w:t>3</w:t>
+            </w:r>
+          </w:p>
+        </w:tc>
+        <w:tc>
+          <w:tcPr>
+            <w:tcW w:w="3117" w:type="dxa"/>
+          </w:tcPr>
+          <w:p>
+            <w:pPr>
+              <w:pStyle w:val="020BulletIndent1"/>
+              <w:numPr>
+                <w:ilvl w:val="0"/>
+                <w:numId w:val="0"/>
+              </w:numPr>
+              <w:rPr>
+                <w:lang w:val="en-US"/>
+              </w:rPr>
+            </w:pPr>
+            <w:r>
+              <w:rPr>
+                <w:lang w:val="en-US"/>
+              </w:rPr>
+              <w:t>52.45.196.232</w:t>
+            </w:r>
+          </w:p>
+        </w:tc>
+        <w:tc>
+          <w:tcPr>
+            <w:tcW w:w="3117" w:type="dxa"/>
+          </w:tcPr>
+          <w:p>
+            <w:pPr>
+              <w:pStyle w:val="020BulletIndent1"/>
+              <w:numPr>
+                <w:ilvl w:val="0"/>
+                <w:numId w:val="0"/>
+              </w:numPr>
+              <w:rPr>
+                <w:lang w:val="en-US"/>
+              </w:rPr>
+            </w:pPr>
+            <w:r>
+              <w:rPr>
+                <w:lang w:val="en-US"/>
+              </w:rPr>
+              <w:t>INT603_BACKEND_</w:t>
+            </w:r>
+            <w:r>
+              <w:rPr>
+                <w:lang w:val="en-US"/>
+              </w:rPr>
+              <w:t>13</w:t>
+            </w:r>
+            <w:r>
+              <w:rPr>
+                <w:lang w:val="en-US"/>
+              </w:rPr>
+              <w:t>.ppk</w:t>
+            </w:r>
+          </w:p>
+        </w:tc>
+      </w:tr>
+      <w:tr>
+        <w:tc>
+          <w:tcPr>
+            <w:tcW w:w="3116" w:type="dxa"/>
+          </w:tcPr>
+          <w:p>
+            <w:pPr>
+              <w:pStyle w:val="020BulletIndent1"/>
+              <w:numPr>
+                <w:ilvl w:val="0"/>
+                <w:numId w:val="0"/>
+              </w:numPr>
+              <w:rPr>
+                <w:lang w:val="en-US"/>
+              </w:rPr>
+            </w:pPr>
+            <w:r>
+              <w:rPr>
+                <w:lang w:val="en-US"/>
+              </w:rPr>
+              <w:t>INT603_BACKEND_1</w:t>
+            </w:r>
+            <w:r>
+              <w:rPr>
+                <w:lang w:val="en-US"/>
+              </w:rPr>
+              <w:t>4</w:t>
+            </w:r>
+          </w:p>
+        </w:tc>
+        <w:tc>
+          <w:tcPr>
+            <w:tcW w:w="3117" w:type="dxa"/>
+          </w:tcPr>
+          <w:p>
+            <w:pPr>
+              <w:pStyle w:val="020BulletIndent1"/>
+              <w:numPr>
+                <w:ilvl w:val="0"/>
+                <w:numId w:val="0"/>
+              </w:numPr>
+              <w:rPr>
+                <w:lang w:val="en-US"/>
+              </w:rPr>
+            </w:pPr>
+            <w:r>
+              <w:rPr>
+                <w:lang w:val="en-US"/>
+              </w:rPr>
+              <w:t>52.45.167.252</w:t>
+            </w:r>
+          </w:p>
+        </w:tc>
+        <w:tc>
+          <w:tcPr>
+            <w:tcW w:w="3117" w:type="dxa"/>
+          </w:tcPr>
+          <w:p>
+            <w:pPr>
+              <w:pStyle w:val="020BulletIndent1"/>
+              <w:numPr>
+                <w:ilvl w:val="0"/>
+                <w:numId w:val="0"/>
+              </w:numPr>
+              <w:rPr>
+                <w:lang w:val="en-US"/>
+              </w:rPr>
+            </w:pPr>
+            <w:r>
+              <w:rPr>
+                <w:lang w:val="en-US"/>
+              </w:rPr>
+              <w:t>INT603_BACKEND_</w:t>
+            </w:r>
+            <w:r>
+              <w:rPr>
+                <w:lang w:val="en-US"/>
+              </w:rPr>
+              <w:t>14</w:t>
+            </w:r>
+            <w:r>
+              <w:rPr>
+                <w:lang w:val="en-US"/>
+              </w:rPr>
+              <w:t>.ppk</w:t>
+            </w:r>
+          </w:p>
+        </w:tc>
+      </w:tr>
+      <w:tr>
+        <w:tc>
+          <w:tcPr>
+            <w:tcW w:w="3116" w:type="dxa"/>
+          </w:tcPr>
+          <w:p>
+            <w:pPr>
+              <w:pStyle w:val="020BulletIndent1"/>
+              <w:numPr>
+                <w:ilvl w:val="0"/>
+                <w:numId w:val="0"/>
+              </w:numPr>
+              <w:rPr>
+                <w:lang w:val="en-US"/>
+              </w:rPr>
+            </w:pPr>
+            <w:r>
+              <w:rPr>
+                <w:lang w:val="en-US"/>
+              </w:rPr>
+              <w:t>INT603_BACKEND_1</w:t>
+            </w:r>
+            <w:r>
+              <w:rPr>
+                <w:lang w:val="en-US"/>
+              </w:rPr>
+              <w:t>5</w:t>
+            </w:r>
+          </w:p>
+        </w:tc>
+        <w:tc>
+          <w:tcPr>
+            <w:tcW w:w="3117" w:type="dxa"/>
+          </w:tcPr>
+          <w:p>
+            <w:pPr>
+              <w:pStyle w:val="020BulletIndent1"/>
+              <w:numPr>
+                <w:ilvl w:val="0"/>
+                <w:numId w:val="0"/>
+              </w:numPr>
+              <w:rPr>
+                <w:lang w:val="en-US"/>
+              </w:rPr>
+            </w:pPr>
+            <w:r>
+              <w:rPr>
+                <w:lang w:val="en-US"/>
+              </w:rPr>
+              <w:t>52.45.203.92</w:t>
+            </w:r>
+            <w:bookmarkStart w:id="6" w:name="_GoBack"/>
+            <w:bookmarkEnd w:id="6"/>
+          </w:p>
+        </w:tc>
+        <w:tc>
+          <w:tcPr>
+            <w:tcW w:w="3117" w:type="dxa"/>
+          </w:tcPr>
+          <w:p>
+            <w:pPr>
+              <w:pStyle w:val="020BulletIndent1"/>
+              <w:numPr>
+                <w:ilvl w:val="0"/>
+                <w:numId w:val="0"/>
+              </w:numPr>
+              <w:rPr>
+                <w:lang w:val="en-US"/>
+              </w:rPr>
+            </w:pPr>
+            <w:r>
+              <w:rPr>
+                <w:lang w:val="en-US"/>
+              </w:rPr>
+              <w:t>INT603_BACKEND_</w:t>
+            </w:r>
+            <w:r>
+              <w:rPr>
+                <w:lang w:val="en-US"/>
+              </w:rPr>
+              <w:t>15</w:t>
+            </w:r>
+            <w:r>
+              <w:rPr>
+                <w:lang w:val="en-US"/>
+              </w:rPr>
+              <w:t>.ppk</w:t>
+            </w:r>
           </w:p>
         </w:tc>
       </w:tr>
@@ -1631,83 +2609,6 @@
           <w:tcPr>
             <w:tcW w:w="3402" w:type="dxa"/>
             <w:tcBorders>
-              <w:top w:val="single" w:sz="18" w:space="0" w:color="auto"/>
-              <w:left w:val="nil"/>
-              <w:bottom w:val="single" w:sz="4" w:space="0" w:color="auto"/>
-            </w:tcBorders>
-            <w:tcMar>
-              <w:top w:w="108" w:type="dxa"/>
-              <w:bottom w:w="108" w:type="dxa"/>
-            </w:tcMar>
-          </w:tcPr>
-          <w:p>
-            <w:pPr>
-              <w:numPr>
-                <w:ilvl w:val="0"/>
-                <w:numId w:val="4"/>
-              </w:numPr>
-              <w:ind w:left="357" w:hanging="357"/>
-              <w:rPr>
-                <w:rFonts w:ascii="Arial" w:eastAsia="Calibri" w:hAnsi="Arial"/>
-                <w:lang w:val="en-US" w:eastAsia="en-US"/>
-              </w:rPr>
-            </w:pPr>
-            <w:r>
-              <w:rPr>
-                <w:rFonts w:ascii="Arial" w:eastAsia="Calibri" w:hAnsi="Arial"/>
-                <w:lang w:val="en-US" w:eastAsia="en-US"/>
-              </w:rPr>
-              <w:t>Open Git Bash and run the setup script</w:t>
-            </w:r>
-          </w:p>
-          <w:p>
-            <w:pPr>
-              <w:ind w:left="357"/>
-              <w:rPr>
-                <w:rFonts w:ascii="Arial" w:eastAsia="Calibri" w:hAnsi="Arial"/>
-                <w:lang w:val="en-US" w:eastAsia="en-US"/>
-              </w:rPr>
-            </w:pPr>
-            <w:r>
-              <w:rPr>
-                <w:rFonts w:ascii="Arial" w:eastAsia="Calibri" w:hAnsi="Arial"/>
-                <w:lang w:val="en-US" w:eastAsia="en-US"/>
-              </w:rPr>
-              <w:t>/d/Files/Session/INT603/test603</w:t>
-            </w:r>
-          </w:p>
-        </w:tc>
-        <w:tc>
-          <w:tcPr>
-            <w:tcW w:w="5800" w:type="dxa"/>
-            <w:tcBorders>
-              <w:top w:val="single" w:sz="18" w:space="0" w:color="auto"/>
-              <w:bottom w:val="single" w:sz="4" w:space="0" w:color="auto"/>
-              <w:right w:val="nil"/>
-            </w:tcBorders>
-            <w:tcMar>
-              <w:top w:w="108" w:type="dxa"/>
-              <w:bottom w:w="108" w:type="dxa"/>
-            </w:tcMar>
-          </w:tcPr>
-          <w:p>
-            <w:pPr>
-              <w:rPr>
-                <w:noProof/>
-                <w:lang w:val="en-US" w:eastAsia="ko-KR"/>
-              </w:rPr>
-            </w:pPr>
-          </w:p>
-        </w:tc>
-      </w:tr>
-      <w:tr>
-        <w:trPr>
-          <w:trHeight w:val="1134"/>
-        </w:trPr>
-        <w:tc>
-          <w:tcPr>
-            <w:tcW w:w="3402" w:type="dxa"/>
-            <w:tcBorders>
               <w:left w:val="nil"/>
             </w:tcBorders>
             <w:tcMar>
@@ -1831,160 +2732,16 @@
                 <w:lang w:val="en-US" w:eastAsia="en-US"/>
               </w:rPr>
             </w:pPr>
-          </w:p>
-        </w:tc>
-      </w:tr>
-      <w:tr>
-        <w:trPr>
-          <w:trHeight w:val="1134"/>
-        </w:trPr>
-        <w:tc>
-          <w:tcPr>
-            <w:tcW w:w="3402" w:type="dxa"/>
-            <w:tcBorders>
-              <w:left w:val="nil"/>
-            </w:tcBorders>
-            <w:tcMar>
-              <w:top w:w="108" w:type="dxa"/>
-              <w:bottom w:w="108" w:type="dxa"/>
-            </w:tcMar>
-          </w:tcPr>
-          <w:p>
-            <w:pPr>
-              <w:numPr>
-                <w:ilvl w:val="0"/>
-                <w:numId w:val="4"/>
-              </w:numPr>
-              <w:ind w:left="357" w:hanging="357"/>
-              <w:rPr>
-                <w:rFonts w:ascii="Arial" w:eastAsia="Calibri" w:hAnsi="Arial"/>
-                <w:lang w:val="en-US" w:eastAsia="en-US"/>
-              </w:rPr>
-            </w:pPr>
-            <w:r>
-              <w:rPr>
-                <w:rFonts w:ascii="Arial" w:eastAsia="Calibri" w:hAnsi="Arial"/>
-                <w:lang w:val="en-US" w:eastAsia="en-US"/>
-              </w:rPr>
-              <w:t>We’ll use Git bash for running scripts that execute the tests and start a backend performance agent</w:t>
-            </w:r>
-          </w:p>
-          <w:p>
-            <w:pPr>
-              <w:rPr>
-                <w:rFonts w:ascii="Arial" w:eastAsia="Calibri" w:hAnsi="Arial"/>
-                <w:lang w:val="en-US" w:eastAsia="en-US"/>
-              </w:rPr>
-            </w:pPr>
-          </w:p>
-          <w:p>
-            <w:pPr>
-              <w:rPr>
-                <w:rFonts w:ascii="Arial" w:eastAsia="Calibri" w:hAnsi="Arial"/>
-                <w:lang w:val="en-US" w:eastAsia="en-US"/>
-              </w:rPr>
-            </w:pPr>
-            <w:r>
-              <w:rPr>
-                <w:rFonts w:ascii="Arial" w:eastAsia="Calibri" w:hAnsi="Arial"/>
-                <w:lang w:val="en-US" w:eastAsia="en-US"/>
-              </w:rPr>
-              <w:t>Start Git Bash from the Git Gui which has the advantage of opening the shell directly in your project directory</w:t>
-            </w:r>
-          </w:p>
-          <w:p>
-            <w:pPr>
-              <w:rPr>
-                <w:rFonts w:ascii="Arial" w:eastAsia="Calibri" w:hAnsi="Arial"/>
-                <w:lang w:val="en-US" w:eastAsia="en-US"/>
-              </w:rPr>
-            </w:pPr>
-          </w:p>
-          <w:p>
-            <w:pPr>
-              <w:rPr>
-                <w:rFonts w:ascii="Arial" w:eastAsia="Calibri" w:hAnsi="Arial"/>
-                <w:lang w:val="en-US" w:eastAsia="en-US"/>
-              </w:rPr>
-            </w:pPr>
-            <w:r>
-              <w:rPr>
-                <w:rFonts w:ascii="Arial" w:eastAsia="Calibri" w:hAnsi="Arial"/>
-                <w:lang w:val="en-US" w:eastAsia="en-US"/>
-              </w:rPr>
-              <w:t>You will need two bash shells so start two.</w:t>
-            </w:r>
-          </w:p>
-          <w:p>
-            <w:pPr>
-              <w:rPr>
-                <w:rFonts w:ascii="Arial" w:eastAsia="Calibri" w:hAnsi="Arial"/>
-                <w:lang w:val="en-US" w:eastAsia="en-US"/>
-              </w:rPr>
-            </w:pPr>
-          </w:p>
-          <w:p>
-            <w:pPr>
-              <w:rPr>
-                <w:rFonts w:ascii="Arial" w:eastAsia="Calibri" w:hAnsi="Arial"/>
-                <w:lang w:val="en-US" w:eastAsia="en-US"/>
-              </w:rPr>
-            </w:pPr>
-            <w:r>
-              <w:rPr>
-                <w:rFonts w:ascii="Arial" w:eastAsia="Calibri" w:hAnsi="Arial"/>
-                <w:lang w:val="en-US" w:eastAsia="en-US"/>
-              </w:rPr>
-              <w:t>JMeter uses a plug-in that connects to a running ServerAgent on the backend system and gets system performance metrics during the test.</w:t>
-            </w:r>
-          </w:p>
-          <w:p>
-            <w:pPr>
-              <w:ind w:left="360"/>
-              <w:rPr>
-                <w:rFonts w:ascii="Arial" w:eastAsia="Calibri" w:hAnsi="Arial"/>
-                <w:lang w:val="en-US" w:eastAsia="en-US"/>
-              </w:rPr>
-            </w:pPr>
-          </w:p>
-          <w:p>
-            <w:pPr>
-              <w:ind w:left="360"/>
-              <w:rPr>
-                <w:rFonts w:ascii="Arial" w:eastAsia="Calibri" w:hAnsi="Arial"/>
-                <w:lang w:val="en-US" w:eastAsia="en-US"/>
-              </w:rPr>
-            </w:pPr>
-          </w:p>
-        </w:tc>
-        <w:tc>
-          <w:tcPr>
-            <w:tcW w:w="5800" w:type="dxa"/>
-            <w:tcBorders>
-              <w:right w:val="nil"/>
-            </w:tcBorders>
-            <w:tcMar>
-              <w:top w:w="108" w:type="dxa"/>
-              <w:bottom w:w="108" w:type="dxa"/>
-            </w:tcMar>
-          </w:tcPr>
-          <w:p>
-            <w:pPr>
-              <w:rPr>
-                <w:rFonts w:ascii="Arial" w:eastAsia="Calibri" w:hAnsi="Arial"/>
-                <w:lang w:val="en-US" w:eastAsia="en-US"/>
-              </w:rPr>
-            </w:pPr>
             <w:r>
               <w:rPr>
                 <w:noProof/>
                 <w:lang w:eastAsia="ko-KR"/>
               </w:rPr>
               <w:drawing>
-                <wp:inline distT="0" distB="0" distL="0" distR="0" wp14:anchorId="0F0AFDB4" wp14:editId="33B38D53">
-                  <wp:extent cx="3028571" cy="2085714"/>
-                  <wp:effectExtent l="0" t="0" r="635" b="0"/>
-                  <wp:docPr id="3" name="Picture 3"/>
+                <wp:inline distT="0" distB="0" distL="0" distR="0" wp14:anchorId="7CC105FD" wp14:editId="36311E4C">
+                  <wp:extent cx="3545840" cy="1088390"/>
+                  <wp:effectExtent l="0" t="0" r="0" b="0"/>
+                  <wp:docPr id="14" name="Picture 14"/>
                   <wp:cNvGraphicFramePr>
                     <a:graphicFrameLocks xmlns:a="http://schemas.openxmlformats.org/drawingml/2006/main" noChangeAspect="1"/>
                   </wp:cNvGraphicFramePr>
@@ -2004,7 +2761,7 @@
                         <pic:spPr>
                           <a:xfrm>
                             <a:off x="0" y="0"/>
-                            <a:ext cx="3028571" cy="2085714"/>
+                            <a:ext cx="3545840" cy="1088390"/>
                           </a:xfrm>
                           <a:prstGeom prst="rect">
                             <a:avLst/>
@@ -2051,53 +2808,95 @@
                 <w:rFonts w:ascii="Arial" w:eastAsia="Calibri" w:hAnsi="Arial"/>
                 <w:lang w:val="en-US" w:eastAsia="en-US"/>
               </w:rPr>
-              <w:lastRenderedPageBreak/>
-              <w:t>In</w:t>
-            </w:r>
-            <w:r>
-              <w:rPr>
-                <w:rFonts w:ascii="Arial" w:eastAsia="Calibri" w:hAnsi="Arial"/>
-                <w:lang w:val="en-US" w:eastAsia="en-US"/>
-              </w:rPr>
-              <w:t xml:space="preserve"> </w:t>
-            </w:r>
-            <w:r>
-              <w:rPr>
-                <w:rFonts w:ascii="Arial" w:eastAsia="Calibri" w:hAnsi="Arial"/>
-                <w:lang w:val="en-US" w:eastAsia="en-US"/>
-              </w:rPr>
-              <w:t xml:space="preserve">Git Bash </w:t>
-            </w:r>
-            <w:r>
-              <w:rPr>
-                <w:rFonts w:ascii="Arial" w:eastAsia="Calibri" w:hAnsi="Arial"/>
-                <w:lang w:val="en-US" w:eastAsia="en-US"/>
-              </w:rPr>
-              <w:t>run the setup script</w:t>
-            </w:r>
-          </w:p>
-          <w:p>
-            <w:pPr>
-              <w:ind w:left="357"/>
-              <w:rPr>
-                <w:rFonts w:ascii="Arial" w:eastAsia="Calibri" w:hAnsi="Arial"/>
-                <w:lang w:val="en-US" w:eastAsia="en-US"/>
-              </w:rPr>
-            </w:pPr>
-            <w:r>
-              <w:rPr>
-                <w:rFonts w:ascii="Arial" w:eastAsia="Calibri" w:hAnsi="Arial"/>
-                <w:lang w:val="en-US" w:eastAsia="en-US"/>
-              </w:rPr>
-              <w:t>/d/Files/Session</w:t>
-            </w:r>
-            <w:r>
-              <w:rPr>
-                <w:rFonts w:ascii="Arial" w:eastAsia="Calibri" w:hAnsi="Arial"/>
-                <w:lang w:val="en-US" w:eastAsia="en-US"/>
-              </w:rPr>
-              <w:t>/INT603/test603/setup_image.sh</w:t>
-            </w:r>
+              <w:t>We’ll use Git bash for running scripts that execute the tests and start a backend performance agent</w:t>
+            </w:r>
+          </w:p>
+          <w:p>
+            <w:pPr>
+              <w:rPr>
+                <w:rFonts w:ascii="Arial" w:eastAsia="Calibri" w:hAnsi="Arial"/>
+                <w:lang w:val="en-US" w:eastAsia="en-US"/>
+              </w:rPr>
+            </w:pPr>
+          </w:p>
+          <w:p>
+            <w:pPr>
+              <w:rPr>
+                <w:rFonts w:ascii="Arial" w:eastAsia="Calibri" w:hAnsi="Arial"/>
+                <w:lang w:val="en-US" w:eastAsia="en-US"/>
+              </w:rPr>
+            </w:pPr>
+            <w:r>
+              <w:rPr>
+                <w:rFonts w:ascii="Arial" w:eastAsia="Calibri" w:hAnsi="Arial"/>
+                <w:lang w:val="en-US" w:eastAsia="en-US"/>
+              </w:rPr>
+              <w:t>Start Git Bash from the Git Gui which has the advantage of opening the shell directly in your project directory</w:t>
+            </w:r>
+          </w:p>
+          <w:p>
+            <w:pPr>
+              <w:rPr>
+                <w:rFonts w:ascii="Arial" w:eastAsia="Calibri" w:hAnsi="Arial"/>
+                <w:lang w:val="en-US" w:eastAsia="en-US"/>
+              </w:rPr>
+            </w:pPr>
+          </w:p>
+          <w:p>
+            <w:pPr>
+              <w:rPr>
+                <w:rFonts w:ascii="Arial" w:eastAsia="Calibri" w:hAnsi="Arial"/>
+                <w:lang w:val="en-US" w:eastAsia="en-US"/>
+              </w:rPr>
+            </w:pPr>
+            <w:r>
+              <w:rPr>
+                <w:rFonts w:ascii="Arial" w:eastAsia="Calibri" w:hAnsi="Arial"/>
+                <w:lang w:val="en-US" w:eastAsia="en-US"/>
+              </w:rPr>
+              <w:t>You will need two bash shells so start two.</w:t>
+            </w:r>
+          </w:p>
+          <w:p>
+            <w:pPr>
+              <w:rPr>
+                <w:rFonts w:ascii="Arial" w:eastAsia="Calibri" w:hAnsi="Arial"/>
+                <w:lang w:val="en-US" w:eastAsia="en-US"/>
+              </w:rPr>
+            </w:pPr>
+          </w:p>
+          <w:p>
+            <w:pPr>
+              <w:rPr>
+                <w:rFonts w:ascii="Arial" w:eastAsia="Calibri" w:hAnsi="Arial"/>
+                <w:lang w:val="en-US" w:eastAsia="en-US"/>
+              </w:rPr>
+            </w:pPr>
+            <w:r>
+              <w:rPr>
+                <w:rFonts w:ascii="Arial" w:eastAsia="Calibri" w:hAnsi="Arial"/>
+                <w:lang w:val="en-US" w:eastAsia="en-US"/>
+              </w:rPr>
+              <w:t>JMeter uses a plug-in that connects to a running ServerAgent on the backend system and gets system performance metrics during the test.</w:t>
+            </w:r>
+          </w:p>
+          <w:p>
+            <w:pPr>
+              <w:ind w:left="360"/>
+              <w:rPr>
+                <w:rFonts w:ascii="Arial" w:eastAsia="Calibri" w:hAnsi="Arial"/>
+                <w:lang w:val="en-US" w:eastAsia="en-US"/>
+              </w:rPr>
+            </w:pPr>
+          </w:p>
+          <w:p>
+            <w:pPr>
+              <w:ind w:left="360"/>
+              <w:rPr>
+                <w:rFonts w:ascii="Arial" w:eastAsia="Calibri" w:hAnsi="Arial"/>
+                <w:lang w:val="en-US" w:eastAsia="en-US"/>
+              </w:rPr>
+            </w:pPr>
           </w:p>
         </w:tc>
         <w:tc>
@@ -2114,8 +2913,8 @@
           <w:p>
             <w:pPr>
               <w:rPr>
-                <w:noProof/>
-                <w:lang w:val="en-US" w:eastAsia="ko-KR"/>
+                <w:rFonts w:ascii="Arial" w:eastAsia="Calibri" w:hAnsi="Arial"/>
+                <w:lang w:val="en-US" w:eastAsia="en-US"/>
               </w:rPr>
             </w:pPr>
             <w:r>
@@ -2124,10 +2923,10 @@
                 <w:lang w:eastAsia="ko-KR"/>
               </w:rPr>
               <w:drawing>
-                <wp:inline distT="0" distB="0" distL="0" distR="0" wp14:anchorId="34203F90" wp14:editId="543334AE">
-                  <wp:extent cx="3545840" cy="2273300"/>
-                  <wp:effectExtent l="0" t="0" r="0" b="0"/>
-                  <wp:docPr id="9" name="Picture 9"/>
+                <wp:inline distT="0" distB="0" distL="0" distR="0" wp14:anchorId="0F0AFDB4" wp14:editId="33B38D53">
+                  <wp:extent cx="3028571" cy="2085714"/>
+                  <wp:effectExtent l="0" t="0" r="635" b="0"/>
+                  <wp:docPr id="3" name="Picture 3"/>
                   <wp:cNvGraphicFramePr>
                     <a:graphicFrameLocks xmlns:a="http://schemas.openxmlformats.org/drawingml/2006/main" noChangeAspect="1"/>
                   </wp:cNvGraphicFramePr>
@@ -2147,7 +2946,7 @@
                         <pic:spPr>
                           <a:xfrm>
                             <a:off x="0" y="0"/>
-                            <a:ext cx="3545840" cy="2273300"/>
+                            <a:ext cx="3028571" cy="2085714"/>
                           </a:xfrm>
                           <a:prstGeom prst="rect">
                             <a:avLst/>
@@ -2183,49 +2982,56 @@
                 <w:ilvl w:val="0"/>
                 <w:numId w:val="4"/>
               </w:numPr>
-              <w:rPr>
-                <w:rFonts w:ascii="Arial" w:eastAsia="Calibri" w:hAnsi="Arial"/>
-                <w:lang w:val="en-US" w:eastAsia="en-US"/>
-              </w:rPr>
-            </w:pPr>
-            <w:r>
-              <w:rPr>
-                <w:rFonts w:ascii="Arial" w:eastAsia="Calibri" w:hAnsi="Arial"/>
-                <w:lang w:val="en-US" w:eastAsia="en-US"/>
-              </w:rPr>
-              <w:t>Check you connection to the server with the script serverconnect.sh</w:t>
-            </w:r>
-          </w:p>
-          <w:p>
-            <w:pPr>
-              <w:rPr>
-                <w:rFonts w:ascii="Arial" w:eastAsia="Calibri" w:hAnsi="Arial"/>
-                <w:lang w:val="en-US" w:eastAsia="en-US"/>
-              </w:rPr>
-            </w:pPr>
-          </w:p>
-          <w:p>
-            <w:pPr>
-              <w:rPr>
-                <w:rFonts w:ascii="Arial" w:eastAsia="Calibri" w:hAnsi="Arial"/>
-                <w:lang w:val="en-US" w:eastAsia="en-US"/>
-              </w:rPr>
-            </w:pPr>
-            <w:r>
-              <w:rPr>
-                <w:rFonts w:ascii="Arial" w:eastAsia="Calibri" w:hAnsi="Arial"/>
-                <w:lang w:val="en-US" w:eastAsia="en-US"/>
-              </w:rPr>
-              <w:t>Pick the correct certificate for your server and copy/paste it (right-click copy and right-click paste)</w:t>
-            </w:r>
-          </w:p>
-          <w:p>
-            <w:pPr>
-              <w:rPr>
-                <w:rFonts w:ascii="Arial" w:eastAsia="Calibri" w:hAnsi="Arial"/>
-                <w:lang w:val="en-US" w:eastAsia="en-US"/>
-              </w:rPr>
-            </w:pPr>
+              <w:ind w:left="357" w:hanging="357"/>
+              <w:rPr>
+                <w:rFonts w:ascii="Arial" w:eastAsia="Calibri" w:hAnsi="Arial"/>
+                <w:lang w:val="en-US" w:eastAsia="en-US"/>
+              </w:rPr>
+            </w:pPr>
+            <w:r>
+              <w:rPr>
+                <w:rFonts w:ascii="Arial" w:eastAsia="Calibri" w:hAnsi="Arial"/>
+                <w:lang w:val="en-US" w:eastAsia="en-US"/>
+              </w:rPr>
+              <w:t>In</w:t>
+            </w:r>
+            <w:r>
+              <w:rPr>
+                <w:rFonts w:ascii="Arial" w:eastAsia="Calibri" w:hAnsi="Arial"/>
+                <w:lang w:val="en-US" w:eastAsia="en-US"/>
+              </w:rPr>
+              <w:t xml:space="preserve"> </w:t>
+            </w:r>
+            <w:r>
+              <w:rPr>
+                <w:rFonts w:ascii="Arial" w:eastAsia="Calibri" w:hAnsi="Arial"/>
+                <w:lang w:val="en-US" w:eastAsia="en-US"/>
+              </w:rPr>
+              <w:t xml:space="preserve">Git Bash </w:t>
+            </w:r>
+            <w:r>
+              <w:rPr>
+                <w:rFonts w:ascii="Arial" w:eastAsia="Calibri" w:hAnsi="Arial"/>
+                <w:lang w:val="en-US" w:eastAsia="en-US"/>
+              </w:rPr>
+              <w:t>run the setup script</w:t>
+            </w:r>
+          </w:p>
+          <w:p>
+            <w:pPr>
+              <w:ind w:left="357"/>
+              <w:rPr>
+                <w:rFonts w:ascii="Arial" w:eastAsia="Calibri" w:hAnsi="Arial"/>
+                <w:lang w:val="en-US" w:eastAsia="en-US"/>
+              </w:rPr>
+            </w:pPr>
+            <w:r>
+              <w:rPr>
+                <w:rFonts w:ascii="Arial" w:eastAsia="Calibri" w:hAnsi="Arial"/>
+                <w:lang w:val="en-US" w:eastAsia="en-US"/>
+              </w:rPr>
+              <w:t>/d/Files/Session/INT603/test603/setup_image.sh</w:t>
+            </w:r>
           </w:p>
         </w:tc>
         <w:tc>
@@ -2242,8 +3048,8 @@
           <w:p>
             <w:pPr>
               <w:rPr>
-                <w:rFonts w:ascii="Arial" w:eastAsia="Calibri" w:hAnsi="Arial"/>
-                <w:lang w:val="en-US" w:eastAsia="en-US"/>
+                <w:noProof/>
+                <w:lang w:val="en-US" w:eastAsia="ko-KR"/>
               </w:rPr>
             </w:pPr>
             <w:r>
@@ -2252,10 +3058,10 @@
                 <w:lang w:eastAsia="ko-KR"/>
               </w:rPr>
               <w:drawing>
-                <wp:inline distT="0" distB="0" distL="0" distR="0" wp14:anchorId="70066753" wp14:editId="71F5F311">
-                  <wp:extent cx="3545840" cy="1268095"/>
-                  <wp:effectExtent l="0" t="0" r="0" b="8255"/>
-                  <wp:docPr id="30" name="Picture 30"/>
+                <wp:inline distT="0" distB="0" distL="0" distR="0" wp14:anchorId="34203F90" wp14:editId="543334AE">
+                  <wp:extent cx="3545840" cy="2273300"/>
+                  <wp:effectExtent l="0" t="0" r="0" b="0"/>
+                  <wp:docPr id="9" name="Picture 9"/>
                   <wp:cNvGraphicFramePr>
                     <a:graphicFrameLocks xmlns:a="http://schemas.openxmlformats.org/drawingml/2006/main" noChangeAspect="1"/>
                   </wp:cNvGraphicFramePr>
@@ -2275,7 +3081,7 @@
                         <pic:spPr>
                           <a:xfrm>
                             <a:off x="0" y="0"/>
-                            <a:ext cx="3545840" cy="1268095"/>
+                            <a:ext cx="3545840" cy="2273300"/>
                           </a:xfrm>
                           <a:prstGeom prst="rect">
                             <a:avLst/>
@@ -2288,6 +3094,86 @@
               </w:drawing>
             </w:r>
           </w:p>
+        </w:tc>
+      </w:tr>
+      <w:tr>
+        <w:trPr>
+          <w:trHeight w:val="1134"/>
+        </w:trPr>
+        <w:tc>
+          <w:tcPr>
+            <w:tcW w:w="3402" w:type="dxa"/>
+            <w:tcBorders>
+              <w:left w:val="nil"/>
+            </w:tcBorders>
+            <w:tcMar>
+              <w:top w:w="108" w:type="dxa"/>
+              <w:bottom w:w="108" w:type="dxa"/>
+            </w:tcMar>
+          </w:tcPr>
+          <w:p>
+            <w:pPr>
+              <w:numPr>
+                <w:ilvl w:val="0"/>
+                <w:numId w:val="4"/>
+              </w:numPr>
+              <w:rPr>
+                <w:rFonts w:ascii="Arial" w:eastAsia="Calibri" w:hAnsi="Arial"/>
+                <w:lang w:val="en-US" w:eastAsia="en-US"/>
+              </w:rPr>
+            </w:pPr>
+            <w:r>
+              <w:rPr>
+                <w:rFonts w:ascii="Arial" w:eastAsia="Calibri" w:hAnsi="Arial"/>
+                <w:lang w:val="en-US" w:eastAsia="en-US"/>
+              </w:rPr>
+              <w:lastRenderedPageBreak/>
+              <w:t>Check you connection to the server with the script serverconnect.sh</w:t>
+            </w:r>
+          </w:p>
+          <w:p>
+            <w:pPr>
+              <w:rPr>
+                <w:rFonts w:ascii="Arial" w:eastAsia="Calibri" w:hAnsi="Arial"/>
+                <w:lang w:val="en-US" w:eastAsia="en-US"/>
+              </w:rPr>
+            </w:pPr>
+          </w:p>
+          <w:p>
+            <w:pPr>
+              <w:rPr>
+                <w:rFonts w:ascii="Arial" w:eastAsia="Calibri" w:hAnsi="Arial"/>
+                <w:lang w:val="en-US" w:eastAsia="en-US"/>
+              </w:rPr>
+            </w:pPr>
+            <w:r>
+              <w:rPr>
+                <w:rFonts w:ascii="Arial" w:eastAsia="Calibri" w:hAnsi="Arial"/>
+                <w:lang w:val="en-US" w:eastAsia="en-US"/>
+              </w:rPr>
+              <w:t>Pick the correct certificate for your server and copy/paste it (right-click copy and right-click paste)</w:t>
+            </w:r>
+          </w:p>
+          <w:p>
+            <w:pPr>
+              <w:rPr>
+                <w:rFonts w:ascii="Arial" w:eastAsia="Calibri" w:hAnsi="Arial"/>
+                <w:lang w:val="en-US" w:eastAsia="en-US"/>
+              </w:rPr>
+            </w:pPr>
+          </w:p>
+        </w:tc>
+        <w:tc>
+          <w:tcPr>
+            <w:tcW w:w="5800" w:type="dxa"/>
+            <w:tcBorders>
+              <w:right w:val="nil"/>
+            </w:tcBorders>
+            <w:tcMar>
+              <w:top w:w="108" w:type="dxa"/>
+              <w:bottom w:w="108" w:type="dxa"/>
+            </w:tcMar>
+          </w:tcPr>
           <w:p>
             <w:pPr>
               <w:rPr>
@@ -2301,10 +3187,10 @@
                 <w:lang w:eastAsia="ko-KR"/>
               </w:rPr>
               <w:drawing>
-                <wp:inline distT="0" distB="0" distL="0" distR="0" wp14:anchorId="23897C61" wp14:editId="77207D25">
-                  <wp:extent cx="3545840" cy="1271270"/>
-                  <wp:effectExtent l="0" t="0" r="0" b="5080"/>
-                  <wp:docPr id="34" name="Picture 34"/>
+                <wp:inline distT="0" distB="0" distL="0" distR="0" wp14:anchorId="70066753" wp14:editId="71F5F311">
+                  <wp:extent cx="3545840" cy="1268095"/>
+                  <wp:effectExtent l="0" t="0" r="0" b="8255"/>
+                  <wp:docPr id="30" name="Picture 30"/>
                   <wp:cNvGraphicFramePr>
                     <a:graphicFrameLocks xmlns:a="http://schemas.openxmlformats.org/drawingml/2006/main" noChangeAspect="1"/>
                   </wp:cNvGraphicFramePr>
@@ -2324,7 +3210,7 @@
                         <pic:spPr>
                           <a:xfrm>
                             <a:off x="0" y="0"/>
-                            <a:ext cx="3545840" cy="1271270"/>
+                            <a:ext cx="3545840" cy="1268095"/>
                           </a:xfrm>
                           <a:prstGeom prst="rect">
                             <a:avLst/>
@@ -2344,72 +3230,16 @@
                 <w:lang w:val="en-US" w:eastAsia="en-US"/>
               </w:rPr>
             </w:pPr>
-          </w:p>
-        </w:tc>
-      </w:tr>
-      <w:tr>
-        <w:trPr>
-          <w:trHeight w:val="1134"/>
-        </w:trPr>
-        <w:tc>
-          <w:tcPr>
-            <w:tcW w:w="3402" w:type="dxa"/>
-            <w:tcBorders>
-              <w:left w:val="nil"/>
-            </w:tcBorders>
-            <w:tcMar>
-              <w:top w:w="108" w:type="dxa"/>
-              <w:bottom w:w="108" w:type="dxa"/>
-            </w:tcMar>
-          </w:tcPr>
-          <w:p>
-            <w:pPr>
-              <w:numPr>
-                <w:ilvl w:val="0"/>
-                <w:numId w:val="4"/>
-              </w:numPr>
-              <w:rPr>
-                <w:rFonts w:ascii="Arial" w:eastAsia="Calibri" w:hAnsi="Arial"/>
-                <w:lang w:eastAsia="en-US"/>
-              </w:rPr>
-            </w:pPr>
-            <w:r>
-              <w:rPr>
-                <w:rFonts w:ascii="Arial" w:eastAsia="Calibri" w:hAnsi="Arial"/>
-                <w:lang w:eastAsia="en-US"/>
-              </w:rPr>
-              <w:t>Enter the IP address</w:t>
-            </w:r>
-          </w:p>
-        </w:tc>
-        <w:tc>
-          <w:tcPr>
-            <w:tcW w:w="5800" w:type="dxa"/>
-            <w:tcBorders>
-              <w:right w:val="nil"/>
-            </w:tcBorders>
-            <w:tcMar>
-              <w:top w:w="108" w:type="dxa"/>
-              <w:bottom w:w="108" w:type="dxa"/>
-            </w:tcMar>
-          </w:tcPr>
-          <w:p>
-            <w:pPr>
+            <w:r>
               <w:rPr>
                 <w:noProof/>
                 <w:lang w:eastAsia="ko-KR"/>
               </w:rPr>
-            </w:pPr>
-            <w:r>
-              <w:rPr>
-                <w:noProof/>
-                <w:lang w:eastAsia="ko-KR"/>
-              </w:rPr>
               <w:drawing>
-                <wp:inline distT="0" distB="0" distL="0" distR="0" wp14:anchorId="19723DBE" wp14:editId="1D930FB2">
-                  <wp:extent cx="3545840" cy="1267460"/>
-                  <wp:effectExtent l="0" t="0" r="0" b="8890"/>
-                  <wp:docPr id="35" name="Picture 35"/>
+                <wp:inline distT="0" distB="0" distL="0" distR="0" wp14:anchorId="23897C61" wp14:editId="77207D25">
+                  <wp:extent cx="3545840" cy="1271270"/>
+                  <wp:effectExtent l="0" t="0" r="0" b="5080"/>
+                  <wp:docPr id="34" name="Picture 34"/>
                   <wp:cNvGraphicFramePr>
                     <a:graphicFrameLocks xmlns:a="http://schemas.openxmlformats.org/drawingml/2006/main" noChangeAspect="1"/>
                   </wp:cNvGraphicFramePr>
@@ -2429,7 +3259,7 @@
                         <pic:spPr>
                           <a:xfrm>
                             <a:off x="0" y="0"/>
-                            <a:ext cx="3545840" cy="1267460"/>
+                            <a:ext cx="3545840" cy="1271270"/>
                           </a:xfrm>
                           <a:prstGeom prst="rect">
                             <a:avLst/>
@@ -2445,8 +3275,8 @@
           <w:p>
             <w:pPr>
               <w:rPr>
-                <w:noProof/>
-                <w:lang w:eastAsia="ko-KR"/>
+                <w:rFonts w:ascii="Arial" w:eastAsia="Calibri" w:hAnsi="Arial"/>
+                <w:lang w:val="en-US" w:eastAsia="en-US"/>
               </w:rPr>
             </w:pPr>
           </w:p>
@@ -2475,23 +3305,15 @@
               </w:numPr>
               <w:rPr>
                 <w:rFonts w:ascii="Arial" w:eastAsia="Calibri" w:hAnsi="Arial"/>
-                <w:lang w:val="en-US" w:eastAsia="en-US"/>
-              </w:rPr>
-            </w:pPr>
-            <w:r>
-              <w:rPr>
-                <w:rFonts w:ascii="Arial" w:eastAsia="Calibri" w:hAnsi="Arial"/>
-                <w:lang w:val="en-US" w:eastAsia="en-US"/>
-              </w:rPr>
-              <w:lastRenderedPageBreak/>
-              <w:t xml:space="preserve">You </w:t>
-            </w:r>
-            <w:r>
-              <w:rPr>
-                <w:rFonts w:ascii="Arial" w:eastAsia="Calibri" w:hAnsi="Arial"/>
-                <w:lang w:val="en-US" w:eastAsia="en-US"/>
-              </w:rPr>
-              <w:t>should see the result of the ‘df –h’ command executed on the backend</w:t>
+                <w:lang w:eastAsia="en-US"/>
+              </w:rPr>
+            </w:pPr>
+            <w:r>
+              <w:rPr>
+                <w:rFonts w:ascii="Arial" w:eastAsia="Calibri" w:hAnsi="Arial"/>
+                <w:lang w:eastAsia="en-US"/>
+              </w:rPr>
+              <w:t>Enter the IP address</w:t>
             </w:r>
           </w:p>
         </w:tc>
@@ -2510,7 +3332,7 @@
             <w:pPr>
               <w:rPr>
                 <w:noProof/>
-                <w:lang w:val="en-US" w:eastAsia="ko-KR"/>
+                <w:lang w:eastAsia="ko-KR"/>
               </w:rPr>
             </w:pPr>
             <w:r>
@@ -2519,10 +3341,10 @@
                 <w:lang w:eastAsia="ko-KR"/>
               </w:rPr>
               <w:drawing>
-                <wp:inline distT="0" distB="0" distL="0" distR="0" wp14:anchorId="17C36D48" wp14:editId="2B1EC689">
-                  <wp:extent cx="3545840" cy="1254760"/>
-                  <wp:effectExtent l="0" t="0" r="0" b="2540"/>
-                  <wp:docPr id="36" name="Picture 36"/>
+                <wp:inline distT="0" distB="0" distL="0" distR="0" wp14:anchorId="19723DBE" wp14:editId="1D930FB2">
+                  <wp:extent cx="3545840" cy="1267460"/>
+                  <wp:effectExtent l="0" t="0" r="0" b="8890"/>
+                  <wp:docPr id="35" name="Picture 35"/>
                   <wp:cNvGraphicFramePr>
                     <a:graphicFrameLocks xmlns:a="http://schemas.openxmlformats.org/drawingml/2006/main" noChangeAspect="1"/>
                   </wp:cNvGraphicFramePr>
@@ -2542,7 +3364,7 @@
                         <pic:spPr>
                           <a:xfrm>
                             <a:off x="0" y="0"/>
-                            <a:ext cx="3545840" cy="1254760"/>
+                            <a:ext cx="3545840" cy="1267460"/>
                           </a:xfrm>
                           <a:prstGeom prst="rect">
                             <a:avLst/>
@@ -2559,7 +3381,7 @@
             <w:pPr>
               <w:rPr>
                 <w:noProof/>
-                <w:lang w:val="en-US" w:eastAsia="ko-KR"/>
+                <w:lang w:eastAsia="ko-KR"/>
               </w:rPr>
             </w:pPr>
           </w:p>
@@ -2586,72 +3408,25 @@
                 <w:ilvl w:val="0"/>
                 <w:numId w:val="4"/>
               </w:numPr>
-              <w:ind w:left="357" w:hanging="357"/>
-              <w:rPr>
-                <w:rFonts w:ascii="Arial" w:eastAsia="Calibri" w:hAnsi="Arial"/>
-                <w:lang w:val="en-US" w:eastAsia="en-US"/>
-              </w:rPr>
-            </w:pPr>
-            <w:r>
-              <w:rPr>
-                <w:rFonts w:ascii="Arial" w:eastAsia="Calibri" w:hAnsi="Arial"/>
-                <w:lang w:val="en-US" w:eastAsia="en-US"/>
-              </w:rPr>
-              <w:t>Start the Performance Agent</w:t>
-            </w:r>
-            <w:r>
-              <w:rPr>
-                <w:rFonts w:ascii="Arial" w:eastAsia="Calibri" w:hAnsi="Arial"/>
-                <w:lang w:val="en-US" w:eastAsia="en-US"/>
-              </w:rPr>
-              <w:t xml:space="preserve"> </w:t>
-            </w:r>
-            <w:r>
-              <w:rPr>
-                <w:rFonts w:ascii="Arial" w:eastAsia="Calibri" w:hAnsi="Arial"/>
-                <w:lang w:val="en-US" w:eastAsia="en-US"/>
-              </w:rPr>
-              <w:t>using the script startperfagent.sh</w:t>
-            </w:r>
-            <w:r>
-              <w:rPr>
-                <w:rFonts w:ascii="Arial" w:eastAsia="Calibri" w:hAnsi="Arial"/>
-                <w:lang w:val="en-US" w:eastAsia="en-US"/>
-              </w:rPr>
-              <w:t xml:space="preserve"> and following the prompts</w:t>
-            </w:r>
-          </w:p>
-          <w:p>
-            <w:pPr>
-              <w:rPr>
-                <w:rFonts w:ascii="Arial" w:eastAsia="Calibri" w:hAnsi="Arial"/>
-                <w:lang w:val="en-US" w:eastAsia="en-US"/>
-              </w:rPr>
-            </w:pPr>
-          </w:p>
-          <w:p>
-            <w:pPr>
-              <w:rPr>
-                <w:rFonts w:ascii="Arial" w:eastAsia="Calibri" w:hAnsi="Arial"/>
-                <w:lang w:val="en-US" w:eastAsia="en-US"/>
-              </w:rPr>
-            </w:pPr>
-            <w:r>
-              <w:rPr>
-                <w:rFonts w:ascii="Arial" w:eastAsia="Calibri" w:hAnsi="Arial"/>
-                <w:lang w:val="en-US" w:eastAsia="en-US"/>
-              </w:rPr>
-              <w:t>Enter the correct server certificate for your backend and the IP address of the server</w:t>
-            </w:r>
-          </w:p>
-          <w:p>
-            <w:pPr>
-              <w:ind w:left="360"/>
-              <w:rPr>
-                <w:rFonts w:ascii="Arial" w:eastAsia="Calibri" w:hAnsi="Arial"/>
-                <w:lang w:val="en-US" w:eastAsia="en-US"/>
-              </w:rPr>
-            </w:pPr>
+              <w:rPr>
+                <w:rFonts w:ascii="Arial" w:eastAsia="Calibri" w:hAnsi="Arial"/>
+                <w:lang w:val="en-US" w:eastAsia="en-US"/>
+              </w:rPr>
+            </w:pPr>
+            <w:r>
+              <w:rPr>
+                <w:rFonts w:ascii="Arial" w:eastAsia="Calibri" w:hAnsi="Arial"/>
+                <w:lang w:val="en-US" w:eastAsia="en-US"/>
+              </w:rPr>
+              <w:t xml:space="preserve">You </w:t>
+            </w:r>
+            <w:r>
+              <w:rPr>
+                <w:rFonts w:ascii="Arial" w:eastAsia="Calibri" w:hAnsi="Arial"/>
+                <w:lang w:val="en-US" w:eastAsia="en-US"/>
+              </w:rPr>
+              <w:t>should see the result of the ‘df –h’ command executed on the backend</w:t>
+            </w:r>
           </w:p>
         </w:tc>
         <w:tc>
@@ -2669,7 +3444,7 @@
             <w:pPr>
               <w:rPr>
                 <w:noProof/>
-                <w:lang w:eastAsia="ko-KR"/>
+                <w:lang w:val="en-US" w:eastAsia="ko-KR"/>
               </w:rPr>
             </w:pPr>
             <w:r>
@@ -2678,10 +3453,10 @@
                 <w:lang w:eastAsia="ko-KR"/>
               </w:rPr>
               <w:drawing>
-                <wp:inline distT="0" distB="0" distL="0" distR="0" wp14:anchorId="5F221BB6" wp14:editId="3A8DF88C">
-                  <wp:extent cx="3545840" cy="1249680"/>
-                  <wp:effectExtent l="0" t="0" r="0" b="7620"/>
-                  <wp:docPr id="37" name="Picture 37"/>
+                <wp:inline distT="0" distB="0" distL="0" distR="0" wp14:anchorId="17C36D48" wp14:editId="2B1EC689">
+                  <wp:extent cx="3545840" cy="1254760"/>
+                  <wp:effectExtent l="0" t="0" r="0" b="2540"/>
+                  <wp:docPr id="36" name="Picture 36"/>
                   <wp:cNvGraphicFramePr>
                     <a:graphicFrameLocks xmlns:a="http://schemas.openxmlformats.org/drawingml/2006/main" noChangeAspect="1"/>
                   </wp:cNvGraphicFramePr>
@@ -2701,7 +3476,7 @@
                         <pic:spPr>
                           <a:xfrm>
                             <a:off x="0" y="0"/>
-                            <a:ext cx="3545840" cy="1249680"/>
+                            <a:ext cx="3545840" cy="1254760"/>
                           </a:xfrm>
                           <a:prstGeom prst="rect">
                             <a:avLst/>
@@ -2713,6 +3488,14 @@
                 </wp:inline>
               </w:drawing>
             </w:r>
+          </w:p>
+          <w:p>
+            <w:pPr>
+              <w:rPr>
+                <w:noProof/>
+                <w:lang w:val="en-US" w:eastAsia="ko-KR"/>
+              </w:rPr>
+            </w:pPr>
           </w:p>
         </w:tc>
       </w:tr>
@@ -2737,66 +3520,63 @@
                 <w:ilvl w:val="0"/>
                 <w:numId w:val="4"/>
               </w:numPr>
-              <w:rPr>
-                <w:rFonts w:ascii="Arial" w:eastAsia="Calibri" w:hAnsi="Arial"/>
-                <w:lang w:val="en-US" w:eastAsia="en-US"/>
-              </w:rPr>
-            </w:pPr>
-            <w:r>
-              <w:rPr>
-                <w:rFonts w:ascii="Arial" w:eastAsia="Calibri" w:hAnsi="Arial"/>
-                <w:lang w:val="en-US" w:eastAsia="en-US"/>
-              </w:rPr>
-              <w:t xml:space="preserve">Run the warm-up script. This </w:t>
-            </w:r>
-            <w:r>
-              <w:rPr>
-                <w:rFonts w:ascii="Arial" w:eastAsia="Calibri" w:hAnsi="Arial"/>
-                <w:lang w:val="en-US" w:eastAsia="en-US"/>
-              </w:rPr>
-              <w:t>will make sure the application under test is warm</w:t>
-            </w:r>
-            <w:r>
-              <w:rPr>
-                <w:rFonts w:ascii="Arial" w:eastAsia="Calibri" w:hAnsi="Arial"/>
-                <w:lang w:val="en-US" w:eastAsia="en-US"/>
-              </w:rPr>
-              <w:t xml:space="preserve"> and also check that the server is responding correctly.</w:t>
-            </w:r>
-          </w:p>
-          <w:p>
-            <w:pPr>
-              <w:ind w:left="360"/>
-              <w:rPr>
-                <w:rFonts w:ascii="Arial" w:eastAsia="Calibri" w:hAnsi="Arial"/>
-                <w:lang w:val="en-US" w:eastAsia="en-US"/>
-              </w:rPr>
-            </w:pPr>
-          </w:p>
-          <w:p>
-            <w:pPr>
-              <w:ind w:left="360"/>
-              <w:rPr>
-                <w:rFonts w:ascii="Arial" w:eastAsia="Calibri" w:hAnsi="Arial"/>
-                <w:lang w:val="en-US" w:eastAsia="en-US"/>
-              </w:rPr>
-            </w:pPr>
-            <w:r>
-              <w:rPr>
-                <w:rFonts w:ascii="Arial" w:eastAsia="Calibri" w:hAnsi="Arial"/>
-                <w:lang w:val="en-US" w:eastAsia="en-US"/>
-              </w:rPr>
-              <w:t>In the bash shell running the performance agent you can see when the test script connects and begins gathering data.</w:t>
-            </w:r>
-          </w:p>
-          <w:p>
-            <w:pPr>
-              <w:ind w:left="360"/>
-              <w:rPr>
-                <w:rFonts w:ascii="Arial" w:eastAsia="Calibri" w:hAnsi="Arial"/>
-                <w:lang w:val="en-US" w:eastAsia="en-US"/>
-              </w:rPr>
-            </w:pPr>
+              <w:ind w:left="357" w:hanging="357"/>
+              <w:rPr>
+                <w:rFonts w:ascii="Arial" w:eastAsia="Calibri" w:hAnsi="Arial"/>
+                <w:lang w:val="en-US" w:eastAsia="en-US"/>
+              </w:rPr>
+            </w:pPr>
+            <w:r>
+              <w:rPr>
+                <w:rFonts w:ascii="Arial" w:eastAsia="Calibri" w:hAnsi="Arial"/>
+                <w:lang w:val="en-US" w:eastAsia="en-US"/>
+              </w:rPr>
+              <w:t>Start the Performance Agent</w:t>
+            </w:r>
+            <w:r>
+              <w:rPr>
+                <w:rFonts w:ascii="Arial" w:eastAsia="Calibri" w:hAnsi="Arial"/>
+                <w:lang w:val="en-US" w:eastAsia="en-US"/>
+              </w:rPr>
+              <w:t xml:space="preserve"> </w:t>
+            </w:r>
+            <w:r>
+              <w:rPr>
+                <w:rFonts w:ascii="Arial" w:eastAsia="Calibri" w:hAnsi="Arial"/>
+                <w:lang w:val="en-US" w:eastAsia="en-US"/>
+              </w:rPr>
+              <w:t>using the script startperfagent.sh</w:t>
+            </w:r>
+            <w:r>
+              <w:rPr>
+                <w:rFonts w:ascii="Arial" w:eastAsia="Calibri" w:hAnsi="Arial"/>
+                <w:lang w:val="en-US" w:eastAsia="en-US"/>
+              </w:rPr>
+              <w:t xml:space="preserve"> and following the prompts</w:t>
+            </w:r>
+          </w:p>
+          <w:p>
+            <w:pPr>
+              <w:rPr>
+                <w:rFonts w:ascii="Arial" w:eastAsia="Calibri" w:hAnsi="Arial"/>
+                <w:lang w:val="en-US" w:eastAsia="en-US"/>
+              </w:rPr>
+            </w:pPr>
+          </w:p>
+          <w:p>
+            <w:pPr>
+              <w:rPr>
+                <w:rFonts w:ascii="Arial" w:eastAsia="Calibri" w:hAnsi="Arial"/>
+                <w:lang w:val="en-US" w:eastAsia="en-US"/>
+              </w:rPr>
+            </w:pPr>
+            <w:r>
+              <w:rPr>
+                <w:rFonts w:ascii="Arial" w:eastAsia="Calibri" w:hAnsi="Arial"/>
+                <w:lang w:val="en-US" w:eastAsia="en-US"/>
+              </w:rPr>
+              <w:t>Enter the correct server certificate for your backend and the IP address of the server</w:t>
+            </w:r>
           </w:p>
           <w:p>
             <w:pPr>
@@ -2823,7 +3603,7 @@
             <w:pPr>
               <w:rPr>
                 <w:noProof/>
-                <w:lang w:val="en-US" w:eastAsia="ko-KR"/>
+                <w:lang w:eastAsia="ko-KR"/>
               </w:rPr>
             </w:pPr>
             <w:r>
@@ -2832,10 +3612,10 @@
                 <w:lang w:eastAsia="ko-KR"/>
               </w:rPr>
               <w:drawing>
-                <wp:inline distT="0" distB="0" distL="0" distR="0" wp14:anchorId="1707F086" wp14:editId="422AC29D">
-                  <wp:extent cx="3545840" cy="1253490"/>
-                  <wp:effectExtent l="0" t="0" r="0" b="3810"/>
-                  <wp:docPr id="39" name="Picture 39"/>
+                <wp:inline distT="0" distB="0" distL="0" distR="0" wp14:anchorId="5F221BB6" wp14:editId="3A8DF88C">
+                  <wp:extent cx="3545840" cy="1249680"/>
+                  <wp:effectExtent l="0" t="0" r="0" b="7620"/>
+                  <wp:docPr id="37" name="Picture 37"/>
                   <wp:cNvGraphicFramePr>
                     <a:graphicFrameLocks xmlns:a="http://schemas.openxmlformats.org/drawingml/2006/main" noChangeAspect="1"/>
                   </wp:cNvGraphicFramePr>
@@ -2855,7 +3635,7 @@
                         <pic:spPr>
                           <a:xfrm>
                             <a:off x="0" y="0"/>
-                            <a:ext cx="3545840" cy="1253490"/>
+                            <a:ext cx="3545840" cy="1249680"/>
                           </a:xfrm>
                           <a:prstGeom prst="rect">
                             <a:avLst/>
@@ -2901,31 +3681,66 @@
                 <w:rFonts w:ascii="Arial" w:eastAsia="Calibri" w:hAnsi="Arial"/>
                 <w:lang w:val="en-US" w:eastAsia="en-US"/>
               </w:rPr>
-              <w:t>Check the results of the warm-up. You should have no errors.</w:t>
-            </w:r>
-          </w:p>
-          <w:p>
-            <w:pPr>
-              <w:rPr>
-                <w:rFonts w:ascii="Arial" w:eastAsia="Calibri" w:hAnsi="Arial"/>
-                <w:lang w:val="en-US" w:eastAsia="en-US"/>
-              </w:rPr>
-            </w:pPr>
-          </w:p>
-          <w:p>
-            <w:pPr>
-              <w:rPr>
-                <w:rFonts w:ascii="Arial" w:eastAsia="Calibri" w:hAnsi="Arial"/>
-                <w:lang w:val="en-US" w:eastAsia="en-US"/>
-              </w:rPr>
-            </w:pPr>
-            <w:r>
-              <w:rPr>
-                <w:rFonts w:ascii="Arial" w:eastAsia="Calibri" w:hAnsi="Arial"/>
-                <w:lang w:val="en-US" w:eastAsia="en-US"/>
-              </w:rPr>
-              <w:t>You will also see the commands that generate graphs of the test results. These should also not have any errors.</w:t>
-            </w:r>
+              <w:lastRenderedPageBreak/>
+              <w:t xml:space="preserve">Run the warm-up script. This </w:t>
+            </w:r>
+            <w:r>
+              <w:rPr>
+                <w:rFonts w:ascii="Arial" w:eastAsia="Calibri" w:hAnsi="Arial"/>
+                <w:lang w:val="en-US" w:eastAsia="en-US"/>
+              </w:rPr>
+              <w:t>will make sure the application under test is warm</w:t>
+            </w:r>
+            <w:r>
+              <w:rPr>
+                <w:rFonts w:ascii="Arial" w:eastAsia="Calibri" w:hAnsi="Arial"/>
+                <w:lang w:val="en-US" w:eastAsia="en-US"/>
+              </w:rPr>
+              <w:t xml:space="preserve"> and also check that the server is responding correctly.</w:t>
+            </w:r>
+          </w:p>
+          <w:p>
+            <w:pPr>
+              <w:ind w:left="360"/>
+              <w:rPr>
+                <w:rFonts w:ascii="Arial" w:eastAsia="Calibri" w:hAnsi="Arial"/>
+                <w:lang w:val="en-US" w:eastAsia="en-US"/>
+              </w:rPr>
+            </w:pPr>
+          </w:p>
+          <w:p>
+            <w:pPr>
+              <w:ind w:left="360"/>
+              <w:rPr>
+                <w:rFonts w:ascii="Arial" w:eastAsia="Calibri" w:hAnsi="Arial"/>
+                <w:lang w:val="en-US" w:eastAsia="en-US"/>
+              </w:rPr>
+            </w:pPr>
+            <w:r>
+              <w:rPr>
+                <w:rFonts w:ascii="Arial" w:eastAsia="Calibri" w:hAnsi="Arial"/>
+                <w:lang w:val="en-US" w:eastAsia="en-US"/>
+              </w:rPr>
+              <w:t>In the bash shell running the performance agent you can see when the test script connects and begins gathering data.</w:t>
+            </w:r>
+          </w:p>
+          <w:p>
+            <w:pPr>
+              <w:ind w:left="360"/>
+              <w:rPr>
+                <w:rFonts w:ascii="Arial" w:eastAsia="Calibri" w:hAnsi="Arial"/>
+                <w:lang w:val="en-US" w:eastAsia="en-US"/>
+              </w:rPr>
+            </w:pPr>
+          </w:p>
+          <w:p>
+            <w:pPr>
+              <w:ind w:left="360"/>
+              <w:rPr>
+                <w:rFonts w:ascii="Arial" w:eastAsia="Calibri" w:hAnsi="Arial"/>
+                <w:lang w:val="en-US" w:eastAsia="en-US"/>
+              </w:rPr>
+            </w:pPr>
           </w:p>
         </w:tc>
         <w:tc>
@@ -2952,10 +3767,10 @@
                 <w:lang w:eastAsia="ko-KR"/>
               </w:rPr>
               <w:drawing>
-                <wp:inline distT="0" distB="0" distL="0" distR="0" wp14:anchorId="3FE31B5B" wp14:editId="270D3DD3">
-                  <wp:extent cx="3545840" cy="2263140"/>
+                <wp:inline distT="0" distB="0" distL="0" distR="0" wp14:anchorId="1707F086" wp14:editId="422AC29D">
+                  <wp:extent cx="3545840" cy="1253490"/>
                   <wp:effectExtent l="0" t="0" r="0" b="3810"/>
-                  <wp:docPr id="40" name="Picture 40"/>
+                  <wp:docPr id="39" name="Picture 39"/>
                   <wp:cNvGraphicFramePr>
                     <a:graphicFrameLocks xmlns:a="http://schemas.openxmlformats.org/drawingml/2006/main" noChangeAspect="1"/>
                   </wp:cNvGraphicFramePr>
@@ -2975,7 +3790,7 @@
                         <pic:spPr>
                           <a:xfrm>
                             <a:off x="0" y="0"/>
-                            <a:ext cx="3545840" cy="2263140"/>
+                            <a:ext cx="3545840" cy="1253490"/>
                           </a:xfrm>
                           <a:prstGeom prst="rect">
                             <a:avLst/>
@@ -3021,54 +3836,30 @@
                 <w:rFonts w:ascii="Arial" w:eastAsia="Calibri" w:hAnsi="Arial"/>
                 <w:lang w:val="en-US" w:eastAsia="en-US"/>
               </w:rPr>
-              <w:lastRenderedPageBreak/>
-              <w:t>Check the output directory and verify the graphs have been generated.</w:t>
-            </w:r>
-          </w:p>
-          <w:p>
-            <w:pPr>
-              <w:rPr>
-                <w:rFonts w:ascii="Arial" w:eastAsia="Calibri" w:hAnsi="Arial"/>
-                <w:lang w:val="en-US" w:eastAsia="en-US"/>
-              </w:rPr>
-            </w:pPr>
-          </w:p>
-          <w:p>
-            <w:pPr>
-              <w:rPr>
-                <w:rFonts w:ascii="Arial" w:eastAsia="Calibri" w:hAnsi="Arial"/>
-                <w:lang w:val="en-US" w:eastAsia="en-US"/>
-              </w:rPr>
-            </w:pPr>
-            <w:r>
-              <w:rPr>
-                <w:rFonts w:ascii="Arial" w:eastAsia="Calibri" w:hAnsi="Arial"/>
-                <w:lang w:val="en-US" w:eastAsia="en-US"/>
-              </w:rPr>
-              <w:t>The output directory is displayed in the bash shell as shown</w:t>
-            </w:r>
-          </w:p>
-          <w:p>
-            <w:pPr>
-              <w:rPr>
-                <w:rFonts w:ascii="Arial" w:eastAsia="Calibri" w:hAnsi="Arial"/>
-                <w:lang w:val="en-US" w:eastAsia="en-US"/>
-              </w:rPr>
-            </w:pPr>
-          </w:p>
-          <w:p>
-            <w:pPr>
-              <w:rPr>
-                <w:rFonts w:ascii="Arial" w:eastAsia="Calibri" w:hAnsi="Arial"/>
-                <w:lang w:val="en-US" w:eastAsia="en-US"/>
-              </w:rPr>
-            </w:pPr>
-            <w:r>
-              <w:rPr>
-                <w:rFonts w:ascii="Arial" w:eastAsia="Calibri" w:hAnsi="Arial"/>
-                <w:lang w:val="en-US" w:eastAsia="en-US"/>
-              </w:rPr>
-              <w:t>You should have .png and .csv files</w:t>
+              <w:t>Check the results of the warm-up. You should have no errors.</w:t>
+            </w:r>
+          </w:p>
+          <w:p>
+            <w:pPr>
+              <w:rPr>
+                <w:rFonts w:ascii="Arial" w:eastAsia="Calibri" w:hAnsi="Arial"/>
+                <w:lang w:val="en-US" w:eastAsia="en-US"/>
+              </w:rPr>
+            </w:pPr>
+          </w:p>
+          <w:p>
+            <w:pPr>
+              <w:rPr>
+                <w:rFonts w:ascii="Arial" w:eastAsia="Calibri" w:hAnsi="Arial"/>
+                <w:lang w:val="en-US" w:eastAsia="en-US"/>
+              </w:rPr>
+            </w:pPr>
+            <w:r>
+              <w:rPr>
+                <w:rFonts w:ascii="Arial" w:eastAsia="Calibri" w:hAnsi="Arial"/>
+                <w:lang w:val="en-US" w:eastAsia="en-US"/>
+              </w:rPr>
+              <w:t>You will also see the commands that generate graphs of the test results. These should also not have any errors.</w:t>
             </w:r>
           </w:p>
         </w:tc>
@@ -3096,10 +3887,10 @@
                 <w:lang w:eastAsia="ko-KR"/>
               </w:rPr>
               <w:drawing>
-                <wp:inline distT="0" distB="0" distL="0" distR="0" wp14:anchorId="0A076065" wp14:editId="1B5F356A">
-                  <wp:extent cx="3545840" cy="445135"/>
-                  <wp:effectExtent l="0" t="0" r="0" b="0"/>
-                  <wp:docPr id="41" name="Picture 41"/>
+                <wp:inline distT="0" distB="0" distL="0" distR="0" wp14:anchorId="3FE31B5B" wp14:editId="270D3DD3">
+                  <wp:extent cx="3545840" cy="2263140"/>
+                  <wp:effectExtent l="0" t="0" r="0" b="3810"/>
+                  <wp:docPr id="40" name="Picture 40"/>
                   <wp:cNvGraphicFramePr>
                     <a:graphicFrameLocks xmlns:a="http://schemas.openxmlformats.org/drawingml/2006/main" noChangeAspect="1"/>
                   </wp:cNvGraphicFramePr>
@@ -3119,7 +3910,7 @@
                         <pic:spPr>
                           <a:xfrm>
                             <a:off x="0" y="0"/>
-                            <a:ext cx="3545840" cy="445135"/>
+                            <a:ext cx="3545840" cy="2263140"/>
                           </a:xfrm>
                           <a:prstGeom prst="rect">
                             <a:avLst/>
@@ -3132,6 +3923,100 @@
               </w:drawing>
             </w:r>
           </w:p>
+        </w:tc>
+      </w:tr>
+      <w:tr>
+        <w:trPr>
+          <w:trHeight w:val="1134"/>
+        </w:trPr>
+        <w:tc>
+          <w:tcPr>
+            <w:tcW w:w="3402" w:type="dxa"/>
+            <w:tcBorders>
+              <w:left w:val="nil"/>
+            </w:tcBorders>
+            <w:tcMar>
+              <w:top w:w="108" w:type="dxa"/>
+              <w:bottom w:w="108" w:type="dxa"/>
+            </w:tcMar>
+          </w:tcPr>
+          <w:p>
+            <w:pPr>
+              <w:numPr>
+                <w:ilvl w:val="0"/>
+                <w:numId w:val="4"/>
+              </w:numPr>
+              <w:rPr>
+                <w:rFonts w:ascii="Arial" w:eastAsia="Calibri" w:hAnsi="Arial"/>
+                <w:lang w:val="en-US" w:eastAsia="en-US"/>
+              </w:rPr>
+            </w:pPr>
+            <w:r>
+              <w:rPr>
+                <w:rFonts w:ascii="Arial" w:eastAsia="Calibri" w:hAnsi="Arial"/>
+                <w:lang w:val="en-US" w:eastAsia="en-US"/>
+              </w:rPr>
+              <w:t>Check the output directory and verify the graphs have been generated.</w:t>
+            </w:r>
+          </w:p>
+          <w:p>
+            <w:pPr>
+              <w:rPr>
+                <w:rFonts w:ascii="Arial" w:eastAsia="Calibri" w:hAnsi="Arial"/>
+                <w:lang w:val="en-US" w:eastAsia="en-US"/>
+              </w:rPr>
+            </w:pPr>
+          </w:p>
+          <w:p>
+            <w:pPr>
+              <w:rPr>
+                <w:rFonts w:ascii="Arial" w:eastAsia="Calibri" w:hAnsi="Arial"/>
+                <w:lang w:val="en-US" w:eastAsia="en-US"/>
+              </w:rPr>
+            </w:pPr>
+            <w:r>
+              <w:rPr>
+                <w:rFonts w:ascii="Arial" w:eastAsia="Calibri" w:hAnsi="Arial"/>
+                <w:lang w:val="en-US" w:eastAsia="en-US"/>
+              </w:rPr>
+              <w:t>The output directory is displayed in the bash shell as shown</w:t>
+            </w:r>
+          </w:p>
+          <w:p>
+            <w:pPr>
+              <w:rPr>
+                <w:rFonts w:ascii="Arial" w:eastAsia="Calibri" w:hAnsi="Arial"/>
+                <w:lang w:val="en-US" w:eastAsia="en-US"/>
+              </w:rPr>
+            </w:pPr>
+          </w:p>
+          <w:p>
+            <w:pPr>
+              <w:rPr>
+                <w:rFonts w:ascii="Arial" w:eastAsia="Calibri" w:hAnsi="Arial"/>
+                <w:lang w:val="en-US" w:eastAsia="en-US"/>
+              </w:rPr>
+            </w:pPr>
+            <w:r>
+              <w:rPr>
+                <w:rFonts w:ascii="Arial" w:eastAsia="Calibri" w:hAnsi="Arial"/>
+                <w:lang w:val="en-US" w:eastAsia="en-US"/>
+              </w:rPr>
+              <w:t>You should have .png and .csv files</w:t>
+            </w:r>
+          </w:p>
+        </w:tc>
+        <w:tc>
+          <w:tcPr>
+            <w:tcW w:w="5800" w:type="dxa"/>
+            <w:tcBorders>
+              <w:right w:val="nil"/>
+            </w:tcBorders>
+            <w:tcMar>
+              <w:top w:w="108" w:type="dxa"/>
+              <w:bottom w:w="108" w:type="dxa"/>
+            </w:tcMar>
+          </w:tcPr>
           <w:p>
             <w:pPr>
               <w:rPr>
@@ -3139,24 +4024,16 @@
                 <w:lang w:val="en-US" w:eastAsia="ko-KR"/>
               </w:rPr>
             </w:pPr>
-          </w:p>
-          <w:p>
-            <w:pPr>
-              <w:rPr>
-                <w:noProof/>
-                <w:lang w:val="en-US" w:eastAsia="ko-KR"/>
-              </w:rPr>
-            </w:pPr>
             <w:r>
               <w:rPr>
                 <w:noProof/>
                 <w:lang w:eastAsia="ko-KR"/>
               </w:rPr>
               <w:drawing>
-                <wp:inline distT="0" distB="0" distL="0" distR="0" wp14:anchorId="65794A8D" wp14:editId="7450893F">
-                  <wp:extent cx="3545840" cy="1565910"/>
+                <wp:inline distT="0" distB="0" distL="0" distR="0" wp14:anchorId="0A076065" wp14:editId="1B5F356A">
+                  <wp:extent cx="3545840" cy="445135"/>
                   <wp:effectExtent l="0" t="0" r="0" b="0"/>
-                  <wp:docPr id="42" name="Picture 42"/>
+                  <wp:docPr id="41" name="Picture 41"/>
                   <wp:cNvGraphicFramePr>
                     <a:graphicFrameLocks xmlns:a="http://schemas.openxmlformats.org/drawingml/2006/main" noChangeAspect="1"/>
                   </wp:cNvGraphicFramePr>
@@ -3176,7 +4053,7 @@
                         <pic:spPr>
                           <a:xfrm>
                             <a:off x="0" y="0"/>
-                            <a:ext cx="3545840" cy="1565910"/>
+                            <a:ext cx="3545840" cy="445135"/>
                           </a:xfrm>
                           <a:prstGeom prst="rect">
                             <a:avLst/>
@@ -3189,106 +4066,6 @@
               </w:drawing>
             </w:r>
           </w:p>
-        </w:tc>
-      </w:tr>
-      <w:tr>
-        <w:trPr>
-          <w:trHeight w:val="1134"/>
-        </w:trPr>
-        <w:tc>
-          <w:tcPr>
-            <w:tcW w:w="3402" w:type="dxa"/>
-            <w:tcBorders>
-              <w:left w:val="nil"/>
-            </w:tcBorders>
-            <w:tcMar>
-              <w:top w:w="108" w:type="dxa"/>
-              <w:bottom w:w="108" w:type="dxa"/>
-            </w:tcMar>
-          </w:tcPr>
-          <w:p>
-            <w:pPr>
-              <w:numPr>
-                <w:ilvl w:val="0"/>
-                <w:numId w:val="4"/>
-              </w:numPr>
-              <w:rPr>
-                <w:rFonts w:ascii="Arial" w:eastAsia="Calibri" w:hAnsi="Arial"/>
-                <w:lang w:val="en-US" w:eastAsia="en-US"/>
-              </w:rPr>
-            </w:pPr>
-            <w:r>
-              <w:rPr>
-                <w:rFonts w:ascii="Arial" w:eastAsia="Calibri" w:hAnsi="Arial"/>
-                <w:lang w:val="en-US" w:eastAsia="en-US"/>
-              </w:rPr>
-              <w:t xml:space="preserve">Run the performance test using the script </w:t>
-            </w:r>
-            <w:r>
-              <w:rPr>
-                <w:rFonts w:ascii="Arial" w:eastAsia="Calibri" w:hAnsi="Arial"/>
-                <w:lang w:val="en-US" w:eastAsia="en-US"/>
-              </w:rPr>
-              <w:t>in Git Bash using the script Jmeter_noguiTECHED.sh</w:t>
-            </w:r>
-          </w:p>
-          <w:p>
-            <w:pPr>
-              <w:rPr>
-                <w:rFonts w:ascii="Arial" w:eastAsia="Calibri" w:hAnsi="Arial"/>
-                <w:lang w:val="en-US" w:eastAsia="en-US"/>
-              </w:rPr>
-            </w:pPr>
-          </w:p>
-          <w:p>
-            <w:pPr>
-              <w:rPr>
-                <w:rFonts w:ascii="Arial" w:eastAsia="Calibri" w:hAnsi="Arial"/>
-                <w:lang w:val="en-US" w:eastAsia="en-US"/>
-              </w:rPr>
-            </w:pPr>
-            <w:r>
-              <w:rPr>
-                <w:rFonts w:ascii="Arial" w:eastAsia="Calibri" w:hAnsi="Arial"/>
-                <w:lang w:val="en-US" w:eastAsia="en-US"/>
-              </w:rPr>
-              <w:t>Follow the prompts by giving a test name. The results are stored in D:\Files\Session\INT603\&lt;your cloned directory&gt;\csv\</w:t>
-            </w:r>
-            <w:r>
-              <w:rPr>
-                <w:rFonts w:ascii="Arial" w:eastAsia="Calibri" w:hAnsi="Arial"/>
-                <w:lang w:val="en-US" w:eastAsia="en-US"/>
-              </w:rPr>
-              <w:t>&lt;SCENARIO NAME&gt;</w:t>
-            </w:r>
-            <w:r>
-              <w:rPr>
-                <w:rFonts w:ascii="Arial" w:eastAsia="Calibri" w:hAnsi="Arial"/>
-                <w:lang w:val="en-US" w:eastAsia="en-US"/>
-              </w:rPr>
-              <w:t xml:space="preserve"> </w:t>
-            </w:r>
-          </w:p>
-          <w:p>
-            <w:pPr>
-              <w:rPr>
-                <w:rFonts w:ascii="Arial" w:eastAsia="Calibri" w:hAnsi="Arial"/>
-                <w:lang w:val="en-US" w:eastAsia="en-US"/>
-              </w:rPr>
-            </w:pPr>
-          </w:p>
-        </w:tc>
-        <w:tc>
-          <w:tcPr>
-            <w:tcW w:w="5800" w:type="dxa"/>
-            <w:tcBorders>
-              <w:right w:val="nil"/>
-            </w:tcBorders>
-            <w:tcMar>
-              <w:top w:w="108" w:type="dxa"/>
-              <w:bottom w:w="108" w:type="dxa"/>
-            </w:tcMar>
-          </w:tcPr>
           <w:p>
             <w:pPr>
               <w:rPr>
@@ -3296,16 +4073,24 @@
                 <w:lang w:val="en-US" w:eastAsia="ko-KR"/>
               </w:rPr>
             </w:pPr>
+          </w:p>
+          <w:p>
+            <w:pPr>
+              <w:rPr>
+                <w:noProof/>
+                <w:lang w:val="en-US" w:eastAsia="ko-KR"/>
+              </w:rPr>
+            </w:pPr>
             <w:r>
               <w:rPr>
                 <w:noProof/>
                 <w:lang w:eastAsia="ko-KR"/>
               </w:rPr>
               <w:drawing>
-                <wp:inline distT="0" distB="0" distL="0" distR="0" wp14:anchorId="7213ACA4" wp14:editId="098C3013">
-                  <wp:extent cx="3545840" cy="1241425"/>
+                <wp:inline distT="0" distB="0" distL="0" distR="0" wp14:anchorId="65794A8D" wp14:editId="7450893F">
+                  <wp:extent cx="3545840" cy="1565910"/>
                   <wp:effectExtent l="0" t="0" r="0" b="0"/>
-                  <wp:docPr id="33" name="Picture 33"/>
+                  <wp:docPr id="42" name="Picture 42"/>
                   <wp:cNvGraphicFramePr>
                     <a:graphicFrameLocks xmlns:a="http://schemas.openxmlformats.org/drawingml/2006/main" noChangeAspect="1"/>
                   </wp:cNvGraphicFramePr>
@@ -3325,7 +4110,7 @@
                         <pic:spPr>
                           <a:xfrm>
                             <a:off x="0" y="0"/>
-                            <a:ext cx="3545840" cy="1241425"/>
+                            <a:ext cx="3545840" cy="1565910"/>
                           </a:xfrm>
                           <a:prstGeom prst="rect">
                             <a:avLst/>
@@ -3363,16 +4148,69 @@
               </w:numPr>
               <w:rPr>
                 <w:rFonts w:ascii="Arial" w:eastAsia="Calibri" w:hAnsi="Arial"/>
-                <w:lang w:eastAsia="en-US"/>
-              </w:rPr>
-            </w:pPr>
-            <w:r>
-              <w:rPr>
-                <w:rFonts w:ascii="Arial" w:eastAsia="Calibri" w:hAnsi="Arial"/>
-                <w:lang w:eastAsia="en-US"/>
-              </w:rPr>
-              <w:t>Check the results</w:t>
-            </w:r>
+                <w:lang w:val="en-US" w:eastAsia="en-US"/>
+              </w:rPr>
+            </w:pPr>
+            <w:r>
+              <w:rPr>
+                <w:rFonts w:ascii="Arial" w:eastAsia="Calibri" w:hAnsi="Arial"/>
+                <w:lang w:val="en-US" w:eastAsia="en-US"/>
+              </w:rPr>
+              <w:lastRenderedPageBreak/>
+              <w:t xml:space="preserve">Run the performance test using the script </w:t>
+            </w:r>
+            <w:r>
+              <w:rPr>
+                <w:rFonts w:ascii="Arial" w:eastAsia="Calibri" w:hAnsi="Arial"/>
+                <w:lang w:val="en-US" w:eastAsia="en-US"/>
+              </w:rPr>
+              <w:t>in Git Bash using the script Jmeter_noguiTECHED.sh</w:t>
+            </w:r>
+          </w:p>
+          <w:p>
+            <w:pPr>
+              <w:rPr>
+                <w:rFonts w:ascii="Arial" w:eastAsia="Calibri" w:hAnsi="Arial"/>
+                <w:lang w:val="en-US" w:eastAsia="en-US"/>
+              </w:rPr>
+            </w:pPr>
+          </w:p>
+          <w:p>
+            <w:pPr>
+              <w:rPr>
+                <w:rFonts w:ascii="Arial" w:eastAsia="Calibri" w:hAnsi="Arial"/>
+                <w:lang w:val="en-US" w:eastAsia="en-US"/>
+              </w:rPr>
+            </w:pPr>
+            <w:r>
+              <w:rPr>
+                <w:rFonts w:ascii="Arial" w:eastAsia="Calibri" w:hAnsi="Arial"/>
+                <w:lang w:val="en-US" w:eastAsia="en-US"/>
+              </w:rPr>
+              <w:t>Follow the prompts by giving a test name. The results are stored in D:\Files\Session\INT603\&lt;your cloned directory&gt;\csv\</w:t>
+            </w:r>
+            <w:r>
+              <w:rPr>
+                <w:rFonts w:ascii="Arial" w:eastAsia="Calibri" w:hAnsi="Arial"/>
+                <w:lang w:val="en-US" w:eastAsia="en-US"/>
+              </w:rPr>
+              <w:t>&lt;SCENARIO NAME&gt;</w:t>
+            </w:r>
+            <w:r>
+              <w:rPr>
+                <w:rFonts w:ascii="Arial" w:eastAsia="Calibri" w:hAnsi="Arial"/>
+                <w:lang w:val="en-US" w:eastAsia="en-US"/>
+              </w:rPr>
+              <w:t xml:space="preserve"> </w:t>
+            </w:r>
+          </w:p>
+          <w:p>
+            <w:pPr>
+              <w:rPr>
+                <w:rFonts w:ascii="Arial" w:eastAsia="Calibri" w:hAnsi="Arial"/>
+                <w:lang w:val="en-US" w:eastAsia="en-US"/>
+              </w:rPr>
+            </w:pPr>
           </w:p>
         </w:tc>
         <w:tc>
@@ -3390,7 +4228,7 @@
             <w:pPr>
               <w:rPr>
                 <w:noProof/>
-                <w:lang w:eastAsia="ko-KR"/>
+                <w:lang w:val="en-US" w:eastAsia="ko-KR"/>
               </w:rPr>
             </w:pPr>
             <w:r>
@@ -3399,10 +4237,10 @@
                 <w:lang w:eastAsia="ko-KR"/>
               </w:rPr>
               <w:drawing>
-                <wp:inline distT="0" distB="0" distL="0" distR="0" wp14:anchorId="109A3B27" wp14:editId="6C03F17F">
-                  <wp:extent cx="3545840" cy="1544955"/>
+                <wp:inline distT="0" distB="0" distL="0" distR="0" wp14:anchorId="7213ACA4" wp14:editId="098C3013">
+                  <wp:extent cx="3545840" cy="1241425"/>
                   <wp:effectExtent l="0" t="0" r="0" b="0"/>
-                  <wp:docPr id="43" name="Picture 43"/>
+                  <wp:docPr id="33" name="Picture 33"/>
                   <wp:cNvGraphicFramePr>
                     <a:graphicFrameLocks xmlns:a="http://schemas.openxmlformats.org/drawingml/2006/main" noChangeAspect="1"/>
                   </wp:cNvGraphicFramePr>
@@ -3422,7 +4260,7 @@
                         <pic:spPr>
                           <a:xfrm>
                             <a:off x="0" y="0"/>
-                            <a:ext cx="3545840" cy="1544955"/>
+                            <a:ext cx="3545840" cy="1241425"/>
                           </a:xfrm>
                           <a:prstGeom prst="rect">
                             <a:avLst/>
@@ -3434,8 +4272,6 @@
                 </wp:inline>
               </w:drawing>
             </w:r>
-            <w:bookmarkStart w:id="6" w:name="_GoBack"/>
-            <w:bookmarkEnd w:id="6"/>
           </w:p>
         </w:tc>
       </w:tr>
@@ -3460,197 +4296,18 @@
                 <w:ilvl w:val="0"/>
                 <w:numId w:val="4"/>
               </w:numPr>
-              <w:ind w:left="357" w:hanging="357"/>
-              <w:rPr>
-                <w:rFonts w:ascii="Arial" w:eastAsia="Calibri" w:hAnsi="Arial"/>
-                <w:lang w:val="en-US" w:eastAsia="en-US"/>
-              </w:rPr>
-            </w:pPr>
-            <w:r>
-              <w:rPr>
-                <w:rFonts w:ascii="Arial" w:eastAsia="Calibri" w:hAnsi="Arial"/>
-                <w:lang w:val="en-US" w:eastAsia="en-US"/>
-              </w:rPr>
-              <w:t>Open NWA and check the SOA monitoring on backend</w:t>
-            </w:r>
-          </w:p>
-          <w:p>
-            <w:pPr>
-              <w:rPr>
-                <w:rFonts w:ascii="Arial" w:eastAsia="Calibri" w:hAnsi="Arial"/>
-                <w:lang w:val="en-US" w:eastAsia="en-US"/>
-              </w:rPr>
-            </w:pPr>
-            <w:hyperlink w:history="1">
-              <w:r>
-                <w:rPr>
-                  <w:rStyle w:val="Hyperlink"/>
-                  <w:rFonts w:ascii="Arial" w:eastAsia="Calibri" w:hAnsi="Arial"/>
-                  <w:lang w:val="en-US" w:eastAsia="en-US"/>
-                </w:rPr>
-                <w:t>http://&lt;ip&gt;:50000/nwa</w:t>
-              </w:r>
-            </w:hyperlink>
-          </w:p>
-          <w:p>
-            <w:pPr>
-              <w:rPr>
-                <w:rFonts w:ascii="Arial" w:eastAsia="Calibri" w:hAnsi="Arial"/>
-                <w:lang w:val="en-US" w:eastAsia="en-US"/>
-              </w:rPr>
-            </w:pPr>
-            <w:r>
-              <w:rPr>
-                <w:rFonts w:ascii="Arial" w:eastAsia="Calibri" w:hAnsi="Arial"/>
-                <w:lang w:val="en-US" w:eastAsia="en-US"/>
-              </w:rPr>
-              <w:t>SOA =&gt; Monitoring =&gt; Performance Monitor</w:t>
-            </w:r>
-          </w:p>
-          <w:p>
-            <w:pPr>
-              <w:rPr>
-                <w:rFonts w:ascii="Arial" w:eastAsia="Calibri" w:hAnsi="Arial"/>
-                <w:lang w:val="en-US" w:eastAsia="en-US"/>
-              </w:rPr>
-            </w:pPr>
-          </w:p>
-          <w:p>
-            <w:pPr>
-              <w:rPr>
-                <w:rFonts w:ascii="Arial" w:eastAsia="Calibri" w:hAnsi="Arial"/>
-                <w:lang w:val="en-US" w:eastAsia="en-US"/>
-              </w:rPr>
-            </w:pPr>
-            <w:r>
-              <w:rPr>
-                <w:rFonts w:ascii="Arial" w:eastAsia="Calibri" w:hAnsi="Arial"/>
-                <w:lang w:val="en-US" w:eastAsia="en-US"/>
-              </w:rPr>
-              <w:t>The overview shows us the aggregate data and we could derive our average message size (Total Size / Message Count)</w:t>
-            </w:r>
-          </w:p>
-          <w:p>
-            <w:pPr>
-              <w:rPr>
-                <w:rFonts w:ascii="Arial" w:eastAsia="Calibri" w:hAnsi="Arial"/>
-                <w:lang w:val="en-US" w:eastAsia="en-US"/>
-              </w:rPr>
-            </w:pPr>
-          </w:p>
-          <w:p>
-            <w:pPr>
-              <w:rPr>
-                <w:rFonts w:ascii="Arial" w:eastAsia="Calibri" w:hAnsi="Arial"/>
-                <w:lang w:val="en-US" w:eastAsia="en-US"/>
-              </w:rPr>
-            </w:pPr>
-            <w:r>
-              <w:rPr>
-                <w:rFonts w:ascii="Arial" w:eastAsia="Calibri" w:hAnsi="Arial"/>
-                <w:lang w:val="en-US" w:eastAsia="en-US"/>
-              </w:rPr>
-              <w:t xml:space="preserve">We can also check the performance of different steps of the message processing. </w:t>
-            </w:r>
-          </w:p>
-          <w:p>
-            <w:pPr>
-              <w:rPr>
-                <w:rFonts w:ascii="Arial" w:eastAsia="Calibri" w:hAnsi="Arial"/>
-                <w:lang w:val="en-US" w:eastAsia="en-US"/>
-              </w:rPr>
-            </w:pPr>
-          </w:p>
-          <w:p>
-            <w:pPr>
-              <w:rPr>
-                <w:rFonts w:ascii="Arial" w:eastAsia="Calibri" w:hAnsi="Arial"/>
-                <w:lang w:val="en-US" w:eastAsia="en-US"/>
-              </w:rPr>
-            </w:pPr>
-            <w:r>
-              <w:rPr>
-                <w:rFonts w:ascii="Arial" w:eastAsia="Calibri" w:hAnsi="Arial"/>
-                <w:lang w:val="en-US" w:eastAsia="en-US"/>
-              </w:rPr>
-              <w:t>In the example we can see that the processing time of the synchronous call – which matches the configured response time of the test web service</w:t>
-            </w:r>
-          </w:p>
-          <w:p>
-            <w:pPr>
-              <w:rPr>
-                <w:rStyle w:val="lstextnowrapping"/>
-                <w:rFonts w:eastAsia="Arial Unicode MS"/>
-                <w:color w:val="000000"/>
-                <w:sz w:val="19"/>
-                <w:szCs w:val="19"/>
-                <w:lang w:val="en-US"/>
-              </w:rPr>
-            </w:pPr>
-            <w:r>
-              <w:rPr>
-                <w:rFonts w:ascii="Arial" w:hAnsi="Arial" w:cs="Arial"/>
-                <w:color w:val="000000"/>
-                <w:sz w:val="19"/>
-                <w:szCs w:val="19"/>
-                <w:lang w:val="en-US"/>
-              </w:rPr>
-              <w:br/>
-            </w:r>
-            <w:r>
-              <w:rPr>
-                <w:rStyle w:val="lstextnowrapping"/>
-                <w:rFonts w:eastAsia="Arial Unicode MS"/>
-                <w:color w:val="000000"/>
-                <w:sz w:val="19"/>
-                <w:szCs w:val="19"/>
-                <w:lang w:val="en-US"/>
-              </w:rPr>
-              <w:t>MS:module_out:sap.com/com.sap.aii.af.soapadapter/XISOAPAdapterBean</w:t>
-            </w:r>
-          </w:p>
-          <w:p>
-            <w:pPr>
-              <w:rPr>
-                <w:rStyle w:val="lstextnowrapping"/>
-                <w:rFonts w:eastAsia="Arial Unicode MS"/>
-                <w:color w:val="000000"/>
-                <w:sz w:val="19"/>
-                <w:szCs w:val="19"/>
-                <w:lang w:val="en-US"/>
-              </w:rPr>
-            </w:pPr>
-          </w:p>
-          <w:p>
-            <w:pPr>
-              <w:rPr>
-                <w:rFonts w:ascii="Arial" w:eastAsia="Calibri" w:hAnsi="Arial"/>
-                <w:lang w:val="en-US" w:eastAsia="en-US"/>
-              </w:rPr>
-            </w:pPr>
-            <w:r>
-              <w:rPr>
-                <w:rFonts w:ascii="Arial" w:eastAsia="Calibri" w:hAnsi="Arial"/>
-                <w:lang w:val="en-US" w:eastAsia="en-US"/>
-              </w:rPr>
-              <w:t>By varying the message size (configurable in JMeter) we can see how size impacts performance</w:t>
-            </w:r>
-          </w:p>
-          <w:p>
-            <w:pPr>
-              <w:rPr>
-                <w:rFonts w:ascii="Arial" w:eastAsia="Calibri" w:hAnsi="Arial"/>
-                <w:lang w:val="en-US" w:eastAsia="en-US"/>
-              </w:rPr>
-            </w:pPr>
-          </w:p>
-          <w:p>
-            <w:pPr>
-              <w:rPr>
-                <w:rFonts w:ascii="Arial" w:eastAsia="Calibri" w:hAnsi="Arial"/>
-                <w:lang w:val="en-US" w:eastAsia="en-US"/>
-              </w:rPr>
-            </w:pPr>
+              <w:rPr>
+                <w:rFonts w:ascii="Arial" w:eastAsia="Calibri" w:hAnsi="Arial"/>
+                <w:lang w:eastAsia="en-US"/>
+              </w:rPr>
+            </w:pPr>
+            <w:r>
+              <w:rPr>
+                <w:rFonts w:ascii="Arial" w:eastAsia="Calibri" w:hAnsi="Arial"/>
+                <w:lang w:eastAsia="en-US"/>
+              </w:rPr>
+              <w:t>Check the results</w:t>
+            </w:r>
           </w:p>
         </w:tc>
         <w:tc>
@@ -3667,21 +4324,20 @@
           <w:p>
             <w:pPr>
               <w:rPr>
-                <w:rFonts w:ascii="Arial" w:eastAsia="Calibri" w:hAnsi="Arial"/>
-                <w:lang w:val="en-US" w:eastAsia="en-US"/>
-              </w:rPr>
-            </w:pPr>
-            <w:r>
-              <w:rPr>
                 <w:noProof/>
                 <w:lang w:eastAsia="ko-KR"/>
               </w:rPr>
-              <w:lastRenderedPageBreak/>
+            </w:pPr>
+            <w:r>
+              <w:rPr>
+                <w:noProof/>
+                <w:lang w:eastAsia="ko-KR"/>
+              </w:rPr>
               <w:drawing>
-                <wp:inline distT="0" distB="0" distL="0" distR="0" wp14:anchorId="5087184A" wp14:editId="0BC9B474">
-                  <wp:extent cx="3545840" cy="1000760"/>
-                  <wp:effectExtent l="0" t="0" r="0" b="8890"/>
-                  <wp:docPr id="5" name="Picture 5"/>
+                <wp:inline distT="0" distB="0" distL="0" distR="0" wp14:anchorId="109A3B27" wp14:editId="6C03F17F">
+                  <wp:extent cx="3545840" cy="1544955"/>
+                  <wp:effectExtent l="0" t="0" r="0" b="0"/>
+                  <wp:docPr id="43" name="Picture 43"/>
                   <wp:cNvGraphicFramePr>
                     <a:graphicFrameLocks xmlns:a="http://schemas.openxmlformats.org/drawingml/2006/main" noChangeAspect="1"/>
                   </wp:cNvGraphicFramePr>
@@ -3701,7 +4357,7 @@
                         <pic:spPr>
                           <a:xfrm>
                             <a:off x="0" y="0"/>
-                            <a:ext cx="3545840" cy="1000760"/>
+                            <a:ext cx="3545840" cy="1544955"/>
                           </a:xfrm>
                           <a:prstGeom prst="rect">
                             <a:avLst/>
@@ -3714,6 +4370,234 @@
               </w:drawing>
             </w:r>
           </w:p>
+        </w:tc>
+      </w:tr>
+      <w:tr>
+        <w:trPr>
+          <w:trHeight w:val="1134"/>
+        </w:trPr>
+        <w:tc>
+          <w:tcPr>
+            <w:tcW w:w="3402" w:type="dxa"/>
+            <w:tcBorders>
+              <w:left w:val="nil"/>
+            </w:tcBorders>
+            <w:tcMar>
+              <w:top w:w="108" w:type="dxa"/>
+              <w:bottom w:w="108" w:type="dxa"/>
+            </w:tcMar>
+          </w:tcPr>
+          <w:p>
+            <w:pPr>
+              <w:numPr>
+                <w:ilvl w:val="0"/>
+                <w:numId w:val="4"/>
+              </w:numPr>
+              <w:ind w:left="357" w:hanging="357"/>
+              <w:rPr>
+                <w:rFonts w:ascii="Arial" w:eastAsia="Calibri" w:hAnsi="Arial"/>
+                <w:lang w:val="en-US" w:eastAsia="en-US"/>
+              </w:rPr>
+            </w:pPr>
+            <w:r>
+              <w:rPr>
+                <w:rFonts w:ascii="Arial" w:eastAsia="Calibri" w:hAnsi="Arial"/>
+                <w:lang w:val="en-US" w:eastAsia="en-US"/>
+              </w:rPr>
+              <w:t>Open NWA and check the SOA monitoring on backend</w:t>
+            </w:r>
+          </w:p>
+          <w:p>
+            <w:pPr>
+              <w:rPr>
+                <w:rFonts w:ascii="Arial" w:eastAsia="Calibri" w:hAnsi="Arial"/>
+                <w:lang w:val="en-US" w:eastAsia="en-US"/>
+              </w:rPr>
+            </w:pPr>
+            <w:hyperlink w:history="1">
+              <w:r>
+                <w:rPr>
+                  <w:rStyle w:val="Hyperlink"/>
+                  <w:rFonts w:ascii="Arial" w:eastAsia="Calibri" w:hAnsi="Arial"/>
+                  <w:lang w:val="en-US" w:eastAsia="en-US"/>
+                </w:rPr>
+                <w:t>http://&lt;ip&gt;:50000/nwa</w:t>
+              </w:r>
+            </w:hyperlink>
+          </w:p>
+          <w:p>
+            <w:pPr>
+              <w:rPr>
+                <w:rFonts w:ascii="Arial" w:eastAsia="Calibri" w:hAnsi="Arial"/>
+                <w:lang w:val="en-US" w:eastAsia="en-US"/>
+              </w:rPr>
+            </w:pPr>
+            <w:r>
+              <w:rPr>
+                <w:rFonts w:ascii="Arial" w:eastAsia="Calibri" w:hAnsi="Arial"/>
+                <w:lang w:val="en-US" w:eastAsia="en-US"/>
+              </w:rPr>
+              <w:t>SOA =&gt; Monitoring =&gt; Performance Monitor</w:t>
+            </w:r>
+          </w:p>
+          <w:p>
+            <w:pPr>
+              <w:rPr>
+                <w:rFonts w:ascii="Arial" w:eastAsia="Calibri" w:hAnsi="Arial"/>
+                <w:lang w:val="en-US" w:eastAsia="en-US"/>
+              </w:rPr>
+            </w:pPr>
+          </w:p>
+          <w:p>
+            <w:pPr>
+              <w:rPr>
+                <w:rFonts w:ascii="Arial" w:eastAsia="Calibri" w:hAnsi="Arial"/>
+                <w:lang w:val="en-US" w:eastAsia="en-US"/>
+              </w:rPr>
+            </w:pPr>
+            <w:r>
+              <w:rPr>
+                <w:rFonts w:ascii="Arial" w:eastAsia="Calibri" w:hAnsi="Arial"/>
+                <w:lang w:val="en-US" w:eastAsia="en-US"/>
+              </w:rPr>
+              <w:t>The overview shows us the aggregate data and we could derive our average message size (Total Size / Message Count)</w:t>
+            </w:r>
+          </w:p>
+          <w:p>
+            <w:pPr>
+              <w:rPr>
+                <w:rFonts w:ascii="Arial" w:eastAsia="Calibri" w:hAnsi="Arial"/>
+                <w:lang w:val="en-US" w:eastAsia="en-US"/>
+              </w:rPr>
+            </w:pPr>
+          </w:p>
+          <w:p>
+            <w:pPr>
+              <w:rPr>
+                <w:rFonts w:ascii="Arial" w:eastAsia="Calibri" w:hAnsi="Arial"/>
+                <w:lang w:val="en-US" w:eastAsia="en-US"/>
+              </w:rPr>
+            </w:pPr>
+            <w:r>
+              <w:rPr>
+                <w:rFonts w:ascii="Arial" w:eastAsia="Calibri" w:hAnsi="Arial"/>
+                <w:lang w:val="en-US" w:eastAsia="en-US"/>
+              </w:rPr>
+              <w:t xml:space="preserve">We can also check the performance of different steps of the message processing. </w:t>
+            </w:r>
+          </w:p>
+          <w:p>
+            <w:pPr>
+              <w:rPr>
+                <w:rFonts w:ascii="Arial" w:eastAsia="Calibri" w:hAnsi="Arial"/>
+                <w:lang w:val="en-US" w:eastAsia="en-US"/>
+              </w:rPr>
+            </w:pPr>
+          </w:p>
+          <w:p>
+            <w:pPr>
+              <w:rPr>
+                <w:rFonts w:ascii="Arial" w:eastAsia="Calibri" w:hAnsi="Arial"/>
+                <w:lang w:val="en-US" w:eastAsia="en-US"/>
+              </w:rPr>
+            </w:pPr>
+            <w:r>
+              <w:rPr>
+                <w:rFonts w:ascii="Arial" w:eastAsia="Calibri" w:hAnsi="Arial"/>
+                <w:lang w:val="en-US" w:eastAsia="en-US"/>
+              </w:rPr>
+              <w:t>In the example we can see that the processing time of the synchronous call – which matches the configured response time of the test web service</w:t>
+            </w:r>
+          </w:p>
+          <w:p>
+            <w:pPr>
+              <w:rPr>
+                <w:rStyle w:val="lstextnowrapping"/>
+                <w:rFonts w:eastAsia="Arial Unicode MS"/>
+                <w:color w:val="000000"/>
+                <w:sz w:val="19"/>
+                <w:szCs w:val="19"/>
+                <w:lang w:val="en-US"/>
+              </w:rPr>
+            </w:pPr>
+            <w:r>
+              <w:rPr>
+                <w:rFonts w:ascii="Arial" w:hAnsi="Arial" w:cs="Arial"/>
+                <w:color w:val="000000"/>
+                <w:sz w:val="19"/>
+                <w:szCs w:val="19"/>
+                <w:lang w:val="en-US"/>
+              </w:rPr>
+              <w:br/>
+            </w:r>
+            <w:r>
+              <w:rPr>
+                <w:rStyle w:val="lstextnowrapping"/>
+                <w:rFonts w:eastAsia="Arial Unicode MS"/>
+                <w:color w:val="000000"/>
+                <w:sz w:val="19"/>
+                <w:szCs w:val="19"/>
+                <w:lang w:val="en-US"/>
+              </w:rPr>
+              <w:t>MS:module_out:sap.com/com.sap.aii.af.soapadapter/XISOAPAdapterBean</w:t>
+            </w:r>
+          </w:p>
+          <w:p>
+            <w:pPr>
+              <w:rPr>
+                <w:rStyle w:val="lstextnowrapping"/>
+                <w:rFonts w:eastAsia="Arial Unicode MS"/>
+                <w:color w:val="000000"/>
+                <w:sz w:val="19"/>
+                <w:szCs w:val="19"/>
+                <w:lang w:val="en-US"/>
+              </w:rPr>
+            </w:pPr>
+          </w:p>
+          <w:p>
+            <w:pPr>
+              <w:rPr>
+                <w:rFonts w:ascii="Arial" w:eastAsia="Calibri" w:hAnsi="Arial"/>
+                <w:lang w:val="en-US" w:eastAsia="en-US"/>
+              </w:rPr>
+            </w:pPr>
+            <w:r>
+              <w:rPr>
+                <w:rFonts w:ascii="Arial" w:eastAsia="Calibri" w:hAnsi="Arial"/>
+                <w:lang w:val="en-US" w:eastAsia="en-US"/>
+              </w:rPr>
+              <w:lastRenderedPageBreak/>
+              <w:t>By varying the message size (configurable in JMeter) we can see how size impacts performance</w:t>
+            </w:r>
+          </w:p>
+          <w:p>
+            <w:pPr>
+              <w:rPr>
+                <w:rFonts w:ascii="Arial" w:eastAsia="Calibri" w:hAnsi="Arial"/>
+                <w:lang w:val="en-US" w:eastAsia="en-US"/>
+              </w:rPr>
+            </w:pPr>
+          </w:p>
+          <w:p>
+            <w:pPr>
+              <w:rPr>
+                <w:rFonts w:ascii="Arial" w:eastAsia="Calibri" w:hAnsi="Arial"/>
+                <w:lang w:val="en-US" w:eastAsia="en-US"/>
+              </w:rPr>
+            </w:pPr>
+          </w:p>
+        </w:tc>
+        <w:tc>
+          <w:tcPr>
+            <w:tcW w:w="5800" w:type="dxa"/>
+            <w:tcBorders>
+              <w:right w:val="nil"/>
+            </w:tcBorders>
+            <w:tcMar>
+              <w:top w:w="108" w:type="dxa"/>
+              <w:bottom w:w="108" w:type="dxa"/>
+            </w:tcMar>
+          </w:tcPr>
           <w:p>
             <w:pPr>
               <w:rPr>
@@ -3728,10 +4612,10 @@
               </w:rPr>
               <w:lastRenderedPageBreak/>
               <w:drawing>
-                <wp:inline distT="0" distB="0" distL="0" distR="0" wp14:anchorId="667ACC0E" wp14:editId="0FF33165">
-                  <wp:extent cx="3545840" cy="1513840"/>
-                  <wp:effectExtent l="0" t="0" r="0" b="0"/>
-                  <wp:docPr id="27" name="Picture 27"/>
+                <wp:inline distT="0" distB="0" distL="0" distR="0" wp14:anchorId="5087184A" wp14:editId="0BC9B474">
+                  <wp:extent cx="3545840" cy="1000760"/>
+                  <wp:effectExtent l="0" t="0" r="0" b="8890"/>
+                  <wp:docPr id="5" name="Picture 5"/>
                   <wp:cNvGraphicFramePr>
                     <a:graphicFrameLocks xmlns:a="http://schemas.openxmlformats.org/drawingml/2006/main" noChangeAspect="1"/>
                   </wp:cNvGraphicFramePr>
@@ -3751,7 +4635,7 @@
                         <pic:spPr>
                           <a:xfrm>
                             <a:off x="0" y="0"/>
-                            <a:ext cx="3545840" cy="1513840"/>
+                            <a:ext cx="3545840" cy="1000760"/>
                           </a:xfrm>
                           <a:prstGeom prst="rect">
                             <a:avLst/>
@@ -3777,10 +4661,10 @@
                 <w:lang w:eastAsia="ko-KR"/>
               </w:rPr>
               <w:drawing>
-                <wp:inline distT="0" distB="0" distL="0" distR="0" wp14:anchorId="7FBAB047" wp14:editId="380983A9">
-                  <wp:extent cx="3545840" cy="558800"/>
+                <wp:inline distT="0" distB="0" distL="0" distR="0" wp14:anchorId="667ACC0E" wp14:editId="0FF33165">
+                  <wp:extent cx="3545840" cy="1513840"/>
                   <wp:effectExtent l="0" t="0" r="0" b="0"/>
-                  <wp:docPr id="28" name="Picture 28"/>
+                  <wp:docPr id="27" name="Picture 27"/>
                   <wp:cNvGraphicFramePr>
                     <a:graphicFrameLocks xmlns:a="http://schemas.openxmlformats.org/drawingml/2006/main" noChangeAspect="1"/>
                   </wp:cNvGraphicFramePr>
@@ -3800,7 +4684,7 @@
                         <pic:spPr>
                           <a:xfrm>
                             <a:off x="0" y="0"/>
-                            <a:ext cx="3545840" cy="558800"/>
+                            <a:ext cx="3545840" cy="1513840"/>
                           </a:xfrm>
                           <a:prstGeom prst="rect">
                             <a:avLst/>
@@ -3813,89 +4697,6 @@
               </w:drawing>
             </w:r>
           </w:p>
-        </w:tc>
-      </w:tr>
-      <w:tr>
-        <w:trPr>
-          <w:trHeight w:val="1134"/>
-        </w:trPr>
-        <w:tc>
-          <w:tcPr>
-            <w:tcW w:w="3402" w:type="dxa"/>
-            <w:tcBorders>
-              <w:left w:val="nil"/>
-            </w:tcBorders>
-            <w:tcMar>
-              <w:top w:w="108" w:type="dxa"/>
-              <w:bottom w:w="108" w:type="dxa"/>
-            </w:tcMar>
-          </w:tcPr>
-          <w:p>
-            <w:pPr>
-              <w:numPr>
-                <w:ilvl w:val="0"/>
-                <w:numId w:val="4"/>
-              </w:numPr>
-              <w:ind w:left="357" w:hanging="357"/>
-              <w:rPr>
-                <w:rFonts w:ascii="Arial" w:eastAsia="Calibri" w:hAnsi="Arial"/>
-                <w:lang w:val="en-US" w:eastAsia="en-US"/>
-              </w:rPr>
-            </w:pPr>
-            <w:r>
-              <w:rPr>
-                <w:rFonts w:ascii="Arial" w:eastAsia="Calibri" w:hAnsi="Arial"/>
-                <w:lang w:val="en-US" w:eastAsia="en-US"/>
-              </w:rPr>
-              <w:lastRenderedPageBreak/>
-              <w:t>Open PO Performance Monitors (in NWA) and check the detailed performance views</w:t>
-            </w:r>
-          </w:p>
-          <w:p>
-            <w:pPr>
-              <w:rPr>
-                <w:rFonts w:ascii="Arial" w:eastAsia="Calibri" w:hAnsi="Arial"/>
-                <w:lang w:val="en-US" w:eastAsia="en-US"/>
-              </w:rPr>
-            </w:pPr>
-            <w:hyperlink w:history="1">
-              <w:r>
-                <w:rPr>
-                  <w:rStyle w:val="Hyperlink"/>
-                  <w:rFonts w:ascii="Arial" w:eastAsia="Calibri" w:hAnsi="Arial"/>
-                  <w:lang w:val="en-US" w:eastAsia="en-US"/>
-                </w:rPr>
-                <w:t>http://&lt;ip&gt;:50000/nwa</w:t>
-              </w:r>
-            </w:hyperlink>
-          </w:p>
-          <w:p>
-            <w:pPr>
-              <w:rPr>
-                <w:rFonts w:ascii="Arial" w:eastAsia="Calibri" w:hAnsi="Arial"/>
-                <w:lang w:val="en-US" w:eastAsia="en-US"/>
-              </w:rPr>
-            </w:pPr>
-            <w:r>
-              <w:rPr>
-                <w:rFonts w:ascii="Arial" w:eastAsia="Calibri" w:hAnsi="Arial"/>
-                <w:lang w:val="en-US" w:eastAsia="en-US"/>
-              </w:rPr>
-              <w:t>Availability and Performance =&gt; Resource Monitoring =&gt; Detailed Performance Statistics</w:t>
-            </w:r>
-          </w:p>
-        </w:tc>
-        <w:tc>
-          <w:tcPr>
-            <w:tcW w:w="5800" w:type="dxa"/>
-            <w:tcBorders>
-              <w:right w:val="nil"/>
-            </w:tcBorders>
-            <w:tcMar>
-              <w:top w:w="108" w:type="dxa"/>
-              <w:bottom w:w="108" w:type="dxa"/>
-            </w:tcMar>
-          </w:tcPr>
           <w:p>
             <w:pPr>
               <w:rPr>
@@ -3909,10 +4710,10 @@
                 <w:lang w:eastAsia="ko-KR"/>
               </w:rPr>
               <w:drawing>
-                <wp:inline distT="0" distB="0" distL="0" distR="0" wp14:anchorId="12C4BB05" wp14:editId="5569D2E4">
-                  <wp:extent cx="3545840" cy="1340485"/>
+                <wp:inline distT="0" distB="0" distL="0" distR="0" wp14:anchorId="7FBAB047" wp14:editId="380983A9">
+                  <wp:extent cx="3545840" cy="558800"/>
                   <wp:effectExtent l="0" t="0" r="0" b="0"/>
-                  <wp:docPr id="7" name="Picture 7"/>
+                  <wp:docPr id="28" name="Picture 28"/>
                   <wp:cNvGraphicFramePr>
                     <a:graphicFrameLocks xmlns:a="http://schemas.openxmlformats.org/drawingml/2006/main" noChangeAspect="1"/>
                   </wp:cNvGraphicFramePr>
@@ -3932,7 +4733,7 @@
                         <pic:spPr>
                           <a:xfrm>
                             <a:off x="0" y="0"/>
-                            <a:ext cx="3545840" cy="1340485"/>
+                            <a:ext cx="3545840" cy="558800"/>
                           </a:xfrm>
                           <a:prstGeom prst="rect">
                             <a:avLst/>
@@ -3944,14 +4745,6 @@
                 </wp:inline>
               </w:drawing>
             </w:r>
-          </w:p>
-          <w:p>
-            <w:pPr>
-              <w:rPr>
-                <w:rFonts w:ascii="Arial" w:eastAsia="Calibri" w:hAnsi="Arial"/>
-                <w:lang w:val="en-US" w:eastAsia="en-US"/>
-              </w:rPr>
-            </w:pPr>
           </w:p>
         </w:tc>
       </w:tr>
@@ -3987,37 +4780,40 @@
                 <w:rFonts w:ascii="Arial" w:eastAsia="Calibri" w:hAnsi="Arial"/>
                 <w:lang w:val="en-US" w:eastAsia="en-US"/>
               </w:rPr>
-              <w:t xml:space="preserve">You can filter the Performance Statistics for the requests to the XISOAPAdapter </w:t>
-            </w:r>
-          </w:p>
-          <w:p>
-            <w:pPr>
-              <w:rPr>
-                <w:rFonts w:ascii="Arial" w:eastAsia="Calibri" w:hAnsi="Arial"/>
-                <w:lang w:val="en-US" w:eastAsia="en-US"/>
-              </w:rPr>
-            </w:pPr>
-          </w:p>
-          <w:p>
-            <w:pPr>
-              <w:rPr>
-                <w:rFonts w:ascii="Arial" w:eastAsia="Calibri" w:hAnsi="Arial"/>
-                <w:lang w:val="en-US" w:eastAsia="en-US"/>
-              </w:rPr>
-            </w:pPr>
-            <w:r>
-              <w:rPr>
-                <w:rFonts w:ascii="Arial" w:eastAsia="Calibri" w:hAnsi="Arial"/>
-                <w:lang w:val="en-US" w:eastAsia="en-US"/>
-              </w:rPr>
-              <w:t xml:space="preserve">Action: </w:t>
-            </w:r>
-            <w:r>
-              <w:rPr>
-                <w:rFonts w:ascii="Arial" w:eastAsia="Calibri" w:hAnsi="Arial"/>
-                <w:lang w:val="en-US" w:eastAsia="en-US"/>
-              </w:rPr>
-              <w:t>/XISOAPAdapter/MessageServlet</w:t>
+              <w:t>Open PO Performance Monitors (in NWA) and check the detailed performance views</w:t>
+            </w:r>
+          </w:p>
+          <w:p>
+            <w:pPr>
+              <w:rPr>
+                <w:rFonts w:ascii="Arial" w:eastAsia="Calibri" w:hAnsi="Arial"/>
+                <w:lang w:val="en-US" w:eastAsia="en-US"/>
+              </w:rPr>
+            </w:pPr>
+            <w:hyperlink w:history="1">
+              <w:r>
+                <w:rPr>
+                  <w:rStyle w:val="Hyperlink"/>
+                  <w:rFonts w:ascii="Arial" w:eastAsia="Calibri" w:hAnsi="Arial"/>
+                  <w:lang w:val="en-US" w:eastAsia="en-US"/>
+                </w:rPr>
+                <w:t>http://&lt;ip&gt;:50000/nwa</w:t>
+              </w:r>
+            </w:hyperlink>
+          </w:p>
+          <w:p>
+            <w:pPr>
+              <w:rPr>
+                <w:rFonts w:ascii="Arial" w:eastAsia="Calibri" w:hAnsi="Arial"/>
+                <w:lang w:val="en-US" w:eastAsia="en-US"/>
+              </w:rPr>
+            </w:pPr>
+            <w:r>
+              <w:rPr>
+                <w:rFonts w:ascii="Arial" w:eastAsia="Calibri" w:hAnsi="Arial"/>
+                <w:lang w:val="en-US" w:eastAsia="en-US"/>
+              </w:rPr>
+              <w:t>Availability and Performance =&gt; Resource Monitoring =&gt; Detailed Performance Statistics</w:t>
             </w:r>
           </w:p>
         </w:tc>
@@ -4045,10 +4841,10 @@
                 <w:lang w:eastAsia="ko-KR"/>
               </w:rPr>
               <w:drawing>
-                <wp:inline distT="0" distB="0" distL="0" distR="0" wp14:anchorId="5998E5F3" wp14:editId="6B317FC9">
-                  <wp:extent cx="3545840" cy="2318385"/>
-                  <wp:effectExtent l="0" t="0" r="0" b="5715"/>
-                  <wp:docPr id="10" name="Picture 10"/>
+                <wp:inline distT="0" distB="0" distL="0" distR="0" wp14:anchorId="12C4BB05" wp14:editId="5569D2E4">
+                  <wp:extent cx="3545840" cy="1340485"/>
+                  <wp:effectExtent l="0" t="0" r="0" b="0"/>
+                  <wp:docPr id="7" name="Picture 7"/>
                   <wp:cNvGraphicFramePr>
                     <a:graphicFrameLocks xmlns:a="http://schemas.openxmlformats.org/drawingml/2006/main" noChangeAspect="1"/>
                   </wp:cNvGraphicFramePr>
@@ -4068,7 +4864,7 @@
                         <pic:spPr>
                           <a:xfrm>
                             <a:off x="0" y="0"/>
-                            <a:ext cx="3545840" cy="2318385"/>
+                            <a:ext cx="3545840" cy="1340485"/>
                           </a:xfrm>
                           <a:prstGeom prst="rect">
                             <a:avLst/>
@@ -4080,6 +4876,14 @@
                 </wp:inline>
               </w:drawing>
             </w:r>
+          </w:p>
+          <w:p>
+            <w:pPr>
+              <w:rPr>
+                <w:rFonts w:ascii="Arial" w:eastAsia="Calibri" w:hAnsi="Arial"/>
+                <w:lang w:val="en-US" w:eastAsia="en-US"/>
+              </w:rPr>
+            </w:pPr>
           </w:p>
         </w:tc>
       </w:tr>
@@ -4100,31 +4904,53 @@
           </w:tcPr>
           <w:p>
             <w:pPr>
-              <w:ind w:left="357"/>
-              <w:rPr>
-                <w:rFonts w:ascii="Arial" w:eastAsia="Calibri" w:hAnsi="Arial"/>
-                <w:lang w:val="en-US" w:eastAsia="en-US"/>
-              </w:rPr>
-            </w:pPr>
-          </w:p>
-          <w:p>
-            <w:pPr>
-              <w:rPr>
-                <w:rFonts w:ascii="Arial" w:hAnsi="Arial" w:cs="Arial"/>
-                <w:color w:val="000000"/>
-                <w:sz w:val="27"/>
-                <w:szCs w:val="27"/>
-              </w:rPr>
-            </w:pPr>
-          </w:p>
-          <w:p>
-            <w:pPr>
-              <w:ind w:left="357"/>
-              <w:rPr>
-                <w:rFonts w:ascii="Arial" w:eastAsia="Calibri" w:hAnsi="Arial"/>
-                <w:lang w:val="en-US" w:eastAsia="en-US"/>
-              </w:rPr>
-            </w:pPr>
+              <w:numPr>
+                <w:ilvl w:val="0"/>
+                <w:numId w:val="4"/>
+              </w:numPr>
+              <w:ind w:left="357" w:hanging="357"/>
+              <w:rPr>
+                <w:rFonts w:ascii="Arial" w:eastAsia="Calibri" w:hAnsi="Arial"/>
+                <w:lang w:val="en-US" w:eastAsia="en-US"/>
+              </w:rPr>
+            </w:pPr>
+            <w:r>
+              <w:rPr>
+                <w:rFonts w:ascii="Arial" w:eastAsia="Calibri" w:hAnsi="Arial"/>
+                <w:lang w:val="en-US" w:eastAsia="en-US"/>
+              </w:rPr>
+              <w:t xml:space="preserve">You can filter the Performance Statistics for the requests to the XISOAPAdapter </w:t>
+            </w:r>
+          </w:p>
+          <w:p>
+            <w:pPr>
+              <w:rPr>
+                <w:rFonts w:ascii="Arial" w:eastAsia="Calibri" w:hAnsi="Arial"/>
+                <w:lang w:val="en-US" w:eastAsia="en-US"/>
+              </w:rPr>
+            </w:pPr>
+          </w:p>
+          <w:p>
+            <w:pPr>
+              <w:rPr>
+                <w:rFonts w:ascii="Arial" w:eastAsia="Calibri" w:hAnsi="Arial"/>
+                <w:lang w:val="en-US" w:eastAsia="en-US"/>
+              </w:rPr>
+            </w:pPr>
+            <w:r>
+              <w:rPr>
+                <w:rFonts w:ascii="Arial" w:eastAsia="Calibri" w:hAnsi="Arial"/>
+                <w:lang w:val="en-US" w:eastAsia="en-US"/>
+              </w:rPr>
+              <w:t xml:space="preserve">Action: </w:t>
+            </w:r>
+            <w:r>
+              <w:rPr>
+                <w:rFonts w:ascii="Arial" w:eastAsia="Calibri" w:hAnsi="Arial"/>
+                <w:lang w:val="en-US" w:eastAsia="en-US"/>
+              </w:rPr>
+              <w:t>/XISOAPAdapter/MessageServlet</w:t>
+            </w:r>
           </w:p>
         </w:tc>
         <w:tc>
@@ -4145,6 +4971,47 @@
                 <w:lang w:val="en-US" w:eastAsia="en-US"/>
               </w:rPr>
             </w:pPr>
+            <w:r>
+              <w:rPr>
+                <w:noProof/>
+                <w:lang w:eastAsia="ko-KR"/>
+              </w:rPr>
+              <w:drawing>
+                <wp:inline distT="0" distB="0" distL="0" distR="0" wp14:anchorId="5998E5F3" wp14:editId="6B317FC9">
+                  <wp:extent cx="3545840" cy="2318385"/>
+                  <wp:effectExtent l="0" t="0" r="0" b="5715"/>
+                  <wp:docPr id="10" name="Picture 10"/>
+                  <wp:cNvGraphicFramePr>
+                    <a:graphicFrameLocks xmlns:a="http://schemas.openxmlformats.org/drawingml/2006/main" noChangeAspect="1"/>
+                  </wp:cNvGraphicFramePr>
+                  <a:graphic xmlns:a="http://schemas.openxmlformats.org/drawingml/2006/main">
+                    <a:graphicData uri="http://schemas.openxmlformats.org/drawingml/2006/picture">
+                      <pic:pic xmlns:pic="http://schemas.openxmlformats.org/drawingml/2006/picture">
+                        <pic:nvPicPr>
+                          <pic:cNvPr id="1" name=""/>
+                          <pic:cNvPicPr/>
+                        </pic:nvPicPr>
+                        <pic:blipFill>
+                          <a:blip r:embed="rId26"/>
+                          <a:stretch>
+                            <a:fillRect/>
+                          </a:stretch>
+                        </pic:blipFill>
+                        <pic:spPr>
+                          <a:xfrm>
+                            <a:off x="0" y="0"/>
+                            <a:ext cx="3545840" cy="2318385"/>
+                          </a:xfrm>
+                          <a:prstGeom prst="rect">
+                            <a:avLst/>
+                          </a:prstGeom>
+                        </pic:spPr>
+                      </pic:pic>
+                    </a:graphicData>
+                  </a:graphic>
+                </wp:inline>
+              </w:drawing>
+            </w:r>
           </w:p>
         </w:tc>
       </w:tr>
@@ -4168,6 +5035,71 @@
               <w:ind w:left="357"/>
               <w:rPr>
                 <w:rFonts w:ascii="Arial" w:eastAsia="Calibri" w:hAnsi="Arial"/>
+                <w:lang w:val="en-US" w:eastAsia="en-US"/>
+              </w:rPr>
+            </w:pPr>
+          </w:p>
+          <w:p>
+            <w:pPr>
+              <w:rPr>
+                <w:rFonts w:ascii="Arial" w:hAnsi="Arial" w:cs="Arial"/>
+                <w:color w:val="000000"/>
+                <w:sz w:val="27"/>
+                <w:szCs w:val="27"/>
+              </w:rPr>
+            </w:pPr>
+          </w:p>
+          <w:p>
+            <w:pPr>
+              <w:ind w:left="357"/>
+              <w:rPr>
+                <w:rFonts w:ascii="Arial" w:eastAsia="Calibri" w:hAnsi="Arial"/>
+                <w:lang w:val="en-US" w:eastAsia="en-US"/>
+              </w:rPr>
+            </w:pPr>
+          </w:p>
+        </w:tc>
+        <w:tc>
+          <w:tcPr>
+            <w:tcW w:w="5800" w:type="dxa"/>
+            <w:tcBorders>
+              <w:right w:val="nil"/>
+            </w:tcBorders>
+            <w:tcMar>
+              <w:top w:w="108" w:type="dxa"/>
+              <w:bottom w:w="108" w:type="dxa"/>
+            </w:tcMar>
+          </w:tcPr>
+          <w:p>
+            <w:pPr>
+              <w:rPr>
+                <w:rFonts w:ascii="Arial" w:eastAsia="Calibri" w:hAnsi="Arial"/>
+                <w:lang w:val="en-US" w:eastAsia="en-US"/>
+              </w:rPr>
+            </w:pPr>
+          </w:p>
+        </w:tc>
+      </w:tr>
+      <w:tr>
+        <w:trPr>
+          <w:trHeight w:val="1134"/>
+        </w:trPr>
+        <w:tc>
+          <w:tcPr>
+            <w:tcW w:w="3402" w:type="dxa"/>
+            <w:tcBorders>
+              <w:left w:val="nil"/>
+            </w:tcBorders>
+            <w:tcMar>
+              <w:top w:w="108" w:type="dxa"/>
+              <w:bottom w:w="108" w:type="dxa"/>
+            </w:tcMar>
+          </w:tcPr>
+          <w:p>
+            <w:pPr>
+              <w:ind w:left="357"/>
+              <w:rPr>
+                <w:rFonts w:ascii="Arial" w:eastAsia="Calibri" w:hAnsi="Arial"/>
                 <w:lang w:eastAsia="en-US"/>
               </w:rPr>
             </w:pPr>
@@ -4319,81 +5251,6 @@
                 <pic:pic xmlns:pic="http://schemas.openxmlformats.org/drawingml/2006/picture">
                   <pic:nvPicPr>
                     <pic:cNvPr id="0" name="Picture 1" descr="C:\software\GIT\int603\demo\CPU.png"/>
-                    <pic:cNvPicPr>
-                      <a:picLocks noChangeAspect="1" noChangeArrowheads="1"/>
-                    </pic:cNvPicPr>
-                  </pic:nvPicPr>
-                  <pic:blipFill>
-                    <a:blip r:embed="rId26">
-                      <a:extLst>
-                        <a:ext uri="{28A0092B-C50C-407E-A947-70E740481C1C}">
-                          <a14:useLocalDpi xmlns:a14="http://schemas.microsoft.com/office/drawing/2010/main" val="0"/>
-                        </a:ext>
-                      </a:extLst>
-                    </a:blip>
-                    <a:srcRect/>
-                    <a:stretch>
-                      <a:fillRect/>
-                    </a:stretch>
-                  </pic:blipFill>
-                  <pic:spPr bwMode="auto">
-                    <a:xfrm>
-                      <a:off x="0" y="0"/>
-                      <a:ext cx="5943600" cy="4460023"/>
-                    </a:xfrm>
-                    <a:prstGeom prst="rect">
-                      <a:avLst/>
-                    </a:prstGeom>
-                    <a:noFill/>
-                    <a:ln>
-                      <a:noFill/>
-                    </a:ln>
-                  </pic:spPr>
-                </pic:pic>
-              </a:graphicData>
-            </a:graphic>
-          </wp:inline>
-        </w:drawing>
-      </w:r>
-    </w:p>
-    <w:p>
-      <w:pPr>
-        <w:rPr>
-          <w:rFonts w:ascii="Arial" w:eastAsia="Times New Roman" w:hAnsi="Arial" w:cs="Times New Roman"/>
-          <w:szCs w:val="20"/>
-          <w:lang w:val="en-GB" w:eastAsia="en-US"/>
-        </w:rPr>
-      </w:pPr>
-    </w:p>
-    <w:p>
-      <w:pPr>
-        <w:rPr>
-          <w:rFonts w:ascii="Arial" w:eastAsia="Times New Roman" w:hAnsi="Arial" w:cs="Times New Roman"/>
-          <w:szCs w:val="20"/>
-          <w:lang w:val="en-GB" w:eastAsia="en-US"/>
-        </w:rPr>
-      </w:pPr>
-      <w:r>
-        <w:rPr>
-          <w:rFonts w:ascii="Arial" w:eastAsia="Times New Roman" w:hAnsi="Arial" w:cs="Times New Roman"/>
-          <w:noProof/>
-          <w:szCs w:val="20"/>
-          <w:lang w:eastAsia="ko-KR"/>
-        </w:rPr>
-        <w:lastRenderedPageBreak/>
-        <w:drawing>
-          <wp:inline distT="0" distB="0" distL="0" distR="0">
-            <wp:extent cx="5943600" cy="4460023"/>
-            <wp:effectExtent l="0" t="0" r="0" b="0"/>
-            <wp:docPr id="15" name="Picture 15" descr="C:\software\GIT\int603\demo\Memory.png"/>
-            <wp:cNvGraphicFramePr>
-              <a:graphicFrameLocks xmlns:a="http://schemas.openxmlformats.org/drawingml/2006/main" noChangeAspect="1"/>
-            </wp:cNvGraphicFramePr>
-            <a:graphic xmlns:a="http://schemas.openxmlformats.org/drawingml/2006/main">
-              <a:graphicData uri="http://schemas.openxmlformats.org/drawingml/2006/picture">
-                <pic:pic xmlns:pic="http://schemas.openxmlformats.org/drawingml/2006/picture">
-                  <pic:nvPicPr>
-                    <pic:cNvPr id="0" name="Picture 2" descr="C:\software\GIT\int603\demo\Memory.png"/>
                     <pic:cNvPicPr>
                       <a:picLocks noChangeAspect="1" noChangeArrowheads="1"/>
                     </pic:cNvPicPr>
@@ -4451,6 +5308,81 @@
       <w:r>
         <w:rPr>
           <w:rFonts w:ascii="Arial" w:eastAsia="Times New Roman" w:hAnsi="Arial" w:cs="Times New Roman"/>
+          <w:noProof/>
+          <w:szCs w:val="20"/>
+          <w:lang w:eastAsia="ko-KR"/>
+        </w:rPr>
+        <w:lastRenderedPageBreak/>
+        <w:drawing>
+          <wp:inline distT="0" distB="0" distL="0" distR="0">
+            <wp:extent cx="5943600" cy="4460023"/>
+            <wp:effectExtent l="0" t="0" r="0" b="0"/>
+            <wp:docPr id="15" name="Picture 15" descr="C:\software\GIT\int603\demo\Memory.png"/>
+            <wp:cNvGraphicFramePr>
+              <a:graphicFrameLocks xmlns:a="http://schemas.openxmlformats.org/drawingml/2006/main" noChangeAspect="1"/>
+            </wp:cNvGraphicFramePr>
+            <a:graphic xmlns:a="http://schemas.openxmlformats.org/drawingml/2006/main">
+              <a:graphicData uri="http://schemas.openxmlformats.org/drawingml/2006/picture">
+                <pic:pic xmlns:pic="http://schemas.openxmlformats.org/drawingml/2006/picture">
+                  <pic:nvPicPr>
+                    <pic:cNvPr id="0" name="Picture 2" descr="C:\software\GIT\int603\demo\Memory.png"/>
+                    <pic:cNvPicPr>
+                      <a:picLocks noChangeAspect="1" noChangeArrowheads="1"/>
+                    </pic:cNvPicPr>
+                  </pic:nvPicPr>
+                  <pic:blipFill>
+                    <a:blip r:embed="rId28">
+                      <a:extLst>
+                        <a:ext uri="{28A0092B-C50C-407E-A947-70E740481C1C}">
+                          <a14:useLocalDpi xmlns:a14="http://schemas.microsoft.com/office/drawing/2010/main" val="0"/>
+                        </a:ext>
+                      </a:extLst>
+                    </a:blip>
+                    <a:srcRect/>
+                    <a:stretch>
+                      <a:fillRect/>
+                    </a:stretch>
+                  </pic:blipFill>
+                  <pic:spPr bwMode="auto">
+                    <a:xfrm>
+                      <a:off x="0" y="0"/>
+                      <a:ext cx="5943600" cy="4460023"/>
+                    </a:xfrm>
+                    <a:prstGeom prst="rect">
+                      <a:avLst/>
+                    </a:prstGeom>
+                    <a:noFill/>
+                    <a:ln>
+                      <a:noFill/>
+                    </a:ln>
+                  </pic:spPr>
+                </pic:pic>
+              </a:graphicData>
+            </a:graphic>
+          </wp:inline>
+        </w:drawing>
+      </w:r>
+    </w:p>
+    <w:p>
+      <w:pPr>
+        <w:rPr>
+          <w:rFonts w:ascii="Arial" w:eastAsia="Times New Roman" w:hAnsi="Arial" w:cs="Times New Roman"/>
+          <w:szCs w:val="20"/>
+          <w:lang w:val="en-GB" w:eastAsia="en-US"/>
+        </w:rPr>
+      </w:pPr>
+    </w:p>
+    <w:p>
+      <w:pPr>
+        <w:rPr>
+          <w:rFonts w:ascii="Arial" w:eastAsia="Times New Roman" w:hAnsi="Arial" w:cs="Times New Roman"/>
+          <w:szCs w:val="20"/>
+          <w:lang w:val="en-GB" w:eastAsia="en-US"/>
+        </w:rPr>
+      </w:pPr>
+      <w:r>
+        <w:rPr>
+          <w:rFonts w:ascii="Arial" w:eastAsia="Times New Roman" w:hAnsi="Arial" w:cs="Times New Roman"/>
           <w:szCs w:val="20"/>
           <w:lang w:val="en-GB" w:eastAsia="en-US"/>
         </w:rPr>
@@ -4508,7 +5440,7 @@
                     </pic:cNvPicPr>
                   </pic:nvPicPr>
                   <pic:blipFill>
-                    <a:blip r:embed="rId28">
+                    <a:blip r:embed="rId29">
                       <a:extLst>
                         <a:ext uri="{28A0092B-C50C-407E-A947-70E740481C1C}">
                           <a14:useLocalDpi xmlns:a14="http://schemas.microsoft.com/office/drawing/2010/main" val="0"/>
@@ -4600,7 +5532,7 @@
                     </pic:cNvPicPr>
                   </pic:nvPicPr>
                   <pic:blipFill>
-                    <a:blip r:embed="rId29">
+                    <a:blip r:embed="rId30">
                       <a:extLst>
                         <a:ext uri="{28A0092B-C50C-407E-A947-70E740481C1C}">
                           <a14:useLocalDpi xmlns:a14="http://schemas.microsoft.com/office/drawing/2010/main" val="0"/>
@@ -4985,7 +5917,7 @@
                               <w:r>
                                 <w:t xml:space="preserve">SAP and other SAP products and services mentioned herein as well as their respective logos are trademarks or registered trademarks of SAP SE (or an SAP affiliate company) in Germany and other countries. Please see </w:t>
                               </w:r>
-                              <w:hyperlink r:id="rId30" w:anchor="trademark" w:history="1">
+                              <w:hyperlink r:id="rId31" w:anchor="trademark" w:history="1">
                                 <w:r>
                                   <w:rPr>
                                     <w:rStyle w:val="Hyperlink"/>
@@ -5016,7 +5948,7 @@
                           </pic:cNvPicPr>
                         </pic:nvPicPr>
                         <pic:blipFill>
-                          <a:blip r:embed="rId31" cstate="print">
+                          <a:blip r:embed="rId32" cstate="print">
                             <a:extLst>
                               <a:ext uri="{28A0092B-C50C-407E-A947-70E740481C1C}">
                                 <a14:useLocalDpi xmlns:a14="http://schemas.microsoft.com/office/drawing/2010/main" val="0"/>
@@ -5114,7 +6046,7 @@
                         <w:r>
                           <w:t xml:space="preserve">SAP and other SAP products and services mentioned herein as well as their respective logos are trademarks or registered trademarks of SAP SE (or an SAP affiliate company) in Germany and other countries. Please see </w:t>
                         </w:r>
-                        <w:hyperlink r:id="rId32" w:anchor="trademark" w:history="1">
+                        <w:hyperlink r:id="rId33" w:anchor="trademark" w:history="1">
                           <w:r>
                             <w:rPr>
                               <w:rStyle w:val="Hyperlink"/>
@@ -5151,7 +6083,7 @@
                   <o:lock v:ext="edit" aspectratio="t"/>
                 </v:shapetype>
                 <v:shape id="Picture 1" o:spid="_x0000_s1029" type="#_x0000_t75" style="position:absolute;top:10604;width:32651;height:4559;visibility:visible;mso-wrap-style:square" o:gfxdata="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" filled="t" fillcolor="white [3212]">
-                  <v:imagedata r:id="rId33" o:title=""/>
+                  <v:imagedata r:id="rId34" o:title=""/>
                   <v:path arrowok="t"/>
                 </v:shape>
                 <v:line id="Straight Connector 4" o:spid="_x0000_s1030" style="position:absolute;visibility:visible;mso-wrap-style:square" from="6,120" to="59378,120" o:connectortype="straight" o:gfxdata="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" strokecolor="black [3213]" strokeweight=".5pt">
@@ -5164,9 +6096,9 @@
       </w:r>
     </w:p>
     <w:sectPr>
-      <w:headerReference w:type="default" r:id="rId34"/>
-      <w:footerReference w:type="default" r:id="rId35"/>
-      <w:footerReference w:type="first" r:id="rId36"/>
+      <w:headerReference w:type="default" r:id="rId35"/>
+      <w:footerReference w:type="default" r:id="rId36"/>
+      <w:footerReference w:type="first" r:id="rId37"/>
       <w:pgSz w:w="12240" w:h="15840"/>
       <w:pgMar w:top="1440" w:right="1440" w:bottom="1440" w:left="1440" w:header="708" w:footer="708" w:gutter="0"/>
       <w:cols w:space="708"/>
@@ -5372,7 +6304,7 @@
             <w:rStyle w:val="FooterChar"/>
             <w:noProof/>
           </w:rPr>
-          <w:t>9</w:t>
+          <w:t>14</w:t>
         </w:r>
         <w:r>
           <w:rPr>
@@ -7549,7 +8481,7 @@
 </file>
 
 <file path=customXml/itemProps1.xml><?xml version="1.0" encoding="utf-8"?>
-<ds:datastoreItem xmlns:ds="http://schemas.openxmlformats.org/officeDocument/2006/customXml" ds:itemID="{2A3FB23D-1543-4CB4-8229-A71A3CE2ABAD}">
+<ds:datastoreItem xmlns:ds="http://schemas.openxmlformats.org/officeDocument/2006/customXml" ds:itemID="{64C9330D-5B9A-4E13-A681-5E40159DAF06}">
   <ds:schemaRefs>
     <ds:schemaRef ds:uri="http://schemas.openxmlformats.org/officeDocument/2006/bibliography"/>
   </ds:schemaRefs>

--- a/INT603_AutomatedPerformanceTestingProcessOrchestration_GitRepoTestDoc.docx
+++ b/INT603_AutomatedPerformanceTestingProcessOrchestration_GitRepoTestDoc.docx
@@ -799,30 +799,6 @@
         </w:rPr>
       </w:pPr>
     </w:p>
-    <w:p>
-      <w:pPr>
-        <w:pStyle w:val="020BulletIndent1"/>
-        <w:numPr>
-          <w:ilvl w:val="0"/>
-          <w:numId w:val="0"/>
-        </w:numPr>
-        <w:rPr>
-          <w:lang w:val="en-US"/>
-        </w:rPr>
-      </w:pPr>
-    </w:p>
-    <w:p>
-      <w:pPr>
-        <w:pStyle w:val="020BulletIndent1"/>
-        <w:numPr>
-          <w:ilvl w:val="0"/>
-          <w:numId w:val="0"/>
-        </w:numPr>
-        <w:rPr>
-          <w:lang w:val="en-US"/>
-        </w:rPr>
-      </w:pPr>
-    </w:p>
     <w:tbl>
       <w:tblPr>
         <w:tblStyle w:val="TableGrid"/>
@@ -877,7 +853,7 @@
               <w:rPr>
                 <w:lang w:val="en-US"/>
               </w:rPr>
-              <w:t>IP ADDRESS</w:t>
+              <w:t>CERTIFICATE</w:t>
             </w:r>
           </w:p>
         </w:tc>
@@ -900,7 +876,7 @@
               <w:rPr>
                 <w:lang w:val="en-US"/>
               </w:rPr>
-              <w:t>CERTIFICATE</w:t>
+              <w:t>IP ADDRESS</w:t>
             </w:r>
           </w:p>
         </w:tc>
@@ -911,33 +887,8 @@
             <w:tcW w:w="3116" w:type="dxa"/>
           </w:tcPr>
           <w:p>
-            <w:pPr>
-              <w:pStyle w:val="020BulletIndent1"/>
-              <w:numPr>
-                <w:ilvl w:val="0"/>
-                <w:numId w:val="0"/>
-              </w:numPr>
-              <w:rPr>
-                <w:lang w:val="en-US"/>
-              </w:rPr>
-            </w:pPr>
-            <w:r>
-              <w:rPr>
-                <w:lang w:val="en-US"/>
-              </w:rPr>
-              <w:t>INT603_BACKEND</w:t>
-            </w:r>
-            <w:r>
-              <w:rPr>
-                <w:lang w:val="en-US"/>
-              </w:rPr>
-              <w:t>_</w:t>
-            </w:r>
-            <w:r>
-              <w:rPr>
-                <w:lang w:val="en-US"/>
-              </w:rPr>
-              <w:t>01</w:t>
+            <w:r>
+              <w:t>INT603_Backend_01</w:t>
             </w:r>
           </w:p>
         </w:tc>
@@ -946,21 +897,8 @@
             <w:tcW w:w="3117" w:type="dxa"/>
           </w:tcPr>
           <w:p>
-            <w:pPr>
-              <w:pStyle w:val="020BulletIndent1"/>
-              <w:numPr>
-                <w:ilvl w:val="0"/>
-                <w:numId w:val="0"/>
-              </w:numPr>
-              <w:rPr>
-                <w:lang w:val="en-US"/>
-              </w:rPr>
-            </w:pPr>
-            <w:r>
-              <w:rPr>
-                <w:lang w:val="en-US"/>
-              </w:rPr>
-              <w:t>52.44.41.99</w:t>
+            <w:r>
+              <w:t>INT603_Backend_01.ppk</w:t>
             </w:r>
           </w:p>
         </w:tc>
@@ -969,33 +907,8 @@
             <w:tcW w:w="3117" w:type="dxa"/>
           </w:tcPr>
           <w:p>
-            <w:pPr>
-              <w:pStyle w:val="020BulletIndent1"/>
-              <w:numPr>
-                <w:ilvl w:val="0"/>
-                <w:numId w:val="0"/>
-              </w:numPr>
-              <w:rPr>
-                <w:lang w:val="en-US"/>
-              </w:rPr>
-            </w:pPr>
-            <w:r>
-              <w:rPr>
-                <w:lang w:val="en-US"/>
-              </w:rPr>
-              <w:t>INT603_BACKEND</w:t>
-            </w:r>
-            <w:r>
-              <w:rPr>
-                <w:lang w:val="en-US"/>
-              </w:rPr>
-              <w:t>_</w:t>
-            </w:r>
-            <w:r>
-              <w:rPr>
-                <w:lang w:val="en-US"/>
-              </w:rPr>
-              <w:t>01.ppk</w:t>
+            <w:r>
+              <w:t>10.79.4.224</w:t>
             </w:r>
           </w:p>
         </w:tc>
@@ -1006,27 +919,8 @@
             <w:tcW w:w="3116" w:type="dxa"/>
           </w:tcPr>
           <w:p>
-            <w:pPr>
-              <w:pStyle w:val="020BulletIndent1"/>
-              <w:numPr>
-                <w:ilvl w:val="0"/>
-                <w:numId w:val="0"/>
-              </w:numPr>
-              <w:rPr>
-                <w:lang w:val="en-US"/>
-              </w:rPr>
-            </w:pPr>
-            <w:r>
-              <w:rPr>
-                <w:lang w:val="en-US"/>
-              </w:rPr>
-              <w:t>INT603_BACKEND_</w:t>
-            </w:r>
-            <w:r>
-              <w:rPr>
-                <w:lang w:val="en-US"/>
-              </w:rPr>
-              <w:t>02</w:t>
+            <w:r>
+              <w:t>INT603_Backend_02</w:t>
             </w:r>
           </w:p>
         </w:tc>
@@ -1035,21 +929,8 @@
             <w:tcW w:w="3117" w:type="dxa"/>
           </w:tcPr>
           <w:p>
-            <w:pPr>
-              <w:pStyle w:val="020BulletIndent1"/>
-              <w:numPr>
-                <w:ilvl w:val="0"/>
-                <w:numId w:val="0"/>
-              </w:numPr>
-              <w:rPr>
-                <w:lang w:val="en-US"/>
-              </w:rPr>
-            </w:pPr>
-            <w:r>
-              <w:rPr>
-                <w:lang w:val="en-US"/>
-              </w:rPr>
-              <w:t>52.21.146.162</w:t>
+            <w:r>
+              <w:t>INT603_Backend_02.ppk</w:t>
             </w:r>
           </w:p>
         </w:tc>
@@ -1058,33 +939,8 @@
             <w:tcW w:w="3117" w:type="dxa"/>
           </w:tcPr>
           <w:p>
-            <w:pPr>
-              <w:pStyle w:val="020BulletIndent1"/>
-              <w:numPr>
-                <w:ilvl w:val="0"/>
-                <w:numId w:val="0"/>
-              </w:numPr>
-              <w:rPr>
-                <w:lang w:val="en-US"/>
-              </w:rPr>
-            </w:pPr>
-            <w:r>
-              <w:rPr>
-                <w:lang w:val="en-US"/>
-              </w:rPr>
-              <w:t>INT603_BACKEND_</w:t>
-            </w:r>
-            <w:r>
-              <w:rPr>
-                <w:lang w:val="en-US"/>
-              </w:rPr>
-              <w:t>02</w:t>
-            </w:r>
-            <w:r>
-              <w:rPr>
-                <w:lang w:val="en-US"/>
-              </w:rPr>
-              <w:t>.ppk</w:t>
+            <w:r>
+              <w:t>10.79.6.95</w:t>
             </w:r>
           </w:p>
         </w:tc>
@@ -1095,27 +951,8 @@
             <w:tcW w:w="3116" w:type="dxa"/>
           </w:tcPr>
           <w:p>
-            <w:pPr>
-              <w:pStyle w:val="020BulletIndent1"/>
-              <w:numPr>
-                <w:ilvl w:val="0"/>
-                <w:numId w:val="0"/>
-              </w:numPr>
-              <w:rPr>
-                <w:lang w:val="en-US"/>
-              </w:rPr>
-            </w:pPr>
-            <w:r>
-              <w:rPr>
-                <w:lang w:val="en-US"/>
-              </w:rPr>
-              <w:t>INT603_BACKEND_0</w:t>
-            </w:r>
-            <w:r>
-              <w:rPr>
-                <w:lang w:val="en-US"/>
-              </w:rPr>
-              <w:t>3</w:t>
+            <w:r>
+              <w:t>INT603_Backend_03</w:t>
             </w:r>
           </w:p>
         </w:tc>
@@ -1124,21 +961,8 @@
             <w:tcW w:w="3117" w:type="dxa"/>
           </w:tcPr>
           <w:p>
-            <w:pPr>
-              <w:pStyle w:val="020BulletIndent1"/>
-              <w:numPr>
-                <w:ilvl w:val="0"/>
-                <w:numId w:val="0"/>
-              </w:numPr>
-              <w:rPr>
-                <w:lang w:val="en-US"/>
-              </w:rPr>
-            </w:pPr>
-            <w:r>
-              <w:rPr>
-                <w:lang w:val="en-US"/>
-              </w:rPr>
-              <w:t>23.22.192.223</w:t>
+            <w:r>
+              <w:t>INT603_Backend_03.ppk</w:t>
             </w:r>
           </w:p>
         </w:tc>
@@ -1147,33 +971,8 @@
             <w:tcW w:w="3117" w:type="dxa"/>
           </w:tcPr>
           <w:p>
-            <w:pPr>
-              <w:pStyle w:val="020BulletIndent1"/>
-              <w:numPr>
-                <w:ilvl w:val="0"/>
-                <w:numId w:val="0"/>
-              </w:numPr>
-              <w:rPr>
-                <w:lang w:val="en-US"/>
-              </w:rPr>
-            </w:pPr>
-            <w:r>
-              <w:rPr>
-                <w:lang w:val="en-US"/>
-              </w:rPr>
-              <w:t>INT603_BACKEND_</w:t>
-            </w:r>
-            <w:r>
-              <w:rPr>
-                <w:lang w:val="en-US"/>
-              </w:rPr>
-              <w:t>03</w:t>
-            </w:r>
-            <w:r>
-              <w:rPr>
-                <w:lang w:val="en-US"/>
-              </w:rPr>
-              <w:t>.ppk</w:t>
+            <w:r>
+              <w:t>10.79.6.211</w:t>
             </w:r>
           </w:p>
         </w:tc>
@@ -1184,27 +983,8 @@
             <w:tcW w:w="3116" w:type="dxa"/>
           </w:tcPr>
           <w:p>
-            <w:pPr>
-              <w:pStyle w:val="020BulletIndent1"/>
-              <w:numPr>
-                <w:ilvl w:val="0"/>
-                <w:numId w:val="0"/>
-              </w:numPr>
-              <w:rPr>
-                <w:lang w:val="en-US"/>
-              </w:rPr>
-            </w:pPr>
-            <w:r>
-              <w:rPr>
-                <w:lang w:val="en-US"/>
-              </w:rPr>
-              <w:t>INT603_BACKEND_0</w:t>
-            </w:r>
-            <w:r>
-              <w:rPr>
-                <w:lang w:val="en-US"/>
-              </w:rPr>
-              <w:t>4</w:t>
+            <w:r>
+              <w:t>INT603_Backend_04</w:t>
             </w:r>
           </w:p>
         </w:tc>
@@ -1213,21 +993,8 @@
             <w:tcW w:w="3117" w:type="dxa"/>
           </w:tcPr>
           <w:p>
-            <w:pPr>
-              <w:pStyle w:val="020BulletIndent1"/>
-              <w:numPr>
-                <w:ilvl w:val="0"/>
-                <w:numId w:val="0"/>
-              </w:numPr>
-              <w:rPr>
-                <w:lang w:val="en-US"/>
-              </w:rPr>
-            </w:pPr>
-            <w:r>
-              <w:rPr>
-                <w:lang w:val="en-US"/>
-              </w:rPr>
-              <w:t>52.45.173.17</w:t>
+            <w:r>
+              <w:t>INT603_Backend_04.ppk</w:t>
             </w:r>
           </w:p>
         </w:tc>
@@ -1236,33 +1003,8 @@
             <w:tcW w:w="3117" w:type="dxa"/>
           </w:tcPr>
           <w:p>
-            <w:pPr>
-              <w:pStyle w:val="020BulletIndent1"/>
-              <w:numPr>
-                <w:ilvl w:val="0"/>
-                <w:numId w:val="0"/>
-              </w:numPr>
-              <w:rPr>
-                <w:lang w:val="en-US"/>
-              </w:rPr>
-            </w:pPr>
-            <w:r>
-              <w:rPr>
-                <w:lang w:val="en-US"/>
-              </w:rPr>
-              <w:t>INT603_BACKEND_</w:t>
-            </w:r>
-            <w:r>
-              <w:rPr>
-                <w:lang w:val="en-US"/>
-              </w:rPr>
-              <w:t>04</w:t>
-            </w:r>
-            <w:r>
-              <w:rPr>
-                <w:lang w:val="en-US"/>
-              </w:rPr>
-              <w:t>.ppk</w:t>
+            <w:r>
+              <w:t>10.79.5.0</w:t>
             </w:r>
           </w:p>
         </w:tc>
@@ -1273,27 +1015,8 @@
             <w:tcW w:w="3116" w:type="dxa"/>
           </w:tcPr>
           <w:p>
-            <w:pPr>
-              <w:pStyle w:val="020BulletIndent1"/>
-              <w:numPr>
-                <w:ilvl w:val="0"/>
-                <w:numId w:val="0"/>
-              </w:numPr>
-              <w:rPr>
-                <w:lang w:val="en-US"/>
-              </w:rPr>
-            </w:pPr>
-            <w:r>
-              <w:rPr>
-                <w:lang w:val="en-US"/>
-              </w:rPr>
-              <w:t>INT603_BACKEND_0</w:t>
-            </w:r>
-            <w:r>
-              <w:rPr>
-                <w:lang w:val="en-US"/>
-              </w:rPr>
-              <w:t>5</w:t>
+            <w:r>
+              <w:t>INT603_Backend_05</w:t>
             </w:r>
           </w:p>
         </w:tc>
@@ -1302,21 +1025,8 @@
             <w:tcW w:w="3117" w:type="dxa"/>
           </w:tcPr>
           <w:p>
-            <w:pPr>
-              <w:pStyle w:val="020BulletIndent1"/>
-              <w:numPr>
-                <w:ilvl w:val="0"/>
-                <w:numId w:val="0"/>
-              </w:numPr>
-              <w:rPr>
-                <w:lang w:val="en-US"/>
-              </w:rPr>
-            </w:pPr>
-            <w:r>
-              <w:rPr>
-                <w:lang w:val="en-US"/>
-              </w:rPr>
-              <w:t>52.21.143.142</w:t>
+            <w:r>
+              <w:t>INT603_Backend_05.ppk</w:t>
             </w:r>
           </w:p>
         </w:tc>
@@ -1325,33 +1035,8 @@
             <w:tcW w:w="3117" w:type="dxa"/>
           </w:tcPr>
           <w:p>
-            <w:pPr>
-              <w:pStyle w:val="020BulletIndent1"/>
-              <w:numPr>
-                <w:ilvl w:val="0"/>
-                <w:numId w:val="0"/>
-              </w:numPr>
-              <w:rPr>
-                <w:lang w:val="en-US"/>
-              </w:rPr>
-            </w:pPr>
-            <w:r>
-              <w:rPr>
-                <w:lang w:val="en-US"/>
-              </w:rPr>
-              <w:t>INT603_BACKEND_</w:t>
-            </w:r>
-            <w:r>
-              <w:rPr>
-                <w:lang w:val="en-US"/>
-              </w:rPr>
-              <w:t>05</w:t>
-            </w:r>
-            <w:r>
-              <w:rPr>
-                <w:lang w:val="en-US"/>
-              </w:rPr>
-              <w:t>.ppk</w:t>
+            <w:r>
+              <w:t>10.79.5.76</w:t>
             </w:r>
           </w:p>
         </w:tc>
@@ -1362,27 +1047,8 @@
             <w:tcW w:w="3116" w:type="dxa"/>
           </w:tcPr>
           <w:p>
-            <w:pPr>
-              <w:pStyle w:val="020BulletIndent1"/>
-              <w:numPr>
-                <w:ilvl w:val="0"/>
-                <w:numId w:val="0"/>
-              </w:numPr>
-              <w:rPr>
-                <w:lang w:val="en-US"/>
-              </w:rPr>
-            </w:pPr>
-            <w:r>
-              <w:rPr>
-                <w:lang w:val="en-US"/>
-              </w:rPr>
-              <w:t>INT603_BACKEND_0</w:t>
-            </w:r>
-            <w:r>
-              <w:rPr>
-                <w:lang w:val="en-US"/>
-              </w:rPr>
-              <w:t>6</w:t>
+            <w:r>
+              <w:t>INT603_Backend_06</w:t>
             </w:r>
           </w:p>
         </w:tc>
@@ -1391,21 +1057,8 @@
             <w:tcW w:w="3117" w:type="dxa"/>
           </w:tcPr>
           <w:p>
-            <w:pPr>
-              <w:pStyle w:val="020BulletIndent1"/>
-              <w:numPr>
-                <w:ilvl w:val="0"/>
-                <w:numId w:val="0"/>
-              </w:numPr>
-              <w:rPr>
-                <w:lang w:val="en-US"/>
-              </w:rPr>
-            </w:pPr>
-            <w:r>
-              <w:rPr>
-                <w:lang w:val="en-US"/>
-              </w:rPr>
-              <w:t>52.45.201.11</w:t>
+            <w:r>
+              <w:t>INT603_Backend_06.ppk</w:t>
             </w:r>
           </w:p>
         </w:tc>
@@ -1414,33 +1067,8 @@
             <w:tcW w:w="3117" w:type="dxa"/>
           </w:tcPr>
           <w:p>
-            <w:pPr>
-              <w:pStyle w:val="020BulletIndent1"/>
-              <w:numPr>
-                <w:ilvl w:val="0"/>
-                <w:numId w:val="0"/>
-              </w:numPr>
-              <w:rPr>
-                <w:lang w:val="en-US"/>
-              </w:rPr>
-            </w:pPr>
-            <w:r>
-              <w:rPr>
-                <w:lang w:val="en-US"/>
-              </w:rPr>
-              <w:t>INT603_BACKEND_</w:t>
-            </w:r>
-            <w:r>
-              <w:rPr>
-                <w:lang w:val="en-US"/>
-              </w:rPr>
-              <w:t>06</w:t>
-            </w:r>
-            <w:r>
-              <w:rPr>
-                <w:lang w:val="en-US"/>
-              </w:rPr>
-              <w:t>.ppk</w:t>
+            <w:r>
+              <w:t>10.79.4.157</w:t>
             </w:r>
           </w:p>
         </w:tc>
@@ -1451,27 +1079,8 @@
             <w:tcW w:w="3116" w:type="dxa"/>
           </w:tcPr>
           <w:p>
-            <w:pPr>
-              <w:pStyle w:val="020BulletIndent1"/>
-              <w:numPr>
-                <w:ilvl w:val="0"/>
-                <w:numId w:val="0"/>
-              </w:numPr>
-              <w:rPr>
-                <w:lang w:val="en-US"/>
-              </w:rPr>
-            </w:pPr>
-            <w:r>
-              <w:rPr>
-                <w:lang w:val="en-US"/>
-              </w:rPr>
-              <w:t>INT603_BACKEND_0</w:t>
-            </w:r>
-            <w:r>
-              <w:rPr>
-                <w:lang w:val="en-US"/>
-              </w:rPr>
-              <w:t>7</w:t>
+            <w:r>
+              <w:t>INT603_Backend_07</w:t>
             </w:r>
           </w:p>
         </w:tc>
@@ -1480,21 +1089,8 @@
             <w:tcW w:w="3117" w:type="dxa"/>
           </w:tcPr>
           <w:p>
-            <w:pPr>
-              <w:pStyle w:val="020BulletIndent1"/>
-              <w:numPr>
-                <w:ilvl w:val="0"/>
-                <w:numId w:val="0"/>
-              </w:numPr>
-              <w:rPr>
-                <w:lang w:val="en-US"/>
-              </w:rPr>
-            </w:pPr>
-            <w:r>
-              <w:rPr>
-                <w:lang w:val="en-US"/>
-              </w:rPr>
-              <w:t>52.45.199.168</w:t>
+            <w:r>
+              <w:t>INT603_Backend_07.ppk</w:t>
             </w:r>
           </w:p>
         </w:tc>
@@ -1503,33 +1099,8 @@
             <w:tcW w:w="3117" w:type="dxa"/>
           </w:tcPr>
           <w:p>
-            <w:pPr>
-              <w:pStyle w:val="020BulletIndent1"/>
-              <w:numPr>
-                <w:ilvl w:val="0"/>
-                <w:numId w:val="0"/>
-              </w:numPr>
-              <w:rPr>
-                <w:lang w:val="en-US"/>
-              </w:rPr>
-            </w:pPr>
-            <w:r>
-              <w:rPr>
-                <w:lang w:val="en-US"/>
-              </w:rPr>
-              <w:t>INT603_BACKEND_</w:t>
-            </w:r>
-            <w:r>
-              <w:rPr>
-                <w:lang w:val="en-US"/>
-              </w:rPr>
-              <w:t>07</w:t>
-            </w:r>
-            <w:r>
-              <w:rPr>
-                <w:lang w:val="en-US"/>
-              </w:rPr>
-              <w:t>.ppk</w:t>
+            <w:r>
+              <w:t>10.79.7.77</w:t>
             </w:r>
           </w:p>
         </w:tc>
@@ -1540,27 +1111,8 @@
             <w:tcW w:w="3116" w:type="dxa"/>
           </w:tcPr>
           <w:p>
-            <w:pPr>
-              <w:pStyle w:val="020BulletIndent1"/>
-              <w:numPr>
-                <w:ilvl w:val="0"/>
-                <w:numId w:val="0"/>
-              </w:numPr>
-              <w:rPr>
-                <w:lang w:val="en-US"/>
-              </w:rPr>
-            </w:pPr>
-            <w:r>
-              <w:rPr>
-                <w:lang w:val="en-US"/>
-              </w:rPr>
-              <w:t>INT603_BACKEND_0</w:t>
-            </w:r>
-            <w:r>
-              <w:rPr>
-                <w:lang w:val="en-US"/>
-              </w:rPr>
-              <w:t>8</w:t>
+            <w:r>
+              <w:t>INT603_Backend_08</w:t>
             </w:r>
           </w:p>
         </w:tc>
@@ -1569,21 +1121,8 @@
             <w:tcW w:w="3117" w:type="dxa"/>
           </w:tcPr>
           <w:p>
-            <w:pPr>
-              <w:pStyle w:val="020BulletIndent1"/>
-              <w:numPr>
-                <w:ilvl w:val="0"/>
-                <w:numId w:val="0"/>
-              </w:numPr>
-              <w:rPr>
-                <w:lang w:val="en-US"/>
-              </w:rPr>
-            </w:pPr>
-            <w:r>
-              <w:rPr>
-                <w:lang w:val="en-US"/>
-              </w:rPr>
-              <w:t>52.23.71.239</w:t>
+            <w:r>
+              <w:t>INT603_Backend_08.ppk</w:t>
             </w:r>
           </w:p>
         </w:tc>
@@ -1592,33 +1131,8 @@
             <w:tcW w:w="3117" w:type="dxa"/>
           </w:tcPr>
           <w:p>
-            <w:pPr>
-              <w:pStyle w:val="020BulletIndent1"/>
-              <w:numPr>
-                <w:ilvl w:val="0"/>
-                <w:numId w:val="0"/>
-              </w:numPr>
-              <w:rPr>
-                <w:lang w:val="en-US"/>
-              </w:rPr>
-            </w:pPr>
-            <w:r>
-              <w:rPr>
-                <w:lang w:val="en-US"/>
-              </w:rPr>
-              <w:t>INT603_BACKEND_</w:t>
-            </w:r>
-            <w:r>
-              <w:rPr>
-                <w:lang w:val="en-US"/>
-              </w:rPr>
-              <w:t>08</w:t>
-            </w:r>
-            <w:r>
-              <w:rPr>
-                <w:lang w:val="en-US"/>
-              </w:rPr>
-              <w:t>.ppk</w:t>
+            <w:r>
+              <w:t>10.79.7.14</w:t>
             </w:r>
           </w:p>
         </w:tc>
@@ -1629,27 +1143,8 @@
             <w:tcW w:w="3116" w:type="dxa"/>
           </w:tcPr>
           <w:p>
-            <w:pPr>
-              <w:pStyle w:val="020BulletIndent1"/>
-              <w:numPr>
-                <w:ilvl w:val="0"/>
-                <w:numId w:val="0"/>
-              </w:numPr>
-              <w:rPr>
-                <w:lang w:val="en-US"/>
-              </w:rPr>
-            </w:pPr>
-            <w:r>
-              <w:rPr>
-                <w:lang w:val="en-US"/>
-              </w:rPr>
-              <w:t>INT603_BACKEND_0</w:t>
-            </w:r>
-            <w:r>
-              <w:rPr>
-                <w:lang w:val="en-US"/>
-              </w:rPr>
-              <w:t>9</w:t>
+            <w:r>
+              <w:t>INT603_Backend_09</w:t>
             </w:r>
           </w:p>
         </w:tc>
@@ -1658,21 +1153,8 @@
             <w:tcW w:w="3117" w:type="dxa"/>
           </w:tcPr>
           <w:p>
-            <w:pPr>
-              <w:pStyle w:val="020BulletIndent1"/>
-              <w:numPr>
-                <w:ilvl w:val="0"/>
-                <w:numId w:val="0"/>
-              </w:numPr>
-              <w:rPr>
-                <w:lang w:val="en-US"/>
-              </w:rPr>
-            </w:pPr>
-            <w:r>
-              <w:rPr>
-                <w:lang w:val="en-US"/>
-              </w:rPr>
-              <w:t>52.45.74.10</w:t>
+            <w:r>
+              <w:t>INT603_Backend_09.ppk</w:t>
             </w:r>
           </w:p>
         </w:tc>
@@ -1681,33 +1163,8 @@
             <w:tcW w:w="3117" w:type="dxa"/>
           </w:tcPr>
           <w:p>
-            <w:pPr>
-              <w:pStyle w:val="020BulletIndent1"/>
-              <w:numPr>
-                <w:ilvl w:val="0"/>
-                <w:numId w:val="0"/>
-              </w:numPr>
-              <w:rPr>
-                <w:lang w:val="en-US"/>
-              </w:rPr>
-            </w:pPr>
-            <w:r>
-              <w:rPr>
-                <w:lang w:val="en-US"/>
-              </w:rPr>
-              <w:t>INT603_BACKEND_</w:t>
-            </w:r>
-            <w:r>
-              <w:rPr>
-                <w:lang w:val="en-US"/>
-              </w:rPr>
-              <w:t>09</w:t>
-            </w:r>
-            <w:r>
-              <w:rPr>
-                <w:lang w:val="en-US"/>
-              </w:rPr>
-              <w:t>.ppk</w:t>
+            <w:r>
+              <w:t>10.79.5.51</w:t>
             </w:r>
           </w:p>
         </w:tc>
@@ -1718,27 +1175,8 @@
             <w:tcW w:w="3116" w:type="dxa"/>
           </w:tcPr>
           <w:p>
-            <w:pPr>
-              <w:pStyle w:val="020BulletIndent1"/>
-              <w:numPr>
-                <w:ilvl w:val="0"/>
-                <w:numId w:val="0"/>
-              </w:numPr>
-              <w:rPr>
-                <w:lang w:val="en-US"/>
-              </w:rPr>
-            </w:pPr>
-            <w:r>
-              <w:rPr>
-                <w:lang w:val="en-US"/>
-              </w:rPr>
-              <w:t>INT603_BACKEND_</w:t>
-            </w:r>
-            <w:r>
-              <w:rPr>
-                <w:lang w:val="en-US"/>
-              </w:rPr>
-              <w:t>10</w:t>
+            <w:r>
+              <w:t>INT603_Backend_10</w:t>
             </w:r>
           </w:p>
         </w:tc>
@@ -1747,21 +1185,8 @@
             <w:tcW w:w="3117" w:type="dxa"/>
           </w:tcPr>
           <w:p>
-            <w:pPr>
-              <w:pStyle w:val="020BulletIndent1"/>
-              <w:numPr>
-                <w:ilvl w:val="0"/>
-                <w:numId w:val="0"/>
-              </w:numPr>
-              <w:rPr>
-                <w:lang w:val="en-US"/>
-              </w:rPr>
-            </w:pPr>
-            <w:r>
-              <w:rPr>
-                <w:lang w:val="en-US"/>
-              </w:rPr>
-              <w:t>52.45.203.71</w:t>
+            <w:r>
+              <w:t>INT603_Backend_10.ppk</w:t>
             </w:r>
           </w:p>
         </w:tc>
@@ -1770,33 +1195,8 @@
             <w:tcW w:w="3117" w:type="dxa"/>
           </w:tcPr>
           <w:p>
-            <w:pPr>
-              <w:pStyle w:val="020BulletIndent1"/>
-              <w:numPr>
-                <w:ilvl w:val="0"/>
-                <w:numId w:val="0"/>
-              </w:numPr>
-              <w:rPr>
-                <w:lang w:val="en-US"/>
-              </w:rPr>
-            </w:pPr>
-            <w:r>
-              <w:rPr>
-                <w:lang w:val="en-US"/>
-              </w:rPr>
-              <w:t>INT603_BACKEND_</w:t>
-            </w:r>
-            <w:r>
-              <w:rPr>
-                <w:lang w:val="en-US"/>
-              </w:rPr>
-              <w:t>10</w:t>
-            </w:r>
-            <w:r>
-              <w:rPr>
-                <w:lang w:val="en-US"/>
-              </w:rPr>
-              <w:t>.ppk</w:t>
+            <w:r>
+              <w:t>10.79.4.244</w:t>
             </w:r>
           </w:p>
         </w:tc>
@@ -1807,27 +1207,8 @@
             <w:tcW w:w="3116" w:type="dxa"/>
           </w:tcPr>
           <w:p>
-            <w:pPr>
-              <w:pStyle w:val="020BulletIndent1"/>
-              <w:numPr>
-                <w:ilvl w:val="0"/>
-                <w:numId w:val="0"/>
-              </w:numPr>
-              <w:rPr>
-                <w:lang w:val="en-US"/>
-              </w:rPr>
-            </w:pPr>
-            <w:r>
-              <w:rPr>
-                <w:lang w:val="en-US"/>
-              </w:rPr>
-              <w:t>INT603_BACKEND_1</w:t>
-            </w:r>
-            <w:r>
-              <w:rPr>
-                <w:lang w:val="en-US"/>
-              </w:rPr>
-              <w:t>1</w:t>
+            <w:r>
+              <w:t>INT603_Backend_11</w:t>
             </w:r>
           </w:p>
         </w:tc>
@@ -1836,21 +1217,8 @@
             <w:tcW w:w="3117" w:type="dxa"/>
           </w:tcPr>
           <w:p>
-            <w:pPr>
-              <w:pStyle w:val="020BulletIndent1"/>
-              <w:numPr>
-                <w:ilvl w:val="0"/>
-                <w:numId w:val="0"/>
-              </w:numPr>
-              <w:rPr>
-                <w:lang w:val="en-US"/>
-              </w:rPr>
-            </w:pPr>
-            <w:r>
-              <w:rPr>
-                <w:lang w:val="en-US"/>
-              </w:rPr>
-              <w:t>52.45.203.26</w:t>
+            <w:r>
+              <w:t>INT603_Backend_11.ppk</w:t>
             </w:r>
           </w:p>
         </w:tc>
@@ -1859,33 +1227,8 @@
             <w:tcW w:w="3117" w:type="dxa"/>
           </w:tcPr>
           <w:p>
-            <w:pPr>
-              <w:pStyle w:val="020BulletIndent1"/>
-              <w:numPr>
-                <w:ilvl w:val="0"/>
-                <w:numId w:val="0"/>
-              </w:numPr>
-              <w:rPr>
-                <w:lang w:val="en-US"/>
-              </w:rPr>
-            </w:pPr>
-            <w:r>
-              <w:rPr>
-                <w:lang w:val="en-US"/>
-              </w:rPr>
-              <w:t>INT603_BACKEND_</w:t>
-            </w:r>
-            <w:r>
-              <w:rPr>
-                <w:lang w:val="en-US"/>
-              </w:rPr>
-              <w:t>11</w:t>
-            </w:r>
-            <w:r>
-              <w:rPr>
-                <w:lang w:val="en-US"/>
-              </w:rPr>
-              <w:t>.ppk</w:t>
+            <w:r>
+              <w:t>10.79.5.37</w:t>
             </w:r>
           </w:p>
         </w:tc>
@@ -1896,27 +1239,8 @@
             <w:tcW w:w="3116" w:type="dxa"/>
           </w:tcPr>
           <w:p>
-            <w:pPr>
-              <w:pStyle w:val="020BulletIndent1"/>
-              <w:numPr>
-                <w:ilvl w:val="0"/>
-                <w:numId w:val="0"/>
-              </w:numPr>
-              <w:rPr>
-                <w:lang w:val="en-US"/>
-              </w:rPr>
-            </w:pPr>
-            <w:r>
-              <w:rPr>
-                <w:lang w:val="en-US"/>
-              </w:rPr>
-              <w:t>INT603_BACKEND_1</w:t>
-            </w:r>
-            <w:r>
-              <w:rPr>
-                <w:lang w:val="en-US"/>
-              </w:rPr>
-              <w:t>2</w:t>
+            <w:r>
+              <w:t>INT603_Backend_12</w:t>
             </w:r>
           </w:p>
         </w:tc>
@@ -1925,21 +1249,8 @@
             <w:tcW w:w="3117" w:type="dxa"/>
           </w:tcPr>
           <w:p>
-            <w:pPr>
-              <w:pStyle w:val="020BulletIndent1"/>
-              <w:numPr>
-                <w:ilvl w:val="0"/>
-                <w:numId w:val="0"/>
-              </w:numPr>
-              <w:rPr>
-                <w:lang w:val="en-US"/>
-              </w:rPr>
-            </w:pPr>
-            <w:r>
-              <w:rPr>
-                <w:lang w:val="en-US"/>
-              </w:rPr>
-              <w:t>52.45.147.180</w:t>
+            <w:r>
+              <w:t>INT603_Backend_12.ppk</w:t>
             </w:r>
           </w:p>
         </w:tc>
@@ -1948,33 +1259,8 @@
             <w:tcW w:w="3117" w:type="dxa"/>
           </w:tcPr>
           <w:p>
-            <w:pPr>
-              <w:pStyle w:val="020BulletIndent1"/>
-              <w:numPr>
-                <w:ilvl w:val="0"/>
-                <w:numId w:val="0"/>
-              </w:numPr>
-              <w:rPr>
-                <w:lang w:val="en-US"/>
-              </w:rPr>
-            </w:pPr>
-            <w:r>
-              <w:rPr>
-                <w:lang w:val="en-US"/>
-              </w:rPr>
-              <w:t>INT603_BACKEND_</w:t>
-            </w:r>
-            <w:r>
-              <w:rPr>
-                <w:lang w:val="en-US"/>
-              </w:rPr>
-              <w:t>12</w:t>
-            </w:r>
-            <w:r>
-              <w:rPr>
-                <w:lang w:val="en-US"/>
-              </w:rPr>
-              <w:t>.ppk</w:t>
+            <w:r>
+              <w:t>10.79.6.30</w:t>
             </w:r>
           </w:p>
         </w:tc>
@@ -1985,27 +1271,8 @@
             <w:tcW w:w="3116" w:type="dxa"/>
           </w:tcPr>
           <w:p>
-            <w:pPr>
-              <w:pStyle w:val="020BulletIndent1"/>
-              <w:numPr>
-                <w:ilvl w:val="0"/>
-                <w:numId w:val="0"/>
-              </w:numPr>
-              <w:rPr>
-                <w:lang w:val="en-US"/>
-              </w:rPr>
-            </w:pPr>
-            <w:r>
-              <w:rPr>
-                <w:lang w:val="en-US"/>
-              </w:rPr>
-              <w:t>INT603_BACKEND_1</w:t>
-            </w:r>
-            <w:r>
-              <w:rPr>
-                <w:lang w:val="en-US"/>
-              </w:rPr>
-              <w:t>3</w:t>
+            <w:r>
+              <w:t>INT603_Backend_13</w:t>
             </w:r>
           </w:p>
         </w:tc>
@@ -2014,21 +1281,8 @@
             <w:tcW w:w="3117" w:type="dxa"/>
           </w:tcPr>
           <w:p>
-            <w:pPr>
-              <w:pStyle w:val="020BulletIndent1"/>
-              <w:numPr>
-                <w:ilvl w:val="0"/>
-                <w:numId w:val="0"/>
-              </w:numPr>
-              <w:rPr>
-                <w:lang w:val="en-US"/>
-              </w:rPr>
-            </w:pPr>
-            <w:r>
-              <w:rPr>
-                <w:lang w:val="en-US"/>
-              </w:rPr>
-              <w:t>52.45.196.232</w:t>
+            <w:r>
+              <w:t>INT603_Backend_13.ppk</w:t>
             </w:r>
           </w:p>
         </w:tc>
@@ -2037,33 +1291,8 @@
             <w:tcW w:w="3117" w:type="dxa"/>
           </w:tcPr>
           <w:p>
-            <w:pPr>
-              <w:pStyle w:val="020BulletIndent1"/>
-              <w:numPr>
-                <w:ilvl w:val="0"/>
-                <w:numId w:val="0"/>
-              </w:numPr>
-              <w:rPr>
-                <w:lang w:val="en-US"/>
-              </w:rPr>
-            </w:pPr>
-            <w:r>
-              <w:rPr>
-                <w:lang w:val="en-US"/>
-              </w:rPr>
-              <w:t>INT603_BACKEND_</w:t>
-            </w:r>
-            <w:r>
-              <w:rPr>
-                <w:lang w:val="en-US"/>
-              </w:rPr>
-              <w:t>13</w:t>
-            </w:r>
-            <w:r>
-              <w:rPr>
-                <w:lang w:val="en-US"/>
-              </w:rPr>
-              <w:t>.ppk</w:t>
+            <w:r>
+              <w:t>10.79.5.116</w:t>
             </w:r>
           </w:p>
         </w:tc>
@@ -2074,27 +1303,8 @@
             <w:tcW w:w="3116" w:type="dxa"/>
           </w:tcPr>
           <w:p>
-            <w:pPr>
-              <w:pStyle w:val="020BulletIndent1"/>
-              <w:numPr>
-                <w:ilvl w:val="0"/>
-                <w:numId w:val="0"/>
-              </w:numPr>
-              <w:rPr>
-                <w:lang w:val="en-US"/>
-              </w:rPr>
-            </w:pPr>
-            <w:r>
-              <w:rPr>
-                <w:lang w:val="en-US"/>
-              </w:rPr>
-              <w:t>INT603_BACKEND_1</w:t>
-            </w:r>
-            <w:r>
-              <w:rPr>
-                <w:lang w:val="en-US"/>
-              </w:rPr>
-              <w:t>4</w:t>
+            <w:r>
+              <w:t>INT603_Backend_14</w:t>
             </w:r>
           </w:p>
         </w:tc>
@@ -2103,21 +1313,8 @@
             <w:tcW w:w="3117" w:type="dxa"/>
           </w:tcPr>
           <w:p>
-            <w:pPr>
-              <w:pStyle w:val="020BulletIndent1"/>
-              <w:numPr>
-                <w:ilvl w:val="0"/>
-                <w:numId w:val="0"/>
-              </w:numPr>
-              <w:rPr>
-                <w:lang w:val="en-US"/>
-              </w:rPr>
-            </w:pPr>
-            <w:r>
-              <w:rPr>
-                <w:lang w:val="en-US"/>
-              </w:rPr>
-              <w:t>52.45.167.252</w:t>
+            <w:r>
+              <w:t>INT603_Backend_14.ppk</w:t>
             </w:r>
           </w:p>
         </w:tc>
@@ -2126,129 +1323,286 @@
             <w:tcW w:w="3117" w:type="dxa"/>
           </w:tcPr>
           <w:p>
-            <w:pPr>
-              <w:pStyle w:val="020BulletIndent1"/>
-              <w:numPr>
-                <w:ilvl w:val="0"/>
-                <w:numId w:val="0"/>
-              </w:numPr>
-              <w:rPr>
-                <w:lang w:val="en-US"/>
-              </w:rPr>
-            </w:pPr>
-            <w:r>
-              <w:rPr>
-                <w:lang w:val="en-US"/>
-              </w:rPr>
-              <w:t>INT603_BACKEND_</w:t>
-            </w:r>
-            <w:r>
-              <w:rPr>
-                <w:lang w:val="en-US"/>
-              </w:rPr>
-              <w:t>14</w:t>
-            </w:r>
-            <w:r>
-              <w:rPr>
-                <w:lang w:val="en-US"/>
-              </w:rPr>
-              <w:t>.ppk</w:t>
+            <w:r>
+              <w:t>10.79.6.221</w:t>
             </w:r>
           </w:p>
         </w:tc>
       </w:tr>
       <w:tr>
+        <w:trPr>
+          <w:trHeight w:val="251"/>
+        </w:trPr>
         <w:tc>
           <w:tcPr>
             <w:tcW w:w="3116" w:type="dxa"/>
-          </w:tcPr>
-          <w:p>
-            <w:pPr>
-              <w:pStyle w:val="020BulletIndent1"/>
-              <w:numPr>
-                <w:ilvl w:val="0"/>
-                <w:numId w:val="0"/>
-              </w:numPr>
-              <w:rPr>
-                <w:lang w:val="en-US"/>
-              </w:rPr>
-            </w:pPr>
-            <w:r>
-              <w:rPr>
-                <w:lang w:val="en-US"/>
-              </w:rPr>
-              <w:t>INT603_BACKEND_1</w:t>
-            </w:r>
-            <w:r>
-              <w:rPr>
-                <w:lang w:val="en-US"/>
-              </w:rPr>
-              <w:t>5</w:t>
+            <w:noWrap/>
+            <w:hideMark/>
+          </w:tcPr>
+          <w:p>
+            <w:r>
+              <w:t>INT603_Backend_15</w:t>
             </w:r>
           </w:p>
         </w:tc>
         <w:tc>
           <w:tcPr>
             <w:tcW w:w="3117" w:type="dxa"/>
-          </w:tcPr>
-          <w:p>
-            <w:pPr>
-              <w:pStyle w:val="020BulletIndent1"/>
-              <w:numPr>
-                <w:ilvl w:val="0"/>
-                <w:numId w:val="0"/>
-              </w:numPr>
-              <w:rPr>
-                <w:lang w:val="en-US"/>
-              </w:rPr>
-            </w:pPr>
-            <w:r>
-              <w:rPr>
-                <w:lang w:val="en-US"/>
-              </w:rPr>
-              <w:t>52.45.203.92</w:t>
-            </w:r>
-            <w:bookmarkStart w:id="6" w:name="_GoBack"/>
-            <w:bookmarkEnd w:id="6"/>
+            <w:noWrap/>
+            <w:hideMark/>
+          </w:tcPr>
+          <w:p>
+            <w:r>
+              <w:t>INT603_Backend_15.ppk</w:t>
+            </w:r>
           </w:p>
         </w:tc>
         <w:tc>
           <w:tcPr>
             <w:tcW w:w="3117" w:type="dxa"/>
-          </w:tcPr>
-          <w:p>
-            <w:pPr>
-              <w:pStyle w:val="020BulletIndent1"/>
-              <w:numPr>
-                <w:ilvl w:val="0"/>
-                <w:numId w:val="0"/>
-              </w:numPr>
-              <w:rPr>
-                <w:lang w:val="en-US"/>
-              </w:rPr>
-            </w:pPr>
-            <w:r>
-              <w:rPr>
-                <w:lang w:val="en-US"/>
-              </w:rPr>
-              <w:t>INT603_BACKEND_</w:t>
-            </w:r>
-            <w:r>
-              <w:rPr>
-                <w:lang w:val="en-US"/>
-              </w:rPr>
-              <w:t>15</w:t>
-            </w:r>
-            <w:r>
-              <w:rPr>
-                <w:lang w:val="en-US"/>
-              </w:rPr>
-              <w:t>.ppk</w:t>
+            <w:noWrap/>
+            <w:hideMark/>
+          </w:tcPr>
+          <w:p>
+            <w:r>
+              <w:t>10.79.7.202</w:t>
+            </w:r>
+          </w:p>
+        </w:tc>
+      </w:tr>
+      <w:tr>
+        <w:trPr>
+          <w:trHeight w:val="260"/>
+        </w:trPr>
+        <w:tc>
+          <w:tcPr>
+            <w:tcW w:w="3116" w:type="dxa"/>
+            <w:noWrap/>
+            <w:hideMark/>
+          </w:tcPr>
+          <w:p>
+            <w:r>
+              <w:t>INT603_Backend_16</w:t>
+            </w:r>
+          </w:p>
+        </w:tc>
+        <w:tc>
+          <w:tcPr>
+            <w:tcW w:w="3117" w:type="dxa"/>
+            <w:noWrap/>
+            <w:hideMark/>
+          </w:tcPr>
+          <w:p>
+            <w:r>
+              <w:t>INT603_Backend_16.ppk</w:t>
+            </w:r>
+          </w:p>
+        </w:tc>
+        <w:tc>
+          <w:tcPr>
+            <w:tcW w:w="3117" w:type="dxa"/>
+            <w:noWrap/>
+            <w:hideMark/>
+          </w:tcPr>
+          <w:p>
+            <w:r>
+              <w:t>10.79.4.146</w:t>
+            </w:r>
+          </w:p>
+        </w:tc>
+      </w:tr>
+      <w:tr>
+        <w:trPr>
+          <w:trHeight w:val="260"/>
+        </w:trPr>
+        <w:tc>
+          <w:tcPr>
+            <w:tcW w:w="3116" w:type="dxa"/>
+            <w:noWrap/>
+            <w:hideMark/>
+          </w:tcPr>
+          <w:p>
+            <w:r>
+              <w:lastRenderedPageBreak/>
+              <w:t>INT603_Backend_17</w:t>
+            </w:r>
+          </w:p>
+        </w:tc>
+        <w:tc>
+          <w:tcPr>
+            <w:tcW w:w="3117" w:type="dxa"/>
+            <w:noWrap/>
+            <w:hideMark/>
+          </w:tcPr>
+          <w:p>
+            <w:r>
+              <w:t>INT603_Backend_17.ppk</w:t>
+            </w:r>
+          </w:p>
+        </w:tc>
+        <w:tc>
+          <w:tcPr>
+            <w:tcW w:w="3117" w:type="dxa"/>
+            <w:noWrap/>
+            <w:hideMark/>
+          </w:tcPr>
+          <w:p>
+            <w:r>
+              <w:t>10.79.7.151</w:t>
+            </w:r>
+          </w:p>
+        </w:tc>
+      </w:tr>
+      <w:tr>
+        <w:trPr>
+          <w:trHeight w:val="260"/>
+        </w:trPr>
+        <w:tc>
+          <w:tcPr>
+            <w:tcW w:w="3116" w:type="dxa"/>
+            <w:noWrap/>
+            <w:hideMark/>
+          </w:tcPr>
+          <w:p>
+            <w:r>
+              <w:t>INT603_Backend_18</w:t>
+            </w:r>
+          </w:p>
+        </w:tc>
+        <w:tc>
+          <w:tcPr>
+            <w:tcW w:w="3117" w:type="dxa"/>
+            <w:noWrap/>
+            <w:hideMark/>
+          </w:tcPr>
+          <w:p>
+            <w:r>
+              <w:t>INT603_Backend_18.ppk</w:t>
+            </w:r>
+          </w:p>
+        </w:tc>
+        <w:tc>
+          <w:tcPr>
+            <w:tcW w:w="3117" w:type="dxa"/>
+            <w:noWrap/>
+            <w:hideMark/>
+          </w:tcPr>
+          <w:p>
+            <w:r>
+              <w:t>10.79.4.72</w:t>
+            </w:r>
+          </w:p>
+        </w:tc>
+      </w:tr>
+      <w:tr>
+        <w:trPr>
+          <w:trHeight w:val="260"/>
+        </w:trPr>
+        <w:tc>
+          <w:tcPr>
+            <w:tcW w:w="3116" w:type="dxa"/>
+            <w:noWrap/>
+            <w:hideMark/>
+          </w:tcPr>
+          <w:p>
+            <w:r>
+              <w:t>INT603_Backend_19</w:t>
+            </w:r>
+          </w:p>
+        </w:tc>
+        <w:tc>
+          <w:tcPr>
+            <w:tcW w:w="3117" w:type="dxa"/>
+            <w:noWrap/>
+            <w:hideMark/>
+          </w:tcPr>
+          <w:p>
+            <w:r>
+              <w:t>INT603_Backend_19.ppk</w:t>
+            </w:r>
+          </w:p>
+        </w:tc>
+        <w:tc>
+          <w:tcPr>
+            <w:tcW w:w="3117" w:type="dxa"/>
+            <w:noWrap/>
+            <w:hideMark/>
+          </w:tcPr>
+          <w:p>
+            <w:r>
+              <w:t>10.79.5.65</w:t>
+            </w:r>
+          </w:p>
+        </w:tc>
+      </w:tr>
+      <w:tr>
+        <w:trPr>
+          <w:trHeight w:val="260"/>
+        </w:trPr>
+        <w:tc>
+          <w:tcPr>
+            <w:tcW w:w="3116" w:type="dxa"/>
+            <w:noWrap/>
+            <w:hideMark/>
+          </w:tcPr>
+          <w:p>
+            <w:r>
+              <w:t>INT603_Backend_20</w:t>
+            </w:r>
+          </w:p>
+        </w:tc>
+        <w:tc>
+          <w:tcPr>
+            <w:tcW w:w="3117" w:type="dxa"/>
+            <w:noWrap/>
+            <w:hideMark/>
+          </w:tcPr>
+          <w:p>
+            <w:r>
+              <w:t>INT603_Backend_20.ppk</w:t>
+            </w:r>
+          </w:p>
+        </w:tc>
+        <w:tc>
+          <w:tcPr>
+            <w:tcW w:w="3117" w:type="dxa"/>
+            <w:noWrap/>
+            <w:hideMark/>
+          </w:tcPr>
+          <w:p>
+            <w:r>
+              <w:t>10.79.5.13</w:t>
             </w:r>
           </w:p>
         </w:tc>
       </w:tr>
     </w:tbl>
+    <w:p>
+      <w:pPr>
+        <w:pStyle w:val="020BulletIndent1"/>
+        <w:numPr>
+          <w:ilvl w:val="0"/>
+          <w:numId w:val="0"/>
+        </w:numPr>
+        <w:rPr>
+          <w:lang w:val="en-US"/>
+        </w:rPr>
+      </w:pPr>
+      <w:bookmarkStart w:id="6" w:name="_GoBack"/>
+      <w:bookmarkEnd w:id="6"/>
+    </w:p>
+    <w:p>
+      <w:pPr>
+        <w:pStyle w:val="020BulletIndent1"/>
+        <w:numPr>
+          <w:ilvl w:val="0"/>
+          <w:numId w:val="0"/>
+        </w:numPr>
+        <w:rPr>
+          <w:lang w:val="en-US"/>
+        </w:rPr>
+      </w:pPr>
+    </w:p>
     <w:p>
       <w:pPr>
         <w:pStyle w:val="020BulletIndent1"/>
@@ -8481,7 +7835,7 @@
 </file>
 
 <file path=customXml/itemProps1.xml><?xml version="1.0" encoding="utf-8"?>
-<ds:datastoreItem xmlns:ds="http://schemas.openxmlformats.org/officeDocument/2006/customXml" ds:itemID="{64C9330D-5B9A-4E13-A681-5E40159DAF06}">
+<ds:datastoreItem xmlns:ds="http://schemas.openxmlformats.org/officeDocument/2006/customXml" ds:itemID="{8E9417B1-F6B8-465F-90AA-C3E291C84910}">
   <ds:schemaRefs>
     <ds:schemaRef ds:uri="http://schemas.openxmlformats.org/officeDocument/2006/bibliography"/>
   </ds:schemaRefs>

--- a/INT603_AutomatedPerformanceTestingProcessOrchestration_GitRepoTestDoc.docx
+++ b/INT603_AutomatedPerformanceTestingProcessOrchestration_GitRepoTestDoc.docx
@@ -1588,8 +1588,6 @@
           <w:lang w:val="en-US"/>
         </w:rPr>
       </w:pPr>
-      <w:bookmarkStart w:id="6" w:name="_GoBack"/>
-      <w:bookmarkEnd w:id="6"/>
     </w:p>
     <w:p>
       <w:pPr>
@@ -2056,7 +2054,14 @@
                 <w:rFonts w:ascii="Arial" w:eastAsia="Calibri" w:hAnsi="Arial"/>
                 <w:lang w:val="en-US" w:eastAsia="en-US"/>
               </w:rPr>
-              <w:t>Password: Abcd1234</w:t>
+              <w:t xml:space="preserve">Password: </w:t>
+            </w:r>
+            <w:r>
+              <w:rPr>
+                <w:rFonts w:ascii="Arial" w:eastAsia="Calibri" w:hAnsi="Arial"/>
+                <w:lang w:val="en-US" w:eastAsia="en-US"/>
+              </w:rPr>
+              <w:t>te603iNtS</w:t>
             </w:r>
           </w:p>
           <w:p>
@@ -3055,6 +3060,30 @@
           </w:p>
           <w:p>
             <w:pPr>
+              <w:rPr>
+                <w:rFonts w:ascii="Arial" w:eastAsia="Calibri" w:hAnsi="Arial"/>
+                <w:lang w:val="en-US" w:eastAsia="en-US"/>
+              </w:rPr>
+            </w:pPr>
+          </w:p>
+          <w:p>
+            <w:pPr>
+              <w:ind w:left="360"/>
+              <w:rPr>
+                <w:rFonts w:ascii="Arial" w:eastAsia="Calibri" w:hAnsi="Arial"/>
+                <w:lang w:val="en-US" w:eastAsia="en-US"/>
+              </w:rPr>
+            </w:pPr>
+            <w:r>
+              <w:rPr>
+                <w:rFonts w:ascii="Arial" w:eastAsia="Calibri" w:hAnsi="Arial"/>
+                <w:lang w:val="en-US" w:eastAsia="en-US"/>
+              </w:rPr>
+              <w:t>Cd to scripts/</w:t>
+            </w:r>
+          </w:p>
+          <w:p>
+            <w:pPr>
               <w:ind w:left="360"/>
               <w:rPr>
                 <w:rFonts w:ascii="Arial" w:eastAsia="Calibri" w:hAnsi="Arial"/>
@@ -3518,7 +3547,16 @@
                 <w:rFonts w:ascii="Arial" w:eastAsia="Calibri" w:hAnsi="Arial"/>
                 <w:lang w:val="en-US" w:eastAsia="en-US"/>
               </w:rPr>
-              <w:t>in Git Bash using the script Jmeter_noguiTECHED.sh</w:t>
+              <w:t>in Git Bash using the script j</w:t>
+            </w:r>
+            <w:bookmarkStart w:id="6" w:name="_GoBack"/>
+            <w:bookmarkEnd w:id="6"/>
+            <w:r>
+              <w:rPr>
+                <w:rFonts w:ascii="Arial" w:eastAsia="Calibri" w:hAnsi="Arial"/>
+                <w:lang w:val="en-US" w:eastAsia="en-US"/>
+              </w:rPr>
+              <w:t>meter_noguiTECHED.sh</w:t>
             </w:r>
           </w:p>
           <w:p>
@@ -3920,7 +3958,6 @@
                 <w:rFonts w:ascii="Arial" w:eastAsia="Calibri" w:hAnsi="Arial"/>
                 <w:lang w:val="en-US" w:eastAsia="en-US"/>
               </w:rPr>
-              <w:lastRenderedPageBreak/>
               <w:t>By varying the message size (configurable in JMeter) we can see how size impacts performance</w:t>
             </w:r>
           </w:p>
@@ -5658,7 +5695,7 @@
             <w:rStyle w:val="FooterChar"/>
             <w:noProof/>
           </w:rPr>
-          <w:t>14</w:t>
+          <w:t>2</w:t>
         </w:r>
         <w:r>
           <w:rPr>
@@ -7835,7 +7872,7 @@
 </file>
 
 <file path=customXml/itemProps1.xml><?xml version="1.0" encoding="utf-8"?>
-<ds:datastoreItem xmlns:ds="http://schemas.openxmlformats.org/officeDocument/2006/customXml" ds:itemID="{8E9417B1-F6B8-465F-90AA-C3E291C84910}">
+<ds:datastoreItem xmlns:ds="http://schemas.openxmlformats.org/officeDocument/2006/customXml" ds:itemID="{2DC8B3F6-71D6-41D0-989A-0339470B5772}">
   <ds:schemaRefs>
     <ds:schemaRef ds:uri="http://schemas.openxmlformats.org/officeDocument/2006/bibliography"/>
   </ds:schemaRefs>
